--- a/Report-Thesis-Deep-Learning.docx
+++ b/Report-Thesis-Deep-Learning.docx
@@ -1381,6 +1381,7 @@
     <w:p>
       <w:pPr>
         <w:pStyle w:val="Nidungvnbn"/>
+        <w:ind w:left="284" w:firstLine="283"/>
         <w:jc w:val="left"/>
         <w:sectPr>
           <w:headerReference w:type="default" r:id="rId11"/>
@@ -1552,7 +1553,30 @@
           <w:szCs w:val="26"/>
           <w:lang w:val="vi-VN"/>
         </w:rPr>
-        <w:t>Tôi xin cam đoan đây là công trình nghiên cứu của riêng tôi và được sự hướng dẫn khoa học của TS Nguyễn Văn A;. Các nội dung nghiên cứu, kết quả trong đề tài này là trung thực và chưa công bố dưới bất kỳ hình thức nào trước đây. Những số liệu trong các bảng biểu phục vụ cho việc phân tích, nhận xét, đánh giá được chính tác giả thu thập từ các nguồn khác nhau có ghi rõ trong phần tài liệu tham khảo.</w:t>
+        <w:t>Tôi xin cam đoan đây là công trình nghiên cứu của riêng tôi và được sự hướng d</w:t>
+      </w:r>
+      <w:r>
+        <w:rPr>
+          <w:sz w:val="26"/>
+          <w:szCs w:val="26"/>
+          <w:lang w:val="vi-VN"/>
+        </w:rPr>
+        <w:t xml:space="preserve">ẫn khoa học của </w:t>
+      </w:r>
+      <w:r>
+        <w:rPr>
+          <w:sz w:val="26"/>
+          <w:szCs w:val="26"/>
+        </w:rPr>
+        <w:t>TS Phạm Văn Huy</w:t>
+      </w:r>
+      <w:r>
+        <w:rPr>
+          <w:sz w:val="26"/>
+          <w:szCs w:val="26"/>
+          <w:lang w:val="vi-VN"/>
+        </w:rPr>
+        <w:t>. Các nội dung nghiên cứu, kết quả trong đề tài này là trung thực và chưa công bố dưới bất kỳ hình thức nào trước đây. Những số liệu trong các bảng biểu phục vụ cho việc phân tích, nhận xét, đánh giá được chính tác giả thu thập từ các nguồn khác nhau có ghi rõ trong phần tài liệu tham khảo.</w:t>
       </w:r>
     </w:p>
     <w:p>
@@ -1814,21 +1838,2783 @@
         <w:lastRenderedPageBreak/>
         <w:t>MỤC LỤC</w:t>
       </w:r>
+      <w:bookmarkStart w:id="3" w:name="_Toc387692858"/>
       <w:bookmarkEnd w:id="2"/>
     </w:p>
-    <w:p>
-      <w:pPr>
+    <w:sdt>
+      <w:sdtPr>
+        <w:id w:val="-206111078"/>
+        <w:docPartObj>
+          <w:docPartGallery w:val="Table of Contents"/>
+          <w:docPartUnique/>
+        </w:docPartObj>
+      </w:sdtPr>
+      <w:sdtEndPr>
+        <w:rPr>
+          <w:rFonts w:ascii="Times New Roman" w:eastAsia="Times New Roman" w:hAnsi="Times New Roman" w:cs="Times New Roman"/>
+          <w:noProof/>
+          <w:color w:val="auto"/>
+          <w:sz w:val="24"/>
+          <w:szCs w:val="24"/>
+          <w:lang w:eastAsia="en-US"/>
+        </w:rPr>
+      </w:sdtEndPr>
+      <w:sdtContent>
+        <w:p>
+          <w:pPr>
+            <w:pStyle w:val="TOCHeading"/>
+            <w:tabs>
+              <w:tab w:val="left" w:pos="3510"/>
+            </w:tabs>
+          </w:pPr>
+        </w:p>
+        <w:p>
+          <w:pPr>
+            <w:pStyle w:val="TOC1"/>
+            <w:tabs>
+              <w:tab w:val="right" w:leader="dot" w:pos="9111"/>
+            </w:tabs>
+            <w:rPr>
+              <w:rFonts w:asciiTheme="minorHAnsi" w:eastAsiaTheme="minorEastAsia" w:hAnsiTheme="minorHAnsi" w:cstheme="minorBidi"/>
+              <w:noProof/>
+              <w:sz w:val="22"/>
+              <w:szCs w:val="22"/>
+            </w:rPr>
+          </w:pPr>
+          <w:r>
+            <w:fldChar w:fldCharType="begin"/>
+          </w:r>
+          <w:r>
+            <w:instrText xml:space="preserve"> TOC \o "1-3" \h \z \u </w:instrText>
+          </w:r>
+          <w:r>
+            <w:fldChar w:fldCharType="separate"/>
+          </w:r>
+          <w:hyperlink w:anchor="_Toc498189458" w:history="1">
+            <w:r>
+              <w:rPr>
+                <w:rStyle w:val="Hyperlink"/>
+                <w:noProof/>
+              </w:rPr>
+              <w:t>CHƯƠNG 1 – MỞ ĐẦU</w:t>
+            </w:r>
+            <w:r>
+              <w:rPr>
+                <w:noProof/>
+                <w:webHidden/>
+              </w:rPr>
+              <w:tab/>
+            </w:r>
+            <w:r>
+              <w:rPr>
+                <w:noProof/>
+                <w:webHidden/>
+              </w:rPr>
+              <w:fldChar w:fldCharType="begin"/>
+            </w:r>
+            <w:r>
+              <w:rPr>
+                <w:noProof/>
+                <w:webHidden/>
+              </w:rPr>
+              <w:instrText xml:space="preserve"> PAGEREF _Toc498189458 \h </w:instrText>
+            </w:r>
+            <w:r>
+              <w:rPr>
+                <w:noProof/>
+                <w:webHidden/>
+              </w:rPr>
+            </w:r>
+            <w:r>
+              <w:rPr>
+                <w:noProof/>
+                <w:webHidden/>
+              </w:rPr>
+              <w:fldChar w:fldCharType="separate"/>
+            </w:r>
+            <w:r>
+              <w:rPr>
+                <w:noProof/>
+                <w:webHidden/>
+              </w:rPr>
+              <w:t>6</w:t>
+            </w:r>
+            <w:r>
+              <w:rPr>
+                <w:noProof/>
+                <w:webHidden/>
+              </w:rPr>
+              <w:fldChar w:fldCharType="end"/>
+            </w:r>
+          </w:hyperlink>
+        </w:p>
+        <w:p>
+          <w:pPr>
+            <w:pStyle w:val="TOC1"/>
+            <w:tabs>
+              <w:tab w:val="right" w:leader="dot" w:pos="9111"/>
+            </w:tabs>
+            <w:rPr>
+              <w:rFonts w:asciiTheme="minorHAnsi" w:eastAsiaTheme="minorEastAsia" w:hAnsiTheme="minorHAnsi" w:cstheme="minorBidi"/>
+              <w:noProof/>
+              <w:sz w:val="22"/>
+              <w:szCs w:val="22"/>
+            </w:rPr>
+          </w:pPr>
+          <w:hyperlink w:anchor="_Toc498189459" w:history="1">
+            <w:r>
+              <w:rPr>
+                <w:rStyle w:val="Hyperlink"/>
+                <w:noProof/>
+                <w:kern w:val="1"/>
+                <w:lang w:eastAsia="zh-CN" w:bidi="hi-IN"/>
+              </w:rPr>
+              <w:t>1.</w:t>
+            </w:r>
+            <w:r>
+              <w:rPr>
+                <w:rStyle w:val="Hyperlink"/>
+                <w:bCs/>
+                <w:iCs/>
+                <w:noProof/>
+                <w:kern w:val="1"/>
+                <w:lang w:eastAsia="zh-CN" w:bidi="hi-IN"/>
+              </w:rPr>
+              <w:t xml:space="preserve"> Trí tuệ nhân tạo </w:t>
+            </w:r>
+            <w:r>
+              <w:rPr>
+                <w:rStyle w:val="Hyperlink"/>
+                <w:noProof/>
+                <w:kern w:val="1"/>
+                <w:lang w:eastAsia="zh-CN" w:bidi="hi-IN"/>
+              </w:rPr>
+              <w:t>(AI – Artifical Intelligence)</w:t>
+            </w:r>
+            <w:r>
+              <w:rPr>
+                <w:noProof/>
+                <w:webHidden/>
+              </w:rPr>
+              <w:tab/>
+            </w:r>
+            <w:r>
+              <w:rPr>
+                <w:noProof/>
+                <w:webHidden/>
+              </w:rPr>
+              <w:fldChar w:fldCharType="begin"/>
+            </w:r>
+            <w:r>
+              <w:rPr>
+                <w:noProof/>
+                <w:webHidden/>
+              </w:rPr>
+              <w:instrText xml:space="preserve"> PAGEREF _Toc498189459 \h </w:instrText>
+            </w:r>
+            <w:r>
+              <w:rPr>
+                <w:noProof/>
+                <w:webHidden/>
+              </w:rPr>
+            </w:r>
+            <w:r>
+              <w:rPr>
+                <w:noProof/>
+                <w:webHidden/>
+              </w:rPr>
+              <w:fldChar w:fldCharType="separate"/>
+            </w:r>
+            <w:r>
+              <w:rPr>
+                <w:noProof/>
+                <w:webHidden/>
+              </w:rPr>
+              <w:t>6</w:t>
+            </w:r>
+            <w:r>
+              <w:rPr>
+                <w:noProof/>
+                <w:webHidden/>
+              </w:rPr>
+              <w:fldChar w:fldCharType="end"/>
+            </w:r>
+          </w:hyperlink>
+        </w:p>
+        <w:p>
+          <w:pPr>
+            <w:pStyle w:val="TOC1"/>
+            <w:tabs>
+              <w:tab w:val="right" w:leader="dot" w:pos="9111"/>
+            </w:tabs>
+            <w:rPr>
+              <w:rFonts w:asciiTheme="minorHAnsi" w:eastAsiaTheme="minorEastAsia" w:hAnsiTheme="minorHAnsi" w:cstheme="minorBidi"/>
+              <w:noProof/>
+              <w:sz w:val="22"/>
+              <w:szCs w:val="22"/>
+            </w:rPr>
+          </w:pPr>
+          <w:hyperlink w:anchor="_Toc498189460" w:history="1">
+            <w:r>
+              <w:rPr>
+                <w:rStyle w:val="Hyperlink"/>
+                <w:noProof/>
+                <w:kern w:val="1"/>
+                <w:lang w:eastAsia="zh-CN" w:bidi="hi-IN"/>
+              </w:rPr>
+              <w:t>2. Học máy (Machine Learning)</w:t>
+            </w:r>
+            <w:r>
+              <w:rPr>
+                <w:noProof/>
+                <w:webHidden/>
+              </w:rPr>
+              <w:tab/>
+            </w:r>
+            <w:r>
+              <w:rPr>
+                <w:noProof/>
+                <w:webHidden/>
+              </w:rPr>
+              <w:fldChar w:fldCharType="begin"/>
+            </w:r>
+            <w:r>
+              <w:rPr>
+                <w:noProof/>
+                <w:webHidden/>
+              </w:rPr>
+              <w:instrText xml:space="preserve"> PAGEREF _Toc498189460 \h </w:instrText>
+            </w:r>
+            <w:r>
+              <w:rPr>
+                <w:noProof/>
+                <w:webHidden/>
+              </w:rPr>
+            </w:r>
+            <w:r>
+              <w:rPr>
+                <w:noProof/>
+                <w:webHidden/>
+              </w:rPr>
+              <w:fldChar w:fldCharType="separate"/>
+            </w:r>
+            <w:r>
+              <w:rPr>
+                <w:noProof/>
+                <w:webHidden/>
+              </w:rPr>
+              <w:t>6</w:t>
+            </w:r>
+            <w:r>
+              <w:rPr>
+                <w:noProof/>
+                <w:webHidden/>
+              </w:rPr>
+              <w:fldChar w:fldCharType="end"/>
+            </w:r>
+          </w:hyperlink>
+        </w:p>
+        <w:p>
+          <w:pPr>
+            <w:pStyle w:val="TOC1"/>
+            <w:tabs>
+              <w:tab w:val="right" w:leader="dot" w:pos="9111"/>
+            </w:tabs>
+            <w:rPr>
+              <w:rFonts w:asciiTheme="minorHAnsi" w:eastAsiaTheme="minorEastAsia" w:hAnsiTheme="minorHAnsi" w:cstheme="minorBidi"/>
+              <w:noProof/>
+              <w:sz w:val="22"/>
+              <w:szCs w:val="22"/>
+            </w:rPr>
+          </w:pPr>
+          <w:hyperlink w:anchor="_Toc498189461" w:history="1">
+            <w:r>
+              <w:rPr>
+                <w:rStyle w:val="Hyperlink"/>
+                <w:noProof/>
+                <w:kern w:val="1"/>
+                <w:lang w:eastAsia="zh-CN" w:bidi="hi-IN"/>
+              </w:rPr>
+              <w:t>3. Học sâu (Deep Learning)</w:t>
+            </w:r>
+            <w:r>
+              <w:rPr>
+                <w:noProof/>
+                <w:webHidden/>
+              </w:rPr>
+              <w:tab/>
+            </w:r>
+            <w:r>
+              <w:rPr>
+                <w:noProof/>
+                <w:webHidden/>
+              </w:rPr>
+              <w:fldChar w:fldCharType="begin"/>
+            </w:r>
+            <w:r>
+              <w:rPr>
+                <w:noProof/>
+                <w:webHidden/>
+              </w:rPr>
+              <w:instrText xml:space="preserve"> PAGEREF _Toc498189461 \h </w:instrText>
+            </w:r>
+            <w:r>
+              <w:rPr>
+                <w:noProof/>
+                <w:webHidden/>
+              </w:rPr>
+            </w:r>
+            <w:r>
+              <w:rPr>
+                <w:noProof/>
+                <w:webHidden/>
+              </w:rPr>
+              <w:fldChar w:fldCharType="separate"/>
+            </w:r>
+            <w:r>
+              <w:rPr>
+                <w:noProof/>
+                <w:webHidden/>
+              </w:rPr>
+              <w:t>7</w:t>
+            </w:r>
+            <w:r>
+              <w:rPr>
+                <w:noProof/>
+                <w:webHidden/>
+              </w:rPr>
+              <w:fldChar w:fldCharType="end"/>
+            </w:r>
+          </w:hyperlink>
+        </w:p>
+        <w:p>
+          <w:pPr>
+            <w:pStyle w:val="TOC1"/>
+            <w:tabs>
+              <w:tab w:val="right" w:leader="dot" w:pos="9111"/>
+            </w:tabs>
+            <w:rPr>
+              <w:rFonts w:asciiTheme="minorHAnsi" w:eastAsiaTheme="minorEastAsia" w:hAnsiTheme="minorHAnsi" w:cstheme="minorBidi"/>
+              <w:noProof/>
+              <w:sz w:val="22"/>
+              <w:szCs w:val="22"/>
+            </w:rPr>
+          </w:pPr>
+          <w:hyperlink w:anchor="_Toc498189462" w:history="1">
+            <w:r>
+              <w:rPr>
+                <w:rStyle w:val="Hyperlink"/>
+                <w:noProof/>
+              </w:rPr>
+              <w:t>CHƯƠNG 2 – ARTIFICIAL NEURAL NETWORK</w:t>
+            </w:r>
+            <w:r>
+              <w:rPr>
+                <w:noProof/>
+                <w:webHidden/>
+              </w:rPr>
+              <w:tab/>
+            </w:r>
+            <w:r>
+              <w:rPr>
+                <w:noProof/>
+                <w:webHidden/>
+              </w:rPr>
+              <w:fldChar w:fldCharType="begin"/>
+            </w:r>
+            <w:r>
+              <w:rPr>
+                <w:noProof/>
+                <w:webHidden/>
+              </w:rPr>
+              <w:instrText xml:space="preserve"> PAGEREF _Toc498189462 \h </w:instrText>
+            </w:r>
+            <w:r>
+              <w:rPr>
+                <w:noProof/>
+                <w:webHidden/>
+              </w:rPr>
+            </w:r>
+            <w:r>
+              <w:rPr>
+                <w:noProof/>
+                <w:webHidden/>
+              </w:rPr>
+              <w:fldChar w:fldCharType="separate"/>
+            </w:r>
+            <w:r>
+              <w:rPr>
+                <w:noProof/>
+                <w:webHidden/>
+              </w:rPr>
+              <w:t>8</w:t>
+            </w:r>
+            <w:r>
+              <w:rPr>
+                <w:noProof/>
+                <w:webHidden/>
+              </w:rPr>
+              <w:fldChar w:fldCharType="end"/>
+            </w:r>
+          </w:hyperlink>
+        </w:p>
+        <w:p>
+          <w:pPr>
+            <w:pStyle w:val="TOC1"/>
+            <w:tabs>
+              <w:tab w:val="right" w:leader="dot" w:pos="9111"/>
+            </w:tabs>
+            <w:rPr>
+              <w:rFonts w:asciiTheme="minorHAnsi" w:eastAsiaTheme="minorEastAsia" w:hAnsiTheme="minorHAnsi" w:cstheme="minorBidi"/>
+              <w:noProof/>
+              <w:sz w:val="22"/>
+              <w:szCs w:val="22"/>
+            </w:rPr>
+          </w:pPr>
+          <w:hyperlink w:anchor="_Toc498189463" w:history="1">
+            <w:r>
+              <w:rPr>
+                <w:rStyle w:val="Hyperlink"/>
+                <w:noProof/>
+                <w:kern w:val="1"/>
+                <w:lang w:eastAsia="zh-CN" w:bidi="hi-IN"/>
+              </w:rPr>
+              <w:t>1. Khái niệm</w:t>
+            </w:r>
+            <w:r>
+              <w:rPr>
+                <w:noProof/>
+                <w:webHidden/>
+              </w:rPr>
+              <w:tab/>
+            </w:r>
+            <w:r>
+              <w:rPr>
+                <w:noProof/>
+                <w:webHidden/>
+              </w:rPr>
+              <w:fldChar w:fldCharType="begin"/>
+            </w:r>
+            <w:r>
+              <w:rPr>
+                <w:noProof/>
+                <w:webHidden/>
+              </w:rPr>
+              <w:instrText xml:space="preserve"> PAGEREF _Toc498189463 \h </w:instrText>
+            </w:r>
+            <w:r>
+              <w:rPr>
+                <w:noProof/>
+                <w:webHidden/>
+              </w:rPr>
+            </w:r>
+            <w:r>
+              <w:rPr>
+                <w:noProof/>
+                <w:webHidden/>
+              </w:rPr>
+              <w:fldChar w:fldCharType="separate"/>
+            </w:r>
+            <w:r>
+              <w:rPr>
+                <w:noProof/>
+                <w:webHidden/>
+              </w:rPr>
+              <w:t>8</w:t>
+            </w:r>
+            <w:r>
+              <w:rPr>
+                <w:noProof/>
+                <w:webHidden/>
+              </w:rPr>
+              <w:fldChar w:fldCharType="end"/>
+            </w:r>
+          </w:hyperlink>
+        </w:p>
+        <w:p>
+          <w:pPr>
+            <w:pStyle w:val="TOC1"/>
+            <w:tabs>
+              <w:tab w:val="right" w:leader="dot" w:pos="9111"/>
+            </w:tabs>
+            <w:rPr>
+              <w:rFonts w:asciiTheme="minorHAnsi" w:eastAsiaTheme="minorEastAsia" w:hAnsiTheme="minorHAnsi" w:cstheme="minorBidi"/>
+              <w:noProof/>
+              <w:sz w:val="22"/>
+              <w:szCs w:val="22"/>
+            </w:rPr>
+          </w:pPr>
+          <w:hyperlink w:anchor="_Toc498189464" w:history="1">
+            <w:r>
+              <w:rPr>
+                <w:rStyle w:val="Hyperlink"/>
+                <w:noProof/>
+                <w:kern w:val="1"/>
+                <w:lang w:eastAsia="zh-CN" w:bidi="hi-IN"/>
+              </w:rPr>
+              <w:t>2. Thành phần của mạng nơron</w:t>
+            </w:r>
+            <w:r>
+              <w:rPr>
+                <w:noProof/>
+                <w:webHidden/>
+              </w:rPr>
+              <w:tab/>
+            </w:r>
+            <w:r>
+              <w:rPr>
+                <w:noProof/>
+                <w:webHidden/>
+              </w:rPr>
+              <w:fldChar w:fldCharType="begin"/>
+            </w:r>
+            <w:r>
+              <w:rPr>
+                <w:noProof/>
+                <w:webHidden/>
+              </w:rPr>
+              <w:instrText xml:space="preserve"> PAGEREF _Toc498189464 \h </w:instrText>
+            </w:r>
+            <w:r>
+              <w:rPr>
+                <w:noProof/>
+                <w:webHidden/>
+              </w:rPr>
+            </w:r>
+            <w:r>
+              <w:rPr>
+                <w:noProof/>
+                <w:webHidden/>
+              </w:rPr>
+              <w:fldChar w:fldCharType="separate"/>
+            </w:r>
+            <w:r>
+              <w:rPr>
+                <w:noProof/>
+                <w:webHidden/>
+              </w:rPr>
+              <w:t>8</w:t>
+            </w:r>
+            <w:r>
+              <w:rPr>
+                <w:noProof/>
+                <w:webHidden/>
+              </w:rPr>
+              <w:fldChar w:fldCharType="end"/>
+            </w:r>
+          </w:hyperlink>
+        </w:p>
+        <w:p>
+          <w:pPr>
+            <w:pStyle w:val="TOC2"/>
+            <w:tabs>
+              <w:tab w:val="right" w:leader="dot" w:pos="9111"/>
+            </w:tabs>
+            <w:rPr>
+              <w:rFonts w:asciiTheme="minorHAnsi" w:eastAsiaTheme="minorEastAsia" w:hAnsiTheme="minorHAnsi" w:cstheme="minorBidi"/>
+              <w:noProof/>
+              <w:sz w:val="22"/>
+              <w:szCs w:val="22"/>
+            </w:rPr>
+          </w:pPr>
+          <w:hyperlink w:anchor="_Toc498189465" w:history="1">
+            <w:r>
+              <w:rPr>
+                <w:rStyle w:val="Hyperlink"/>
+                <w:i/>
+                <w:noProof/>
+                <w:kern w:val="1"/>
+                <w:lang w:eastAsia="zh-CN" w:bidi="hi-IN"/>
+              </w:rPr>
+              <w:t>2.1. Tế bào thần kinh(Neurons)</w:t>
+            </w:r>
+            <w:r>
+              <w:rPr>
+                <w:noProof/>
+                <w:webHidden/>
+              </w:rPr>
+              <w:tab/>
+            </w:r>
+            <w:r>
+              <w:rPr>
+                <w:noProof/>
+                <w:webHidden/>
+              </w:rPr>
+              <w:fldChar w:fldCharType="begin"/>
+            </w:r>
+            <w:r>
+              <w:rPr>
+                <w:noProof/>
+                <w:webHidden/>
+              </w:rPr>
+              <w:instrText xml:space="preserve"> PAGEREF _Toc498189465 \h </w:instrText>
+            </w:r>
+            <w:r>
+              <w:rPr>
+                <w:noProof/>
+                <w:webHidden/>
+              </w:rPr>
+            </w:r>
+            <w:r>
+              <w:rPr>
+                <w:noProof/>
+                <w:webHidden/>
+              </w:rPr>
+              <w:fldChar w:fldCharType="separate"/>
+            </w:r>
+            <w:r>
+              <w:rPr>
+                <w:noProof/>
+                <w:webHidden/>
+              </w:rPr>
+              <w:t>8</w:t>
+            </w:r>
+            <w:r>
+              <w:rPr>
+                <w:noProof/>
+                <w:webHidden/>
+              </w:rPr>
+              <w:fldChar w:fldCharType="end"/>
+            </w:r>
+          </w:hyperlink>
+        </w:p>
+        <w:p>
+          <w:pPr>
+            <w:pStyle w:val="TOC2"/>
+            <w:tabs>
+              <w:tab w:val="right" w:leader="dot" w:pos="9111"/>
+            </w:tabs>
+            <w:rPr>
+              <w:rFonts w:asciiTheme="minorHAnsi" w:eastAsiaTheme="minorEastAsia" w:hAnsiTheme="minorHAnsi" w:cstheme="minorBidi"/>
+              <w:noProof/>
+              <w:sz w:val="22"/>
+              <w:szCs w:val="22"/>
+            </w:rPr>
+          </w:pPr>
+          <w:hyperlink w:anchor="_Toc498189466" w:history="1">
+            <w:r>
+              <w:rPr>
+                <w:rStyle w:val="Hyperlink"/>
+                <w:i/>
+                <w:noProof/>
+                <w:kern w:val="1"/>
+                <w:lang w:eastAsia="zh-CN" w:bidi="hi-IN"/>
+              </w:rPr>
+              <w:t>2.2. Sự  kết nối và trọng số(Connections and weights)</w:t>
+            </w:r>
+            <w:r>
+              <w:rPr>
+                <w:noProof/>
+                <w:webHidden/>
+              </w:rPr>
+              <w:tab/>
+            </w:r>
+            <w:r>
+              <w:rPr>
+                <w:noProof/>
+                <w:webHidden/>
+              </w:rPr>
+              <w:fldChar w:fldCharType="begin"/>
+            </w:r>
+            <w:r>
+              <w:rPr>
+                <w:noProof/>
+                <w:webHidden/>
+              </w:rPr>
+              <w:instrText xml:space="preserve"> PAGEREF _Toc498189466 \h </w:instrText>
+            </w:r>
+            <w:r>
+              <w:rPr>
+                <w:noProof/>
+                <w:webHidden/>
+              </w:rPr>
+            </w:r>
+            <w:r>
+              <w:rPr>
+                <w:noProof/>
+                <w:webHidden/>
+              </w:rPr>
+              <w:fldChar w:fldCharType="separate"/>
+            </w:r>
+            <w:r>
+              <w:rPr>
+                <w:noProof/>
+                <w:webHidden/>
+              </w:rPr>
+              <w:t>8</w:t>
+            </w:r>
+            <w:r>
+              <w:rPr>
+                <w:noProof/>
+                <w:webHidden/>
+              </w:rPr>
+              <w:fldChar w:fldCharType="end"/>
+            </w:r>
+          </w:hyperlink>
+        </w:p>
+        <w:p>
+          <w:pPr>
+            <w:pStyle w:val="TOC2"/>
+            <w:tabs>
+              <w:tab w:val="right" w:leader="dot" w:pos="9111"/>
+            </w:tabs>
+            <w:rPr>
+              <w:rFonts w:asciiTheme="minorHAnsi" w:eastAsiaTheme="minorEastAsia" w:hAnsiTheme="minorHAnsi" w:cstheme="minorBidi"/>
+              <w:noProof/>
+              <w:sz w:val="22"/>
+              <w:szCs w:val="22"/>
+            </w:rPr>
+          </w:pPr>
+          <w:hyperlink w:anchor="_Toc498189467" w:history="1">
+            <w:r>
+              <w:rPr>
+                <w:rStyle w:val="Hyperlink"/>
+                <w:i/>
+                <w:noProof/>
+                <w:kern w:val="1"/>
+                <w:lang w:eastAsia="zh-CN" w:bidi="hi-IN"/>
+              </w:rPr>
+              <w:t>2.3. Chức năng lan truyền(Propagation function)</w:t>
+            </w:r>
+            <w:r>
+              <w:rPr>
+                <w:noProof/>
+                <w:webHidden/>
+              </w:rPr>
+              <w:tab/>
+            </w:r>
+            <w:r>
+              <w:rPr>
+                <w:noProof/>
+                <w:webHidden/>
+              </w:rPr>
+              <w:fldChar w:fldCharType="begin"/>
+            </w:r>
+            <w:r>
+              <w:rPr>
+                <w:noProof/>
+                <w:webHidden/>
+              </w:rPr>
+              <w:instrText xml:space="preserve"> PAGEREF _Toc498189467 \h </w:instrText>
+            </w:r>
+            <w:r>
+              <w:rPr>
+                <w:noProof/>
+                <w:webHidden/>
+              </w:rPr>
+            </w:r>
+            <w:r>
+              <w:rPr>
+                <w:noProof/>
+                <w:webHidden/>
+              </w:rPr>
+              <w:fldChar w:fldCharType="separate"/>
+            </w:r>
+            <w:r>
+              <w:rPr>
+                <w:noProof/>
+                <w:webHidden/>
+              </w:rPr>
+              <w:t>8</w:t>
+            </w:r>
+            <w:r>
+              <w:rPr>
+                <w:noProof/>
+                <w:webHidden/>
+              </w:rPr>
+              <w:fldChar w:fldCharType="end"/>
+            </w:r>
+          </w:hyperlink>
+        </w:p>
+        <w:p>
+          <w:pPr>
+            <w:pStyle w:val="TOC2"/>
+            <w:tabs>
+              <w:tab w:val="right" w:leader="dot" w:pos="9111"/>
+            </w:tabs>
+            <w:rPr>
+              <w:rFonts w:asciiTheme="minorHAnsi" w:eastAsiaTheme="minorEastAsia" w:hAnsiTheme="minorHAnsi" w:cstheme="minorBidi"/>
+              <w:noProof/>
+              <w:sz w:val="22"/>
+              <w:szCs w:val="22"/>
+            </w:rPr>
+          </w:pPr>
+          <w:hyperlink w:anchor="_Toc498189468" w:history="1">
+            <w:r>
+              <w:rPr>
+                <w:rStyle w:val="Hyperlink"/>
+                <w:i/>
+                <w:noProof/>
+                <w:kern w:val="1"/>
+                <w:lang w:eastAsia="zh-CN" w:bidi="hi-IN"/>
+              </w:rPr>
+              <w:t>2.4. Quy luật học (Learning rule)</w:t>
+            </w:r>
+            <w:r>
+              <w:rPr>
+                <w:noProof/>
+                <w:webHidden/>
+              </w:rPr>
+              <w:tab/>
+            </w:r>
+            <w:r>
+              <w:rPr>
+                <w:noProof/>
+                <w:webHidden/>
+              </w:rPr>
+              <w:fldChar w:fldCharType="begin"/>
+            </w:r>
+            <w:r>
+              <w:rPr>
+                <w:noProof/>
+                <w:webHidden/>
+              </w:rPr>
+              <w:instrText xml:space="preserve"> PAGEREF _Toc498189468 \h </w:instrText>
+            </w:r>
+            <w:r>
+              <w:rPr>
+                <w:noProof/>
+                <w:webHidden/>
+              </w:rPr>
+            </w:r>
+            <w:r>
+              <w:rPr>
+                <w:noProof/>
+                <w:webHidden/>
+              </w:rPr>
+              <w:fldChar w:fldCharType="separate"/>
+            </w:r>
+            <w:r>
+              <w:rPr>
+                <w:noProof/>
+                <w:webHidden/>
+              </w:rPr>
+              <w:t>8</w:t>
+            </w:r>
+            <w:r>
+              <w:rPr>
+                <w:noProof/>
+                <w:webHidden/>
+              </w:rPr>
+              <w:fldChar w:fldCharType="end"/>
+            </w:r>
+          </w:hyperlink>
+        </w:p>
+        <w:p>
+          <w:pPr>
+            <w:pStyle w:val="TOC1"/>
+            <w:tabs>
+              <w:tab w:val="right" w:leader="dot" w:pos="9111"/>
+            </w:tabs>
+            <w:rPr>
+              <w:rFonts w:asciiTheme="minorHAnsi" w:eastAsiaTheme="minorEastAsia" w:hAnsiTheme="minorHAnsi" w:cstheme="minorBidi"/>
+              <w:noProof/>
+              <w:sz w:val="22"/>
+              <w:szCs w:val="22"/>
+            </w:rPr>
+          </w:pPr>
+          <w:hyperlink w:anchor="_Toc498189469" w:history="1">
+            <w:r>
+              <w:rPr>
+                <w:rStyle w:val="Hyperlink"/>
+                <w:noProof/>
+                <w:kern w:val="1"/>
+                <w:lang w:eastAsia="zh-CN" w:bidi="hi-IN"/>
+              </w:rPr>
+              <w:t>3.</w:t>
+            </w:r>
+            <w:r>
+              <w:rPr>
+                <w:rStyle w:val="Hyperlink"/>
+                <w:bCs/>
+                <w:noProof/>
+                <w:kern w:val="1"/>
+                <w:lang w:eastAsia="zh-CN" w:bidi="hi-IN"/>
+              </w:rPr>
+              <w:t xml:space="preserve"> Layer</w:t>
+            </w:r>
+            <w:r>
+              <w:rPr>
+                <w:noProof/>
+                <w:webHidden/>
+              </w:rPr>
+              <w:tab/>
+            </w:r>
+            <w:r>
+              <w:rPr>
+                <w:noProof/>
+                <w:webHidden/>
+              </w:rPr>
+              <w:fldChar w:fldCharType="begin"/>
+            </w:r>
+            <w:r>
+              <w:rPr>
+                <w:noProof/>
+                <w:webHidden/>
+              </w:rPr>
+              <w:instrText xml:space="preserve"> PAGEREF _Toc498189469 \h </w:instrText>
+            </w:r>
+            <w:r>
+              <w:rPr>
+                <w:noProof/>
+                <w:webHidden/>
+              </w:rPr>
+            </w:r>
+            <w:r>
+              <w:rPr>
+                <w:noProof/>
+                <w:webHidden/>
+              </w:rPr>
+              <w:fldChar w:fldCharType="separate"/>
+            </w:r>
+            <w:r>
+              <w:rPr>
+                <w:noProof/>
+                <w:webHidden/>
+              </w:rPr>
+              <w:t>9</w:t>
+            </w:r>
+            <w:r>
+              <w:rPr>
+                <w:noProof/>
+                <w:webHidden/>
+              </w:rPr>
+              <w:fldChar w:fldCharType="end"/>
+            </w:r>
+          </w:hyperlink>
+        </w:p>
+        <w:p>
+          <w:pPr>
+            <w:pStyle w:val="TOC1"/>
+            <w:tabs>
+              <w:tab w:val="right" w:leader="dot" w:pos="9111"/>
+            </w:tabs>
+            <w:rPr>
+              <w:rFonts w:asciiTheme="minorHAnsi" w:eastAsiaTheme="minorEastAsia" w:hAnsiTheme="minorHAnsi" w:cstheme="minorBidi"/>
+              <w:noProof/>
+              <w:sz w:val="22"/>
+              <w:szCs w:val="22"/>
+            </w:rPr>
+          </w:pPr>
+          <w:hyperlink w:anchor="_Toc498189470" w:history="1">
+            <w:r>
+              <w:rPr>
+                <w:rStyle w:val="Hyperlink"/>
+                <w:noProof/>
+                <w:kern w:val="1"/>
+                <w:lang w:eastAsia="zh-CN" w:bidi="hi-IN"/>
+              </w:rPr>
+              <w:t>4.</w:t>
+            </w:r>
+            <w:r>
+              <w:rPr>
+                <w:rStyle w:val="Hyperlink"/>
+                <w:bCs/>
+                <w:noProof/>
+              </w:rPr>
+              <w:t xml:space="preserve"> Các loại mô hình học</w:t>
+            </w:r>
+            <w:r>
+              <w:rPr>
+                <w:noProof/>
+                <w:webHidden/>
+              </w:rPr>
+              <w:tab/>
+            </w:r>
+            <w:r>
+              <w:rPr>
+                <w:noProof/>
+                <w:webHidden/>
+              </w:rPr>
+              <w:fldChar w:fldCharType="begin"/>
+            </w:r>
+            <w:r>
+              <w:rPr>
+                <w:noProof/>
+                <w:webHidden/>
+              </w:rPr>
+              <w:instrText xml:space="preserve"> PAGEREF _Toc498189470 \h </w:instrText>
+            </w:r>
+            <w:r>
+              <w:rPr>
+                <w:noProof/>
+                <w:webHidden/>
+              </w:rPr>
+            </w:r>
+            <w:r>
+              <w:rPr>
+                <w:noProof/>
+                <w:webHidden/>
+              </w:rPr>
+              <w:fldChar w:fldCharType="separate"/>
+            </w:r>
+            <w:r>
+              <w:rPr>
+                <w:noProof/>
+                <w:webHidden/>
+              </w:rPr>
+              <w:t>11</w:t>
+            </w:r>
+            <w:r>
+              <w:rPr>
+                <w:noProof/>
+                <w:webHidden/>
+              </w:rPr>
+              <w:fldChar w:fldCharType="end"/>
+            </w:r>
+          </w:hyperlink>
+        </w:p>
+        <w:p>
+          <w:pPr>
+            <w:pStyle w:val="TOC2"/>
+            <w:tabs>
+              <w:tab w:val="right" w:leader="dot" w:pos="9111"/>
+            </w:tabs>
+            <w:rPr>
+              <w:rFonts w:asciiTheme="minorHAnsi" w:eastAsiaTheme="minorEastAsia" w:hAnsiTheme="minorHAnsi" w:cstheme="minorBidi"/>
+              <w:noProof/>
+              <w:sz w:val="22"/>
+              <w:szCs w:val="22"/>
+            </w:rPr>
+          </w:pPr>
+          <w:hyperlink w:anchor="_Toc498189471" w:history="1">
+            <w:r>
+              <w:rPr>
+                <w:rStyle w:val="Hyperlink"/>
+                <w:i/>
+                <w:noProof/>
+                <w:kern w:val="1"/>
+                <w:lang w:eastAsia="zh-CN" w:bidi="hi-IN"/>
+              </w:rPr>
+              <w:t>4.1.</w:t>
+            </w:r>
+            <w:r>
+              <w:rPr>
+                <w:rStyle w:val="Hyperlink"/>
+                <w:bCs/>
+                <w:i/>
+                <w:iCs/>
+                <w:noProof/>
+              </w:rPr>
+              <w:t xml:space="preserve"> Học không giám sát</w:t>
+            </w:r>
+            <w:r>
+              <w:rPr>
+                <w:noProof/>
+                <w:webHidden/>
+              </w:rPr>
+              <w:tab/>
+            </w:r>
+            <w:r>
+              <w:rPr>
+                <w:noProof/>
+                <w:webHidden/>
+              </w:rPr>
+              <w:fldChar w:fldCharType="begin"/>
+            </w:r>
+            <w:r>
+              <w:rPr>
+                <w:noProof/>
+                <w:webHidden/>
+              </w:rPr>
+              <w:instrText xml:space="preserve"> PAGEREF _Toc498189471 \h </w:instrText>
+            </w:r>
+            <w:r>
+              <w:rPr>
+                <w:noProof/>
+                <w:webHidden/>
+              </w:rPr>
+            </w:r>
+            <w:r>
+              <w:rPr>
+                <w:noProof/>
+                <w:webHidden/>
+              </w:rPr>
+              <w:fldChar w:fldCharType="separate"/>
+            </w:r>
+            <w:r>
+              <w:rPr>
+                <w:noProof/>
+                <w:webHidden/>
+              </w:rPr>
+              <w:t>11</w:t>
+            </w:r>
+            <w:r>
+              <w:rPr>
+                <w:noProof/>
+                <w:webHidden/>
+              </w:rPr>
+              <w:fldChar w:fldCharType="end"/>
+            </w:r>
+          </w:hyperlink>
+        </w:p>
+        <w:p>
+          <w:pPr>
+            <w:pStyle w:val="TOC2"/>
+            <w:tabs>
+              <w:tab w:val="right" w:leader="dot" w:pos="9111"/>
+            </w:tabs>
+            <w:rPr>
+              <w:rFonts w:asciiTheme="minorHAnsi" w:eastAsiaTheme="minorEastAsia" w:hAnsiTheme="minorHAnsi" w:cstheme="minorBidi"/>
+              <w:noProof/>
+              <w:sz w:val="22"/>
+              <w:szCs w:val="22"/>
+            </w:rPr>
+          </w:pPr>
+          <w:hyperlink w:anchor="_Toc498189472" w:history="1">
+            <w:r>
+              <w:rPr>
+                <w:rStyle w:val="Hyperlink"/>
+                <w:i/>
+                <w:noProof/>
+                <w:kern w:val="1"/>
+                <w:lang w:eastAsia="zh-CN" w:bidi="hi-IN"/>
+              </w:rPr>
+              <w:t>4.2.</w:t>
+            </w:r>
+            <w:r>
+              <w:rPr>
+                <w:rStyle w:val="Hyperlink"/>
+                <w:bCs/>
+                <w:i/>
+                <w:iCs/>
+                <w:noProof/>
+              </w:rPr>
+              <w:t xml:space="preserve"> Học có giám sát</w:t>
+            </w:r>
+            <w:r>
+              <w:rPr>
+                <w:noProof/>
+                <w:webHidden/>
+              </w:rPr>
+              <w:tab/>
+            </w:r>
+            <w:r>
+              <w:rPr>
+                <w:noProof/>
+                <w:webHidden/>
+              </w:rPr>
+              <w:fldChar w:fldCharType="begin"/>
+            </w:r>
+            <w:r>
+              <w:rPr>
+                <w:noProof/>
+                <w:webHidden/>
+              </w:rPr>
+              <w:instrText xml:space="preserve"> PAGEREF _Toc498189472 \h </w:instrText>
+            </w:r>
+            <w:r>
+              <w:rPr>
+                <w:noProof/>
+                <w:webHidden/>
+              </w:rPr>
+            </w:r>
+            <w:r>
+              <w:rPr>
+                <w:noProof/>
+                <w:webHidden/>
+              </w:rPr>
+              <w:fldChar w:fldCharType="separate"/>
+            </w:r>
+            <w:r>
+              <w:rPr>
+                <w:noProof/>
+                <w:webHidden/>
+              </w:rPr>
+              <w:t>11</w:t>
+            </w:r>
+            <w:r>
+              <w:rPr>
+                <w:noProof/>
+                <w:webHidden/>
+              </w:rPr>
+              <w:fldChar w:fldCharType="end"/>
+            </w:r>
+          </w:hyperlink>
+        </w:p>
+        <w:p>
+          <w:pPr>
+            <w:pStyle w:val="TOC1"/>
+            <w:tabs>
+              <w:tab w:val="right" w:leader="dot" w:pos="9111"/>
+            </w:tabs>
+            <w:rPr>
+              <w:rFonts w:asciiTheme="minorHAnsi" w:eastAsiaTheme="minorEastAsia" w:hAnsiTheme="minorHAnsi" w:cstheme="minorBidi"/>
+              <w:noProof/>
+              <w:sz w:val="22"/>
+              <w:szCs w:val="22"/>
+            </w:rPr>
+          </w:pPr>
+          <w:hyperlink w:anchor="_Toc498189473" w:history="1">
+            <w:r>
+              <w:rPr>
+                <w:rStyle w:val="Hyperlink"/>
+                <w:noProof/>
+                <w:kern w:val="1"/>
+                <w:lang w:eastAsia="zh-CN" w:bidi="hi-IN"/>
+              </w:rPr>
+              <w:t>5.</w:t>
+            </w:r>
+            <w:r>
+              <w:rPr>
+                <w:rStyle w:val="Hyperlink"/>
+                <w:bCs/>
+                <w:iCs/>
+                <w:noProof/>
+              </w:rPr>
+              <w:t xml:space="preserve"> Perceptron</w:t>
+            </w:r>
+            <w:r>
+              <w:rPr>
+                <w:noProof/>
+                <w:webHidden/>
+              </w:rPr>
+              <w:tab/>
+            </w:r>
+            <w:r>
+              <w:rPr>
+                <w:noProof/>
+                <w:webHidden/>
+              </w:rPr>
+              <w:fldChar w:fldCharType="begin"/>
+            </w:r>
+            <w:r>
+              <w:rPr>
+                <w:noProof/>
+                <w:webHidden/>
+              </w:rPr>
+              <w:instrText xml:space="preserve"> PAGEREF _Toc498189473 \h </w:instrText>
+            </w:r>
+            <w:r>
+              <w:rPr>
+                <w:noProof/>
+                <w:webHidden/>
+              </w:rPr>
+            </w:r>
+            <w:r>
+              <w:rPr>
+                <w:noProof/>
+                <w:webHidden/>
+              </w:rPr>
+              <w:fldChar w:fldCharType="separate"/>
+            </w:r>
+            <w:r>
+              <w:rPr>
+                <w:noProof/>
+                <w:webHidden/>
+              </w:rPr>
+              <w:t>11</w:t>
+            </w:r>
+            <w:r>
+              <w:rPr>
+                <w:noProof/>
+                <w:webHidden/>
+              </w:rPr>
+              <w:fldChar w:fldCharType="end"/>
+            </w:r>
+          </w:hyperlink>
+        </w:p>
+        <w:p>
+          <w:pPr>
+            <w:pStyle w:val="TOC2"/>
+            <w:tabs>
+              <w:tab w:val="right" w:leader="dot" w:pos="9111"/>
+            </w:tabs>
+            <w:rPr>
+              <w:rFonts w:asciiTheme="minorHAnsi" w:eastAsiaTheme="minorEastAsia" w:hAnsiTheme="minorHAnsi" w:cstheme="minorBidi"/>
+              <w:noProof/>
+              <w:sz w:val="22"/>
+              <w:szCs w:val="22"/>
+            </w:rPr>
+          </w:pPr>
+          <w:hyperlink w:anchor="_Toc498189474" w:history="1">
+            <w:r>
+              <w:rPr>
+                <w:rStyle w:val="Hyperlink"/>
+                <w:i/>
+                <w:noProof/>
+                <w:kern w:val="1"/>
+                <w:lang w:eastAsia="zh-CN" w:bidi="hi-IN"/>
+              </w:rPr>
+              <w:t>5.1.</w:t>
+            </w:r>
+            <w:r>
+              <w:rPr>
+                <w:rStyle w:val="Hyperlink"/>
+                <w:bCs/>
+                <w:i/>
+                <w:iCs/>
+                <w:noProof/>
+              </w:rPr>
+              <w:t xml:space="preserve"> Perceptron</w:t>
+            </w:r>
+            <w:r>
+              <w:rPr>
+                <w:noProof/>
+                <w:webHidden/>
+              </w:rPr>
+              <w:tab/>
+            </w:r>
+            <w:r>
+              <w:rPr>
+                <w:noProof/>
+                <w:webHidden/>
+              </w:rPr>
+              <w:fldChar w:fldCharType="begin"/>
+            </w:r>
+            <w:r>
+              <w:rPr>
+                <w:noProof/>
+                <w:webHidden/>
+              </w:rPr>
+              <w:instrText xml:space="preserve"> PAGEREF _Toc498189474 \h </w:instrText>
+            </w:r>
+            <w:r>
+              <w:rPr>
+                <w:noProof/>
+                <w:webHidden/>
+              </w:rPr>
+            </w:r>
+            <w:r>
+              <w:rPr>
+                <w:noProof/>
+                <w:webHidden/>
+              </w:rPr>
+              <w:fldChar w:fldCharType="separate"/>
+            </w:r>
+            <w:r>
+              <w:rPr>
+                <w:noProof/>
+                <w:webHidden/>
+              </w:rPr>
+              <w:t>11</w:t>
+            </w:r>
+            <w:r>
+              <w:rPr>
+                <w:noProof/>
+                <w:webHidden/>
+              </w:rPr>
+              <w:fldChar w:fldCharType="end"/>
+            </w:r>
+          </w:hyperlink>
+        </w:p>
+        <w:p>
+          <w:pPr>
+            <w:pStyle w:val="TOC2"/>
+            <w:tabs>
+              <w:tab w:val="right" w:leader="dot" w:pos="9111"/>
+            </w:tabs>
+            <w:rPr>
+              <w:rFonts w:asciiTheme="minorHAnsi" w:eastAsiaTheme="minorEastAsia" w:hAnsiTheme="minorHAnsi" w:cstheme="minorBidi"/>
+              <w:noProof/>
+              <w:sz w:val="22"/>
+              <w:szCs w:val="22"/>
+            </w:rPr>
+          </w:pPr>
+          <w:hyperlink w:anchor="_Toc498189475" w:history="1">
+            <w:r>
+              <w:rPr>
+                <w:rStyle w:val="Hyperlink"/>
+                <w:i/>
+                <w:noProof/>
+                <w:kern w:val="1"/>
+                <w:lang w:eastAsia="zh-CN" w:bidi="hi-IN"/>
+              </w:rPr>
+              <w:t>5.2.</w:t>
+            </w:r>
+            <w:r>
+              <w:rPr>
+                <w:rStyle w:val="Hyperlink"/>
+                <w:i/>
+                <w:iCs/>
+                <w:noProof/>
+                <w:kern w:val="1"/>
+                <w:lang w:eastAsia="zh-CN" w:bidi="hi-IN"/>
+              </w:rPr>
+              <w:t xml:space="preserve"> Multilayer Perceptron (MLP)</w:t>
+            </w:r>
+            <w:r>
+              <w:rPr>
+                <w:noProof/>
+                <w:webHidden/>
+              </w:rPr>
+              <w:tab/>
+            </w:r>
+            <w:r>
+              <w:rPr>
+                <w:noProof/>
+                <w:webHidden/>
+              </w:rPr>
+              <w:fldChar w:fldCharType="begin"/>
+            </w:r>
+            <w:r>
+              <w:rPr>
+                <w:noProof/>
+                <w:webHidden/>
+              </w:rPr>
+              <w:instrText xml:space="preserve"> PAGEREF _Toc498189475 \h </w:instrText>
+            </w:r>
+            <w:r>
+              <w:rPr>
+                <w:noProof/>
+                <w:webHidden/>
+              </w:rPr>
+            </w:r>
+            <w:r>
+              <w:rPr>
+                <w:noProof/>
+                <w:webHidden/>
+              </w:rPr>
+              <w:fldChar w:fldCharType="separate"/>
+            </w:r>
+            <w:r>
+              <w:rPr>
+                <w:noProof/>
+                <w:webHidden/>
+              </w:rPr>
+              <w:t>11</w:t>
+            </w:r>
+            <w:r>
+              <w:rPr>
+                <w:noProof/>
+                <w:webHidden/>
+              </w:rPr>
+              <w:fldChar w:fldCharType="end"/>
+            </w:r>
+          </w:hyperlink>
+        </w:p>
+        <w:p>
+          <w:pPr>
+            <w:pStyle w:val="TOC1"/>
+            <w:tabs>
+              <w:tab w:val="right" w:leader="dot" w:pos="9111"/>
+            </w:tabs>
+            <w:rPr>
+              <w:rFonts w:asciiTheme="minorHAnsi" w:eastAsiaTheme="minorEastAsia" w:hAnsiTheme="minorHAnsi" w:cstheme="minorBidi"/>
+              <w:noProof/>
+              <w:sz w:val="22"/>
+              <w:szCs w:val="22"/>
+            </w:rPr>
+          </w:pPr>
+          <w:hyperlink w:anchor="_Toc498189476" w:history="1">
+            <w:r>
+              <w:rPr>
+                <w:rStyle w:val="Hyperlink"/>
+                <w:noProof/>
+                <w:kern w:val="1"/>
+                <w:lang w:eastAsia="zh-CN" w:bidi="hi-IN"/>
+              </w:rPr>
+              <w:t>6.</w:t>
+            </w:r>
+            <w:r>
+              <w:rPr>
+                <w:rStyle w:val="Hyperlink"/>
+                <w:bCs/>
+                <w:i/>
+                <w:iCs/>
+                <w:noProof/>
+                <w:kern w:val="1"/>
+                <w:lang w:eastAsia="zh-CN" w:bidi="hi-IN"/>
+              </w:rPr>
+              <w:t xml:space="preserve"> Linear regression</w:t>
+            </w:r>
+            <w:r>
+              <w:rPr>
+                <w:noProof/>
+                <w:webHidden/>
+              </w:rPr>
+              <w:tab/>
+            </w:r>
+            <w:r>
+              <w:rPr>
+                <w:noProof/>
+                <w:webHidden/>
+              </w:rPr>
+              <w:fldChar w:fldCharType="begin"/>
+            </w:r>
+            <w:r>
+              <w:rPr>
+                <w:noProof/>
+                <w:webHidden/>
+              </w:rPr>
+              <w:instrText xml:space="preserve"> PAGEREF _Toc498189476 \h </w:instrText>
+            </w:r>
+            <w:r>
+              <w:rPr>
+                <w:noProof/>
+                <w:webHidden/>
+              </w:rPr>
+            </w:r>
+            <w:r>
+              <w:rPr>
+                <w:noProof/>
+                <w:webHidden/>
+              </w:rPr>
+              <w:fldChar w:fldCharType="separate"/>
+            </w:r>
+            <w:r>
+              <w:rPr>
+                <w:noProof/>
+                <w:webHidden/>
+              </w:rPr>
+              <w:t>11</w:t>
+            </w:r>
+            <w:r>
+              <w:rPr>
+                <w:noProof/>
+                <w:webHidden/>
+              </w:rPr>
+              <w:fldChar w:fldCharType="end"/>
+            </w:r>
+          </w:hyperlink>
+        </w:p>
+        <w:p>
+          <w:pPr>
+            <w:pStyle w:val="TOC1"/>
+            <w:tabs>
+              <w:tab w:val="right" w:leader="dot" w:pos="9111"/>
+            </w:tabs>
+            <w:rPr>
+              <w:rFonts w:asciiTheme="minorHAnsi" w:eastAsiaTheme="minorEastAsia" w:hAnsiTheme="minorHAnsi" w:cstheme="minorBidi"/>
+              <w:noProof/>
+              <w:sz w:val="22"/>
+              <w:szCs w:val="22"/>
+            </w:rPr>
+          </w:pPr>
+          <w:hyperlink w:anchor="_Toc498189477" w:history="1">
+            <w:r>
+              <w:rPr>
+                <w:rStyle w:val="Hyperlink"/>
+                <w:noProof/>
+                <w:kern w:val="1"/>
+                <w:lang w:eastAsia="zh-CN" w:bidi="hi-IN"/>
+              </w:rPr>
+              <w:t>7.</w:t>
+            </w:r>
+            <w:r>
+              <w:rPr>
+                <w:rStyle w:val="Hyperlink"/>
+                <w:i/>
+                <w:noProof/>
+                <w:kern w:val="1"/>
+                <w:lang w:eastAsia="zh-CN" w:bidi="hi-IN"/>
+              </w:rPr>
+              <w:t xml:space="preserve"> Activation function</w:t>
+            </w:r>
+            <w:r>
+              <w:rPr>
+                <w:noProof/>
+                <w:webHidden/>
+              </w:rPr>
+              <w:tab/>
+            </w:r>
+            <w:r>
+              <w:rPr>
+                <w:noProof/>
+                <w:webHidden/>
+              </w:rPr>
+              <w:fldChar w:fldCharType="begin"/>
+            </w:r>
+            <w:r>
+              <w:rPr>
+                <w:noProof/>
+                <w:webHidden/>
+              </w:rPr>
+              <w:instrText xml:space="preserve"> PAGEREF _Toc498189477 \h </w:instrText>
+            </w:r>
+            <w:r>
+              <w:rPr>
+                <w:noProof/>
+                <w:webHidden/>
+              </w:rPr>
+            </w:r>
+            <w:r>
+              <w:rPr>
+                <w:noProof/>
+                <w:webHidden/>
+              </w:rPr>
+              <w:fldChar w:fldCharType="separate"/>
+            </w:r>
+            <w:r>
+              <w:rPr>
+                <w:noProof/>
+                <w:webHidden/>
+              </w:rPr>
+              <w:t>11</w:t>
+            </w:r>
+            <w:r>
+              <w:rPr>
+                <w:noProof/>
+                <w:webHidden/>
+              </w:rPr>
+              <w:fldChar w:fldCharType="end"/>
+            </w:r>
+          </w:hyperlink>
+        </w:p>
+        <w:p>
+          <w:pPr>
+            <w:pStyle w:val="TOC1"/>
+            <w:tabs>
+              <w:tab w:val="right" w:leader="dot" w:pos="9111"/>
+            </w:tabs>
+            <w:rPr>
+              <w:rFonts w:asciiTheme="minorHAnsi" w:eastAsiaTheme="minorEastAsia" w:hAnsiTheme="minorHAnsi" w:cstheme="minorBidi"/>
+              <w:noProof/>
+              <w:sz w:val="22"/>
+              <w:szCs w:val="22"/>
+            </w:rPr>
+          </w:pPr>
+          <w:hyperlink w:anchor="_Toc498189478" w:history="1">
+            <w:r>
+              <w:rPr>
+                <w:rStyle w:val="Hyperlink"/>
+                <w:noProof/>
+                <w:kern w:val="1"/>
+                <w:lang w:eastAsia="zh-CN" w:bidi="hi-IN"/>
+              </w:rPr>
+              <w:t>8.</w:t>
+            </w:r>
+            <w:r>
+              <w:rPr>
+                <w:rStyle w:val="Hyperlink"/>
+                <w:i/>
+                <w:noProof/>
+                <w:kern w:val="1"/>
+                <w:lang w:eastAsia="zh-CN" w:bidi="hi-IN"/>
+              </w:rPr>
+              <w:t xml:space="preserve"> Giải thuật Backpropagation hay còn gọi là Gradient descent</w:t>
+            </w:r>
+            <w:r>
+              <w:rPr>
+                <w:noProof/>
+                <w:webHidden/>
+              </w:rPr>
+              <w:tab/>
+            </w:r>
+            <w:r>
+              <w:rPr>
+                <w:noProof/>
+                <w:webHidden/>
+              </w:rPr>
+              <w:fldChar w:fldCharType="begin"/>
+            </w:r>
+            <w:r>
+              <w:rPr>
+                <w:noProof/>
+                <w:webHidden/>
+              </w:rPr>
+              <w:instrText xml:space="preserve"> PAGEREF _Toc498189478 \h </w:instrText>
+            </w:r>
+            <w:r>
+              <w:rPr>
+                <w:noProof/>
+                <w:webHidden/>
+              </w:rPr>
+            </w:r>
+            <w:r>
+              <w:rPr>
+                <w:noProof/>
+                <w:webHidden/>
+              </w:rPr>
+              <w:fldChar w:fldCharType="separate"/>
+            </w:r>
+            <w:r>
+              <w:rPr>
+                <w:noProof/>
+                <w:webHidden/>
+              </w:rPr>
+              <w:t>12</w:t>
+            </w:r>
+            <w:r>
+              <w:rPr>
+                <w:noProof/>
+                <w:webHidden/>
+              </w:rPr>
+              <w:fldChar w:fldCharType="end"/>
+            </w:r>
+          </w:hyperlink>
+        </w:p>
+        <w:p>
+          <w:pPr>
+            <w:pStyle w:val="TOC1"/>
+            <w:tabs>
+              <w:tab w:val="right" w:leader="dot" w:pos="9111"/>
+            </w:tabs>
+            <w:rPr>
+              <w:rFonts w:asciiTheme="minorHAnsi" w:eastAsiaTheme="minorEastAsia" w:hAnsiTheme="minorHAnsi" w:cstheme="minorBidi"/>
+              <w:noProof/>
+              <w:sz w:val="22"/>
+              <w:szCs w:val="22"/>
+            </w:rPr>
+          </w:pPr>
+          <w:hyperlink w:anchor="_Toc498189479" w:history="1">
+            <w:r>
+              <w:rPr>
+                <w:rStyle w:val="Hyperlink"/>
+                <w:noProof/>
+              </w:rPr>
+              <w:t>CHƯƠNG 3 – CONVOLUTIONAL NEURAL NETWORK</w:t>
+            </w:r>
+            <w:r>
+              <w:rPr>
+                <w:noProof/>
+                <w:webHidden/>
+              </w:rPr>
+              <w:tab/>
+            </w:r>
+            <w:r>
+              <w:rPr>
+                <w:noProof/>
+                <w:webHidden/>
+              </w:rPr>
+              <w:fldChar w:fldCharType="begin"/>
+            </w:r>
+            <w:r>
+              <w:rPr>
+                <w:noProof/>
+                <w:webHidden/>
+              </w:rPr>
+              <w:instrText xml:space="preserve"> PAGEREF _Toc498189479 \h </w:instrText>
+            </w:r>
+            <w:r>
+              <w:rPr>
+                <w:noProof/>
+                <w:webHidden/>
+              </w:rPr>
+            </w:r>
+            <w:r>
+              <w:rPr>
+                <w:noProof/>
+                <w:webHidden/>
+              </w:rPr>
+              <w:fldChar w:fldCharType="separate"/>
+            </w:r>
+            <w:r>
+              <w:rPr>
+                <w:noProof/>
+                <w:webHidden/>
+              </w:rPr>
+              <w:t>13</w:t>
+            </w:r>
+            <w:r>
+              <w:rPr>
+                <w:noProof/>
+                <w:webHidden/>
+              </w:rPr>
+              <w:fldChar w:fldCharType="end"/>
+            </w:r>
+          </w:hyperlink>
+        </w:p>
+        <w:p>
+          <w:pPr>
+            <w:pStyle w:val="TOC1"/>
+            <w:tabs>
+              <w:tab w:val="right" w:leader="dot" w:pos="9111"/>
+            </w:tabs>
+            <w:rPr>
+              <w:rFonts w:asciiTheme="minorHAnsi" w:eastAsiaTheme="minorEastAsia" w:hAnsiTheme="minorHAnsi" w:cstheme="minorBidi"/>
+              <w:noProof/>
+              <w:sz w:val="22"/>
+              <w:szCs w:val="22"/>
+            </w:rPr>
+          </w:pPr>
+          <w:hyperlink w:anchor="_Toc498189480" w:history="1">
+            <w:r>
+              <w:rPr>
+                <w:rStyle w:val="Hyperlink"/>
+                <w:noProof/>
+                <w:kern w:val="1"/>
+                <w:lang w:eastAsia="zh-CN" w:bidi="hi-IN"/>
+              </w:rPr>
+              <w:t>1. Khái niệm</w:t>
+            </w:r>
+            <w:r>
+              <w:rPr>
+                <w:noProof/>
+                <w:webHidden/>
+              </w:rPr>
+              <w:tab/>
+            </w:r>
+            <w:r>
+              <w:rPr>
+                <w:noProof/>
+                <w:webHidden/>
+              </w:rPr>
+              <w:fldChar w:fldCharType="begin"/>
+            </w:r>
+            <w:r>
+              <w:rPr>
+                <w:noProof/>
+                <w:webHidden/>
+              </w:rPr>
+              <w:instrText xml:space="preserve"> PAGEREF _Toc498189480 \h </w:instrText>
+            </w:r>
+            <w:r>
+              <w:rPr>
+                <w:noProof/>
+                <w:webHidden/>
+              </w:rPr>
+            </w:r>
+            <w:r>
+              <w:rPr>
+                <w:noProof/>
+                <w:webHidden/>
+              </w:rPr>
+              <w:fldChar w:fldCharType="separate"/>
+            </w:r>
+            <w:r>
+              <w:rPr>
+                <w:noProof/>
+                <w:webHidden/>
+              </w:rPr>
+              <w:t>13</w:t>
+            </w:r>
+            <w:r>
+              <w:rPr>
+                <w:noProof/>
+                <w:webHidden/>
+              </w:rPr>
+              <w:fldChar w:fldCharType="end"/>
+            </w:r>
+          </w:hyperlink>
+        </w:p>
+        <w:p>
+          <w:pPr>
+            <w:pStyle w:val="TOC1"/>
+            <w:tabs>
+              <w:tab w:val="right" w:leader="dot" w:pos="9111"/>
+            </w:tabs>
+            <w:rPr>
+              <w:rFonts w:asciiTheme="minorHAnsi" w:eastAsiaTheme="minorEastAsia" w:hAnsiTheme="minorHAnsi" w:cstheme="minorBidi"/>
+              <w:noProof/>
+              <w:sz w:val="22"/>
+              <w:szCs w:val="22"/>
+            </w:rPr>
+          </w:pPr>
+          <w:hyperlink w:anchor="_Toc498189481" w:history="1">
+            <w:r>
+              <w:rPr>
+                <w:rStyle w:val="Hyperlink"/>
+                <w:noProof/>
+                <w:kern w:val="1"/>
+                <w:lang w:eastAsia="zh-CN" w:bidi="hi-IN"/>
+              </w:rPr>
+              <w:t>2. Convolutional layer</w:t>
+            </w:r>
+            <w:r>
+              <w:rPr>
+                <w:noProof/>
+                <w:webHidden/>
+              </w:rPr>
+              <w:tab/>
+            </w:r>
+            <w:r>
+              <w:rPr>
+                <w:noProof/>
+                <w:webHidden/>
+              </w:rPr>
+              <w:fldChar w:fldCharType="begin"/>
+            </w:r>
+            <w:r>
+              <w:rPr>
+                <w:noProof/>
+                <w:webHidden/>
+              </w:rPr>
+              <w:instrText xml:space="preserve"> PAGEREF _Toc498189481 \h </w:instrText>
+            </w:r>
+            <w:r>
+              <w:rPr>
+                <w:noProof/>
+                <w:webHidden/>
+              </w:rPr>
+            </w:r>
+            <w:r>
+              <w:rPr>
+                <w:noProof/>
+                <w:webHidden/>
+              </w:rPr>
+              <w:fldChar w:fldCharType="separate"/>
+            </w:r>
+            <w:r>
+              <w:rPr>
+                <w:noProof/>
+                <w:webHidden/>
+              </w:rPr>
+              <w:t>13</w:t>
+            </w:r>
+            <w:r>
+              <w:rPr>
+                <w:noProof/>
+                <w:webHidden/>
+              </w:rPr>
+              <w:fldChar w:fldCharType="end"/>
+            </w:r>
+          </w:hyperlink>
+        </w:p>
+        <w:p>
+          <w:pPr>
+            <w:pStyle w:val="TOC1"/>
+            <w:tabs>
+              <w:tab w:val="right" w:leader="dot" w:pos="9111"/>
+            </w:tabs>
+            <w:rPr>
+              <w:rFonts w:asciiTheme="minorHAnsi" w:eastAsiaTheme="minorEastAsia" w:hAnsiTheme="minorHAnsi" w:cstheme="minorBidi"/>
+              <w:noProof/>
+              <w:sz w:val="22"/>
+              <w:szCs w:val="22"/>
+            </w:rPr>
+          </w:pPr>
+          <w:hyperlink w:anchor="_Toc498189482" w:history="1">
+            <w:r>
+              <w:rPr>
+                <w:rStyle w:val="Hyperlink"/>
+                <w:noProof/>
+                <w:kern w:val="1"/>
+                <w:lang w:eastAsia="zh-CN" w:bidi="hi-IN"/>
+              </w:rPr>
+              <w:t>3. Pooling layer</w:t>
+            </w:r>
+            <w:r>
+              <w:rPr>
+                <w:noProof/>
+                <w:webHidden/>
+              </w:rPr>
+              <w:tab/>
+            </w:r>
+            <w:r>
+              <w:rPr>
+                <w:noProof/>
+                <w:webHidden/>
+              </w:rPr>
+              <w:fldChar w:fldCharType="begin"/>
+            </w:r>
+            <w:r>
+              <w:rPr>
+                <w:noProof/>
+                <w:webHidden/>
+              </w:rPr>
+              <w:instrText xml:space="preserve"> PAGEREF _Toc498189482 \h </w:instrText>
+            </w:r>
+            <w:r>
+              <w:rPr>
+                <w:noProof/>
+                <w:webHidden/>
+              </w:rPr>
+            </w:r>
+            <w:r>
+              <w:rPr>
+                <w:noProof/>
+                <w:webHidden/>
+              </w:rPr>
+              <w:fldChar w:fldCharType="separate"/>
+            </w:r>
+            <w:r>
+              <w:rPr>
+                <w:noProof/>
+                <w:webHidden/>
+              </w:rPr>
+              <w:t>14</w:t>
+            </w:r>
+            <w:r>
+              <w:rPr>
+                <w:noProof/>
+                <w:webHidden/>
+              </w:rPr>
+              <w:fldChar w:fldCharType="end"/>
+            </w:r>
+          </w:hyperlink>
+        </w:p>
+        <w:p>
+          <w:pPr>
+            <w:pStyle w:val="TOC1"/>
+            <w:tabs>
+              <w:tab w:val="right" w:leader="dot" w:pos="9111"/>
+            </w:tabs>
+            <w:rPr>
+              <w:rFonts w:asciiTheme="minorHAnsi" w:eastAsiaTheme="minorEastAsia" w:hAnsiTheme="minorHAnsi" w:cstheme="minorBidi"/>
+              <w:noProof/>
+              <w:sz w:val="22"/>
+              <w:szCs w:val="22"/>
+            </w:rPr>
+          </w:pPr>
+          <w:hyperlink w:anchor="_Toc498189483" w:history="1">
+            <w:r>
+              <w:rPr>
+                <w:rStyle w:val="Hyperlink"/>
+                <w:noProof/>
+                <w:kern w:val="1"/>
+                <w:lang w:eastAsia="zh-CN" w:bidi="hi-IN"/>
+              </w:rPr>
+              <w:t>4. Full connected layer</w:t>
+            </w:r>
+            <w:r>
+              <w:rPr>
+                <w:noProof/>
+                <w:webHidden/>
+              </w:rPr>
+              <w:tab/>
+            </w:r>
+            <w:r>
+              <w:rPr>
+                <w:noProof/>
+                <w:webHidden/>
+              </w:rPr>
+              <w:fldChar w:fldCharType="begin"/>
+            </w:r>
+            <w:r>
+              <w:rPr>
+                <w:noProof/>
+                <w:webHidden/>
+              </w:rPr>
+              <w:instrText xml:space="preserve"> PAGEREF _Toc498189483 \h </w:instrText>
+            </w:r>
+            <w:r>
+              <w:rPr>
+                <w:noProof/>
+                <w:webHidden/>
+              </w:rPr>
+            </w:r>
+            <w:r>
+              <w:rPr>
+                <w:noProof/>
+                <w:webHidden/>
+              </w:rPr>
+              <w:fldChar w:fldCharType="separate"/>
+            </w:r>
+            <w:r>
+              <w:rPr>
+                <w:noProof/>
+                <w:webHidden/>
+              </w:rPr>
+              <w:t>14</w:t>
+            </w:r>
+            <w:r>
+              <w:rPr>
+                <w:noProof/>
+                <w:webHidden/>
+              </w:rPr>
+              <w:fldChar w:fldCharType="end"/>
+            </w:r>
+          </w:hyperlink>
+        </w:p>
+        <w:p>
+          <w:pPr>
+            <w:pStyle w:val="TOC1"/>
+            <w:tabs>
+              <w:tab w:val="right" w:leader="dot" w:pos="9111"/>
+            </w:tabs>
+            <w:rPr>
+              <w:rFonts w:asciiTheme="minorHAnsi" w:eastAsiaTheme="minorEastAsia" w:hAnsiTheme="minorHAnsi" w:cstheme="minorBidi"/>
+              <w:noProof/>
+              <w:sz w:val="22"/>
+              <w:szCs w:val="22"/>
+            </w:rPr>
+          </w:pPr>
+          <w:hyperlink w:anchor="_Toc498189484" w:history="1">
+            <w:r>
+              <w:rPr>
+                <w:rStyle w:val="Hyperlink"/>
+                <w:noProof/>
+                <w:kern w:val="1"/>
+                <w:lang w:eastAsia="zh-CN" w:bidi="hi-IN"/>
+              </w:rPr>
+              <w:t>5. Weights</w:t>
+            </w:r>
+            <w:r>
+              <w:rPr>
+                <w:noProof/>
+                <w:webHidden/>
+              </w:rPr>
+              <w:tab/>
+            </w:r>
+            <w:r>
+              <w:rPr>
+                <w:noProof/>
+                <w:webHidden/>
+              </w:rPr>
+              <w:fldChar w:fldCharType="begin"/>
+            </w:r>
+            <w:r>
+              <w:rPr>
+                <w:noProof/>
+                <w:webHidden/>
+              </w:rPr>
+              <w:instrText xml:space="preserve"> PAGEREF _Toc498189484 \h </w:instrText>
+            </w:r>
+            <w:r>
+              <w:rPr>
+                <w:noProof/>
+                <w:webHidden/>
+              </w:rPr>
+            </w:r>
+            <w:r>
+              <w:rPr>
+                <w:noProof/>
+                <w:webHidden/>
+              </w:rPr>
+              <w:fldChar w:fldCharType="separate"/>
+            </w:r>
+            <w:r>
+              <w:rPr>
+                <w:noProof/>
+                <w:webHidden/>
+              </w:rPr>
+              <w:t>14</w:t>
+            </w:r>
+            <w:r>
+              <w:rPr>
+                <w:noProof/>
+                <w:webHidden/>
+              </w:rPr>
+              <w:fldChar w:fldCharType="end"/>
+            </w:r>
+          </w:hyperlink>
+        </w:p>
+        <w:p>
+          <w:pPr>
+            <w:pStyle w:val="TOC1"/>
+            <w:tabs>
+              <w:tab w:val="right" w:leader="dot" w:pos="9111"/>
+            </w:tabs>
+            <w:rPr>
+              <w:rFonts w:asciiTheme="minorHAnsi" w:eastAsiaTheme="minorEastAsia" w:hAnsiTheme="minorHAnsi" w:cstheme="minorBidi"/>
+              <w:noProof/>
+              <w:sz w:val="22"/>
+              <w:szCs w:val="22"/>
+            </w:rPr>
+          </w:pPr>
+          <w:hyperlink w:anchor="_Toc498189485" w:history="1">
+            <w:r>
+              <w:rPr>
+                <w:rStyle w:val="Hyperlink"/>
+                <w:noProof/>
+              </w:rPr>
+              <w:t>CHƯƠNG 4 – TENSORFLOW</w:t>
+            </w:r>
+            <w:r>
+              <w:rPr>
+                <w:noProof/>
+                <w:webHidden/>
+              </w:rPr>
+              <w:tab/>
+            </w:r>
+            <w:r>
+              <w:rPr>
+                <w:noProof/>
+                <w:webHidden/>
+              </w:rPr>
+              <w:fldChar w:fldCharType="begin"/>
+            </w:r>
+            <w:r>
+              <w:rPr>
+                <w:noProof/>
+                <w:webHidden/>
+              </w:rPr>
+              <w:instrText xml:space="preserve"> PAGEREF _Toc498189485 \h </w:instrText>
+            </w:r>
+            <w:r>
+              <w:rPr>
+                <w:noProof/>
+                <w:webHidden/>
+              </w:rPr>
+            </w:r>
+            <w:r>
+              <w:rPr>
+                <w:noProof/>
+                <w:webHidden/>
+              </w:rPr>
+              <w:fldChar w:fldCharType="separate"/>
+            </w:r>
+            <w:r>
+              <w:rPr>
+                <w:noProof/>
+                <w:webHidden/>
+              </w:rPr>
+              <w:t>15</w:t>
+            </w:r>
+            <w:r>
+              <w:rPr>
+                <w:noProof/>
+                <w:webHidden/>
+              </w:rPr>
+              <w:fldChar w:fldCharType="end"/>
+            </w:r>
+          </w:hyperlink>
+        </w:p>
+        <w:p>
+          <w:pPr>
+            <w:pStyle w:val="TOC1"/>
+            <w:tabs>
+              <w:tab w:val="right" w:leader="dot" w:pos="9111"/>
+            </w:tabs>
+            <w:rPr>
+              <w:rFonts w:asciiTheme="minorHAnsi" w:eastAsiaTheme="minorEastAsia" w:hAnsiTheme="minorHAnsi" w:cstheme="minorBidi"/>
+              <w:noProof/>
+              <w:sz w:val="22"/>
+              <w:szCs w:val="22"/>
+            </w:rPr>
+          </w:pPr>
+          <w:hyperlink w:anchor="_Toc498189486" w:history="1">
+            <w:r>
+              <w:rPr>
+                <w:rStyle w:val="Hyperlink"/>
+                <w:noProof/>
+              </w:rPr>
+              <w:t>1. Giới thiệu</w:t>
+            </w:r>
+            <w:r>
+              <w:rPr>
+                <w:noProof/>
+                <w:webHidden/>
+              </w:rPr>
+              <w:tab/>
+            </w:r>
+            <w:r>
+              <w:rPr>
+                <w:noProof/>
+                <w:webHidden/>
+              </w:rPr>
+              <w:fldChar w:fldCharType="begin"/>
+            </w:r>
+            <w:r>
+              <w:rPr>
+                <w:noProof/>
+                <w:webHidden/>
+              </w:rPr>
+              <w:instrText xml:space="preserve"> PAGEREF _Toc498189486 \h </w:instrText>
+            </w:r>
+            <w:r>
+              <w:rPr>
+                <w:noProof/>
+                <w:webHidden/>
+              </w:rPr>
+            </w:r>
+            <w:r>
+              <w:rPr>
+                <w:noProof/>
+                <w:webHidden/>
+              </w:rPr>
+              <w:fldChar w:fldCharType="separate"/>
+            </w:r>
+            <w:r>
+              <w:rPr>
+                <w:noProof/>
+                <w:webHidden/>
+              </w:rPr>
+              <w:t>15</w:t>
+            </w:r>
+            <w:r>
+              <w:rPr>
+                <w:noProof/>
+                <w:webHidden/>
+              </w:rPr>
+              <w:fldChar w:fldCharType="end"/>
+            </w:r>
+          </w:hyperlink>
+        </w:p>
+        <w:p>
+          <w:pPr>
+            <w:pStyle w:val="TOC1"/>
+            <w:tabs>
+              <w:tab w:val="right" w:leader="dot" w:pos="9111"/>
+            </w:tabs>
+            <w:rPr>
+              <w:rFonts w:asciiTheme="minorHAnsi" w:eastAsiaTheme="minorEastAsia" w:hAnsiTheme="minorHAnsi" w:cstheme="minorBidi"/>
+              <w:noProof/>
+              <w:sz w:val="22"/>
+              <w:szCs w:val="22"/>
+            </w:rPr>
+          </w:pPr>
+          <w:hyperlink w:anchor="_Toc498189487" w:history="1">
+            <w:r>
+              <w:rPr>
+                <w:rStyle w:val="Hyperlink"/>
+                <w:noProof/>
+              </w:rPr>
+              <w:t>2. Hỗ trợ ngôn ngữ</w:t>
+            </w:r>
+            <w:r>
+              <w:rPr>
+                <w:noProof/>
+                <w:webHidden/>
+              </w:rPr>
+              <w:tab/>
+            </w:r>
+            <w:r>
+              <w:rPr>
+                <w:noProof/>
+                <w:webHidden/>
+              </w:rPr>
+              <w:fldChar w:fldCharType="begin"/>
+            </w:r>
+            <w:r>
+              <w:rPr>
+                <w:noProof/>
+                <w:webHidden/>
+              </w:rPr>
+              <w:instrText xml:space="preserve"> PAGEREF _Toc498189487 \h </w:instrText>
+            </w:r>
+            <w:r>
+              <w:rPr>
+                <w:noProof/>
+                <w:webHidden/>
+              </w:rPr>
+            </w:r>
+            <w:r>
+              <w:rPr>
+                <w:noProof/>
+                <w:webHidden/>
+              </w:rPr>
+              <w:fldChar w:fldCharType="separate"/>
+            </w:r>
+            <w:r>
+              <w:rPr>
+                <w:noProof/>
+                <w:webHidden/>
+              </w:rPr>
+              <w:t>15</w:t>
+            </w:r>
+            <w:r>
+              <w:rPr>
+                <w:noProof/>
+                <w:webHidden/>
+              </w:rPr>
+              <w:fldChar w:fldCharType="end"/>
+            </w:r>
+          </w:hyperlink>
+        </w:p>
+        <w:p>
+          <w:pPr>
+            <w:pStyle w:val="TOC1"/>
+            <w:tabs>
+              <w:tab w:val="right" w:leader="dot" w:pos="9111"/>
+            </w:tabs>
+            <w:rPr>
+              <w:rFonts w:asciiTheme="minorHAnsi" w:eastAsiaTheme="minorEastAsia" w:hAnsiTheme="minorHAnsi" w:cstheme="minorBidi"/>
+              <w:noProof/>
+              <w:sz w:val="22"/>
+              <w:szCs w:val="22"/>
+            </w:rPr>
+          </w:pPr>
+          <w:hyperlink w:anchor="_Toc498189488" w:history="1">
+            <w:r>
+              <w:rPr>
+                <w:rStyle w:val="Hyperlink"/>
+                <w:noProof/>
+              </w:rPr>
+              <w:t>3. Các kiểu dữ liệu cơ bản của Tensorflow trên Python</w:t>
+            </w:r>
+            <w:r>
+              <w:rPr>
+                <w:noProof/>
+                <w:webHidden/>
+              </w:rPr>
+              <w:tab/>
+            </w:r>
+            <w:r>
+              <w:rPr>
+                <w:noProof/>
+                <w:webHidden/>
+              </w:rPr>
+              <w:fldChar w:fldCharType="begin"/>
+            </w:r>
+            <w:r>
+              <w:rPr>
+                <w:noProof/>
+                <w:webHidden/>
+              </w:rPr>
+              <w:instrText xml:space="preserve"> PAGEREF _Toc498189488 \h </w:instrText>
+            </w:r>
+            <w:r>
+              <w:rPr>
+                <w:noProof/>
+                <w:webHidden/>
+              </w:rPr>
+            </w:r>
+            <w:r>
+              <w:rPr>
+                <w:noProof/>
+                <w:webHidden/>
+              </w:rPr>
+              <w:fldChar w:fldCharType="separate"/>
+            </w:r>
+            <w:r>
+              <w:rPr>
+                <w:noProof/>
+                <w:webHidden/>
+              </w:rPr>
+              <w:t>15</w:t>
+            </w:r>
+            <w:r>
+              <w:rPr>
+                <w:noProof/>
+                <w:webHidden/>
+              </w:rPr>
+              <w:fldChar w:fldCharType="end"/>
+            </w:r>
+          </w:hyperlink>
+        </w:p>
+        <w:p>
+          <w:pPr>
+            <w:pStyle w:val="TOC2"/>
+            <w:tabs>
+              <w:tab w:val="right" w:leader="dot" w:pos="9111"/>
+            </w:tabs>
+            <w:rPr>
+              <w:rFonts w:asciiTheme="minorHAnsi" w:eastAsiaTheme="minorEastAsia" w:hAnsiTheme="minorHAnsi" w:cstheme="minorBidi"/>
+              <w:noProof/>
+              <w:sz w:val="22"/>
+              <w:szCs w:val="22"/>
+            </w:rPr>
+          </w:pPr>
+          <w:hyperlink w:anchor="_Toc498189489" w:history="1">
+            <w:r>
+              <w:rPr>
+                <w:rStyle w:val="Hyperlink"/>
+                <w:i/>
+                <w:noProof/>
+              </w:rPr>
+              <w:t>3.1. Rank</w:t>
+            </w:r>
+            <w:r>
+              <w:rPr>
+                <w:noProof/>
+                <w:webHidden/>
+              </w:rPr>
+              <w:tab/>
+            </w:r>
+            <w:r>
+              <w:rPr>
+                <w:noProof/>
+                <w:webHidden/>
+              </w:rPr>
+              <w:fldChar w:fldCharType="begin"/>
+            </w:r>
+            <w:r>
+              <w:rPr>
+                <w:noProof/>
+                <w:webHidden/>
+              </w:rPr>
+              <w:instrText xml:space="preserve"> PAGEREF _Toc498189489 \h </w:instrText>
+            </w:r>
+            <w:r>
+              <w:rPr>
+                <w:noProof/>
+                <w:webHidden/>
+              </w:rPr>
+            </w:r>
+            <w:r>
+              <w:rPr>
+                <w:noProof/>
+                <w:webHidden/>
+              </w:rPr>
+              <w:fldChar w:fldCharType="separate"/>
+            </w:r>
+            <w:r>
+              <w:rPr>
+                <w:noProof/>
+                <w:webHidden/>
+              </w:rPr>
+              <w:t>16</w:t>
+            </w:r>
+            <w:r>
+              <w:rPr>
+                <w:noProof/>
+                <w:webHidden/>
+              </w:rPr>
+              <w:fldChar w:fldCharType="end"/>
+            </w:r>
+          </w:hyperlink>
+        </w:p>
+        <w:p>
+          <w:pPr>
+            <w:pStyle w:val="TOC2"/>
+            <w:tabs>
+              <w:tab w:val="right" w:leader="dot" w:pos="9111"/>
+            </w:tabs>
+            <w:rPr>
+              <w:rFonts w:asciiTheme="minorHAnsi" w:eastAsiaTheme="minorEastAsia" w:hAnsiTheme="minorHAnsi" w:cstheme="minorBidi"/>
+              <w:noProof/>
+              <w:sz w:val="22"/>
+              <w:szCs w:val="22"/>
+            </w:rPr>
+          </w:pPr>
+          <w:hyperlink w:anchor="_Toc498189490" w:history="1">
+            <w:r>
+              <w:rPr>
+                <w:rStyle w:val="Hyperlink"/>
+                <w:i/>
+                <w:noProof/>
+              </w:rPr>
+              <w:t>3.2. Shape</w:t>
+            </w:r>
+            <w:r>
+              <w:rPr>
+                <w:noProof/>
+                <w:webHidden/>
+              </w:rPr>
+              <w:tab/>
+            </w:r>
+            <w:r>
+              <w:rPr>
+                <w:noProof/>
+                <w:webHidden/>
+              </w:rPr>
+              <w:fldChar w:fldCharType="begin"/>
+            </w:r>
+            <w:r>
+              <w:rPr>
+                <w:noProof/>
+                <w:webHidden/>
+              </w:rPr>
+              <w:instrText xml:space="preserve"> PAGEREF _Toc498189490 \h </w:instrText>
+            </w:r>
+            <w:r>
+              <w:rPr>
+                <w:noProof/>
+                <w:webHidden/>
+              </w:rPr>
+            </w:r>
+            <w:r>
+              <w:rPr>
+                <w:noProof/>
+                <w:webHidden/>
+              </w:rPr>
+              <w:fldChar w:fldCharType="separate"/>
+            </w:r>
+            <w:r>
+              <w:rPr>
+                <w:noProof/>
+                <w:webHidden/>
+              </w:rPr>
+              <w:t>16</w:t>
+            </w:r>
+            <w:r>
+              <w:rPr>
+                <w:noProof/>
+                <w:webHidden/>
+              </w:rPr>
+              <w:fldChar w:fldCharType="end"/>
+            </w:r>
+          </w:hyperlink>
+        </w:p>
+        <w:p>
+          <w:pPr>
+            <w:pStyle w:val="TOC2"/>
+            <w:tabs>
+              <w:tab w:val="right" w:leader="dot" w:pos="9111"/>
+            </w:tabs>
+            <w:rPr>
+              <w:rFonts w:asciiTheme="minorHAnsi" w:eastAsiaTheme="minorEastAsia" w:hAnsiTheme="minorHAnsi" w:cstheme="minorBidi"/>
+              <w:noProof/>
+              <w:sz w:val="22"/>
+              <w:szCs w:val="22"/>
+            </w:rPr>
+          </w:pPr>
+          <w:hyperlink w:anchor="_Toc498189491" w:history="1">
+            <w:r>
+              <w:rPr>
+                <w:rStyle w:val="Hyperlink"/>
+                <w:i/>
+                <w:noProof/>
+              </w:rPr>
+              <w:t>3.3. Type</w:t>
+            </w:r>
+            <w:r>
+              <w:rPr>
+                <w:noProof/>
+                <w:webHidden/>
+              </w:rPr>
+              <w:tab/>
+            </w:r>
+            <w:r>
+              <w:rPr>
+                <w:noProof/>
+                <w:webHidden/>
+              </w:rPr>
+              <w:fldChar w:fldCharType="begin"/>
+            </w:r>
+            <w:r>
+              <w:rPr>
+                <w:noProof/>
+                <w:webHidden/>
+              </w:rPr>
+              <w:instrText xml:space="preserve"> PAGEREF _Toc498189491 \h </w:instrText>
+            </w:r>
+            <w:r>
+              <w:rPr>
+                <w:noProof/>
+                <w:webHidden/>
+              </w:rPr>
+            </w:r>
+            <w:r>
+              <w:rPr>
+                <w:noProof/>
+                <w:webHidden/>
+              </w:rPr>
+              <w:fldChar w:fldCharType="separate"/>
+            </w:r>
+            <w:r>
+              <w:rPr>
+                <w:noProof/>
+                <w:webHidden/>
+              </w:rPr>
+              <w:t>17</w:t>
+            </w:r>
+            <w:r>
+              <w:rPr>
+                <w:noProof/>
+                <w:webHidden/>
+              </w:rPr>
+              <w:fldChar w:fldCharType="end"/>
+            </w:r>
+          </w:hyperlink>
+        </w:p>
+        <w:p>
+          <w:pPr>
+            <w:pStyle w:val="TOC2"/>
+            <w:tabs>
+              <w:tab w:val="right" w:leader="dot" w:pos="9111"/>
+            </w:tabs>
+            <w:rPr>
+              <w:rFonts w:asciiTheme="minorHAnsi" w:eastAsiaTheme="minorEastAsia" w:hAnsiTheme="minorHAnsi" w:cstheme="minorBidi"/>
+              <w:noProof/>
+              <w:sz w:val="22"/>
+              <w:szCs w:val="22"/>
+            </w:rPr>
+          </w:pPr>
+          <w:hyperlink w:anchor="_Toc498189492" w:history="1">
+            <w:r>
+              <w:rPr>
+                <w:rStyle w:val="Hyperlink"/>
+                <w:i/>
+                <w:noProof/>
+              </w:rPr>
+              <w:t>3.4. Cơ chế hoạt động của Tensorflow</w:t>
+            </w:r>
+            <w:r>
+              <w:rPr>
+                <w:noProof/>
+                <w:webHidden/>
+              </w:rPr>
+              <w:tab/>
+            </w:r>
+            <w:r>
+              <w:rPr>
+                <w:noProof/>
+                <w:webHidden/>
+              </w:rPr>
+              <w:fldChar w:fldCharType="begin"/>
+            </w:r>
+            <w:r>
+              <w:rPr>
+                <w:noProof/>
+                <w:webHidden/>
+              </w:rPr>
+              <w:instrText xml:space="preserve"> PAGEREF _Toc498189492 \h </w:instrText>
+            </w:r>
+            <w:r>
+              <w:rPr>
+                <w:noProof/>
+                <w:webHidden/>
+              </w:rPr>
+            </w:r>
+            <w:r>
+              <w:rPr>
+                <w:noProof/>
+                <w:webHidden/>
+              </w:rPr>
+              <w:fldChar w:fldCharType="separate"/>
+            </w:r>
+            <w:r>
+              <w:rPr>
+                <w:noProof/>
+                <w:webHidden/>
+              </w:rPr>
+              <w:t>17</w:t>
+            </w:r>
+            <w:r>
+              <w:rPr>
+                <w:noProof/>
+                <w:webHidden/>
+              </w:rPr>
+              <w:fldChar w:fldCharType="end"/>
+            </w:r>
+          </w:hyperlink>
+        </w:p>
+        <w:p>
+          <w:r>
+            <w:rPr>
+              <w:b/>
+              <w:bCs/>
+              <w:noProof/>
+            </w:rPr>
+            <w:fldChar w:fldCharType="end"/>
+          </w:r>
+        </w:p>
+      </w:sdtContent>
+    </w:sdt>
+    <w:p>
+      <w:pPr>
+        <w:tabs>
+          <w:tab w:val="left" w:pos="5970"/>
+        </w:tabs>
         <w:spacing w:after="200" w:line="276" w:lineRule="auto"/>
         <w:rPr>
-          <w:b/>
-          <w:sz w:val="32"/>
-          <w:szCs w:val="32"/>
-        </w:rPr>
-      </w:pPr>
-      <w:bookmarkStart w:id="3" w:name="_Toc387692858"/>
-      <w:r>
+          <w:rStyle w:val="Hyperlink"/>
+          <w:b/>
+          <w:i/>
+          <w:noProof/>
+          <w:sz w:val="26"/>
+        </w:rPr>
+      </w:pPr>
+    </w:p>
+    <w:p>
+      <w:pPr>
+        <w:tabs>
+          <w:tab w:val="left" w:pos="5970"/>
+        </w:tabs>
+        <w:spacing w:after="200" w:line="276" w:lineRule="auto"/>
+        <w:rPr>
+          <w:rStyle w:val="Hyperlink"/>
+          <w:b/>
+          <w:i/>
+          <w:noProof/>
+          <w:sz w:val="26"/>
+        </w:rPr>
+      </w:pPr>
+      <w:r>
+        <w:rPr>
+          <w:sz w:val="26"/>
+        </w:rPr>
         <w:br w:type="page"/>
       </w:r>
+      <w:r>
+        <w:rPr>
+          <w:rStyle w:val="Hyperlink"/>
+          <w:b/>
+          <w:i/>
+          <w:noProof/>
+          <w:sz w:val="26"/>
+        </w:rPr>
+        <w:lastRenderedPageBreak/>
+        <w:tab/>
+      </w:r>
+    </w:p>
+    <w:p>
+      <w:pPr>
+        <w:tabs>
+          <w:tab w:val="left" w:pos="1155"/>
+        </w:tabs>
+        <w:spacing w:after="200" w:line="276" w:lineRule="auto"/>
+        <w:rPr>
+          <w:rFonts w:asciiTheme="minorHAnsi" w:eastAsiaTheme="minorEastAsia" w:hAnsiTheme="minorHAnsi" w:cstheme="minorBidi"/>
+          <w:noProof/>
+          <w:sz w:val="22"/>
+          <w:szCs w:val="22"/>
+        </w:rPr>
+      </w:pPr>
+      <w:fldSimple w:instr=" TOC \o &quot;1-3&quot; \h \z \u "/>
     </w:p>
     <w:p>
       <w:pPr>
@@ -1836,8 +4622,10 @@
         <w:jc w:val="center"/>
       </w:pPr>
       <w:r>
-        <w:lastRenderedPageBreak/>
-        <w:t>DANH MỤC KÍ HIỆU VÀ CHỮ VIẾT TẮT</w:t>
+        <w:t>DANH</w:t>
+      </w:r>
+      <w:r>
+        <w:t xml:space="preserve"> MỤC KÍ HIỆU VÀ CHỮ VIẾT TẮT</w:t>
       </w:r>
       <w:bookmarkEnd w:id="3"/>
     </w:p>
@@ -1872,28 +4660,6 @@
           <w:i/>
         </w:rPr>
       </w:pPr>
-      <w:r>
-        <w:rPr>
-          <w:i/>
-        </w:rPr>
-        <w:t>f         Tần số của dòng điện và điện áp (Hz)</w:t>
-      </w:r>
-    </w:p>
-    <w:p>
-      <w:pPr>
-        <w:spacing w:before="60" w:after="60" w:line="276" w:lineRule="auto"/>
-        <w:ind w:firstLine="720"/>
-        <w:jc w:val="both"/>
-        <w:rPr>
-          <w:i/>
-        </w:rPr>
-      </w:pPr>
-      <w:r>
-        <w:rPr>
-          <w:i/>
-        </w:rPr>
-        <w:t>p         Mật độ điện tích khối (C/m3)</w:t>
-      </w:r>
     </w:p>
     <w:p>
       <w:pPr>
@@ -2026,24 +4792,23 @@
       <w:bookmarkStart w:id="4" w:name="_Toc387692859"/>
       <w:r>
         <w:lastRenderedPageBreak/>
-        <w:t>DANH MỤC CÁC BẢNG BIỂU, HÌNH VẼ, ĐỒ THỊ</w:t>
+        <w:t xml:space="preserve">DANH MỤC </w:t>
       </w:r>
       <w:bookmarkEnd w:id="4"/>
-    </w:p>
-    <w:p>
-      <w:pPr>
-        <w:rPr>
-          <w:b/>
-          <w:sz w:val="28"/>
-        </w:rPr>
-      </w:pPr>
-      <w:r>
-        <w:rPr>
-          <w:b/>
-          <w:sz w:val="28"/>
-        </w:rPr>
-        <w:t>DANH MỤC HÌNH</w:t>
-      </w:r>
+      <w:r>
+        <w:t>HÌNH</w:t>
+      </w:r>
+    </w:p>
+    <w:p>
+      <w:pPr>
+        <w:pStyle w:val="Chng"/>
+        <w:jc w:val="center"/>
+        <w:rPr>
+          <w:b w:val="0"/>
+          <w:sz w:val="26"/>
+          <w:szCs w:val="26"/>
+        </w:rPr>
+      </w:pPr>
     </w:p>
     <w:p>
       <w:pPr>
@@ -2052,7 +4817,7 @@
           <w:tab w:val="right" w:leader="dot" w:pos="9111"/>
         </w:tabs>
         <w:rPr>
-          <w:rFonts w:eastAsiaTheme="minorEastAsia"/>
+          <w:rFonts w:asciiTheme="minorHAnsi" w:eastAsiaTheme="minorEastAsia" w:hAnsiTheme="minorHAnsi" w:cstheme="minorBidi"/>
           <w:noProof/>
           <w:sz w:val="22"/>
           <w:szCs w:val="22"/>
@@ -2060,29 +4825,47 @@
       </w:pPr>
       <w:r>
         <w:rPr>
-          <w:szCs w:val="26"/>
+          <w:sz w:val="28"/>
         </w:rPr>
         <w:fldChar w:fldCharType="begin"/>
       </w:r>
       <w:r>
         <w:rPr>
-          <w:szCs w:val="26"/>
+          <w:sz w:val="28"/>
         </w:rPr>
         <w:instrText xml:space="preserve"> TOC \h \z \c "Hình" </w:instrText>
       </w:r>
       <w:r>
         <w:rPr>
-          <w:szCs w:val="26"/>
+          <w:sz w:val="28"/>
         </w:rPr>
         <w:fldChar w:fldCharType="separate"/>
       </w:r>
-      <w:hyperlink w:anchor="_Toc387689394" w:history="1">
+      <w:hyperlink w:anchor="_Toc498188891" w:history="1">
         <w:r>
           <w:rPr>
             <w:rStyle w:val="Hyperlink"/>
+            <w:b/>
             <w:noProof/>
           </w:rPr>
-          <w:t>Hình 2.1: Kiến trúc FTP</w:t>
+          <w:t xml:space="preserve">Hình 1 </w:t>
+        </w:r>
+        <w:r>
+          <w:rPr>
+            <w:rStyle w:val="Hyperlink"/>
+            <w:rFonts w:eastAsiaTheme="minorHAnsi"/>
+            <w:b/>
+            <w:noProof/>
+          </w:rPr>
+          <w:t>-</w:t>
+        </w:r>
+        <w:r>
+          <w:rPr>
+            <w:rStyle w:val="Hyperlink"/>
+            <w:rFonts w:eastAsiaTheme="minorHAnsi"/>
+            <w:noProof/>
+          </w:rPr>
+          <w:t xml:space="preserve"> Tổng quan về AI – ML - DL (Sưu tầm: techtalk)</w:t>
         </w:r>
         <w:r>
           <w:rPr>
@@ -2103,7 +4886,7 @@
             <w:noProof/>
             <w:webHidden/>
           </w:rPr>
-          <w:instrText xml:space="preserve"> PAGEREF _Toc387689394 \h </w:instrText>
+          <w:instrText xml:space="preserve"> PAGEREF _Toc498188891 \h </w:instrText>
         </w:r>
         <w:r>
           <w:rPr>
@@ -2120,12 +4903,10 @@
         </w:r>
         <w:r>
           <w:rPr>
-            <w:b/>
-            <w:bCs/>
             <w:noProof/>
             <w:webHidden/>
           </w:rPr>
-          <w:t>Error! Bookmark not defined.</w:t>
+          <w:t>6</w:t>
         </w:r>
         <w:r>
           <w:rPr>
@@ -2138,76 +4919,55 @@
     </w:p>
     <w:p>
       <w:pPr>
-        <w:tabs>
-          <w:tab w:val="center" w:pos="6379"/>
-        </w:tabs>
-        <w:spacing w:after="200" w:line="360" w:lineRule="auto"/>
-        <w:rPr>
-          <w:sz w:val="26"/>
-          <w:szCs w:val="26"/>
-        </w:rPr>
-      </w:pPr>
-      <w:r>
-        <w:rPr>
-          <w:sz w:val="26"/>
-          <w:szCs w:val="26"/>
-        </w:rPr>
-        <w:fldChar w:fldCharType="end"/>
-      </w:r>
-    </w:p>
-    <w:p>
-      <w:pPr>
-        <w:rPr>
-          <w:b/>
-          <w:sz w:val="28"/>
-        </w:rPr>
-      </w:pPr>
-      <w:r>
-        <w:rPr>
-          <w:b/>
-          <w:sz w:val="28"/>
-        </w:rPr>
-        <w:t>DANH MỤC BẢNG</w:t>
-      </w:r>
-    </w:p>
-    <w:p>
-      <w:pPr>
         <w:pStyle w:val="TableofFigures"/>
         <w:tabs>
           <w:tab w:val="right" w:leader="dot" w:pos="9111"/>
         </w:tabs>
         <w:rPr>
-          <w:rFonts w:eastAsiaTheme="minorEastAsia"/>
+          <w:rFonts w:asciiTheme="minorHAnsi" w:eastAsiaTheme="minorEastAsia" w:hAnsiTheme="minorHAnsi" w:cstheme="minorBidi"/>
           <w:noProof/>
           <w:sz w:val="22"/>
           <w:szCs w:val="22"/>
         </w:rPr>
       </w:pPr>
-      <w:r>
-        <w:rPr>
-          <w:szCs w:val="26"/>
-        </w:rPr>
-        <w:fldChar w:fldCharType="begin"/>
-      </w:r>
-      <w:r>
-        <w:rPr>
-          <w:szCs w:val="26"/>
-        </w:rPr>
-        <w:instrText xml:space="preserve"> TOC \h \z \c "Bảng" </w:instrText>
-      </w:r>
-      <w:r>
-        <w:rPr>
-          <w:szCs w:val="26"/>
-        </w:rPr>
-        <w:fldChar w:fldCharType="separate"/>
-      </w:r>
-      <w:hyperlink w:anchor="_Toc387689363" w:history="1">
+      <w:hyperlink w:anchor="_Toc498188892" w:history="1">
+        <w:r>
+          <w:rPr>
+            <w:rStyle w:val="Hyperlink"/>
+            <w:b/>
+            <w:noProof/>
+          </w:rPr>
+          <w:t>Hình 2 -</w:t>
+        </w:r>
+        <w:r>
+          <w:rPr>
+            <w:rStyle w:val="Hyperlink"/>
+            <w:b/>
+            <w:noProof/>
+            <w:kern w:val="1"/>
+            <w:lang w:eastAsia="zh-CN" w:bidi="hi-IN"/>
+          </w:rPr>
+          <w:t xml:space="preserve"> </w:t>
+        </w:r>
         <w:r>
           <w:rPr>
             <w:rStyle w:val="Hyperlink"/>
             <w:noProof/>
+            <w:kern w:val="1"/>
+            <w:lang w:eastAsia="zh-CN" w:bidi="hi-IN"/>
           </w:rPr>
-          <w:t>Bảng 3.1 Ví dụ cho chèn bảng</w:t>
+          <w:t xml:space="preserve">Layer trong </w:t>
+        </w:r>
+        <w:r>
+          <w:rPr>
+            <w:rStyle w:val="Hyperlink"/>
+            <w:b/>
+            <w:i/>
+            <w:noProof/>
+            <w:kern w:val="1"/>
+            <w:lang w:eastAsia="zh-CN" w:bidi="hi-IN"/>
+          </w:rPr>
+          <w:t>Neural Network</w:t>
         </w:r>
         <w:r>
           <w:rPr>
@@ -2228,7 +4988,7 @@
             <w:noProof/>
             <w:webHidden/>
           </w:rPr>
-          <w:instrText xml:space="preserve"> PAGEREF _Toc387689363 \h </w:instrText>
+          <w:instrText xml:space="preserve"> PAGEREF _Toc498188892 \h </w:instrText>
         </w:r>
         <w:r>
           <w:rPr>
@@ -2245,12 +5005,10 @@
         </w:r>
         <w:r>
           <w:rPr>
-            <w:b/>
-            <w:bCs/>
             <w:noProof/>
             <w:webHidden/>
           </w:rPr>
-          <w:t>Error! Bookmark not defined.</w:t>
+          <w:t>9</w:t>
         </w:r>
         <w:r>
           <w:rPr>
@@ -2263,8 +5021,497 @@
     </w:p>
     <w:p>
       <w:pPr>
+        <w:pStyle w:val="TableofFigures"/>
+        <w:tabs>
+          <w:tab w:val="right" w:leader="dot" w:pos="9111"/>
+        </w:tabs>
+        <w:rPr>
+          <w:rFonts w:asciiTheme="minorHAnsi" w:eastAsiaTheme="minorEastAsia" w:hAnsiTheme="minorHAnsi" w:cstheme="minorBidi"/>
+          <w:noProof/>
+          <w:sz w:val="22"/>
+          <w:szCs w:val="22"/>
+        </w:rPr>
+      </w:pPr>
+      <w:hyperlink w:anchor="_Toc498188893" w:history="1">
+        <w:r>
+          <w:rPr>
+            <w:rStyle w:val="Hyperlink"/>
+            <w:b/>
+            <w:noProof/>
+          </w:rPr>
+          <w:t>Hình 3</w:t>
+        </w:r>
+        <w:r>
+          <w:rPr>
+            <w:rStyle w:val="Hyperlink"/>
+            <w:noProof/>
+          </w:rPr>
+          <w:t xml:space="preserve"> - </w:t>
+        </w:r>
+        <w:r>
+          <w:rPr>
+            <w:rStyle w:val="Hyperlink"/>
+            <w:noProof/>
+            <w:kern w:val="1"/>
+            <w:lang w:eastAsia="zh-CN" w:bidi="hi-IN"/>
+          </w:rPr>
+          <w:t xml:space="preserve">Các loại layer trong </w:t>
+        </w:r>
+        <w:r>
+          <w:rPr>
+            <w:rStyle w:val="Hyperlink"/>
+            <w:b/>
+            <w:i/>
+            <w:noProof/>
+            <w:kern w:val="1"/>
+            <w:lang w:eastAsia="zh-CN" w:bidi="hi-IN"/>
+          </w:rPr>
+          <w:t>Neural Network</w:t>
+        </w:r>
+        <w:r>
+          <w:rPr>
+            <w:noProof/>
+            <w:webHidden/>
+          </w:rPr>
+          <w:tab/>
+        </w:r>
+        <w:r>
+          <w:rPr>
+            <w:noProof/>
+            <w:webHidden/>
+          </w:rPr>
+          <w:fldChar w:fldCharType="begin"/>
+        </w:r>
+        <w:r>
+          <w:rPr>
+            <w:noProof/>
+            <w:webHidden/>
+          </w:rPr>
+          <w:instrText xml:space="preserve"> PAGEREF _Toc498188893 \h </w:instrText>
+        </w:r>
+        <w:r>
+          <w:rPr>
+            <w:noProof/>
+            <w:webHidden/>
+          </w:rPr>
+        </w:r>
+        <w:r>
+          <w:rPr>
+            <w:noProof/>
+            <w:webHidden/>
+          </w:rPr>
+          <w:fldChar w:fldCharType="separate"/>
+        </w:r>
+        <w:r>
+          <w:rPr>
+            <w:noProof/>
+            <w:webHidden/>
+          </w:rPr>
+          <w:t>10</w:t>
+        </w:r>
+        <w:r>
+          <w:rPr>
+            <w:noProof/>
+            <w:webHidden/>
+          </w:rPr>
+          <w:fldChar w:fldCharType="end"/>
+        </w:r>
+      </w:hyperlink>
+    </w:p>
+    <w:p>
+      <w:pPr>
+        <w:pStyle w:val="TableofFigures"/>
+        <w:tabs>
+          <w:tab w:val="right" w:leader="dot" w:pos="9111"/>
+        </w:tabs>
+        <w:rPr>
+          <w:rFonts w:asciiTheme="minorHAnsi" w:eastAsiaTheme="minorEastAsia" w:hAnsiTheme="minorHAnsi" w:cstheme="minorBidi"/>
+          <w:noProof/>
+          <w:sz w:val="22"/>
+          <w:szCs w:val="22"/>
+        </w:rPr>
+      </w:pPr>
+      <w:hyperlink w:anchor="_Toc498188894" w:history="1">
+        <w:r>
+          <w:rPr>
+            <w:rStyle w:val="Hyperlink"/>
+            <w:b/>
+            <w:noProof/>
+          </w:rPr>
+          <w:t>Hình 4</w:t>
+        </w:r>
+        <w:r>
+          <w:rPr>
+            <w:rStyle w:val="Hyperlink"/>
+            <w:noProof/>
+          </w:rPr>
+          <w:t xml:space="preserve"> - Các tiến trình trong mô hình CNN(Sưu tầm –github.io)</w:t>
+        </w:r>
+        <w:r>
+          <w:rPr>
+            <w:noProof/>
+            <w:webHidden/>
+          </w:rPr>
+          <w:tab/>
+        </w:r>
+        <w:r>
+          <w:rPr>
+            <w:noProof/>
+            <w:webHidden/>
+          </w:rPr>
+          <w:fldChar w:fldCharType="begin"/>
+        </w:r>
+        <w:r>
+          <w:rPr>
+            <w:noProof/>
+            <w:webHidden/>
+          </w:rPr>
+          <w:instrText xml:space="preserve"> PAGEREF _Toc498188894 \h </w:instrText>
+        </w:r>
+        <w:r>
+          <w:rPr>
+            <w:noProof/>
+            <w:webHidden/>
+          </w:rPr>
+        </w:r>
+        <w:r>
+          <w:rPr>
+            <w:noProof/>
+            <w:webHidden/>
+          </w:rPr>
+          <w:fldChar w:fldCharType="separate"/>
+        </w:r>
+        <w:r>
+          <w:rPr>
+            <w:noProof/>
+            <w:webHidden/>
+          </w:rPr>
+          <w:t>13</w:t>
+        </w:r>
+        <w:r>
+          <w:rPr>
+            <w:noProof/>
+            <w:webHidden/>
+          </w:rPr>
+          <w:fldChar w:fldCharType="end"/>
+        </w:r>
+      </w:hyperlink>
+    </w:p>
+    <w:p>
+      <w:pPr>
+        <w:pStyle w:val="Chng"/>
+        <w:jc w:val="center"/>
+        <w:rPr>
+          <w:sz w:val="28"/>
+          <w:szCs w:val="24"/>
+        </w:rPr>
+      </w:pPr>
+      <w:r>
+        <w:rPr>
+          <w:sz w:val="28"/>
+          <w:szCs w:val="24"/>
+        </w:rPr>
+        <w:fldChar w:fldCharType="end"/>
+      </w:r>
+    </w:p>
+    <w:p>
+      <w:pPr>
         <w:spacing w:after="200" w:line="276" w:lineRule="auto"/>
         <w:rPr>
+          <w:b/>
+          <w:sz w:val="28"/>
+        </w:rPr>
+      </w:pPr>
+      <w:r>
+        <w:rPr>
+          <w:sz w:val="28"/>
+        </w:rPr>
+        <w:br w:type="page"/>
+      </w:r>
+    </w:p>
+    <w:p>
+      <w:pPr>
+        <w:pStyle w:val="Chng"/>
+        <w:jc w:val="center"/>
+      </w:pPr>
+      <w:r>
+        <w:lastRenderedPageBreak/>
+        <w:t xml:space="preserve">DANH MỤC </w:t>
+      </w:r>
+      <w:r>
+        <w:t>BẢNG</w:t>
+      </w:r>
+    </w:p>
+    <w:p>
+      <w:pPr>
+        <w:spacing w:after="200" w:line="276" w:lineRule="auto"/>
+        <w:rPr>
+          <w:noProof/>
+        </w:rPr>
+      </w:pPr>
+      <w:r>
+        <w:rPr>
+          <w:sz w:val="26"/>
+          <w:szCs w:val="26"/>
+        </w:rPr>
+        <w:fldChar w:fldCharType="begin"/>
+      </w:r>
+      <w:r>
+        <w:rPr>
+          <w:sz w:val="26"/>
+          <w:szCs w:val="26"/>
+        </w:rPr>
+        <w:instrText xml:space="preserve"> TOC \h \z \c "Bảng" </w:instrText>
+      </w:r>
+      <w:r>
+        <w:rPr>
+          <w:sz w:val="26"/>
+          <w:szCs w:val="26"/>
+        </w:rPr>
+        <w:fldChar w:fldCharType="separate"/>
+      </w:r>
+    </w:p>
+    <w:p>
+      <w:pPr>
+        <w:pStyle w:val="TableofFigures"/>
+        <w:tabs>
+          <w:tab w:val="right" w:leader="dot" w:pos="9111"/>
+        </w:tabs>
+        <w:rPr>
+          <w:rFonts w:asciiTheme="minorHAnsi" w:eastAsiaTheme="minorEastAsia" w:hAnsiTheme="minorHAnsi" w:cstheme="minorBidi"/>
+          <w:noProof/>
+          <w:sz w:val="22"/>
+          <w:szCs w:val="22"/>
+        </w:rPr>
+      </w:pPr>
+      <w:hyperlink w:anchor="_Toc498188911" w:history="1">
+        <w:r>
+          <w:rPr>
+            <w:rStyle w:val="Hyperlink"/>
+            <w:b/>
+            <w:noProof/>
+          </w:rPr>
+          <w:t>Bảng 1</w:t>
+        </w:r>
+        <w:r>
+          <w:rPr>
+            <w:rStyle w:val="Hyperlink"/>
+            <w:noProof/>
+          </w:rPr>
+          <w:t xml:space="preserve"> – Rank trong Tensoflow</w:t>
+        </w:r>
+        <w:r>
+          <w:rPr>
+            <w:noProof/>
+            <w:webHidden/>
+          </w:rPr>
+          <w:tab/>
+        </w:r>
+        <w:r>
+          <w:rPr>
+            <w:noProof/>
+            <w:webHidden/>
+          </w:rPr>
+          <w:fldChar w:fldCharType="begin"/>
+        </w:r>
+        <w:r>
+          <w:rPr>
+            <w:noProof/>
+            <w:webHidden/>
+          </w:rPr>
+          <w:instrText xml:space="preserve"> PAGEREF _Toc498188911 \h </w:instrText>
+        </w:r>
+        <w:r>
+          <w:rPr>
+            <w:noProof/>
+            <w:webHidden/>
+          </w:rPr>
+        </w:r>
+        <w:r>
+          <w:rPr>
+            <w:noProof/>
+            <w:webHidden/>
+          </w:rPr>
+          <w:fldChar w:fldCharType="separate"/>
+        </w:r>
+        <w:r>
+          <w:rPr>
+            <w:noProof/>
+            <w:webHidden/>
+          </w:rPr>
+          <w:t>16</w:t>
+        </w:r>
+        <w:r>
+          <w:rPr>
+            <w:noProof/>
+            <w:webHidden/>
+          </w:rPr>
+          <w:fldChar w:fldCharType="end"/>
+        </w:r>
+      </w:hyperlink>
+    </w:p>
+    <w:p>
+      <w:pPr>
+        <w:pStyle w:val="TableofFigures"/>
+        <w:tabs>
+          <w:tab w:val="right" w:leader="dot" w:pos="9111"/>
+        </w:tabs>
+        <w:rPr>
+          <w:rFonts w:asciiTheme="minorHAnsi" w:eastAsiaTheme="minorEastAsia" w:hAnsiTheme="minorHAnsi" w:cstheme="minorBidi"/>
+          <w:noProof/>
+          <w:sz w:val="22"/>
+          <w:szCs w:val="22"/>
+        </w:rPr>
+      </w:pPr>
+      <w:hyperlink w:anchor="_Toc498188912" w:history="1">
+        <w:r>
+          <w:rPr>
+            <w:rStyle w:val="Hyperlink"/>
+            <w:b/>
+            <w:noProof/>
+          </w:rPr>
+          <w:t>Bảng 2</w:t>
+        </w:r>
+        <w:r>
+          <w:rPr>
+            <w:rStyle w:val="Hyperlink"/>
+            <w:noProof/>
+          </w:rPr>
+          <w:t xml:space="preserve">  – Shape trong Tensorflow</w:t>
+        </w:r>
+        <w:r>
+          <w:rPr>
+            <w:noProof/>
+            <w:webHidden/>
+          </w:rPr>
+          <w:tab/>
+        </w:r>
+        <w:r>
+          <w:rPr>
+            <w:noProof/>
+            <w:webHidden/>
+          </w:rPr>
+          <w:fldChar w:fldCharType="begin"/>
+        </w:r>
+        <w:r>
+          <w:rPr>
+            <w:noProof/>
+            <w:webHidden/>
+          </w:rPr>
+          <w:instrText xml:space="preserve"> PAGEREF _Toc498188912 \h </w:instrText>
+        </w:r>
+        <w:r>
+          <w:rPr>
+            <w:noProof/>
+            <w:webHidden/>
+          </w:rPr>
+        </w:r>
+        <w:r>
+          <w:rPr>
+            <w:noProof/>
+            <w:webHidden/>
+          </w:rPr>
+          <w:fldChar w:fldCharType="separate"/>
+        </w:r>
+        <w:r>
+          <w:rPr>
+            <w:noProof/>
+            <w:webHidden/>
+          </w:rPr>
+          <w:t>16</w:t>
+        </w:r>
+        <w:r>
+          <w:rPr>
+            <w:noProof/>
+            <w:webHidden/>
+          </w:rPr>
+          <w:fldChar w:fldCharType="end"/>
+        </w:r>
+      </w:hyperlink>
+    </w:p>
+    <w:p>
+      <w:pPr>
+        <w:pStyle w:val="TableofFigures"/>
+        <w:tabs>
+          <w:tab w:val="right" w:leader="dot" w:pos="9111"/>
+        </w:tabs>
+        <w:rPr>
+          <w:rFonts w:asciiTheme="minorHAnsi" w:eastAsiaTheme="minorEastAsia" w:hAnsiTheme="minorHAnsi" w:cstheme="minorBidi"/>
+          <w:noProof/>
+          <w:sz w:val="22"/>
+          <w:szCs w:val="22"/>
+        </w:rPr>
+      </w:pPr>
+      <w:hyperlink w:anchor="_Toc498188913" w:history="1">
+        <w:r>
+          <w:rPr>
+            <w:rStyle w:val="Hyperlink"/>
+            <w:b/>
+            <w:noProof/>
+          </w:rPr>
+          <w:t>Bảng 3</w:t>
+        </w:r>
+        <w:r>
+          <w:rPr>
+            <w:rStyle w:val="Hyperlink"/>
+            <w:noProof/>
+          </w:rPr>
+          <w:t xml:space="preserve"> – Kiểu dữ liệu trong Tensorflow</w:t>
+        </w:r>
+        <w:r>
+          <w:rPr>
+            <w:noProof/>
+            <w:webHidden/>
+          </w:rPr>
+          <w:tab/>
+        </w:r>
+        <w:r>
+          <w:rPr>
+            <w:noProof/>
+            <w:webHidden/>
+          </w:rPr>
+          <w:fldChar w:fldCharType="begin"/>
+        </w:r>
+        <w:r>
+          <w:rPr>
+            <w:noProof/>
+            <w:webHidden/>
+          </w:rPr>
+          <w:instrText xml:space="preserve"> PAGEREF _Toc498188913 \h </w:instrText>
+        </w:r>
+        <w:r>
+          <w:rPr>
+            <w:noProof/>
+            <w:webHidden/>
+          </w:rPr>
+        </w:r>
+        <w:r>
+          <w:rPr>
+            <w:noProof/>
+            <w:webHidden/>
+          </w:rPr>
+          <w:fldChar w:fldCharType="separate"/>
+        </w:r>
+        <w:r>
+          <w:rPr>
+            <w:noProof/>
+            <w:webHidden/>
+          </w:rPr>
+          <w:t>17</w:t>
+        </w:r>
+        <w:r>
+          <w:rPr>
+            <w:noProof/>
+            <w:webHidden/>
+          </w:rPr>
+          <w:fldChar w:fldCharType="end"/>
+        </w:r>
+      </w:hyperlink>
+    </w:p>
+    <w:p>
+      <w:pPr>
+        <w:spacing w:after="200" w:line="276" w:lineRule="auto"/>
+        <w:rPr>
           <w:sz w:val="26"/>
           <w:szCs w:val="26"/>
         </w:rPr>
@@ -2276,11 +5523,9 @@
         </w:rPr>
         <w:fldChar w:fldCharType="end"/>
       </w:r>
-      <w:r>
-        <w:rPr>
-          <w:sz w:val="26"/>
-          <w:szCs w:val="26"/>
-        </w:rPr>
+    </w:p>
+    <w:p>
+      <w:r>
         <w:br w:type="page"/>
       </w:r>
     </w:p>
@@ -2293,11 +5538,15 @@
         <w:outlineLvl w:val="0"/>
       </w:pPr>
       <w:bookmarkStart w:id="5" w:name="_Toc387692860"/>
+      <w:bookmarkStart w:id="6" w:name="_Toc498188599"/>
+      <w:bookmarkStart w:id="7" w:name="_Toc498189458"/>
       <w:r>
         <w:lastRenderedPageBreak/>
         <w:t>CHƯƠNG 1 – MỞ ĐẦU</w:t>
       </w:r>
       <w:bookmarkEnd w:id="5"/>
+      <w:bookmarkEnd w:id="6"/>
+      <w:bookmarkEnd w:id="7"/>
     </w:p>
     <w:p>
       <w:pPr>
@@ -2327,7 +5576,7 @@
           <w:szCs w:val="26"/>
         </w:rPr>
         <w:drawing>
-          <wp:anchor distT="0" distB="0" distL="114300" distR="114300" simplePos="0" relativeHeight="251659264" behindDoc="0" locked="0" layoutInCell="0" allowOverlap="1" wp14:anchorId="43038898" wp14:editId="799C1066">
+          <wp:anchor distT="0" distB="0" distL="114300" distR="114300" simplePos="0" relativeHeight="251659264" behindDoc="0" locked="0" layoutInCell="0" allowOverlap="1" wp14:anchorId="49620777" wp14:editId="50C52E3B">
             <wp:simplePos x="0" y="0"/>
             <wp:positionH relativeFrom="column">
               <wp:posOffset>606425</wp:posOffset>
@@ -2414,6 +5663,7 @@
           <w:rFonts w:eastAsiaTheme="minorHAnsi"/>
         </w:rPr>
       </w:pPr>
+      <w:bookmarkStart w:id="8" w:name="_Toc498188891"/>
       <w:r>
         <w:rPr>
           <w:b/>
@@ -2476,6 +5726,7 @@
         </w:rPr>
         <w:t>Tổng quan về AI – ML - DL (Sưu tầm: techtalk)</w:t>
       </w:r>
+      <w:bookmarkEnd w:id="8"/>
     </w:p>
     <w:p>
       <w:pPr>
@@ -2498,6 +5749,8 @@
           <w:lang w:eastAsia="zh-CN" w:bidi="hi-IN"/>
         </w:rPr>
       </w:pPr>
+      <w:bookmarkStart w:id="9" w:name="_Toc498188600"/>
+      <w:bookmarkStart w:id="10" w:name="_Toc498189459"/>
       <w:r>
         <w:rPr>
           <w:b/>
@@ -2520,6 +5773,8 @@
         </w:rPr>
         <w:t>(AI – Artifical Intelligence)</w:t>
       </w:r>
+      <w:bookmarkEnd w:id="9"/>
+      <w:bookmarkEnd w:id="10"/>
     </w:p>
     <w:p>
       <w:pPr>
@@ -2623,6 +5878,8 @@
           <w:lang w:eastAsia="zh-CN" w:bidi="hi-IN"/>
         </w:rPr>
       </w:pPr>
+      <w:bookmarkStart w:id="11" w:name="_Toc498188601"/>
+      <w:bookmarkStart w:id="12" w:name="_Toc498189460"/>
       <w:r>
         <w:rPr>
           <w:b/>
@@ -2633,6 +5890,8 @@
         </w:rPr>
         <w:t>Học máy (Machine Learning)</w:t>
       </w:r>
+      <w:bookmarkEnd w:id="11"/>
+      <w:bookmarkEnd w:id="12"/>
     </w:p>
     <w:p>
       <w:pPr>
@@ -2750,6 +6009,8 @@
           <w:lang w:eastAsia="zh-CN" w:bidi="hi-IN"/>
         </w:rPr>
       </w:pPr>
+      <w:bookmarkStart w:id="13" w:name="_Toc498188602"/>
+      <w:bookmarkStart w:id="14" w:name="_Toc498189461"/>
       <w:r>
         <w:rPr>
           <w:b/>
@@ -2761,6 +6022,8 @@
         <w:lastRenderedPageBreak/>
         <w:t>Học sâu (Deep Learning)</w:t>
       </w:r>
+      <w:bookmarkEnd w:id="13"/>
+      <w:bookmarkEnd w:id="14"/>
     </w:p>
     <w:p>
       <w:pPr>
@@ -2816,6 +6079,19 @@
     </w:p>
     <w:p>
       <w:pPr>
+        <w:rPr>
+          <w:lang w:eastAsia="zh-CN" w:bidi="hi-IN"/>
+        </w:rPr>
+      </w:pPr>
+      <w:r>
+        <w:rPr>
+          <w:lang w:eastAsia="zh-CN" w:bidi="hi-IN"/>
+        </w:rPr>
+        <w:br w:type="page"/>
+      </w:r>
+    </w:p>
+    <w:p>
+      <w:pPr>
         <w:pStyle w:val="Chng"/>
         <w:tabs>
           <w:tab w:val="left" w:pos="1350"/>
@@ -2828,12 +6104,17 @@
           <w:lang w:eastAsia="zh-CN" w:bidi="hi-IN"/>
         </w:rPr>
       </w:pPr>
-      <w:r>
+      <w:bookmarkStart w:id="15" w:name="_Toc498188603"/>
+      <w:bookmarkStart w:id="16" w:name="_Toc498189462"/>
+      <w:r>
+        <w:lastRenderedPageBreak/>
         <w:t>CHƯƠNG 2 –</w:t>
       </w:r>
       <w:r>
         <w:t xml:space="preserve"> ARTIFICIAL NEURAL NETWORK</w:t>
       </w:r>
+      <w:bookmarkEnd w:id="15"/>
+      <w:bookmarkEnd w:id="16"/>
     </w:p>
     <w:p>
       <w:pPr>
@@ -2853,6 +6134,8 @@
           <w:lang w:eastAsia="zh-CN" w:bidi="hi-IN"/>
         </w:rPr>
       </w:pPr>
+      <w:bookmarkStart w:id="17" w:name="_Toc498188604"/>
+      <w:bookmarkStart w:id="18" w:name="_Toc498189463"/>
       <w:r>
         <w:rPr>
           <w:kern w:val="1"/>
@@ -2862,6 +6145,8 @@
         </w:rPr>
         <w:t>Khái niệm</w:t>
       </w:r>
+      <w:bookmarkEnd w:id="17"/>
+      <w:bookmarkEnd w:id="18"/>
     </w:p>
     <w:p>
       <w:pPr>
@@ -3030,6 +6315,8 @@
           <w:lang w:eastAsia="zh-CN" w:bidi="hi-IN"/>
         </w:rPr>
       </w:pPr>
+      <w:bookmarkStart w:id="19" w:name="_Toc498188605"/>
+      <w:bookmarkStart w:id="20" w:name="_Toc498189464"/>
       <w:r>
         <w:rPr>
           <w:b/>
@@ -3040,6 +6327,8 @@
         </w:rPr>
         <w:t>Thành phần của mạng nơron</w:t>
       </w:r>
+      <w:bookmarkEnd w:id="19"/>
+      <w:bookmarkEnd w:id="20"/>
     </w:p>
     <w:p>
       <w:pPr>
@@ -3064,6 +6353,8 @@
           <w:lang w:eastAsia="zh-CN" w:bidi="hi-IN"/>
         </w:rPr>
       </w:pPr>
+      <w:bookmarkStart w:id="21" w:name="_Toc498188606"/>
+      <w:bookmarkStart w:id="22" w:name="_Toc498189465"/>
       <w:r>
         <w:rPr>
           <w:b/>
@@ -3075,8 +6366,8 @@
         </w:rPr>
         <w:t>Tế bào thần kinh(</w:t>
       </w:r>
-      <w:bookmarkStart w:id="6" w:name="Neurons"/>
-      <w:bookmarkEnd w:id="6"/>
+      <w:bookmarkStart w:id="23" w:name="Neurons"/>
+      <w:bookmarkEnd w:id="23"/>
       <w:r>
         <w:rPr>
           <w:b/>
@@ -3089,6 +6380,8 @@
         </w:rPr>
         <w:t>Neurons)</w:t>
       </w:r>
+      <w:bookmarkEnd w:id="21"/>
+      <w:bookmarkEnd w:id="22"/>
     </w:p>
     <w:p>
       <w:pPr>
@@ -3140,6 +6433,8 @@
           <w:lang w:eastAsia="zh-CN" w:bidi="hi-IN"/>
         </w:rPr>
       </w:pPr>
+      <w:bookmarkStart w:id="24" w:name="_Toc498188607"/>
+      <w:bookmarkStart w:id="25" w:name="_Toc498189466"/>
       <w:r>
         <w:rPr>
           <w:b/>
@@ -3174,6 +6469,8 @@
         </w:rPr>
         <w:t>Connections and weights)</w:t>
       </w:r>
+      <w:bookmarkEnd w:id="24"/>
+      <w:bookmarkEnd w:id="25"/>
     </w:p>
     <w:p>
       <w:pPr>
@@ -3233,6 +6530,8 @@
           <w:lang w:eastAsia="zh-CN" w:bidi="hi-IN"/>
         </w:rPr>
       </w:pPr>
+      <w:bookmarkStart w:id="26" w:name="_Toc498188608"/>
+      <w:bookmarkStart w:id="27" w:name="_Toc498189467"/>
       <w:r>
         <w:rPr>
           <w:b/>
@@ -3244,8 +6543,8 @@
         </w:rPr>
         <w:t>Chức năng lan truyền(</w:t>
       </w:r>
-      <w:bookmarkStart w:id="7" w:name="Propagation_function"/>
-      <w:bookmarkEnd w:id="7"/>
+      <w:bookmarkStart w:id="28" w:name="Propagation_function"/>
+      <w:bookmarkEnd w:id="28"/>
       <w:r>
         <w:rPr>
           <w:b/>
@@ -3269,6 +6568,8 @@
         </w:rPr>
         <w:t>)</w:t>
       </w:r>
+      <w:bookmarkEnd w:id="26"/>
+      <w:bookmarkEnd w:id="27"/>
     </w:p>
     <w:p>
       <w:pPr>
@@ -3337,6 +6638,8 @@
           <w:lang w:eastAsia="zh-CN" w:bidi="hi-IN"/>
         </w:rPr>
       </w:pPr>
+      <w:bookmarkStart w:id="29" w:name="_Toc498188609"/>
+      <w:bookmarkStart w:id="30" w:name="_Toc498189468"/>
       <w:r>
         <w:rPr>
           <w:b/>
@@ -3371,6 +6674,8 @@
         </w:rPr>
         <w:t>)</w:t>
       </w:r>
+      <w:bookmarkEnd w:id="29"/>
+      <w:bookmarkEnd w:id="30"/>
     </w:p>
     <w:p>
       <w:pPr>
@@ -3420,7 +6725,6 @@
         <w:ind w:left="284"/>
         <w:jc w:val="both"/>
         <w:rPr>
-          <w:b/>
           <w:kern w:val="1"/>
           <w:sz w:val="26"/>
           <w:szCs w:val="26"/>
@@ -3440,26 +6744,50 @@
     <w:p>
       <w:pPr>
         <w:rPr>
-          <w:b/>
-          <w:kern w:val="1"/>
-          <w:sz w:val="26"/>
-          <w:szCs w:val="26"/>
-          <w:lang w:eastAsia="zh-CN" w:bidi="hi-IN"/>
-        </w:rPr>
-      </w:pPr>
+          <w:lang w:eastAsia="zh-CN" w:bidi="hi-IN"/>
+        </w:rPr>
+      </w:pPr>
+      <w:r>
+        <w:rPr>
+          <w:lang w:eastAsia="zh-CN" w:bidi="hi-IN"/>
+        </w:rPr>
+        <w:br w:type="page"/>
+      </w:r>
+    </w:p>
+    <w:p>
+      <w:pPr>
+        <w:pStyle w:val="ListParagraph"/>
+        <w:numPr>
+          <w:ilvl w:val="0"/>
+          <w:numId w:val="13"/>
+        </w:numPr>
+        <w:suppressAutoHyphens/>
+        <w:autoSpaceDE w:val="0"/>
+        <w:autoSpaceDN w:val="0"/>
+        <w:adjustRightInd w:val="0"/>
+        <w:spacing w:line="360" w:lineRule="auto"/>
+        <w:jc w:val="both"/>
+        <w:outlineLvl w:val="0"/>
+        <w:rPr>
+          <w:kern w:val="1"/>
+          <w:lang w:eastAsia="zh-CN" w:bidi="hi-IN"/>
+        </w:rPr>
+      </w:pPr>
+      <w:bookmarkStart w:id="31" w:name="_Toc498188610"/>
+      <w:bookmarkStart w:id="32" w:name="_Toc498189469"/>
       <w:r>
         <w:rPr>
           <w:noProof/>
         </w:rPr>
         <w:lastRenderedPageBreak/>
         <w:drawing>
-          <wp:anchor distT="0" distB="0" distL="114300" distR="114300" simplePos="0" relativeHeight="251661312" behindDoc="0" locked="0" layoutInCell="0" allowOverlap="1" wp14:anchorId="732E0972" wp14:editId="482D45F0">
+          <wp:anchor distT="0" distB="0" distL="114300" distR="114300" simplePos="0" relativeHeight="251661312" behindDoc="0" locked="0" layoutInCell="0" allowOverlap="1" wp14:anchorId="2A941150" wp14:editId="0D68F4EB">
             <wp:simplePos x="0" y="0"/>
             <wp:positionH relativeFrom="column">
-              <wp:posOffset>444500</wp:posOffset>
+              <wp:posOffset>625475</wp:posOffset>
             </wp:positionH>
             <wp:positionV relativeFrom="paragraph">
-              <wp:posOffset>637540</wp:posOffset>
+              <wp:posOffset>287020</wp:posOffset>
             </wp:positionV>
             <wp:extent cx="4749165" cy="2100580"/>
             <wp:effectExtent l="0" t="0" r="0" b="0"/>
@@ -3512,26 +6840,6 @@
           </wp:anchor>
         </w:drawing>
       </w:r>
-    </w:p>
-    <w:p>
-      <w:pPr>
-        <w:pStyle w:val="ListParagraph"/>
-        <w:numPr>
-          <w:ilvl w:val="0"/>
-          <w:numId w:val="13"/>
-        </w:numPr>
-        <w:suppressAutoHyphens/>
-        <w:autoSpaceDE w:val="0"/>
-        <w:autoSpaceDN w:val="0"/>
-        <w:adjustRightInd w:val="0"/>
-        <w:spacing w:line="360" w:lineRule="auto"/>
-        <w:jc w:val="both"/>
-        <w:outlineLvl w:val="0"/>
-        <w:rPr>
-          <w:kern w:val="1"/>
-          <w:lang w:eastAsia="zh-CN" w:bidi="hi-IN"/>
-        </w:rPr>
-      </w:pPr>
       <w:r>
         <w:rPr>
           <w:b/>
@@ -3543,6 +6851,9 @@
         </w:rPr>
         <w:t>Layer</w:t>
       </w:r>
+      <w:bookmarkStart w:id="33" w:name="_Toc498188892"/>
+      <w:bookmarkEnd w:id="31"/>
+      <w:bookmarkEnd w:id="32"/>
     </w:p>
     <w:p>
       <w:pPr>
@@ -3620,24 +6931,19 @@
           <w:kern w:val="1"/>
           <w:lang w:eastAsia="zh-CN" w:bidi="hi-IN"/>
         </w:rPr>
-        <w:t xml:space="preserve">Neural Network </w:t>
-      </w:r>
-    </w:p>
-    <w:p>
-      <w:pPr>
-        <w:pStyle w:val="ListParagraph"/>
-        <w:suppressAutoHyphens/>
-        <w:autoSpaceDE w:val="0"/>
-        <w:autoSpaceDN w:val="0"/>
-        <w:adjustRightInd w:val="0"/>
-        <w:spacing w:line="360" w:lineRule="auto"/>
-        <w:ind w:left="907"/>
-        <w:jc w:val="both"/>
-        <w:rPr>
-          <w:kern w:val="1"/>
-          <w:lang w:eastAsia="zh-CN" w:bidi="hi-IN"/>
-        </w:rPr>
-      </w:pPr>
+        <w:t>Neural Network</w:t>
+      </w:r>
+      <w:bookmarkEnd w:id="33"/>
+      <w:r>
+        <w:rPr>
+          <w:b/>
+          <w:i/>
+          <w:color w:val="000000"/>
+          <w:kern w:val="1"/>
+          <w:lang w:eastAsia="zh-CN" w:bidi="hi-IN"/>
+        </w:rPr>
+        <w:t xml:space="preserve"> </w:t>
+      </w:r>
     </w:p>
     <w:p>
       <w:pPr>
@@ -3875,6 +7181,26 @@
     </w:p>
     <w:p>
       <w:pPr>
+        <w:spacing w:after="200" w:line="276" w:lineRule="auto"/>
+        <w:rPr>
+          <w:color w:val="000000"/>
+          <w:kern w:val="1"/>
+          <w:sz w:val="26"/>
+          <w:lang w:eastAsia="zh-CN" w:bidi="hi-IN"/>
+        </w:rPr>
+      </w:pPr>
+      <w:r>
+        <w:rPr>
+          <w:color w:val="000000"/>
+          <w:kern w:val="1"/>
+          <w:sz w:val="26"/>
+          <w:lang w:eastAsia="zh-CN" w:bidi="hi-IN"/>
+        </w:rPr>
+        <w:br w:type="page"/>
+      </w:r>
+    </w:p>
+    <w:p>
+      <w:pPr>
         <w:suppressAutoHyphens/>
         <w:autoSpaceDE w:val="0"/>
         <w:autoSpaceDN w:val="0"/>
@@ -3888,38 +7214,6 @@
           <w:lang w:eastAsia="zh-CN" w:bidi="hi-IN"/>
         </w:rPr>
       </w:pPr>
-    </w:p>
-    <w:p>
-      <w:pPr>
-        <w:suppressAutoHyphens/>
-        <w:autoSpaceDE w:val="0"/>
-        <w:autoSpaceDN w:val="0"/>
-        <w:adjustRightInd w:val="0"/>
-        <w:spacing w:line="360" w:lineRule="auto"/>
-        <w:jc w:val="both"/>
-        <w:rPr>
-          <w:color w:val="000000"/>
-          <w:kern w:val="1"/>
-          <w:sz w:val="26"/>
-          <w:lang w:eastAsia="zh-CN" w:bidi="hi-IN"/>
-        </w:rPr>
-      </w:pPr>
-    </w:p>
-    <w:p>
-      <w:pPr>
-        <w:suppressAutoHyphens/>
-        <w:autoSpaceDE w:val="0"/>
-        <w:autoSpaceDN w:val="0"/>
-        <w:adjustRightInd w:val="0"/>
-        <w:spacing w:line="360" w:lineRule="auto"/>
-        <w:jc w:val="both"/>
-        <w:rPr>
-          <w:color w:val="000000"/>
-          <w:kern w:val="1"/>
-          <w:sz w:val="26"/>
-          <w:lang w:eastAsia="zh-CN" w:bidi="hi-IN"/>
-        </w:rPr>
-      </w:pPr>
       <w:r>
         <w:rPr>
           <w:noProof/>
@@ -3927,7 +7221,7 @@
         </w:rPr>
         <w:lastRenderedPageBreak/>
         <w:drawing>
-          <wp:anchor distT="0" distB="0" distL="114300" distR="114300" simplePos="0" relativeHeight="251662336" behindDoc="0" locked="0" layoutInCell="0" allowOverlap="1" wp14:anchorId="0BE0D4D8" wp14:editId="4B520EFA">
+          <wp:anchor distT="0" distB="0" distL="114300" distR="114300" simplePos="0" relativeHeight="251662336" behindDoc="0" locked="0" layoutInCell="0" allowOverlap="1" wp14:anchorId="5709717A" wp14:editId="20532978">
             <wp:simplePos x="0" y="0"/>
             <wp:positionH relativeFrom="column">
               <wp:posOffset>835025</wp:posOffset>
@@ -3986,15 +7280,6 @@
           </wp:anchor>
         </w:drawing>
       </w:r>
-      <w:r>
-        <w:rPr>
-          <w:color w:val="333333"/>
-          <w:kern w:val="1"/>
-          <w:sz w:val="19"/>
-          <w:lang w:eastAsia="zh-CN" w:bidi="hi-IN"/>
-        </w:rPr>
-        <w:t xml:space="preserve"> </w:t>
-      </w:r>
     </w:p>
     <w:p>
       <w:pPr>
@@ -4021,6 +7306,7 @@
         </w:rPr>
         <w:tab/>
       </w:r>
+      <w:bookmarkStart w:id="34" w:name="_Toc498188893"/>
       <w:r>
         <w:rPr>
           <w:b/>
@@ -4077,7 +7363,18 @@
           <w:kern w:val="1"/>
           <w:lang w:eastAsia="zh-CN" w:bidi="hi-IN"/>
         </w:rPr>
-        <w:t xml:space="preserve">Neural Network </w:t>
+        <w:t>Neural Network</w:t>
+      </w:r>
+      <w:bookmarkEnd w:id="34"/>
+      <w:r>
+        <w:rPr>
+          <w:b/>
+          <w:i/>
+          <w:color w:val="000000"/>
+          <w:kern w:val="1"/>
+          <w:lang w:eastAsia="zh-CN" w:bidi="hi-IN"/>
+        </w:rPr>
+        <w:t xml:space="preserve"> </w:t>
       </w:r>
     </w:p>
     <w:p>
@@ -4156,7 +7453,7 @@
           <w:kern w:val="1"/>
         </w:rPr>
         <w:drawing>
-          <wp:anchor distT="0" distB="0" distL="114300" distR="114300" simplePos="0" relativeHeight="251666432" behindDoc="0" locked="0" layoutInCell="0" allowOverlap="1" wp14:anchorId="2615629D" wp14:editId="1D74FA0D">
+          <wp:anchor distT="0" distB="0" distL="114300" distR="114300" simplePos="0" relativeHeight="251666432" behindDoc="0" locked="0" layoutInCell="0" allowOverlap="1" wp14:anchorId="55BC6431" wp14:editId="375C8F62">
             <wp:simplePos x="0" y="0"/>
             <wp:positionH relativeFrom="column">
               <wp:posOffset>2663825</wp:posOffset>
@@ -4263,21 +7560,12 @@
     </w:p>
     <w:p>
       <w:pPr>
-        <w:spacing w:after="200" w:line="276" w:lineRule="auto"/>
-        <w:rPr>
-          <w:b/>
-          <w:kern w:val="1"/>
-          <w:sz w:val="26"/>
-          <w:szCs w:val="26"/>
-          <w:lang w:eastAsia="zh-CN" w:bidi="hi-IN"/>
-        </w:rPr>
-      </w:pPr>
-      <w:r>
-        <w:rPr>
-          <w:b/>
-          <w:kern w:val="1"/>
-          <w:sz w:val="26"/>
-          <w:szCs w:val="26"/>
+        <w:rPr>
+          <w:lang w:eastAsia="zh-CN" w:bidi="hi-IN"/>
+        </w:rPr>
+      </w:pPr>
+      <w:r>
+        <w:rPr>
           <w:lang w:eastAsia="zh-CN" w:bidi="hi-IN"/>
         </w:rPr>
         <w:br w:type="page"/>
@@ -4304,6 +7592,8 @@
           <w:lang w:eastAsia="zh-CN" w:bidi="hi-IN"/>
         </w:rPr>
       </w:pPr>
+      <w:bookmarkStart w:id="35" w:name="_Toc498188611"/>
+      <w:bookmarkStart w:id="36" w:name="_Toc498189470"/>
       <w:r>
         <w:rPr>
           <w:b/>
@@ -4314,6 +7604,8 @@
         <w:lastRenderedPageBreak/>
         <w:t>Các loại mô hình học</w:t>
       </w:r>
+      <w:bookmarkEnd w:id="35"/>
+      <w:bookmarkEnd w:id="36"/>
     </w:p>
     <w:p>
       <w:pPr>
@@ -4337,6 +7629,8 @@
           <w:lang w:eastAsia="zh-CN" w:bidi="hi-IN"/>
         </w:rPr>
       </w:pPr>
+      <w:bookmarkStart w:id="37" w:name="_Toc498188612"/>
+      <w:bookmarkStart w:id="38" w:name="_Toc498189471"/>
       <w:r>
         <w:rPr>
           <w:b/>
@@ -4346,14 +7640,43 @@
           <w:sz w:val="26"/>
           <w:szCs w:val="26"/>
         </w:rPr>
-        <w:t xml:space="preserve">Học không giám sát: </w:t>
-      </w:r>
-      <w:r>
-        <w:rPr>
-          <w:sz w:val="26"/>
-        </w:rPr>
-        <w:t>là một phương pháp của ngành học máy nhằm tìm ra một mô hình mà phù hợp với các quan sát.</w:t>
-      </w:r>
+        <w:t>Học không giám sát</w:t>
+      </w:r>
+      <w:bookmarkEnd w:id="38"/>
+    </w:p>
+    <w:p>
+      <w:pPr>
+        <w:pStyle w:val="ListParagraph"/>
+        <w:suppressAutoHyphens/>
+        <w:autoSpaceDE w:val="0"/>
+        <w:autoSpaceDN w:val="0"/>
+        <w:adjustRightInd w:val="0"/>
+        <w:spacing w:line="360" w:lineRule="auto"/>
+        <w:ind w:left="284"/>
+        <w:jc w:val="both"/>
+        <w:rPr>
+          <w:kern w:val="1"/>
+          <w:sz w:val="26"/>
+          <w:szCs w:val="26"/>
+          <w:lang w:eastAsia="zh-CN" w:bidi="hi-IN"/>
+        </w:rPr>
+      </w:pPr>
+      <w:r>
+        <w:rPr>
+          <w:bCs/>
+          <w:iCs/>
+          <w:sz w:val="26"/>
+          <w:szCs w:val="26"/>
+        </w:rPr>
+        <w:t>- L</w:t>
+      </w:r>
+      <w:r>
+        <w:rPr>
+          <w:sz w:val="26"/>
+        </w:rPr>
+        <w:t>à một phương pháp của ngành học máy nhằm tìm ra một mô hình mà phù hợp với các quan sát.</w:t>
+      </w:r>
+      <w:bookmarkEnd w:id="37"/>
     </w:p>
     <w:p>
       <w:pPr>
@@ -4377,6 +7700,8 @@
           <w:lang w:eastAsia="zh-CN" w:bidi="hi-IN"/>
         </w:rPr>
       </w:pPr>
+      <w:bookmarkStart w:id="39" w:name="_Toc498188613"/>
+      <w:bookmarkStart w:id="40" w:name="_Toc498189472"/>
       <w:r>
         <w:rPr>
           <w:b/>
@@ -4386,13 +7711,54 @@
           <w:sz w:val="26"/>
           <w:szCs w:val="26"/>
         </w:rPr>
-        <w:t xml:space="preserve">Học có giám sát: </w:t>
-      </w:r>
-      <w:r>
-        <w:rPr>
-          <w:sz w:val="26"/>
-        </w:rPr>
-        <w:t>là một kĩ thuật của ngành học máy để xây dựng một hàm (function) từ dữ liệu huấn luyện</w:t>
+        <w:t>Học có giám sát</w:t>
+      </w:r>
+      <w:bookmarkEnd w:id="40"/>
+    </w:p>
+    <w:p>
+      <w:pPr>
+        <w:pStyle w:val="ListParagraph"/>
+        <w:suppressAutoHyphens/>
+        <w:autoSpaceDE w:val="0"/>
+        <w:autoSpaceDN w:val="0"/>
+        <w:adjustRightInd w:val="0"/>
+        <w:spacing w:line="360" w:lineRule="auto"/>
+        <w:ind w:left="284"/>
+        <w:jc w:val="both"/>
+        <w:rPr>
+          <w:kern w:val="1"/>
+          <w:sz w:val="26"/>
+          <w:szCs w:val="26"/>
+          <w:lang w:eastAsia="zh-CN" w:bidi="hi-IN"/>
+        </w:rPr>
+      </w:pPr>
+      <w:r>
+        <w:rPr>
+          <w:bCs/>
+          <w:i/>
+          <w:iCs/>
+          <w:sz w:val="26"/>
+          <w:szCs w:val="26"/>
+        </w:rPr>
+        <w:t xml:space="preserve">- </w:t>
+      </w:r>
+      <w:r>
+        <w:rPr>
+          <w:sz w:val="26"/>
+        </w:rPr>
+        <w:t>L</w:t>
+      </w:r>
+      <w:r>
+        <w:rPr>
+          <w:sz w:val="26"/>
+        </w:rPr>
+        <w:t>à</w:t>
+      </w:r>
+      <w:r>
+        <w:rPr>
+          <w:sz w:val="26"/>
+        </w:rPr>
+        <w:t xml:space="preserve"> một kĩ thuật của ngành học máy để xây dựng một hàm (function) từ dữ liệu huấn luyện</w:t>
       </w:r>
       <w:r>
         <w:rPr>
@@ -4400,10 +7766,12 @@
         </w:rPr>
         <w:t>.</w:t>
       </w:r>
+      <w:bookmarkEnd w:id="39"/>
     </w:p>
     <w:p>
       <w:pPr>
         <w:spacing w:line="360" w:lineRule="auto"/>
+        <w:ind w:left="284"/>
         <w:rPr>
           <w:kern w:val="1"/>
           <w:sz w:val="26"/>
@@ -4448,6 +7816,8 @@
           <w:lang w:eastAsia="zh-CN" w:bidi="hi-IN"/>
         </w:rPr>
       </w:pPr>
+      <w:bookmarkStart w:id="41" w:name="_Toc498188614"/>
+      <w:bookmarkStart w:id="42" w:name="_Toc498189473"/>
       <w:r>
         <w:rPr>
           <w:b/>
@@ -4458,6 +7828,8 @@
         </w:rPr>
         <w:t>Perceptron</w:t>
       </w:r>
+      <w:bookmarkEnd w:id="41"/>
+      <w:bookmarkEnd w:id="42"/>
     </w:p>
     <w:p>
       <w:pPr>
@@ -4479,6 +7851,8 @@
           <w:lang w:eastAsia="zh-CN" w:bidi="hi-IN"/>
         </w:rPr>
       </w:pPr>
+      <w:bookmarkStart w:id="43" w:name="_Toc498188615"/>
+      <w:bookmarkStart w:id="44" w:name="_Toc498189474"/>
       <w:r>
         <w:rPr>
           <w:b/>
@@ -4490,6 +7864,8 @@
         </w:rPr>
         <w:t>Perceptron</w:t>
       </w:r>
+      <w:bookmarkEnd w:id="43"/>
+      <w:bookmarkEnd w:id="44"/>
     </w:p>
     <w:p>
       <w:pPr>
@@ -4535,6 +7911,8 @@
           <w:lang w:eastAsia="zh-CN" w:bidi="hi-IN"/>
         </w:rPr>
       </w:pPr>
+      <w:bookmarkStart w:id="45" w:name="_Toc498188616"/>
+      <w:bookmarkStart w:id="46" w:name="_Toc498189475"/>
       <w:r>
         <w:rPr>
           <w:b/>
@@ -4547,6 +7925,8 @@
         </w:rPr>
         <w:t>Multilayer Perceptron (MLP)</w:t>
       </w:r>
+      <w:bookmarkEnd w:id="45"/>
+      <w:bookmarkEnd w:id="46"/>
     </w:p>
     <w:p>
       <w:pPr>
@@ -4651,6 +8031,8 @@
           <w:lang w:eastAsia="zh-CN" w:bidi="hi-IN"/>
         </w:rPr>
       </w:pPr>
+      <w:bookmarkStart w:id="47" w:name="_Toc498188617"/>
+      <w:bookmarkStart w:id="48" w:name="_Toc498189476"/>
       <w:r>
         <w:rPr>
           <w:b/>
@@ -4664,6 +8046,8 @@
         </w:rPr>
         <w:t>Linear regression</w:t>
       </w:r>
+      <w:bookmarkEnd w:id="47"/>
+      <w:bookmarkEnd w:id="48"/>
     </w:p>
     <w:p>
       <w:pPr>
@@ -4707,6 +8091,8 @@
           <w:lang w:eastAsia="zh-CN" w:bidi="hi-IN"/>
         </w:rPr>
       </w:pPr>
+      <w:bookmarkStart w:id="49" w:name="_Toc498188618"/>
+      <w:bookmarkStart w:id="50" w:name="_Toc498189477"/>
       <w:r>
         <w:rPr>
           <w:b/>
@@ -4717,6 +8103,8 @@
         </w:rPr>
         <w:t>Activation function</w:t>
       </w:r>
+      <w:bookmarkEnd w:id="49"/>
+      <w:bookmarkEnd w:id="50"/>
     </w:p>
     <w:p>
       <w:pPr>
@@ -4784,6 +8172,7 @@
           <w:sz w:val="26"/>
           <w:lang w:eastAsia="zh-CN" w:bidi="hi-IN"/>
         </w:rPr>
+        <w:lastRenderedPageBreak/>
         <w:t xml:space="preserve">- Các loại activation function: </w:t>
       </w:r>
       <w:r>
@@ -4794,26 +8183,6 @@
           <w:lang w:eastAsia="zh-CN" w:bidi="hi-IN"/>
         </w:rPr>
         <w:t>sigmoid function, ReLUs, Softmax function</w:t>
-      </w:r>
-    </w:p>
-    <w:p>
-      <w:pPr>
-        <w:spacing w:after="200" w:line="276" w:lineRule="auto"/>
-        <w:rPr>
-          <w:i/>
-          <w:kern w:val="1"/>
-          <w:sz w:val="26"/>
-          <w:lang w:eastAsia="zh-CN" w:bidi="hi-IN"/>
-        </w:rPr>
-      </w:pPr>
-      <w:r>
-        <w:rPr>
-          <w:i/>
-          <w:kern w:val="1"/>
-          <w:sz w:val="26"/>
-          <w:lang w:eastAsia="zh-CN" w:bidi="hi-IN"/>
-        </w:rPr>
-        <w:br w:type="page"/>
       </w:r>
     </w:p>
     <w:p>
@@ -4835,6 +8204,8 @@
           <w:lang w:eastAsia="zh-CN" w:bidi="hi-IN"/>
         </w:rPr>
       </w:pPr>
+      <w:bookmarkStart w:id="51" w:name="_Toc498188619"/>
+      <w:bookmarkStart w:id="52" w:name="_Toc498189478"/>
       <w:r>
         <w:rPr>
           <w:b/>
@@ -4843,8 +8214,19 @@
           <w:sz w:val="26"/>
           <w:lang w:eastAsia="zh-CN" w:bidi="hi-IN"/>
         </w:rPr>
-        <w:lastRenderedPageBreak/>
-        <w:t xml:space="preserve">Giải thuật Backpropagation hay còn gọi là Gradient descent </w:t>
+        <w:t>Giải thuật Backpropagation hay còn gọi là Gradient descent</w:t>
+      </w:r>
+      <w:bookmarkEnd w:id="51"/>
+      <w:bookmarkEnd w:id="52"/>
+      <w:r>
+        <w:rPr>
+          <w:b/>
+          <w:i/>
+          <w:kern w:val="1"/>
+          <w:sz w:val="26"/>
+          <w:lang w:eastAsia="zh-CN" w:bidi="hi-IN"/>
+        </w:rPr>
+        <w:t xml:space="preserve"> </w:t>
       </w:r>
     </w:p>
     <w:p>
@@ -4865,16 +8247,90 @@
       </w:pPr>
       <w:r>
         <w:rPr>
+          <w:kern w:val="1"/>
+          <w:sz w:val="26"/>
+          <w:lang w:eastAsia="zh-CN" w:bidi="hi-IN"/>
+        </w:rPr>
+        <w:t>- Gradient descent là một kỹ thuật dùng để tối ư</w:t>
+      </w:r>
+      <w:r>
+        <w:rPr>
+          <w:kern w:val="1"/>
+          <w:sz w:val="26"/>
+          <w:lang w:eastAsia="zh-CN" w:bidi="hi-IN"/>
+        </w:rPr>
+        <w:t xml:space="preserve">u hóa hoặc cải tiến mô hình dự </w:t>
+      </w:r>
+      <w:r>
+        <w:rPr>
+          <w:kern w:val="1"/>
+          <w:sz w:val="26"/>
+          <w:lang w:eastAsia="zh-CN" w:bidi="hi-IN"/>
+        </w:rPr>
+        <w:t xml:space="preserve">đoán trong </w:t>
+      </w:r>
+      <w:r>
+        <w:rPr>
+          <w:b/>
+          <w:kern w:val="1"/>
+          <w:sz w:val="26"/>
+          <w:lang w:eastAsia="zh-CN" w:bidi="hi-IN"/>
+        </w:rPr>
+        <w:t xml:space="preserve">Neural Network </w:t>
+      </w:r>
+      <w:r>
+        <w:rPr>
+          <w:kern w:val="1"/>
+          <w:sz w:val="26"/>
+          <w:lang w:eastAsia="zh-CN" w:bidi="hi-IN"/>
+        </w:rPr>
+        <w:t>hay nói cách khác là giảm sự dự đoán sai cho đến mức tối thiểu</w:t>
+      </w:r>
+      <w:r>
+        <w:rPr>
+          <w:kern w:val="1"/>
+          <w:sz w:val="26"/>
+          <w:lang w:eastAsia="zh-CN" w:bidi="hi-IN"/>
+        </w:rPr>
+        <w:t>.</w:t>
+      </w:r>
+    </w:p>
+    <w:p>
+      <w:pPr>
+        <w:rPr>
+          <w:lang w:eastAsia="zh-CN" w:bidi="hi-IN"/>
+        </w:rPr>
+      </w:pPr>
+      <w:r>
+        <w:rPr>
+          <w:lang w:eastAsia="zh-CN" w:bidi="hi-IN"/>
+        </w:rPr>
+        <w:br w:type="page"/>
+      </w:r>
+    </w:p>
+    <w:p>
+      <w:pPr>
+        <w:pStyle w:val="Chng"/>
+        <w:tabs>
+          <w:tab w:val="left" w:pos="1350"/>
+        </w:tabs>
+        <w:outlineLvl w:val="0"/>
+      </w:pPr>
+      <w:bookmarkStart w:id="53" w:name="_Toc498188620"/>
+      <w:bookmarkStart w:id="54" w:name="_Toc498189479"/>
+      <w:r>
+        <w:rPr>
           <w:noProof/>
         </w:rPr>
+        <w:lastRenderedPageBreak/>
         <w:drawing>
-          <wp:anchor distT="0" distB="0" distL="114300" distR="114300" simplePos="0" relativeHeight="251667456" behindDoc="0" locked="0" layoutInCell="1" allowOverlap="1" wp14:anchorId="2BA99679" wp14:editId="23FE59F4">
+          <wp:anchor distT="0" distB="0" distL="114300" distR="114300" simplePos="0" relativeHeight="251667456" behindDoc="0" locked="0" layoutInCell="1" allowOverlap="1" wp14:anchorId="0C45BF29" wp14:editId="6AC34A94">
             <wp:simplePos x="0" y="0"/>
             <wp:positionH relativeFrom="column">
-              <wp:posOffset>34925</wp:posOffset>
+              <wp:posOffset>70485</wp:posOffset>
             </wp:positionH>
             <wp:positionV relativeFrom="paragraph">
-              <wp:posOffset>1255395</wp:posOffset>
+              <wp:posOffset>389890</wp:posOffset>
             </wp:positionV>
             <wp:extent cx="5791835" cy="1974850"/>
             <wp:effectExtent l="0" t="0" r="0" b="6350"/>
@@ -4924,69 +8380,13 @@
         </w:drawing>
       </w:r>
       <w:r>
-        <w:rPr>
-          <w:kern w:val="1"/>
-          <w:sz w:val="26"/>
-          <w:lang w:eastAsia="zh-CN" w:bidi="hi-IN"/>
-        </w:rPr>
-        <w:t>- Gradient descent là một kỹ thuật dùng để tối ư</w:t>
-      </w:r>
-      <w:r>
-        <w:rPr>
-          <w:kern w:val="1"/>
-          <w:sz w:val="26"/>
-          <w:lang w:eastAsia="zh-CN" w:bidi="hi-IN"/>
-        </w:rPr>
-        <w:t xml:space="preserve">u hóa hoặc cải tiến mô hình dự </w:t>
-      </w:r>
-      <w:r>
-        <w:rPr>
-          <w:kern w:val="1"/>
-          <w:sz w:val="26"/>
-          <w:lang w:eastAsia="zh-CN" w:bidi="hi-IN"/>
-        </w:rPr>
-        <w:t xml:space="preserve">đoán trong </w:t>
-      </w:r>
-      <w:r>
-        <w:rPr>
-          <w:b/>
-          <w:kern w:val="1"/>
-          <w:sz w:val="26"/>
-          <w:lang w:eastAsia="zh-CN" w:bidi="hi-IN"/>
-        </w:rPr>
-        <w:t xml:space="preserve">Neural Network </w:t>
-      </w:r>
-      <w:r>
-        <w:rPr>
-          <w:kern w:val="1"/>
-          <w:sz w:val="26"/>
-          <w:lang w:eastAsia="zh-CN" w:bidi="hi-IN"/>
-        </w:rPr>
-        <w:t>hay nói cách khác là giảm sự dự đoán sai cho đến mức tối thiểu</w:t>
-      </w:r>
-      <w:r>
-        <w:rPr>
-          <w:kern w:val="1"/>
-          <w:sz w:val="26"/>
-          <w:lang w:eastAsia="zh-CN" w:bidi="hi-IN"/>
-        </w:rPr>
-        <w:t>.</w:t>
-      </w:r>
-    </w:p>
-    <w:p>
-      <w:pPr>
-        <w:pStyle w:val="Chng"/>
-        <w:tabs>
-          <w:tab w:val="left" w:pos="1350"/>
-        </w:tabs>
-        <w:outlineLvl w:val="0"/>
-      </w:pPr>
-      <w:r>
         <w:t>CHƯƠNG 3 – CONVOLUTIONAL</w:t>
       </w:r>
       <w:r>
         <w:t xml:space="preserve"> NEURAL NETWORK</w:t>
       </w:r>
+      <w:bookmarkEnd w:id="53"/>
+      <w:bookmarkEnd w:id="54"/>
     </w:p>
     <w:p>
       <w:pPr>
@@ -4996,6 +8396,7 @@
           <w:lang w:eastAsia="zh-CN" w:bidi="hi-IN"/>
         </w:rPr>
       </w:pPr>
+      <w:bookmarkStart w:id="55" w:name="_Toc498188894"/>
       <w:r>
         <w:rPr>
           <w:b/>
@@ -5045,6 +8446,7 @@
       <w:r>
         <w:t>(Sưu tầm –github.io)</w:t>
       </w:r>
+      <w:bookmarkEnd w:id="55"/>
     </w:p>
     <w:p>
       <w:pPr>
@@ -5064,6 +8466,8 @@
           <w:lang w:eastAsia="zh-CN" w:bidi="hi-IN"/>
         </w:rPr>
       </w:pPr>
+      <w:bookmarkStart w:id="56" w:name="_Toc498188621"/>
+      <w:bookmarkStart w:id="57" w:name="_Toc498189480"/>
       <w:r>
         <w:rPr>
           <w:kern w:val="1"/>
@@ -5073,6 +8477,8 @@
         </w:rPr>
         <w:t>Khái niệm</w:t>
       </w:r>
+      <w:bookmarkEnd w:id="56"/>
+      <w:bookmarkEnd w:id="57"/>
     </w:p>
     <w:p>
       <w:pPr>
@@ -5271,6 +8677,8 @@
           <w:lang w:eastAsia="zh-CN" w:bidi="hi-IN"/>
         </w:rPr>
       </w:pPr>
+      <w:bookmarkStart w:id="58" w:name="_Toc498188622"/>
+      <w:bookmarkStart w:id="59" w:name="_Toc498189481"/>
       <w:r>
         <w:rPr>
           <w:kern w:val="1"/>
@@ -5280,6 +8688,8 @@
         </w:rPr>
         <w:t>Convolutional layer</w:t>
       </w:r>
+      <w:bookmarkEnd w:id="58"/>
+      <w:bookmarkEnd w:id="59"/>
     </w:p>
     <w:p>
       <w:pPr>
@@ -5357,35 +8767,6 @@
         </w:tabs>
         <w:ind w:left="284"/>
         <w:rPr>
-          <w:kern w:val="1"/>
-          <w:sz w:val="26"/>
-          <w:szCs w:val="26"/>
-          <w:lang w:eastAsia="zh-CN" w:bidi="hi-IN"/>
-        </w:rPr>
-      </w:pPr>
-      <w:r>
-        <w:rPr>
-          <w:b w:val="0"/>
-          <w:kern w:val="1"/>
-          <w:sz w:val="26"/>
-          <w:szCs w:val="24"/>
-          <w:lang w:eastAsia="zh-CN" w:bidi="hi-IN"/>
-        </w:rPr>
-        <w:lastRenderedPageBreak/>
-        <w:t>- Giải pháp của Convolutional là nó giải quyết các vấn đề gradients biến dạng hoặc biến mất trong việc huấn luyện các mạng nơ-ron đa lớp truyền thống với nhiều lớp</w:t>
-      </w:r>
-      <w:r>
-        <w:rPr>
-          <w:b w:val="0"/>
-          <w:kern w:val="1"/>
-          <w:sz w:val="26"/>
-          <w:szCs w:val="24"/>
-          <w:lang w:eastAsia="zh-CN" w:bidi="hi-IN"/>
-        </w:rPr>
-        <w:t xml:space="preserve"> bằng cách sử dụng phương pháp </w:t>
-      </w:r>
-      <w:r>
-        <w:rPr>
           <w:b w:val="0"/>
           <w:i/>
           <w:kern w:val="1"/>
@@ -5393,7 +8774,26 @@
           <w:szCs w:val="24"/>
           <w:lang w:eastAsia="zh-CN" w:bidi="hi-IN"/>
         </w:rPr>
-        <w:t>Backpropagation</w:t>
+      </w:pPr>
+      <w:r>
+        <w:rPr>
+          <w:b w:val="0"/>
+          <w:kern w:val="1"/>
+          <w:sz w:val="26"/>
+          <w:szCs w:val="24"/>
+          <w:lang w:eastAsia="zh-CN" w:bidi="hi-IN"/>
+        </w:rPr>
+        <w:t>- Giải pháp của Convolutional là nó giải quyết các vấn đề gradients biến dạng hoặc biến mất trong việc huấn luyện các mạng nơ-ron đa lớp truyền thống với nhiều lớp</w:t>
+      </w:r>
+      <w:r>
+        <w:rPr>
+          <w:b w:val="0"/>
+          <w:kern w:val="1"/>
+          <w:sz w:val="26"/>
+          <w:szCs w:val="24"/>
+          <w:lang w:eastAsia="zh-CN" w:bidi="hi-IN"/>
+        </w:rPr>
+        <w:t xml:space="preserve"> bằng cách sử dụng phương pháp </w:t>
       </w:r>
       <w:r>
         <w:rPr>
@@ -5404,7 +8804,31 @@
           <w:szCs w:val="24"/>
           <w:lang w:eastAsia="zh-CN" w:bidi="hi-IN"/>
         </w:rPr>
+        <w:t>Backpropagation</w:t>
+      </w:r>
+      <w:r>
+        <w:rPr>
+          <w:b w:val="0"/>
+          <w:i/>
+          <w:kern w:val="1"/>
+          <w:sz w:val="26"/>
+          <w:szCs w:val="24"/>
+          <w:lang w:eastAsia="zh-CN" w:bidi="hi-IN"/>
+        </w:rPr>
         <w:t>.</w:t>
+      </w:r>
+    </w:p>
+    <w:p>
+      <w:pPr>
+        <w:rPr>
+          <w:lang w:eastAsia="zh-CN" w:bidi="hi-IN"/>
+        </w:rPr>
+      </w:pPr>
+      <w:r>
+        <w:rPr>
+          <w:lang w:eastAsia="zh-CN" w:bidi="hi-IN"/>
+        </w:rPr>
+        <w:br w:type="page"/>
       </w:r>
     </w:p>
     <w:p>
@@ -5425,15 +8849,20 @@
           <w:lang w:eastAsia="zh-CN" w:bidi="hi-IN"/>
         </w:rPr>
       </w:pPr>
-      <w:r>
-        <w:rPr>
-          <w:kern w:val="1"/>
-          <w:sz w:val="26"/>
-          <w:szCs w:val="26"/>
-          <w:lang w:eastAsia="zh-CN" w:bidi="hi-IN"/>
-        </w:rPr>
+      <w:bookmarkStart w:id="60" w:name="_Toc498188623"/>
+      <w:bookmarkStart w:id="61" w:name="_Toc498189482"/>
+      <w:r>
+        <w:rPr>
+          <w:kern w:val="1"/>
+          <w:sz w:val="26"/>
+          <w:szCs w:val="26"/>
+          <w:lang w:eastAsia="zh-CN" w:bidi="hi-IN"/>
+        </w:rPr>
+        <w:lastRenderedPageBreak/>
         <w:t>Pooling layer</w:t>
       </w:r>
+      <w:bookmarkEnd w:id="60"/>
+      <w:bookmarkEnd w:id="61"/>
     </w:p>
     <w:p>
       <w:pPr>
@@ -5502,6 +8931,8 @@
           <w:lang w:eastAsia="zh-CN" w:bidi="hi-IN"/>
         </w:rPr>
       </w:pPr>
+      <w:bookmarkStart w:id="62" w:name="_Toc498188624"/>
+      <w:bookmarkStart w:id="63" w:name="_Toc498189483"/>
       <w:r>
         <w:rPr>
           <w:kern w:val="1"/>
@@ -5511,6 +8942,8 @@
         </w:rPr>
         <w:t>Full connected layer</w:t>
       </w:r>
+      <w:bookmarkEnd w:id="62"/>
+      <w:bookmarkEnd w:id="63"/>
     </w:p>
     <w:p>
       <w:pPr>
@@ -5574,6 +9007,8 @@
           <w:lang w:eastAsia="zh-CN" w:bidi="hi-IN"/>
         </w:rPr>
       </w:pPr>
+      <w:bookmarkStart w:id="64" w:name="_Toc498188625"/>
+      <w:bookmarkStart w:id="65" w:name="_Toc498189484"/>
       <w:r>
         <w:rPr>
           <w:kern w:val="1"/>
@@ -5583,6 +9018,8 @@
         </w:rPr>
         <w:t>Weights</w:t>
       </w:r>
+      <w:bookmarkEnd w:id="64"/>
+      <w:bookmarkEnd w:id="65"/>
     </w:p>
     <w:p>
       <w:pPr>
@@ -5613,13 +9050,26 @@
     </w:p>
     <w:p>
       <w:pPr>
+        <w:rPr>
+          <w:szCs w:val="32"/>
+        </w:rPr>
+      </w:pPr>
+      <w:r>
+        <w:br w:type="page"/>
+      </w:r>
+    </w:p>
+    <w:p>
+      <w:pPr>
         <w:pStyle w:val="Chng"/>
         <w:tabs>
           <w:tab w:val="left" w:pos="1350"/>
         </w:tabs>
         <w:outlineLvl w:val="0"/>
       </w:pPr>
-      <w:r>
+      <w:bookmarkStart w:id="66" w:name="_Toc498188626"/>
+      <w:bookmarkStart w:id="67" w:name="_Toc498189485"/>
+      <w:r>
+        <w:lastRenderedPageBreak/>
         <w:t xml:space="preserve">CHƯƠNG 4 – </w:t>
       </w:r>
       <w:r>
@@ -5630,6 +9080,11 @@
       </w:r>
       <w:r>
         <w:t>FLOW</w:t>
+      </w:r>
+      <w:bookmarkEnd w:id="66"/>
+      <w:bookmarkEnd w:id="67"/>
+      <w:r>
+        <w:t xml:space="preserve"> API</w:t>
       </w:r>
     </w:p>
     <w:p>
@@ -5648,6 +9103,8 @@
           <w:szCs w:val="26"/>
         </w:rPr>
       </w:pPr>
+      <w:bookmarkStart w:id="68" w:name="_Toc498188627"/>
+      <w:bookmarkStart w:id="69" w:name="_Toc498189486"/>
       <w:r>
         <w:rPr>
           <w:sz w:val="26"/>
@@ -5655,6 +9112,8 @@
         </w:rPr>
         <w:t>Giới thiệu</w:t>
       </w:r>
+      <w:bookmarkEnd w:id="68"/>
+      <w:bookmarkEnd w:id="69"/>
     </w:p>
     <w:p>
       <w:pPr>
@@ -5807,6 +9266,8 @@
           <w:szCs w:val="26"/>
         </w:rPr>
       </w:pPr>
+      <w:bookmarkStart w:id="70" w:name="_Toc498188628"/>
+      <w:bookmarkStart w:id="71" w:name="_Toc498189487"/>
       <w:r>
         <w:rPr>
           <w:sz w:val="26"/>
@@ -5814,6 +9275,8 @@
         </w:rPr>
         <w:t>Hỗ trợ ngôn ngữ</w:t>
       </w:r>
+      <w:bookmarkEnd w:id="70"/>
+      <w:bookmarkEnd w:id="71"/>
     </w:p>
     <w:p>
       <w:pPr>
@@ -5857,23 +9320,6 @@
           <w:szCs w:val="26"/>
         </w:rPr>
         <w:t>- Về bản chất bên trong core thì Tensorflow API được implemented đựa trên ngôn ngữ C, C++.</w:t>
-      </w:r>
-    </w:p>
-    <w:p>
-      <w:pPr>
-        <w:spacing w:after="200" w:line="276" w:lineRule="auto"/>
-        <w:rPr>
-          <w:sz w:val="26"/>
-          <w:szCs w:val="26"/>
-        </w:rPr>
-      </w:pPr>
-      <w:r>
-        <w:rPr>
-          <w:b/>
-          <w:sz w:val="26"/>
-          <w:szCs w:val="26"/>
-        </w:rPr>
-        <w:br w:type="page"/>
       </w:r>
     </w:p>
     <w:p>
@@ -5892,12 +9338,13 @@
           <w:szCs w:val="26"/>
         </w:rPr>
       </w:pPr>
-      <w:r>
-        <w:rPr>
-          <w:sz w:val="26"/>
-          <w:szCs w:val="26"/>
-        </w:rPr>
-        <w:lastRenderedPageBreak/>
+      <w:bookmarkStart w:id="72" w:name="_Toc498188629"/>
+      <w:bookmarkStart w:id="73" w:name="_Toc498189488"/>
+      <w:r>
+        <w:rPr>
+          <w:sz w:val="26"/>
+          <w:szCs w:val="26"/>
+        </w:rPr>
         <w:t>Các kiểu dữ liệu cơ bản</w:t>
       </w:r>
       <w:r>
@@ -5907,6 +9354,8 @@
         </w:rPr>
         <w:t xml:space="preserve"> của Tensorflow trên Python</w:t>
       </w:r>
+      <w:bookmarkEnd w:id="72"/>
+      <w:bookmarkEnd w:id="73"/>
     </w:p>
     <w:p>
       <w:pPr>
@@ -5940,15 +9389,7 @@
           <w:sz w:val="26"/>
           <w:szCs w:val="26"/>
         </w:rPr>
-        <w:t xml:space="preserve"> là khái niệ</w:t>
-      </w:r>
-      <w:r>
-        <w:rPr>
-          <w:b w:val="0"/>
-          <w:sz w:val="26"/>
-          <w:szCs w:val="26"/>
-        </w:rPr>
-        <w:t>m cơ bản nhất trong TensorFlow.</w:t>
+        <w:t xml:space="preserve"> là khái niệm cơ bản nhất trong TensorFlow.</w:t>
       </w:r>
     </w:p>
     <w:p>
@@ -6009,17 +9450,7 @@
           <w:sz w:val="26"/>
           <w:szCs w:val="26"/>
         </w:rPr>
-        <w:t xml:space="preserve">Việc trao đổi dữ liệu trong quá trình </w:t>
-      </w:r>
-      <w:bookmarkStart w:id="8" w:name="_GoBack"/>
-      <w:bookmarkEnd w:id="8"/>
-      <w:r>
-        <w:rPr>
-          <w:b w:val="0"/>
-          <w:sz w:val="26"/>
-          <w:szCs w:val="26"/>
-        </w:rPr>
-        <w:t>xử lý chỉ thông qua tensor.</w:t>
+        <w:t>Việc trao đổi dữ liệu trong quá trình xử lý chỉ thông qua tensor.</w:t>
       </w:r>
     </w:p>
     <w:p>
@@ -6111,6 +9542,13 @@
         </w:rPr>
         <w:t>.</w:t>
       </w:r>
+    </w:p>
+    <w:p>
+      <w:r>
+        <w:br w:type="page"/>
+      </w:r>
+      <w:bookmarkStart w:id="74" w:name="_GoBack"/>
+      <w:bookmarkEnd w:id="74"/>
     </w:p>
     <w:p>
       <w:pPr>
@@ -6129,14 +9567,19 @@
           <w:szCs w:val="26"/>
         </w:rPr>
       </w:pPr>
+      <w:bookmarkStart w:id="75" w:name="_Toc498188630"/>
+      <w:bookmarkStart w:id="76" w:name="_Toc498189489"/>
       <w:r>
         <w:rPr>
           <w:i/>
           <w:sz w:val="26"/>
           <w:szCs w:val="26"/>
         </w:rPr>
+        <w:lastRenderedPageBreak/>
         <w:t>Rank</w:t>
       </w:r>
+      <w:bookmarkEnd w:id="75"/>
+      <w:bookmarkEnd w:id="76"/>
     </w:p>
     <w:tbl>
       <w:tblPr>
@@ -6663,303 +10106,7 @@
                 <w:sz w:val="26"/>
                 <w:szCs w:val="26"/>
               </w:rPr>
-              <w:t xml:space="preserve">t = </w:t>
-            </w:r>
-            <w:r>
-              <w:rPr>
-                <w:b w:val="0"/>
-                <w:sz w:val="26"/>
-                <w:szCs w:val="26"/>
-              </w:rPr>
-              <w:t>[[</w:t>
-            </w:r>
-            <w:r>
-              <w:rPr>
-                <w:b w:val="0"/>
-                <w:sz w:val="26"/>
-                <w:szCs w:val="26"/>
-              </w:rPr>
-              <w:t>[</w:t>
-            </w:r>
-            <w:r>
-              <w:rPr>
-                <w:b w:val="0"/>
-                <w:sz w:val="26"/>
-                <w:szCs w:val="26"/>
-              </w:rPr>
-              <w:t>1</w:t>
-            </w:r>
-            <w:r>
-              <w:rPr>
-                <w:b w:val="0"/>
-                <w:sz w:val="26"/>
-                <w:szCs w:val="26"/>
-              </w:rPr>
-              <w:t>]</w:t>
-            </w:r>
-            <w:r>
-              <w:rPr>
-                <w:b w:val="0"/>
-                <w:sz w:val="26"/>
-                <w:szCs w:val="26"/>
-              </w:rPr>
-              <w:t>,</w:t>
-            </w:r>
-            <w:r>
-              <w:rPr>
-                <w:b w:val="0"/>
-                <w:sz w:val="26"/>
-                <w:szCs w:val="26"/>
-              </w:rPr>
-              <w:t>[</w:t>
-            </w:r>
-            <w:r>
-              <w:rPr>
-                <w:b w:val="0"/>
-                <w:sz w:val="26"/>
-                <w:szCs w:val="26"/>
-              </w:rPr>
-              <w:t xml:space="preserve"> 2</w:t>
-            </w:r>
-            <w:r>
-              <w:rPr>
-                <w:b w:val="0"/>
-                <w:sz w:val="26"/>
-                <w:szCs w:val="26"/>
-              </w:rPr>
-              <w:t>]</w:t>
-            </w:r>
-            <w:r>
-              <w:rPr>
-                <w:b w:val="0"/>
-                <w:sz w:val="26"/>
-                <w:szCs w:val="26"/>
-              </w:rPr>
-              <w:t xml:space="preserve">, </w:t>
-            </w:r>
-            <w:r>
-              <w:rPr>
-                <w:b w:val="0"/>
-                <w:sz w:val="26"/>
-                <w:szCs w:val="26"/>
-              </w:rPr>
-              <w:t>[</w:t>
-            </w:r>
-            <w:r>
-              <w:rPr>
-                <w:b w:val="0"/>
-                <w:sz w:val="26"/>
-                <w:szCs w:val="26"/>
-              </w:rPr>
-              <w:t>3</w:t>
-            </w:r>
-            <w:r>
-              <w:rPr>
-                <w:b w:val="0"/>
-                <w:sz w:val="26"/>
-                <w:szCs w:val="26"/>
-              </w:rPr>
-              <w:t>]</w:t>
-            </w:r>
-            <w:r>
-              <w:rPr>
-                <w:b w:val="0"/>
-                <w:sz w:val="26"/>
-                <w:szCs w:val="26"/>
-              </w:rPr>
-              <w:t>],[</w:t>
-            </w:r>
-            <w:r>
-              <w:rPr>
-                <w:b w:val="0"/>
-                <w:sz w:val="26"/>
-                <w:szCs w:val="26"/>
-              </w:rPr>
-              <w:t>[</w:t>
-            </w:r>
-            <w:r>
-              <w:rPr>
-                <w:b w:val="0"/>
-                <w:sz w:val="26"/>
-                <w:szCs w:val="26"/>
-              </w:rPr>
-              <w:t>4</w:t>
-            </w:r>
-            <w:r>
-              <w:rPr>
-                <w:b w:val="0"/>
-                <w:sz w:val="26"/>
-                <w:szCs w:val="26"/>
-              </w:rPr>
-              <w:t>]</w:t>
-            </w:r>
-            <w:r>
-              <w:rPr>
-                <w:b w:val="0"/>
-                <w:sz w:val="26"/>
-                <w:szCs w:val="26"/>
-              </w:rPr>
-              <w:t>,</w:t>
-            </w:r>
-            <w:r>
-              <w:rPr>
-                <w:b w:val="0"/>
-                <w:sz w:val="26"/>
-                <w:szCs w:val="26"/>
-              </w:rPr>
-              <w:t>[</w:t>
-            </w:r>
-            <w:r>
-              <w:rPr>
-                <w:b w:val="0"/>
-                <w:sz w:val="26"/>
-                <w:szCs w:val="26"/>
-              </w:rPr>
-              <w:t xml:space="preserve"> 5</w:t>
-            </w:r>
-            <w:r>
-              <w:rPr>
-                <w:b w:val="0"/>
-                <w:sz w:val="26"/>
-                <w:szCs w:val="26"/>
-              </w:rPr>
-              <w:t>]</w:t>
-            </w:r>
-            <w:r>
-              <w:rPr>
-                <w:b w:val="0"/>
-                <w:sz w:val="26"/>
-                <w:szCs w:val="26"/>
-              </w:rPr>
-              <w:t>,</w:t>
-            </w:r>
-            <w:r>
-              <w:rPr>
-                <w:b w:val="0"/>
-                <w:sz w:val="26"/>
-                <w:szCs w:val="26"/>
-              </w:rPr>
-              <w:t>[</w:t>
-            </w:r>
-            <w:r>
-              <w:rPr>
-                <w:b w:val="0"/>
-                <w:sz w:val="26"/>
-                <w:szCs w:val="26"/>
-              </w:rPr>
-              <w:t xml:space="preserve"> 6</w:t>
-            </w:r>
-            <w:r>
-              <w:rPr>
-                <w:b w:val="0"/>
-                <w:sz w:val="26"/>
-                <w:szCs w:val="26"/>
-              </w:rPr>
-              <w:t>]</w:t>
-            </w:r>
-            <w:r>
-              <w:rPr>
-                <w:b w:val="0"/>
-                <w:sz w:val="26"/>
-                <w:szCs w:val="26"/>
-              </w:rPr>
-              <w:t>],[</w:t>
-            </w:r>
-            <w:r>
-              <w:rPr>
-                <w:b w:val="0"/>
-                <w:sz w:val="26"/>
-                <w:szCs w:val="26"/>
-              </w:rPr>
-              <w:t>[</w:t>
-            </w:r>
-            <w:r>
-              <w:rPr>
-                <w:b w:val="0"/>
-                <w:sz w:val="26"/>
-                <w:szCs w:val="26"/>
-              </w:rPr>
-              <w:t>7</w:t>
-            </w:r>
-            <w:r>
-              <w:rPr>
-                <w:b w:val="0"/>
-                <w:sz w:val="26"/>
-                <w:szCs w:val="26"/>
-              </w:rPr>
-              <w:t>]</w:t>
-            </w:r>
-            <w:r>
-              <w:rPr>
-                <w:b w:val="0"/>
-                <w:sz w:val="26"/>
-                <w:szCs w:val="26"/>
-              </w:rPr>
-              <w:t xml:space="preserve">, </w:t>
-            </w:r>
-            <w:r>
-              <w:rPr>
-                <w:b w:val="0"/>
-                <w:sz w:val="26"/>
-                <w:szCs w:val="26"/>
-              </w:rPr>
-              <w:t>[</w:t>
-            </w:r>
-            <w:r>
-              <w:rPr>
-                <w:b w:val="0"/>
-                <w:sz w:val="26"/>
-                <w:szCs w:val="26"/>
-              </w:rPr>
-              <w:t>8</w:t>
-            </w:r>
-            <w:r>
-              <w:rPr>
-                <w:b w:val="0"/>
-                <w:sz w:val="26"/>
-                <w:szCs w:val="26"/>
-              </w:rPr>
-              <w:t>]</w:t>
-            </w:r>
-            <w:r>
-              <w:rPr>
-                <w:b w:val="0"/>
-                <w:sz w:val="26"/>
-                <w:szCs w:val="26"/>
-              </w:rPr>
-              <w:t xml:space="preserve">, </w:t>
-            </w:r>
-            <w:r>
-              <w:rPr>
-                <w:b w:val="0"/>
-                <w:sz w:val="26"/>
-                <w:szCs w:val="26"/>
-              </w:rPr>
-              <w:t>[</w:t>
-            </w:r>
-            <w:r>
-              <w:rPr>
-                <w:b w:val="0"/>
-                <w:sz w:val="26"/>
-                <w:szCs w:val="26"/>
-              </w:rPr>
-              <w:t>9]</w:t>
-            </w:r>
-            <w:r>
-              <w:rPr>
-                <w:b w:val="0"/>
-                <w:sz w:val="26"/>
-                <w:szCs w:val="26"/>
-              </w:rPr>
-              <w:t>]</w:t>
-            </w:r>
-            <w:r>
-              <w:rPr>
-                <w:b w:val="0"/>
-                <w:sz w:val="26"/>
-                <w:szCs w:val="26"/>
-              </w:rPr>
-              <w:t>]</w:t>
+              <w:t>t = [[[1],[ 2], [3]],[[4],[ 5],[ 6]],[[7], [8], [9]]]</w:t>
             </w:r>
           </w:p>
         </w:tc>
@@ -7057,6 +10204,7 @@
         </w:rPr>
         <w:tab/>
       </w:r>
+      <w:bookmarkStart w:id="77" w:name="_Toc498188911"/>
       <w:r>
         <w:rPr>
           <w:b/>
@@ -7097,6 +10245,7 @@
       <w:r>
         <w:t xml:space="preserve"> – Rank trong Tensoflow</w:t>
       </w:r>
+      <w:bookmarkEnd w:id="77"/>
     </w:p>
     <w:p>
       <w:pPr>
@@ -7115,6 +10264,8 @@
           <w:szCs w:val="26"/>
         </w:rPr>
       </w:pPr>
+      <w:bookmarkStart w:id="78" w:name="_Toc498188631"/>
+      <w:bookmarkStart w:id="79" w:name="_Toc498189490"/>
       <w:r>
         <w:rPr>
           <w:i/>
@@ -7123,6 +10274,8 @@
         </w:rPr>
         <w:t>Shape</w:t>
       </w:r>
+      <w:bookmarkEnd w:id="78"/>
+      <w:bookmarkEnd w:id="79"/>
     </w:p>
     <w:tbl>
       <w:tblPr>
@@ -7150,12 +10303,12 @@
                 <w:tab w:val="clear" w:pos="6379"/>
               </w:tabs>
               <w:jc w:val="center"/>
-              <w:outlineLvl w:val="1"/>
               <w:rPr>
                 <w:sz w:val="26"/>
                 <w:szCs w:val="26"/>
               </w:rPr>
             </w:pPr>
+            <w:bookmarkStart w:id="80" w:name="_Toc498188632"/>
             <w:r>
               <w:rPr>
                 <w:sz w:val="26"/>
@@ -7163,6 +10316,7 @@
               </w:rPr>
               <w:t>Rank</w:t>
             </w:r>
+            <w:bookmarkEnd w:id="80"/>
           </w:p>
         </w:tc>
         <w:tc>
@@ -7176,12 +10330,12 @@
               <w:tabs>
                 <w:tab w:val="clear" w:pos="6379"/>
               </w:tabs>
-              <w:outlineLvl w:val="1"/>
               <w:rPr>
                 <w:sz w:val="26"/>
                 <w:szCs w:val="26"/>
               </w:rPr>
             </w:pPr>
+            <w:bookmarkStart w:id="81" w:name="_Toc498188633"/>
             <w:r>
               <w:rPr>
                 <w:sz w:val="26"/>
@@ -7189,6 +10343,7 @@
               </w:rPr>
               <w:t>Shape</w:t>
             </w:r>
+            <w:bookmarkEnd w:id="81"/>
           </w:p>
         </w:tc>
         <w:tc>
@@ -7202,12 +10357,12 @@
               <w:tabs>
                 <w:tab w:val="clear" w:pos="6379"/>
               </w:tabs>
-              <w:outlineLvl w:val="1"/>
               <w:rPr>
                 <w:sz w:val="26"/>
                 <w:szCs w:val="26"/>
               </w:rPr>
             </w:pPr>
+            <w:bookmarkStart w:id="82" w:name="_Toc498188634"/>
             <w:r>
               <w:rPr>
                 <w:sz w:val="26"/>
@@ -7215,6 +10370,7 @@
               </w:rPr>
               <w:t>Số chiều</w:t>
             </w:r>
+            <w:bookmarkEnd w:id="82"/>
           </w:p>
         </w:tc>
         <w:tc>
@@ -7228,12 +10384,12 @@
               <w:tabs>
                 <w:tab w:val="clear" w:pos="6379"/>
               </w:tabs>
-              <w:outlineLvl w:val="1"/>
               <w:rPr>
                 <w:sz w:val="26"/>
                 <w:szCs w:val="26"/>
               </w:rPr>
             </w:pPr>
+            <w:bookmarkStart w:id="83" w:name="_Toc498188635"/>
             <w:r>
               <w:rPr>
                 <w:sz w:val="26"/>
@@ -7241,6 +10397,7 @@
               </w:rPr>
               <w:t>Ví dụ</w:t>
             </w:r>
+            <w:bookmarkEnd w:id="83"/>
           </w:p>
         </w:tc>
       </w:tr>
@@ -7257,12 +10414,12 @@
                 <w:tab w:val="clear" w:pos="6379"/>
               </w:tabs>
               <w:jc w:val="center"/>
-              <w:outlineLvl w:val="1"/>
               <w:rPr>
                 <w:sz w:val="26"/>
                 <w:szCs w:val="26"/>
               </w:rPr>
             </w:pPr>
+            <w:bookmarkStart w:id="84" w:name="_Toc498188636"/>
             <w:r>
               <w:rPr>
                 <w:sz w:val="26"/>
@@ -7270,6 +10427,7 @@
               </w:rPr>
               <w:t>0</w:t>
             </w:r>
+            <w:bookmarkEnd w:id="84"/>
           </w:p>
         </w:tc>
         <w:tc>
@@ -7283,13 +10441,13 @@
               <w:tabs>
                 <w:tab w:val="clear" w:pos="6379"/>
               </w:tabs>
-              <w:outlineLvl w:val="1"/>
               <w:rPr>
                 <w:b w:val="0"/>
                 <w:sz w:val="26"/>
                 <w:szCs w:val="26"/>
               </w:rPr>
             </w:pPr>
+            <w:bookmarkStart w:id="85" w:name="_Toc498188637"/>
             <w:r>
               <w:rPr>
                 <w:b w:val="0"/>
@@ -7298,6 +10456,7 @@
               </w:rPr>
               <w:t>[]</w:t>
             </w:r>
+            <w:bookmarkEnd w:id="85"/>
           </w:p>
         </w:tc>
         <w:tc>
@@ -7311,13 +10470,13 @@
               <w:tabs>
                 <w:tab w:val="clear" w:pos="6379"/>
               </w:tabs>
-              <w:outlineLvl w:val="1"/>
               <w:rPr>
                 <w:b w:val="0"/>
                 <w:sz w:val="26"/>
                 <w:szCs w:val="26"/>
               </w:rPr>
             </w:pPr>
+            <w:bookmarkStart w:id="86" w:name="_Toc498188638"/>
             <w:r>
               <w:rPr>
                 <w:b w:val="0"/>
@@ -7326,6 +10485,7 @@
               </w:rPr>
               <w:t>0</w:t>
             </w:r>
+            <w:bookmarkEnd w:id="86"/>
           </w:p>
         </w:tc>
         <w:tc>
@@ -7339,13 +10499,13 @@
               <w:tabs>
                 <w:tab w:val="clear" w:pos="6379"/>
               </w:tabs>
-              <w:outlineLvl w:val="1"/>
               <w:rPr>
                 <w:b w:val="0"/>
                 <w:sz w:val="26"/>
                 <w:szCs w:val="26"/>
               </w:rPr>
             </w:pPr>
+            <w:bookmarkStart w:id="87" w:name="_Toc498188639"/>
             <w:r>
               <w:rPr>
                 <w:b w:val="0"/>
@@ -7354,6 +10514,7 @@
               </w:rPr>
               <w:t>Scalar</w:t>
             </w:r>
+            <w:bookmarkEnd w:id="87"/>
           </w:p>
         </w:tc>
       </w:tr>
@@ -7370,12 +10531,12 @@
                 <w:tab w:val="clear" w:pos="6379"/>
               </w:tabs>
               <w:jc w:val="center"/>
-              <w:outlineLvl w:val="1"/>
               <w:rPr>
                 <w:sz w:val="26"/>
                 <w:szCs w:val="26"/>
               </w:rPr>
             </w:pPr>
+            <w:bookmarkStart w:id="88" w:name="_Toc498188640"/>
             <w:r>
               <w:rPr>
                 <w:sz w:val="26"/>
@@ -7383,6 +10544,7 @@
               </w:rPr>
               <w:t>1</w:t>
             </w:r>
+            <w:bookmarkEnd w:id="88"/>
           </w:p>
         </w:tc>
         <w:tc>
@@ -7396,13 +10558,13 @@
               <w:tabs>
                 <w:tab w:val="clear" w:pos="6379"/>
               </w:tabs>
-              <w:outlineLvl w:val="1"/>
               <w:rPr>
                 <w:b w:val="0"/>
                 <w:sz w:val="26"/>
                 <w:szCs w:val="26"/>
               </w:rPr>
             </w:pPr>
+            <w:bookmarkStart w:id="89" w:name="_Toc498188641"/>
             <w:r>
               <w:rPr>
                 <w:b w:val="0"/>
@@ -7411,6 +10573,7 @@
               </w:rPr>
               <w:t>[D0]</w:t>
             </w:r>
+            <w:bookmarkEnd w:id="89"/>
           </w:p>
         </w:tc>
         <w:tc>
@@ -7424,13 +10587,13 @@
               <w:tabs>
                 <w:tab w:val="clear" w:pos="6379"/>
               </w:tabs>
-              <w:outlineLvl w:val="1"/>
               <w:rPr>
                 <w:b w:val="0"/>
                 <w:sz w:val="26"/>
                 <w:szCs w:val="26"/>
               </w:rPr>
             </w:pPr>
+            <w:bookmarkStart w:id="90" w:name="_Toc498188642"/>
             <w:r>
               <w:rPr>
                 <w:b w:val="0"/>
@@ -7439,6 +10602,7 @@
               </w:rPr>
               <w:t>1</w:t>
             </w:r>
+            <w:bookmarkEnd w:id="90"/>
           </w:p>
         </w:tc>
         <w:tc>
@@ -7452,13 +10616,13 @@
               <w:tabs>
                 <w:tab w:val="clear" w:pos="6379"/>
               </w:tabs>
-              <w:outlineLvl w:val="1"/>
               <w:rPr>
                 <w:b w:val="0"/>
                 <w:sz w:val="26"/>
                 <w:szCs w:val="26"/>
               </w:rPr>
             </w:pPr>
+            <w:bookmarkStart w:id="91" w:name="_Toc498188643"/>
             <w:r>
               <w:rPr>
                 <w:b w:val="0"/>
@@ -7467,6 +10631,7 @@
               </w:rPr>
               <w:t>Vector có độ dài [5]</w:t>
             </w:r>
+            <w:bookmarkEnd w:id="91"/>
           </w:p>
         </w:tc>
       </w:tr>
@@ -7483,12 +10648,12 @@
                 <w:tab w:val="clear" w:pos="6379"/>
               </w:tabs>
               <w:jc w:val="center"/>
-              <w:outlineLvl w:val="1"/>
               <w:rPr>
                 <w:sz w:val="26"/>
                 <w:szCs w:val="26"/>
               </w:rPr>
             </w:pPr>
+            <w:bookmarkStart w:id="92" w:name="_Toc498188644"/>
             <w:r>
               <w:rPr>
                 <w:sz w:val="26"/>
@@ -7496,6 +10661,7 @@
               </w:rPr>
               <w:t>2</w:t>
             </w:r>
+            <w:bookmarkEnd w:id="92"/>
           </w:p>
         </w:tc>
         <w:tc>
@@ -7509,13 +10675,13 @@
               <w:tabs>
                 <w:tab w:val="clear" w:pos="6379"/>
               </w:tabs>
-              <w:outlineLvl w:val="1"/>
               <w:rPr>
                 <w:b w:val="0"/>
                 <w:sz w:val="26"/>
                 <w:szCs w:val="26"/>
               </w:rPr>
             </w:pPr>
+            <w:bookmarkStart w:id="93" w:name="_Toc498188645"/>
             <w:r>
               <w:rPr>
                 <w:b w:val="0"/>
@@ -7524,6 +10690,7 @@
               </w:rPr>
               <w:t>[D0, D1]</w:t>
             </w:r>
+            <w:bookmarkEnd w:id="93"/>
           </w:p>
         </w:tc>
         <w:tc>
@@ -7537,13 +10704,13 @@
               <w:tabs>
                 <w:tab w:val="clear" w:pos="6379"/>
               </w:tabs>
-              <w:outlineLvl w:val="1"/>
               <w:rPr>
                 <w:b w:val="0"/>
                 <w:sz w:val="26"/>
                 <w:szCs w:val="26"/>
               </w:rPr>
             </w:pPr>
+            <w:bookmarkStart w:id="94" w:name="_Toc498188646"/>
             <w:r>
               <w:rPr>
                 <w:b w:val="0"/>
@@ -7552,6 +10719,7 @@
               </w:rPr>
               <w:t>2</w:t>
             </w:r>
+            <w:bookmarkEnd w:id="94"/>
           </w:p>
         </w:tc>
         <w:tc>
@@ -7565,13 +10733,13 @@
               <w:tabs>
                 <w:tab w:val="clear" w:pos="6379"/>
               </w:tabs>
-              <w:outlineLvl w:val="1"/>
               <w:rPr>
                 <w:b w:val="0"/>
                 <w:sz w:val="26"/>
                 <w:szCs w:val="26"/>
               </w:rPr>
             </w:pPr>
+            <w:bookmarkStart w:id="95" w:name="_Toc498188647"/>
             <w:r>
               <w:rPr>
                 <w:b w:val="0"/>
@@ -7580,6 +10748,7 @@
               </w:rPr>
               <w:t>Ma trận 2 chiều [5, 5]</w:t>
             </w:r>
+            <w:bookmarkEnd w:id="95"/>
           </w:p>
         </w:tc>
       </w:tr>
@@ -7596,12 +10765,12 @@
                 <w:tab w:val="clear" w:pos="6379"/>
               </w:tabs>
               <w:jc w:val="center"/>
-              <w:outlineLvl w:val="1"/>
               <w:rPr>
                 <w:sz w:val="26"/>
                 <w:szCs w:val="26"/>
               </w:rPr>
             </w:pPr>
+            <w:bookmarkStart w:id="96" w:name="_Toc498188648"/>
             <w:r>
               <w:rPr>
                 <w:sz w:val="26"/>
@@ -7609,6 +10778,7 @@
               </w:rPr>
               <w:t>3</w:t>
             </w:r>
+            <w:bookmarkEnd w:id="96"/>
           </w:p>
         </w:tc>
         <w:tc>
@@ -7622,13 +10792,13 @@
               <w:tabs>
                 <w:tab w:val="clear" w:pos="6379"/>
               </w:tabs>
-              <w:outlineLvl w:val="1"/>
               <w:rPr>
                 <w:b w:val="0"/>
                 <w:sz w:val="26"/>
                 <w:szCs w:val="26"/>
               </w:rPr>
             </w:pPr>
+            <w:bookmarkStart w:id="97" w:name="_Toc498188649"/>
             <w:r>
               <w:rPr>
                 <w:b w:val="0"/>
@@ -7637,6 +10807,7 @@
               </w:rPr>
               <w:t>[D0, D1, D2]</w:t>
             </w:r>
+            <w:bookmarkEnd w:id="97"/>
           </w:p>
         </w:tc>
         <w:tc>
@@ -7650,13 +10821,13 @@
               <w:tabs>
                 <w:tab w:val="clear" w:pos="6379"/>
               </w:tabs>
-              <w:outlineLvl w:val="1"/>
               <w:rPr>
                 <w:b w:val="0"/>
                 <w:sz w:val="26"/>
                 <w:szCs w:val="26"/>
               </w:rPr>
             </w:pPr>
+            <w:bookmarkStart w:id="98" w:name="_Toc498188650"/>
             <w:r>
               <w:rPr>
                 <w:b w:val="0"/>
@@ -7665,6 +10836,7 @@
               </w:rPr>
               <w:t>3</w:t>
             </w:r>
+            <w:bookmarkEnd w:id="98"/>
           </w:p>
         </w:tc>
         <w:tc>
@@ -7678,61 +10850,22 @@
               <w:tabs>
                 <w:tab w:val="clear" w:pos="6379"/>
               </w:tabs>
-              <w:outlineLvl w:val="1"/>
               <w:rPr>
                 <w:b w:val="0"/>
                 <w:sz w:val="26"/>
                 <w:szCs w:val="26"/>
               </w:rPr>
             </w:pPr>
+            <w:bookmarkStart w:id="99" w:name="_Toc498188651"/>
             <w:r>
               <w:rPr>
                 <w:b w:val="0"/>
                 <w:sz w:val="26"/>
                 <w:szCs w:val="26"/>
               </w:rPr>
-              <w:t>Ma trận 3</w:t>
-            </w:r>
-            <w:r>
-              <w:rPr>
-                <w:b w:val="0"/>
-                <w:sz w:val="26"/>
-                <w:szCs w:val="26"/>
-              </w:rPr>
-              <w:t xml:space="preserve"> chiều [5,</w:t>
-            </w:r>
-            <w:r>
-              <w:rPr>
-                <w:b w:val="0"/>
-                <w:sz w:val="26"/>
-                <w:szCs w:val="26"/>
-              </w:rPr>
-              <w:t xml:space="preserve"> </w:t>
-            </w:r>
-            <w:r>
-              <w:rPr>
-                <w:b w:val="0"/>
-                <w:sz w:val="26"/>
-                <w:szCs w:val="26"/>
-              </w:rPr>
-              <w:t>5</w:t>
-            </w:r>
-            <w:r>
-              <w:rPr>
-                <w:b w:val="0"/>
-                <w:sz w:val="26"/>
-                <w:szCs w:val="26"/>
-              </w:rPr>
-              <w:t>, 5</w:t>
-            </w:r>
-            <w:r>
-              <w:rPr>
-                <w:b w:val="0"/>
-                <w:sz w:val="26"/>
-                <w:szCs w:val="26"/>
-              </w:rPr>
-              <w:t>]</w:t>
-            </w:r>
+              <w:t>Ma trận 3 chiều [5, 5, 5]</w:t>
+            </w:r>
+            <w:bookmarkEnd w:id="99"/>
           </w:p>
         </w:tc>
       </w:tr>
@@ -7749,12 +10882,12 @@
                 <w:tab w:val="clear" w:pos="6379"/>
               </w:tabs>
               <w:jc w:val="center"/>
-              <w:outlineLvl w:val="1"/>
               <w:rPr>
                 <w:sz w:val="26"/>
                 <w:szCs w:val="26"/>
               </w:rPr>
             </w:pPr>
+            <w:bookmarkStart w:id="100" w:name="_Toc498188652"/>
             <w:r>
               <w:rPr>
                 <w:sz w:val="26"/>
@@ -7762,6 +10895,7 @@
               </w:rPr>
               <w:t>n</w:t>
             </w:r>
+            <w:bookmarkEnd w:id="100"/>
           </w:p>
         </w:tc>
         <w:tc>
@@ -7775,13 +10909,13 @@
               <w:tabs>
                 <w:tab w:val="clear" w:pos="6379"/>
               </w:tabs>
-              <w:outlineLvl w:val="1"/>
               <w:rPr>
                 <w:b w:val="0"/>
                 <w:sz w:val="26"/>
                 <w:szCs w:val="26"/>
               </w:rPr>
             </w:pPr>
+            <w:bookmarkStart w:id="101" w:name="_Toc498188653"/>
             <w:r>
               <w:rPr>
                 <w:b w:val="0"/>
@@ -7790,6 +10924,7 @@
               </w:rPr>
               <w:t>[D0, D1, D2,..., Dn-1, Dn]</w:t>
             </w:r>
+            <w:bookmarkEnd w:id="101"/>
           </w:p>
         </w:tc>
         <w:tc>
@@ -7803,13 +10938,13 @@
               <w:tabs>
                 <w:tab w:val="clear" w:pos="6379"/>
               </w:tabs>
-              <w:outlineLvl w:val="1"/>
               <w:rPr>
                 <w:b w:val="0"/>
                 <w:sz w:val="26"/>
                 <w:szCs w:val="26"/>
               </w:rPr>
             </w:pPr>
+            <w:bookmarkStart w:id="102" w:name="_Toc498188654"/>
             <w:r>
               <w:rPr>
                 <w:b w:val="0"/>
@@ -7818,6 +10953,7 @@
               </w:rPr>
               <w:t>4</w:t>
             </w:r>
+            <w:bookmarkEnd w:id="102"/>
           </w:p>
         </w:tc>
         <w:tc>
@@ -7831,13 +10967,13 @@
               <w:tabs>
                 <w:tab w:val="clear" w:pos="6379"/>
               </w:tabs>
-              <w:outlineLvl w:val="1"/>
               <w:rPr>
                 <w:b w:val="0"/>
                 <w:sz w:val="26"/>
                 <w:szCs w:val="26"/>
               </w:rPr>
             </w:pPr>
+            <w:bookmarkStart w:id="103" w:name="_Toc498188655"/>
             <w:r>
               <w:rPr>
                 <w:b w:val="0"/>
@@ -7846,6 +10982,7 @@
               </w:rPr>
               <w:t>Ma trận n chiều</w:t>
             </w:r>
+            <w:bookmarkEnd w:id="103"/>
           </w:p>
         </w:tc>
       </w:tr>
@@ -7854,6 +10991,7 @@
       <w:pPr>
         <w:pStyle w:val="Caption"/>
       </w:pPr>
+      <w:bookmarkStart w:id="104" w:name="_Toc498188912"/>
       <w:r>
         <w:rPr>
           <w:b/>
@@ -7892,10 +11030,7 @@
         <w:fldChar w:fldCharType="end"/>
       </w:r>
       <w:r>
-        <w:t xml:space="preserve"> </w:t>
-      </w:r>
-      <w:r>
-        <w:t xml:space="preserve"> –</w:t>
+        <w:t xml:space="preserve">  –</w:t>
       </w:r>
       <w:r>
         <w:t xml:space="preserve"> Shape trong T</w:t>
@@ -7903,6 +11038,7 @@
       <w:r>
         <w:t>ensorflow</w:t>
       </w:r>
+      <w:bookmarkEnd w:id="104"/>
     </w:p>
     <w:p>
       <w:pPr>
@@ -7932,6 +11068,8 @@
           <w:szCs w:val="26"/>
         </w:rPr>
       </w:pPr>
+      <w:bookmarkStart w:id="105" w:name="_Toc498188656"/>
+      <w:bookmarkStart w:id="106" w:name="_Toc498189491"/>
       <w:r>
         <w:rPr>
           <w:i/>
@@ -7941,6 +11079,8 @@
         <w:lastRenderedPageBreak/>
         <w:t>Type</w:t>
       </w:r>
+      <w:bookmarkEnd w:id="105"/>
+      <w:bookmarkEnd w:id="106"/>
     </w:p>
     <w:p>
       <w:pPr>
@@ -8001,7 +11141,6 @@
               <w:tabs>
                 <w:tab w:val="left" w:pos="1350"/>
               </w:tabs>
-              <w:outlineLvl w:val="0"/>
               <w:rPr>
                 <w:kern w:val="1"/>
                 <w:sz w:val="26"/>
@@ -8009,6 +11148,7 @@
                 <w:lang w:eastAsia="zh-CN" w:bidi="hi-IN"/>
               </w:rPr>
             </w:pPr>
+            <w:bookmarkStart w:id="107" w:name="_Toc498188657"/>
             <w:r>
               <w:rPr>
                 <w:kern w:val="1"/>
@@ -8018,6 +11158,7 @@
               </w:rPr>
               <w:t>Loại dữ liệu</w:t>
             </w:r>
+            <w:bookmarkEnd w:id="107"/>
           </w:p>
         </w:tc>
         <w:tc>
@@ -8030,7 +11171,6 @@
               <w:tabs>
                 <w:tab w:val="left" w:pos="1350"/>
               </w:tabs>
-              <w:outlineLvl w:val="0"/>
               <w:rPr>
                 <w:kern w:val="1"/>
                 <w:sz w:val="26"/>
@@ -8038,6 +11178,7 @@
                 <w:lang w:eastAsia="zh-CN" w:bidi="hi-IN"/>
               </w:rPr>
             </w:pPr>
+            <w:bookmarkStart w:id="108" w:name="_Toc498188658"/>
             <w:r>
               <w:rPr>
                 <w:kern w:val="1"/>
@@ -8047,6 +11188,7 @@
               </w:rPr>
               <w:t>Kiểu</w:t>
             </w:r>
+            <w:bookmarkEnd w:id="108"/>
           </w:p>
         </w:tc>
         <w:tc>
@@ -8059,7 +11201,6 @@
               <w:tabs>
                 <w:tab w:val="left" w:pos="1350"/>
               </w:tabs>
-              <w:outlineLvl w:val="0"/>
               <w:rPr>
                 <w:kern w:val="1"/>
                 <w:sz w:val="26"/>
@@ -8067,6 +11208,7 @@
                 <w:lang w:eastAsia="zh-CN" w:bidi="hi-IN"/>
               </w:rPr>
             </w:pPr>
+            <w:bookmarkStart w:id="109" w:name="_Toc498188659"/>
             <w:r>
               <w:rPr>
                 <w:kern w:val="1"/>
@@ -8076,6 +11218,7 @@
               </w:rPr>
               <w:t>Mô tả</w:t>
             </w:r>
+            <w:bookmarkEnd w:id="109"/>
           </w:p>
         </w:tc>
       </w:tr>
@@ -8090,7 +11233,6 @@
               <w:tabs>
                 <w:tab w:val="left" w:pos="1350"/>
               </w:tabs>
-              <w:outlineLvl w:val="0"/>
               <w:rPr>
                 <w:kern w:val="1"/>
                 <w:sz w:val="26"/>
@@ -8098,6 +11240,7 @@
                 <w:lang w:eastAsia="zh-CN" w:bidi="hi-IN"/>
               </w:rPr>
             </w:pPr>
+            <w:bookmarkStart w:id="110" w:name="_Toc498188660"/>
             <w:r>
               <w:rPr>
                 <w:kern w:val="1"/>
@@ -8105,17 +11248,9 @@
                 <w:szCs w:val="26"/>
                 <w:lang w:eastAsia="zh-CN" w:bidi="hi-IN"/>
               </w:rPr>
-              <w:t>D</w:t>
-            </w:r>
-            <w:r>
-              <w:rPr>
-                <w:kern w:val="1"/>
-                <w:sz w:val="26"/>
-                <w:szCs w:val="26"/>
-                <w:lang w:eastAsia="zh-CN" w:bidi="hi-IN"/>
-              </w:rPr>
-              <w:t>T_FLOAT</w:t>
-            </w:r>
+              <w:t>DT_FLOAT</w:t>
+            </w:r>
+            <w:bookmarkEnd w:id="110"/>
           </w:p>
         </w:tc>
         <w:tc>
@@ -8128,7 +11263,6 @@
               <w:tabs>
                 <w:tab w:val="left" w:pos="1350"/>
               </w:tabs>
-              <w:outlineLvl w:val="0"/>
               <w:rPr>
                 <w:b w:val="0"/>
                 <w:kern w:val="1"/>
@@ -8137,6 +11271,7 @@
                 <w:lang w:eastAsia="zh-CN" w:bidi="hi-IN"/>
               </w:rPr>
             </w:pPr>
+            <w:bookmarkStart w:id="111" w:name="_Toc498188661"/>
             <w:r>
               <w:rPr>
                 <w:b w:val="0"/>
@@ -8147,6 +11282,7 @@
               </w:rPr>
               <w:t>tf.float32</w:t>
             </w:r>
+            <w:bookmarkEnd w:id="111"/>
           </w:p>
         </w:tc>
         <w:tc>
@@ -8159,7 +11295,6 @@
               <w:tabs>
                 <w:tab w:val="left" w:pos="1350"/>
               </w:tabs>
-              <w:outlineLvl w:val="0"/>
               <w:rPr>
                 <w:b w:val="0"/>
                 <w:kern w:val="1"/>
@@ -8168,6 +11303,7 @@
                 <w:lang w:eastAsia="zh-CN" w:bidi="hi-IN"/>
               </w:rPr>
             </w:pPr>
+            <w:bookmarkStart w:id="112" w:name="_Toc498188662"/>
             <w:r>
               <w:rPr>
                 <w:b w:val="0"/>
@@ -8178,6 +11314,7 @@
               </w:rPr>
               <w:t>Kiểu số float 32 bit</w:t>
             </w:r>
+            <w:bookmarkEnd w:id="112"/>
           </w:p>
         </w:tc>
       </w:tr>
@@ -8192,7 +11329,6 @@
               <w:tabs>
                 <w:tab w:val="left" w:pos="1350"/>
               </w:tabs>
-              <w:outlineLvl w:val="0"/>
               <w:rPr>
                 <w:kern w:val="1"/>
                 <w:sz w:val="26"/>
@@ -8200,6 +11336,7 @@
                 <w:lang w:eastAsia="zh-CN" w:bidi="hi-IN"/>
               </w:rPr>
             </w:pPr>
+            <w:bookmarkStart w:id="113" w:name="_Toc498188663"/>
             <w:r>
               <w:rPr>
                 <w:kern w:val="1"/>
@@ -8209,6 +11346,7 @@
               </w:rPr>
               <w:t>DT_DOUBLE</w:t>
             </w:r>
+            <w:bookmarkEnd w:id="113"/>
           </w:p>
         </w:tc>
         <w:tc>
@@ -8221,7 +11359,6 @@
               <w:tabs>
                 <w:tab w:val="left" w:pos="1350"/>
               </w:tabs>
-              <w:outlineLvl w:val="0"/>
               <w:rPr>
                 <w:b w:val="0"/>
                 <w:kern w:val="1"/>
@@ -8230,6 +11367,7 @@
                 <w:lang w:eastAsia="zh-CN" w:bidi="hi-IN"/>
               </w:rPr>
             </w:pPr>
+            <w:bookmarkStart w:id="114" w:name="_Toc498188664"/>
             <w:r>
               <w:rPr>
                 <w:b w:val="0"/>
@@ -8240,6 +11378,7 @@
               </w:rPr>
               <w:t>tf.float64</w:t>
             </w:r>
+            <w:bookmarkEnd w:id="114"/>
           </w:p>
         </w:tc>
         <w:tc>
@@ -8252,7 +11391,6 @@
               <w:tabs>
                 <w:tab w:val="left" w:pos="1350"/>
               </w:tabs>
-              <w:outlineLvl w:val="0"/>
               <w:rPr>
                 <w:b w:val="0"/>
                 <w:kern w:val="1"/>
@@ -8261,6 +11399,7 @@
                 <w:lang w:eastAsia="zh-CN" w:bidi="hi-IN"/>
               </w:rPr>
             </w:pPr>
+            <w:bookmarkStart w:id="115" w:name="_Toc498188665"/>
             <w:r>
               <w:rPr>
                 <w:b w:val="0"/>
@@ -8271,6 +11410,7 @@
               </w:rPr>
               <w:t>Kiểu số float 64 bit</w:t>
             </w:r>
+            <w:bookmarkEnd w:id="115"/>
           </w:p>
         </w:tc>
       </w:tr>
@@ -8285,7 +11425,6 @@
               <w:tabs>
                 <w:tab w:val="left" w:pos="1350"/>
               </w:tabs>
-              <w:outlineLvl w:val="0"/>
               <w:rPr>
                 <w:kern w:val="1"/>
                 <w:sz w:val="26"/>
@@ -8293,6 +11432,7 @@
                 <w:lang w:eastAsia="zh-CN" w:bidi="hi-IN"/>
               </w:rPr>
             </w:pPr>
+            <w:bookmarkStart w:id="116" w:name="_Toc498188666"/>
             <w:r>
               <w:rPr>
                 <w:kern w:val="1"/>
@@ -8302,6 +11442,7 @@
               </w:rPr>
               <w:t>DT_INT8</w:t>
             </w:r>
+            <w:bookmarkEnd w:id="116"/>
           </w:p>
         </w:tc>
         <w:tc>
@@ -8314,7 +11455,6 @@
               <w:tabs>
                 <w:tab w:val="left" w:pos="1350"/>
               </w:tabs>
-              <w:outlineLvl w:val="0"/>
               <w:rPr>
                 <w:b w:val="0"/>
                 <w:kern w:val="1"/>
@@ -8323,6 +11463,7 @@
                 <w:lang w:eastAsia="zh-CN" w:bidi="hi-IN"/>
               </w:rPr>
             </w:pPr>
+            <w:bookmarkStart w:id="117" w:name="_Toc498188667"/>
             <w:r>
               <w:rPr>
                 <w:b w:val="0"/>
@@ -8333,6 +11474,7 @@
               </w:rPr>
               <w:t>tf.int8</w:t>
             </w:r>
+            <w:bookmarkEnd w:id="117"/>
           </w:p>
         </w:tc>
         <w:tc>
@@ -8345,7 +11487,6 @@
               <w:tabs>
                 <w:tab w:val="left" w:pos="1350"/>
               </w:tabs>
-              <w:outlineLvl w:val="0"/>
               <w:rPr>
                 <w:b w:val="0"/>
                 <w:kern w:val="1"/>
@@ -8354,6 +11495,7 @@
                 <w:lang w:eastAsia="zh-CN" w:bidi="hi-IN"/>
               </w:rPr>
             </w:pPr>
+            <w:bookmarkStart w:id="118" w:name="_Toc498188668"/>
             <w:r>
               <w:rPr>
                 <w:b w:val="0"/>
@@ -8364,6 +11506,7 @@
               </w:rPr>
               <w:t>Kiểu số int 8 bit</w:t>
             </w:r>
+            <w:bookmarkEnd w:id="118"/>
           </w:p>
         </w:tc>
       </w:tr>
@@ -8378,7 +11521,6 @@
               <w:tabs>
                 <w:tab w:val="left" w:pos="1350"/>
               </w:tabs>
-              <w:outlineLvl w:val="0"/>
               <w:rPr>
                 <w:kern w:val="1"/>
                 <w:sz w:val="26"/>
@@ -8386,6 +11528,7 @@
                 <w:lang w:eastAsia="zh-CN" w:bidi="hi-IN"/>
               </w:rPr>
             </w:pPr>
+            <w:bookmarkStart w:id="119" w:name="_Toc498188669"/>
             <w:r>
               <w:rPr>
                 <w:kern w:val="1"/>
@@ -8395,6 +11538,7 @@
               </w:rPr>
               <w:t>DT_INT16</w:t>
             </w:r>
+            <w:bookmarkEnd w:id="119"/>
           </w:p>
         </w:tc>
         <w:tc>
@@ -8407,7 +11551,6 @@
               <w:tabs>
                 <w:tab w:val="left" w:pos="1350"/>
               </w:tabs>
-              <w:outlineLvl w:val="0"/>
               <w:rPr>
                 <w:b w:val="0"/>
                 <w:kern w:val="1"/>
@@ -8416,6 +11559,7 @@
                 <w:lang w:eastAsia="zh-CN" w:bidi="hi-IN"/>
               </w:rPr>
             </w:pPr>
+            <w:bookmarkStart w:id="120" w:name="_Toc498188670"/>
             <w:r>
               <w:rPr>
                 <w:b w:val="0"/>
@@ -8426,6 +11570,7 @@
               </w:rPr>
               <w:t>tf.int16</w:t>
             </w:r>
+            <w:bookmarkEnd w:id="120"/>
           </w:p>
         </w:tc>
         <w:tc>
@@ -8438,7 +11583,6 @@
               <w:tabs>
                 <w:tab w:val="left" w:pos="1350"/>
               </w:tabs>
-              <w:outlineLvl w:val="0"/>
               <w:rPr>
                 <w:b w:val="0"/>
                 <w:kern w:val="1"/>
@@ -8447,6 +11591,7 @@
                 <w:lang w:eastAsia="zh-CN" w:bidi="hi-IN"/>
               </w:rPr>
             </w:pPr>
+            <w:bookmarkStart w:id="121" w:name="_Toc498188671"/>
             <w:r>
               <w:rPr>
                 <w:b w:val="0"/>
@@ -8455,18 +11600,9 @@
                 <w:szCs w:val="26"/>
                 <w:lang w:eastAsia="zh-CN" w:bidi="hi-IN"/>
               </w:rPr>
-              <w:t>Kiểu số int 16</w:t>
-            </w:r>
-            <w:r>
-              <w:rPr>
-                <w:b w:val="0"/>
-                <w:kern w:val="1"/>
-                <w:sz w:val="26"/>
-                <w:szCs w:val="26"/>
-                <w:lang w:eastAsia="zh-CN" w:bidi="hi-IN"/>
-              </w:rPr>
-              <w:t xml:space="preserve"> bit</w:t>
-            </w:r>
+              <w:t>Kiểu số int 16 bit</w:t>
+            </w:r>
+            <w:bookmarkEnd w:id="121"/>
           </w:p>
         </w:tc>
       </w:tr>
@@ -8481,7 +11617,6 @@
               <w:tabs>
                 <w:tab w:val="left" w:pos="1350"/>
               </w:tabs>
-              <w:outlineLvl w:val="0"/>
               <w:rPr>
                 <w:kern w:val="1"/>
                 <w:sz w:val="26"/>
@@ -8489,6 +11624,7 @@
                 <w:lang w:eastAsia="zh-CN" w:bidi="hi-IN"/>
               </w:rPr>
             </w:pPr>
+            <w:bookmarkStart w:id="122" w:name="_Toc498188672"/>
             <w:r>
               <w:rPr>
                 <w:kern w:val="1"/>
@@ -8498,6 +11634,7 @@
               </w:rPr>
               <w:t>DT_INT32</w:t>
             </w:r>
+            <w:bookmarkEnd w:id="122"/>
           </w:p>
         </w:tc>
         <w:tc>
@@ -8510,7 +11647,6 @@
               <w:tabs>
                 <w:tab w:val="left" w:pos="1350"/>
               </w:tabs>
-              <w:outlineLvl w:val="0"/>
               <w:rPr>
                 <w:b w:val="0"/>
                 <w:kern w:val="1"/>
@@ -8519,6 +11655,7 @@
                 <w:lang w:eastAsia="zh-CN" w:bidi="hi-IN"/>
               </w:rPr>
             </w:pPr>
+            <w:bookmarkStart w:id="123" w:name="_Toc498188673"/>
             <w:r>
               <w:rPr>
                 <w:b w:val="0"/>
@@ -8529,6 +11666,7 @@
               </w:rPr>
               <w:t>tf.int32</w:t>
             </w:r>
+            <w:bookmarkEnd w:id="123"/>
           </w:p>
         </w:tc>
         <w:tc>
@@ -8541,7 +11679,6 @@
               <w:tabs>
                 <w:tab w:val="left" w:pos="1350"/>
               </w:tabs>
-              <w:outlineLvl w:val="0"/>
               <w:rPr>
                 <w:b w:val="0"/>
                 <w:kern w:val="1"/>
@@ -8550,6 +11687,7 @@
                 <w:lang w:eastAsia="zh-CN" w:bidi="hi-IN"/>
               </w:rPr>
             </w:pPr>
+            <w:bookmarkStart w:id="124" w:name="_Toc498188674"/>
             <w:r>
               <w:rPr>
                 <w:b w:val="0"/>
@@ -8558,18 +11696,9 @@
                 <w:szCs w:val="26"/>
                 <w:lang w:eastAsia="zh-CN" w:bidi="hi-IN"/>
               </w:rPr>
-              <w:t>Kiểu số int 32</w:t>
-            </w:r>
-            <w:r>
-              <w:rPr>
-                <w:b w:val="0"/>
-                <w:kern w:val="1"/>
-                <w:sz w:val="26"/>
-                <w:szCs w:val="26"/>
-                <w:lang w:eastAsia="zh-CN" w:bidi="hi-IN"/>
-              </w:rPr>
-              <w:t xml:space="preserve"> bit</w:t>
-            </w:r>
+              <w:t>Kiểu số int 32 bit</w:t>
+            </w:r>
+            <w:bookmarkEnd w:id="124"/>
           </w:p>
         </w:tc>
       </w:tr>
@@ -8584,7 +11713,6 @@
               <w:tabs>
                 <w:tab w:val="left" w:pos="1350"/>
               </w:tabs>
-              <w:outlineLvl w:val="0"/>
               <w:rPr>
                 <w:kern w:val="1"/>
                 <w:sz w:val="26"/>
@@ -8592,6 +11720,7 @@
                 <w:lang w:eastAsia="zh-CN" w:bidi="hi-IN"/>
               </w:rPr>
             </w:pPr>
+            <w:bookmarkStart w:id="125" w:name="_Toc498188675"/>
             <w:r>
               <w:rPr>
                 <w:kern w:val="1"/>
@@ -8601,6 +11730,7 @@
               </w:rPr>
               <w:t>DT_UINT8</w:t>
             </w:r>
+            <w:bookmarkEnd w:id="125"/>
           </w:p>
         </w:tc>
         <w:tc>
@@ -8613,7 +11743,6 @@
               <w:tabs>
                 <w:tab w:val="left" w:pos="1350"/>
               </w:tabs>
-              <w:outlineLvl w:val="0"/>
               <w:rPr>
                 <w:b w:val="0"/>
                 <w:kern w:val="1"/>
@@ -8622,6 +11751,7 @@
                 <w:lang w:eastAsia="zh-CN" w:bidi="hi-IN"/>
               </w:rPr>
             </w:pPr>
+            <w:bookmarkStart w:id="126" w:name="_Toc498188676"/>
             <w:r>
               <w:rPr>
                 <w:b w:val="0"/>
@@ -8632,6 +11762,7 @@
               </w:rPr>
               <w:t>tf.uint8</w:t>
             </w:r>
+            <w:bookmarkEnd w:id="126"/>
           </w:p>
         </w:tc>
         <w:tc>
@@ -8644,7 +11775,6 @@
               <w:tabs>
                 <w:tab w:val="left" w:pos="1350"/>
               </w:tabs>
-              <w:outlineLvl w:val="0"/>
               <w:rPr>
                 <w:b w:val="0"/>
                 <w:kern w:val="1"/>
@@ -8653,6 +11783,7 @@
                 <w:lang w:eastAsia="zh-CN" w:bidi="hi-IN"/>
               </w:rPr>
             </w:pPr>
+            <w:bookmarkStart w:id="127" w:name="_Toc498188677"/>
             <w:r>
               <w:rPr>
                 <w:b w:val="0"/>
@@ -8663,6 +11794,7 @@
               </w:rPr>
               <w:t>Kiểu số int 8 bit không âm</w:t>
             </w:r>
+            <w:bookmarkEnd w:id="127"/>
           </w:p>
         </w:tc>
       </w:tr>
@@ -8677,7 +11809,6 @@
               <w:tabs>
                 <w:tab w:val="left" w:pos="1350"/>
               </w:tabs>
-              <w:outlineLvl w:val="0"/>
               <w:rPr>
                 <w:kern w:val="1"/>
                 <w:sz w:val="26"/>
@@ -8685,6 +11816,7 @@
                 <w:lang w:eastAsia="zh-CN" w:bidi="hi-IN"/>
               </w:rPr>
             </w:pPr>
+            <w:bookmarkStart w:id="128" w:name="_Toc498188678"/>
             <w:r>
               <w:rPr>
                 <w:kern w:val="1"/>
@@ -8694,6 +11826,7 @@
               </w:rPr>
               <w:t>DT_STRING</w:t>
             </w:r>
+            <w:bookmarkEnd w:id="128"/>
           </w:p>
         </w:tc>
         <w:tc>
@@ -8706,7 +11839,6 @@
               <w:tabs>
                 <w:tab w:val="left" w:pos="1350"/>
               </w:tabs>
-              <w:outlineLvl w:val="0"/>
               <w:rPr>
                 <w:b w:val="0"/>
                 <w:kern w:val="1"/>
@@ -8715,6 +11847,7 @@
                 <w:lang w:eastAsia="zh-CN" w:bidi="hi-IN"/>
               </w:rPr>
             </w:pPr>
+            <w:bookmarkStart w:id="129" w:name="_Toc498188679"/>
             <w:r>
               <w:rPr>
                 <w:b w:val="0"/>
@@ -8725,6 +11858,7 @@
               </w:rPr>
               <w:t>tf.string</w:t>
             </w:r>
+            <w:bookmarkEnd w:id="129"/>
           </w:p>
         </w:tc>
         <w:tc>
@@ -8737,7 +11871,6 @@
               <w:tabs>
                 <w:tab w:val="left" w:pos="1350"/>
               </w:tabs>
-              <w:outlineLvl w:val="0"/>
               <w:rPr>
                 <w:b w:val="0"/>
                 <w:kern w:val="1"/>
@@ -8746,6 +11879,7 @@
                 <w:lang w:eastAsia="zh-CN" w:bidi="hi-IN"/>
               </w:rPr>
             </w:pPr>
+            <w:bookmarkStart w:id="130" w:name="_Toc498188680"/>
             <w:r>
               <w:rPr>
                 <w:b w:val="0"/>
@@ -8756,6 +11890,7 @@
               </w:rPr>
               <w:t>Kiểu chuỗi nhưng trong tensorflow nó một mảng byte</w:t>
             </w:r>
+            <w:bookmarkEnd w:id="130"/>
           </w:p>
         </w:tc>
       </w:tr>
@@ -8770,7 +11905,6 @@
               <w:tabs>
                 <w:tab w:val="left" w:pos="1350"/>
               </w:tabs>
-              <w:outlineLvl w:val="0"/>
               <w:rPr>
                 <w:kern w:val="1"/>
                 <w:sz w:val="26"/>
@@ -8778,6 +11912,7 @@
                 <w:lang w:eastAsia="zh-CN" w:bidi="hi-IN"/>
               </w:rPr>
             </w:pPr>
+            <w:bookmarkStart w:id="131" w:name="_Toc498188681"/>
             <w:r>
               <w:rPr>
                 <w:kern w:val="1"/>
@@ -8787,6 +11922,7 @@
               </w:rPr>
               <w:t>DT_BOOL</w:t>
             </w:r>
+            <w:bookmarkEnd w:id="131"/>
           </w:p>
         </w:tc>
         <w:tc>
@@ -8799,7 +11935,6 @@
               <w:tabs>
                 <w:tab w:val="left" w:pos="1350"/>
               </w:tabs>
-              <w:outlineLvl w:val="0"/>
               <w:rPr>
                 <w:b w:val="0"/>
                 <w:kern w:val="1"/>
@@ -8808,6 +11943,7 @@
                 <w:lang w:eastAsia="zh-CN" w:bidi="hi-IN"/>
               </w:rPr>
             </w:pPr>
+            <w:bookmarkStart w:id="132" w:name="_Toc498188682"/>
             <w:r>
               <w:rPr>
                 <w:b w:val="0"/>
@@ -8818,6 +11954,7 @@
               </w:rPr>
               <w:t>tf.bool</w:t>
             </w:r>
+            <w:bookmarkEnd w:id="132"/>
           </w:p>
         </w:tc>
         <w:tc>
@@ -8830,7 +11967,6 @@
               <w:tabs>
                 <w:tab w:val="left" w:pos="1350"/>
               </w:tabs>
-              <w:outlineLvl w:val="0"/>
               <w:rPr>
                 <w:b w:val="0"/>
                 <w:kern w:val="1"/>
@@ -8839,6 +11975,7 @@
                 <w:lang w:eastAsia="zh-CN" w:bidi="hi-IN"/>
               </w:rPr>
             </w:pPr>
+            <w:bookmarkStart w:id="133" w:name="_Toc498188683"/>
             <w:r>
               <w:rPr>
                 <w:b w:val="0"/>
@@ -8849,6 +11986,7 @@
               </w:rPr>
               <w:t>Kiểu đúng sai</w:t>
             </w:r>
+            <w:bookmarkEnd w:id="133"/>
           </w:p>
         </w:tc>
       </w:tr>
@@ -8858,6 +11996,7 @@
         <w:pStyle w:val="Caption"/>
         <w:spacing w:after="0" w:line="360" w:lineRule="auto"/>
       </w:pPr>
+      <w:bookmarkStart w:id="134" w:name="_Toc498188913"/>
       <w:r>
         <w:rPr>
           <w:b/>
@@ -8896,14 +12035,12 @@
         <w:fldChar w:fldCharType="end"/>
       </w:r>
       <w:r>
-        <w:t xml:space="preserve"> –</w:t>
-      </w:r>
-      <w:r>
-        <w:t xml:space="preserve"> Kiểu dữ liệu trong T</w:t>
+        <w:t xml:space="preserve"> – Kiểu dữ liệu trong T</w:t>
       </w:r>
       <w:r>
         <w:t>ensorflow</w:t>
       </w:r>
+      <w:bookmarkEnd w:id="134"/>
     </w:p>
     <w:p>
       <w:pPr>
@@ -8921,6 +12058,8 @@
           <w:szCs w:val="26"/>
         </w:rPr>
       </w:pPr>
+      <w:bookmarkStart w:id="135" w:name="_Toc498188684"/>
+      <w:bookmarkStart w:id="136" w:name="_Toc498189492"/>
       <w:r>
         <w:rPr>
           <w:b/>
@@ -8939,6 +12078,8 @@
         </w:rPr>
         <w:t xml:space="preserve"> Tensorflow</w:t>
       </w:r>
+      <w:bookmarkEnd w:id="135"/>
+      <w:bookmarkEnd w:id="136"/>
     </w:p>
     <w:p>
       <w:pPr>
@@ -9326,7 +12467,7 @@
             <w:rStyle w:val="NidungvnbnChar"/>
             <w:noProof/>
           </w:rPr>
-          <w:t>11</w:t>
+          <w:t>17</w:t>
         </w:r>
         <w:r>
           <w:rPr>
@@ -12923,9 +16064,9 @@
     <w:lsdException w:name="heading 7" w:uiPriority="9" w:qFormat="1"/>
     <w:lsdException w:name="heading 8" w:uiPriority="9" w:qFormat="1"/>
     <w:lsdException w:name="heading 9" w:uiPriority="9" w:qFormat="1"/>
-    <w:lsdException w:name="toc 1" w:uiPriority="39"/>
-    <w:lsdException w:name="toc 2" w:uiPriority="39"/>
-    <w:lsdException w:name="toc 3" w:uiPriority="39"/>
+    <w:lsdException w:name="toc 1" w:uiPriority="39" w:qFormat="1"/>
+    <w:lsdException w:name="toc 2" w:uiPriority="39" w:qFormat="1"/>
+    <w:lsdException w:name="toc 3" w:uiPriority="39" w:qFormat="1"/>
     <w:lsdException w:name="toc 4" w:uiPriority="39"/>
     <w:lsdException w:name="toc 5" w:uiPriority="39"/>
     <w:lsdException w:name="toc 6" w:uiPriority="39"/>
@@ -13400,6 +16541,7 @@
     <w:autoRedefine/>
     <w:uiPriority w:val="39"/>
     <w:unhideWhenUsed/>
+    <w:qFormat/>
     <w:rsid w:val="0088194F"/>
     <w:pPr>
       <w:spacing w:line="360" w:lineRule="auto"/>
@@ -13415,6 +16557,7 @@
     <w:autoRedefine/>
     <w:uiPriority w:val="39"/>
     <w:unhideWhenUsed/>
+    <w:qFormat/>
     <w:rsid w:val="0088194F"/>
     <w:pPr>
       <w:spacing w:line="360" w:lineRule="auto"/>
@@ -13431,6 +16574,7 @@
     <w:autoRedefine/>
     <w:uiPriority w:val="39"/>
     <w:unhideWhenUsed/>
+    <w:qFormat/>
     <w:rsid w:val="0088194F"/>
     <w:pPr>
       <w:spacing w:line="360" w:lineRule="auto"/>
@@ -13675,6 +16819,22 @@
       <w:szCs w:val="28"/>
     </w:rPr>
   </w:style>
+  <w:style w:type="paragraph" w:styleId="TOCHeading">
+    <w:name w:val="TOC Heading"/>
+    <w:basedOn w:val="Heading1"/>
+    <w:next w:val="Normal"/>
+    <w:uiPriority w:val="39"/>
+    <w:unhideWhenUsed/>
+    <w:qFormat/>
+    <w:rsid w:val="00400495"/>
+    <w:pPr>
+      <w:spacing w:line="276" w:lineRule="auto"/>
+      <w:outlineLvl w:val="9"/>
+    </w:pPr>
+    <w:rPr>
+      <w:lang w:eastAsia="ja-JP"/>
+    </w:rPr>
+  </w:style>
 </w:styles>
 </file>
 
@@ -13706,9 +16866,9 @@
     <w:lsdException w:name="heading 7" w:uiPriority="9" w:qFormat="1"/>
     <w:lsdException w:name="heading 8" w:uiPriority="9" w:qFormat="1"/>
     <w:lsdException w:name="heading 9" w:uiPriority="9" w:qFormat="1"/>
-    <w:lsdException w:name="toc 1" w:uiPriority="39"/>
-    <w:lsdException w:name="toc 2" w:uiPriority="39"/>
-    <w:lsdException w:name="toc 3" w:uiPriority="39"/>
+    <w:lsdException w:name="toc 1" w:uiPriority="39" w:qFormat="1"/>
+    <w:lsdException w:name="toc 2" w:uiPriority="39" w:qFormat="1"/>
+    <w:lsdException w:name="toc 3" w:uiPriority="39" w:qFormat="1"/>
     <w:lsdException w:name="toc 4" w:uiPriority="39"/>
     <w:lsdException w:name="toc 5" w:uiPriority="39"/>
     <w:lsdException w:name="toc 6" w:uiPriority="39"/>
@@ -14183,6 +17343,7 @@
     <w:autoRedefine/>
     <w:uiPriority w:val="39"/>
     <w:unhideWhenUsed/>
+    <w:qFormat/>
     <w:rsid w:val="0088194F"/>
     <w:pPr>
       <w:spacing w:line="360" w:lineRule="auto"/>
@@ -14198,6 +17359,7 @@
     <w:autoRedefine/>
     <w:uiPriority w:val="39"/>
     <w:unhideWhenUsed/>
+    <w:qFormat/>
     <w:rsid w:val="0088194F"/>
     <w:pPr>
       <w:spacing w:line="360" w:lineRule="auto"/>
@@ -14214,6 +17376,7 @@
     <w:autoRedefine/>
     <w:uiPriority w:val="39"/>
     <w:unhideWhenUsed/>
+    <w:qFormat/>
     <w:rsid w:val="0088194F"/>
     <w:pPr>
       <w:spacing w:line="360" w:lineRule="auto"/>
@@ -14458,7 +17621,539 @@
       <w:szCs w:val="28"/>
     </w:rPr>
   </w:style>
+  <w:style w:type="paragraph" w:styleId="TOCHeading">
+    <w:name w:val="TOC Heading"/>
+    <w:basedOn w:val="Heading1"/>
+    <w:next w:val="Normal"/>
+    <w:uiPriority w:val="39"/>
+    <w:unhideWhenUsed/>
+    <w:qFormat/>
+    <w:rsid w:val="00400495"/>
+    <w:pPr>
+      <w:spacing w:line="276" w:lineRule="auto"/>
+      <w:outlineLvl w:val="9"/>
+    </w:pPr>
+    <w:rPr>
+      <w:lang w:eastAsia="ja-JP"/>
+    </w:rPr>
+  </w:style>
 </w:styles>
+</file>
+
+<file path=word/glossary/document.xml><?xml version="1.0" encoding="utf-8"?>
+<w:glossaryDocument xmlns:wpc="http://schemas.microsoft.com/office/word/2010/wordprocessingCanvas" xmlns:mc="http://schemas.openxmlformats.org/markup-compatibility/2006" xmlns:o="urn:schemas-microsoft-com:office:office" xmlns:r="http://schemas.openxmlformats.org/officeDocument/2006/relationships" xmlns:m="http://schemas.openxmlformats.org/officeDocument/2006/math" xmlns:v="urn:schemas-microsoft-com:vml" xmlns:wp14="http://schemas.microsoft.com/office/word/2010/wordprocessingDrawing" xmlns:wp="http://schemas.openxmlformats.org/drawingml/2006/wordprocessingDrawing" xmlns:w10="urn:schemas-microsoft-com:office:word" xmlns:w="http://schemas.openxmlformats.org/wordprocessingml/2006/main" xmlns:w14="http://schemas.microsoft.com/office/word/2010/wordml" xmlns:wpg="http://schemas.microsoft.com/office/word/2010/wordprocessingGroup" xmlns:wpi="http://schemas.microsoft.com/office/word/2010/wordprocessingInk" xmlns:wne="http://schemas.microsoft.com/office/word/2006/wordml" xmlns:wps="http://schemas.microsoft.com/office/word/2010/wordprocessingShape" mc:Ignorable="w14 wp14"/>
+</file>
+
+<file path=word/glossary/fontTable.xml><?xml version="1.0" encoding="utf-8"?>
+<w:fonts xmlns:mc="http://schemas.openxmlformats.org/markup-compatibility/2006" xmlns:r="http://schemas.openxmlformats.org/officeDocument/2006/relationships" xmlns:w="http://schemas.openxmlformats.org/wordprocessingml/2006/main" xmlns:w14="http://schemas.microsoft.com/office/word/2010/wordml" mc:Ignorable="w14">
+  <w:font w:name="Symbol">
+    <w:panose1 w:val="05050102010706020507"/>
+    <w:charset w:val="02"/>
+    <w:family w:val="roman"/>
+    <w:pitch w:val="variable"/>
+    <w:sig w:usb0="00000000" w:usb1="10000000" w:usb2="00000000" w:usb3="00000000" w:csb0="80000000" w:csb1="00000000"/>
+  </w:font>
+  <w:font w:name="Times New Roman">
+    <w:panose1 w:val="02020603050405020304"/>
+    <w:charset w:val="00"/>
+    <w:family w:val="roman"/>
+    <w:pitch w:val="variable"/>
+    <w:sig w:usb0="E0002AFF" w:usb1="C0007841" w:usb2="00000009" w:usb3="00000000" w:csb0="000001FF" w:csb1="00000000"/>
+  </w:font>
+  <w:font w:name="Courier New">
+    <w:panose1 w:val="02070309020205020404"/>
+    <w:charset w:val="00"/>
+    <w:family w:val="modern"/>
+    <w:pitch w:val="fixed"/>
+    <w:sig w:usb0="E0002AFF" w:usb1="C0007843" w:usb2="00000009" w:usb3="00000000" w:csb0="000001FF" w:csb1="00000000"/>
+  </w:font>
+  <w:font w:name="Wingdings">
+    <w:panose1 w:val="05000000000000000000"/>
+    <w:charset w:val="02"/>
+    <w:family w:val="auto"/>
+    <w:pitch w:val="variable"/>
+    <w:sig w:usb0="00000000" w:usb1="10000000" w:usb2="00000000" w:usb3="00000000" w:csb0="80000000" w:csb1="00000000"/>
+  </w:font>
+  <w:font w:name="Liberation Serif">
+    <w:altName w:val="Times New Roman"/>
+    <w:panose1 w:val="00000000000000000000"/>
+    <w:charset w:val="00"/>
+    <w:family w:val="roman"/>
+    <w:notTrueType/>
+    <w:pitch w:val="variable"/>
+    <w:sig w:usb0="00000003" w:usb1="00000000" w:usb2="00000000" w:usb3="00000000" w:csb0="00000001" w:csb1="00000000"/>
+  </w:font>
+  <w:font w:name="Calibri">
+    <w:panose1 w:val="020F0502020204030204"/>
+    <w:charset w:val="00"/>
+    <w:family w:val="swiss"/>
+    <w:pitch w:val="variable"/>
+    <w:sig w:usb0="E10002FF" w:usb1="4000ACFF" w:usb2="00000009" w:usb3="00000000" w:csb0="0000019F" w:csb1="00000000"/>
+  </w:font>
+  <w:font w:name="Cambria">
+    <w:panose1 w:val="02040503050406030204"/>
+    <w:charset w:val="00"/>
+    <w:family w:val="roman"/>
+    <w:pitch w:val="variable"/>
+    <w:sig w:usb0="E00002FF" w:usb1="400004FF" w:usb2="00000000" w:usb3="00000000" w:csb0="0000019F" w:csb1="00000000"/>
+  </w:font>
+  <w:font w:name="Tahoma">
+    <w:panose1 w:val="020B0604030504040204"/>
+    <w:charset w:val="00"/>
+    <w:family w:val="swiss"/>
+    <w:notTrueType/>
+    <w:pitch w:val="variable"/>
+    <w:sig w:usb0="00000003" w:usb1="00000000" w:usb2="00000000" w:usb3="00000000" w:csb0="00000001" w:csb1="00000000"/>
+  </w:font>
+</w:fonts>
+</file>
+
+<file path=word/glossary/settings.xml><?xml version="1.0" encoding="utf-8"?>
+<w:settings xmlns:mc="http://schemas.openxmlformats.org/markup-compatibility/2006" xmlns:o="urn:schemas-microsoft-com:office:office" xmlns:r="http://schemas.openxmlformats.org/officeDocument/2006/relationships" xmlns:m="http://schemas.openxmlformats.org/officeDocument/2006/math" xmlns:v="urn:schemas-microsoft-com:vml" xmlns:w10="urn:schemas-microsoft-com:office:word" xmlns:w="http://schemas.openxmlformats.org/wordprocessingml/2006/main" xmlns:w14="http://schemas.microsoft.com/office/word/2010/wordml" xmlns:sl="http://schemas.openxmlformats.org/schemaLibrary/2006/main" mc:Ignorable="w14">
+  <w:view w:val="normal"/>
+  <w:defaultTabStop w:val="720"/>
+  <w:characterSpacingControl w:val="doNotCompress"/>
+  <w:compat>
+    <w:useFELayout/>
+    <w:compatSetting w:name="compatibilityMode" w:uri="http://schemas.microsoft.com/office/word" w:val="14"/>
+    <w:compatSetting w:name="overrideTableStyleFontSizeAndJustification" w:uri="http://schemas.microsoft.com/office/word" w:val="1"/>
+    <w:compatSetting w:name="enableOpenTypeFeatures" w:uri="http://schemas.microsoft.com/office/word" w:val="1"/>
+    <w:compatSetting w:name="doNotFlipMirrorIndents" w:uri="http://schemas.microsoft.com/office/word" w:val="1"/>
+  </w:compat>
+  <w:rsids>
+    <w:rsidRoot w:val="006C1361"/>
+    <w:rsid w:val="00345ED9"/>
+    <w:rsid w:val="006C1361"/>
+  </w:rsids>
+  <m:mathPr>
+    <m:mathFont m:val="Cambria Math"/>
+    <m:brkBin m:val="before"/>
+    <m:brkBinSub m:val="--"/>
+    <m:smallFrac m:val="0"/>
+    <m:dispDef/>
+    <m:lMargin m:val="0"/>
+    <m:rMargin m:val="0"/>
+    <m:defJc m:val="centerGroup"/>
+    <m:wrapIndent m:val="1440"/>
+    <m:intLim m:val="subSup"/>
+    <m:naryLim m:val="undOvr"/>
+  </m:mathPr>
+  <w:themeFontLang w:val="en-US"/>
+  <w:clrSchemeMapping w:bg1="light1" w:t1="dark1" w:bg2="light2" w:t2="dark2" w:accent1="accent1" w:accent2="accent2" w:accent3="accent3" w:accent4="accent4" w:accent5="accent5" w:accent6="accent6" w:hyperlink="hyperlink" w:followedHyperlink="followedHyperlink"/>
+  <w:decimalSymbol w:val="."/>
+  <w:listSeparator w:val=","/>
+</w:settings>
+</file>
+
+<file path=word/glossary/styles.xml><?xml version="1.0" encoding="utf-8"?>
+<w:styles xmlns:mc="http://schemas.openxmlformats.org/markup-compatibility/2006" xmlns:r="http://schemas.openxmlformats.org/officeDocument/2006/relationships" xmlns:w="http://schemas.openxmlformats.org/wordprocessingml/2006/main" xmlns:w14="http://schemas.microsoft.com/office/word/2010/wordml" mc:Ignorable="w14">
+  <w:docDefaults>
+    <w:rPrDefault>
+      <w:rPr>
+        <w:rFonts w:asciiTheme="minorHAnsi" w:eastAsiaTheme="minorEastAsia" w:hAnsiTheme="minorHAnsi" w:cstheme="minorBidi"/>
+        <w:sz w:val="22"/>
+        <w:szCs w:val="22"/>
+        <w:lang w:val="en-US" w:eastAsia="en-US" w:bidi="ar-SA"/>
+      </w:rPr>
+    </w:rPrDefault>
+    <w:pPrDefault>
+      <w:pPr>
+        <w:spacing w:after="200" w:line="276" w:lineRule="auto"/>
+      </w:pPr>
+    </w:pPrDefault>
+  </w:docDefaults>
+  <w:latentStyles w:defLockedState="0" w:defUIPriority="99" w:defSemiHidden="1" w:defUnhideWhenUsed="1" w:defQFormat="0" w:count="267">
+    <w:lsdException w:name="Normal" w:semiHidden="0" w:uiPriority="0" w:unhideWhenUsed="0" w:qFormat="1"/>
+    <w:lsdException w:name="heading 1" w:semiHidden="0" w:uiPriority="9" w:unhideWhenUsed="0" w:qFormat="1"/>
+    <w:lsdException w:name="heading 2" w:uiPriority="9" w:qFormat="1"/>
+    <w:lsdException w:name="heading 3" w:uiPriority="9" w:qFormat="1"/>
+    <w:lsdException w:name="heading 4" w:uiPriority="9" w:qFormat="1"/>
+    <w:lsdException w:name="heading 5" w:uiPriority="9" w:qFormat="1"/>
+    <w:lsdException w:name="heading 6" w:uiPriority="9" w:qFormat="1"/>
+    <w:lsdException w:name="heading 7" w:uiPriority="9" w:qFormat="1"/>
+    <w:lsdException w:name="heading 8" w:uiPriority="9" w:qFormat="1"/>
+    <w:lsdException w:name="heading 9" w:uiPriority="9" w:qFormat="1"/>
+    <w:lsdException w:name="toc 1" w:uiPriority="39"/>
+    <w:lsdException w:name="toc 2" w:uiPriority="39"/>
+    <w:lsdException w:name="toc 3" w:uiPriority="39"/>
+    <w:lsdException w:name="toc 4" w:uiPriority="39"/>
+    <w:lsdException w:name="toc 5" w:uiPriority="39"/>
+    <w:lsdException w:name="toc 6" w:uiPriority="39"/>
+    <w:lsdException w:name="toc 7" w:uiPriority="39"/>
+    <w:lsdException w:name="toc 8" w:uiPriority="39"/>
+    <w:lsdException w:name="toc 9" w:uiPriority="39"/>
+    <w:lsdException w:name="caption" w:uiPriority="35" w:qFormat="1"/>
+    <w:lsdException w:name="Title" w:semiHidden="0" w:uiPriority="10" w:unhideWhenUsed="0" w:qFormat="1"/>
+    <w:lsdException w:name="Default Paragraph Font" w:uiPriority="1"/>
+    <w:lsdException w:name="Subtitle" w:semiHidden="0" w:uiPriority="11" w:unhideWhenUsed="0" w:qFormat="1"/>
+    <w:lsdException w:name="Strong" w:semiHidden="0" w:uiPriority="22" w:unhideWhenUsed="0" w:qFormat="1"/>
+    <w:lsdException w:name="Emphasis" w:semiHidden="0" w:uiPriority="20" w:unhideWhenUsed="0" w:qFormat="1"/>
+    <w:lsdException w:name="Table Grid" w:semiHidden="0" w:uiPriority="59" w:unhideWhenUsed="0"/>
+    <w:lsdException w:name="Placeholder Text" w:unhideWhenUsed="0"/>
+    <w:lsdException w:name="No Spacing" w:semiHidden="0" w:uiPriority="1" w:unhideWhenUsed="0" w:qFormat="1"/>
+    <w:lsdException w:name="Light Shading" w:semiHidden="0" w:uiPriority="60" w:unhideWhenUsed="0"/>
+    <w:lsdException w:name="Light List" w:semiHidden="0" w:uiPriority="61" w:unhideWhenUsed="0"/>
+    <w:lsdException w:name="Light Grid" w:semiHidden="0" w:uiPriority="62" w:unhideWhenUsed="0"/>
+    <w:lsdException w:name="Medium Shading 1" w:semiHidden="0" w:uiPriority="63" w:unhideWhenUsed="0"/>
+    <w:lsdException w:name="Medium Shading 2" w:semiHidden="0" w:uiPriority="64" w:unhideWhenUsed="0"/>
+    <w:lsdException w:name="Medium List 1" w:semiHidden="0" w:uiPriority="65" w:unhideWhenUsed="0"/>
+    <w:lsdException w:name="Medium List 2" w:semiHidden="0" w:uiPriority="66" w:unhideWhenUsed="0"/>
+    <w:lsdException w:name="Medium Grid 1" w:semiHidden="0" w:uiPriority="67" w:unhideWhenUsed="0"/>
+    <w:lsdException w:name="Medium Grid 2" w:semiHidden="0" w:uiPriority="68" w:unhideWhenUsed="0"/>
+    <w:lsdException w:name="Medium Grid 3" w:semiHidden="0" w:uiPriority="69" w:unhideWhenUsed="0"/>
+    <w:lsdException w:name="Dark List" w:semiHidden="0" w:uiPriority="70" w:unhideWhenUsed="0"/>
+    <w:lsdException w:name="Colorful Shading" w:semiHidden="0" w:uiPriority="71" w:unhideWhenUsed="0"/>
+    <w:lsdException w:name="Colorful List" w:semiHidden="0" w:uiPriority="72" w:unhideWhenUsed="0"/>
+    <w:lsdException w:name="Colorful Grid" w:semiHidden="0" w:uiPriority="73" w:unhideWhenUsed="0"/>
+    <w:lsdException w:name="Light Shading Accent 1" w:semiHidden="0" w:uiPriority="60" w:unhideWhenUsed="0"/>
+    <w:lsdException w:name="Light List Accent 1" w:semiHidden="0" w:uiPriority="61" w:unhideWhenUsed="0"/>
+    <w:lsdException w:name="Light Grid Accent 1" w:semiHidden="0" w:uiPriority="62" w:unhideWhenUsed="0"/>
+    <w:lsdException w:name="Medium Shading 1 Accent 1" w:semiHidden="0" w:uiPriority="63" w:unhideWhenUsed="0"/>
+    <w:lsdException w:name="Medium Shading 2 Accent 1" w:semiHidden="0" w:uiPriority="64" w:unhideWhenUsed="0"/>
+    <w:lsdException w:name="Medium List 1 Accent 1" w:semiHidden="0" w:uiPriority="65" w:unhideWhenUsed="0"/>
+    <w:lsdException w:name="Revision" w:unhideWhenUsed="0"/>
+    <w:lsdException w:name="List Paragraph" w:semiHidden="0" w:uiPriority="34" w:unhideWhenUsed="0" w:qFormat="1"/>
+    <w:lsdException w:name="Quote" w:semiHidden="0" w:uiPriority="29" w:unhideWhenUsed="0" w:qFormat="1"/>
+    <w:lsdException w:name="Intense Quote" w:semiHidden="0" w:uiPriority="30" w:unhideWhenUsed="0" w:qFormat="1"/>
+    <w:lsdException w:name="Medium List 2 Accent 1" w:semiHidden="0" w:uiPriority="66" w:unhideWhenUsed="0"/>
+    <w:lsdException w:name="Medium Grid 1 Accent 1" w:semiHidden="0" w:uiPriority="67" w:unhideWhenUsed="0"/>
+    <w:lsdException w:name="Medium Grid 2 Accent 1" w:semiHidden="0" w:uiPriority="68" w:unhideWhenUsed="0"/>
+    <w:lsdException w:name="Medium Grid 3 Accent 1" w:semiHidden="0" w:uiPriority="69" w:unhideWhenUsed="0"/>
+    <w:lsdException w:name="Dark List Accent 1" w:semiHidden="0" w:uiPriority="70" w:unhideWhenUsed="0"/>
+    <w:lsdException w:name="Colorful Shading Accent 1" w:semiHidden="0" w:uiPriority="71" w:unhideWhenUsed="0"/>
+    <w:lsdException w:name="Colorful List Accent 1" w:semiHidden="0" w:uiPriority="72" w:unhideWhenUsed="0"/>
+    <w:lsdException w:name="Colorful Grid Accent 1" w:semiHidden="0" w:uiPriority="73" w:unhideWhenUsed="0"/>
+    <w:lsdException w:name="Light Shading Accent 2" w:semiHidden="0" w:uiPriority="60" w:unhideWhenUsed="0"/>
+    <w:lsdException w:name="Light List Accent 2" w:semiHidden="0" w:uiPriority="61" w:unhideWhenUsed="0"/>
+    <w:lsdException w:name="Light Grid Accent 2" w:semiHidden="0" w:uiPriority="62" w:unhideWhenUsed="0"/>
+    <w:lsdException w:name="Medium Shading 1 Accent 2" w:semiHidden="0" w:uiPriority="63" w:unhideWhenUsed="0"/>
+    <w:lsdException w:name="Medium Shading 2 Accent 2" w:semiHidden="0" w:uiPriority="64" w:unhideWhenUsed="0"/>
+    <w:lsdException w:name="Medium List 1 Accent 2" w:semiHidden="0" w:uiPriority="65" w:unhideWhenUsed="0"/>
+    <w:lsdException w:name="Medium List 2 Accent 2" w:semiHidden="0" w:uiPriority="66" w:unhideWhenUsed="0"/>
+    <w:lsdException w:name="Medium Grid 1 Accent 2" w:semiHidden="0" w:uiPriority="67" w:unhideWhenUsed="0"/>
+    <w:lsdException w:name="Medium Grid 2 Accent 2" w:semiHidden="0" w:uiPriority="68" w:unhideWhenUsed="0"/>
+    <w:lsdException w:name="Medium Grid 3 Accent 2" w:semiHidden="0" w:uiPriority="69" w:unhideWhenUsed="0"/>
+    <w:lsdException w:name="Dark List Accent 2" w:semiHidden="0" w:uiPriority="70" w:unhideWhenUsed="0"/>
+    <w:lsdException w:name="Colorful Shading Accent 2" w:semiHidden="0" w:uiPriority="71" w:unhideWhenUsed="0"/>
+    <w:lsdException w:name="Colorful List Accent 2" w:semiHidden="0" w:uiPriority="72" w:unhideWhenUsed="0"/>
+    <w:lsdException w:name="Colorful Grid Accent 2" w:semiHidden="0" w:uiPriority="73" w:unhideWhenUsed="0"/>
+    <w:lsdException w:name="Light Shading Accent 3" w:semiHidden="0" w:uiPriority="60" w:unhideWhenUsed="0"/>
+    <w:lsdException w:name="Light List Accent 3" w:semiHidden="0" w:uiPriority="61" w:unhideWhenUsed="0"/>
+    <w:lsdException w:name="Light Grid Accent 3" w:semiHidden="0" w:uiPriority="62" w:unhideWhenUsed="0"/>
+    <w:lsdException w:name="Medium Shading 1 Accent 3" w:semiHidden="0" w:uiPriority="63" w:unhideWhenUsed="0"/>
+    <w:lsdException w:name="Medium Shading 2 Accent 3" w:semiHidden="0" w:uiPriority="64" w:unhideWhenUsed="0"/>
+    <w:lsdException w:name="Medium List 1 Accent 3" w:semiHidden="0" w:uiPriority="65" w:unhideWhenUsed="0"/>
+    <w:lsdException w:name="Medium List 2 Accent 3" w:semiHidden="0" w:uiPriority="66" w:unhideWhenUsed="0"/>
+    <w:lsdException w:name="Medium Grid 1 Accent 3" w:semiHidden="0" w:uiPriority="67" w:unhideWhenUsed="0"/>
+    <w:lsdException w:name="Medium Grid 2 Accent 3" w:semiHidden="0" w:uiPriority="68" w:unhideWhenUsed="0"/>
+    <w:lsdException w:name="Medium Grid 3 Accent 3" w:semiHidden="0" w:uiPriority="69" w:unhideWhenUsed="0"/>
+    <w:lsdException w:name="Dark List Accent 3" w:semiHidden="0" w:uiPriority="70" w:unhideWhenUsed="0"/>
+    <w:lsdException w:name="Colorful Shading Accent 3" w:semiHidden="0" w:uiPriority="71" w:unhideWhenUsed="0"/>
+    <w:lsdException w:name="Colorful List Accent 3" w:semiHidden="0" w:uiPriority="72" w:unhideWhenUsed="0"/>
+    <w:lsdException w:name="Colorful Grid Accent 3" w:semiHidden="0" w:uiPriority="73" w:unhideWhenUsed="0"/>
+    <w:lsdException w:name="Light Shading Accent 4" w:semiHidden="0" w:uiPriority="60" w:unhideWhenUsed="0"/>
+    <w:lsdException w:name="Light List Accent 4" w:semiHidden="0" w:uiPriority="61" w:unhideWhenUsed="0"/>
+    <w:lsdException w:name="Light Grid Accent 4" w:semiHidden="0" w:uiPriority="62" w:unhideWhenUsed="0"/>
+    <w:lsdException w:name="Medium Shading 1 Accent 4" w:semiHidden="0" w:uiPriority="63" w:unhideWhenUsed="0"/>
+    <w:lsdException w:name="Medium Shading 2 Accent 4" w:semiHidden="0" w:uiPriority="64" w:unhideWhenUsed="0"/>
+    <w:lsdException w:name="Medium List 1 Accent 4" w:semiHidden="0" w:uiPriority="65" w:unhideWhenUsed="0"/>
+    <w:lsdException w:name="Medium List 2 Accent 4" w:semiHidden="0" w:uiPriority="66" w:unhideWhenUsed="0"/>
+    <w:lsdException w:name="Medium Grid 1 Accent 4" w:semiHidden="0" w:uiPriority="67" w:unhideWhenUsed="0"/>
+    <w:lsdException w:name="Medium Grid 2 Accent 4" w:semiHidden="0" w:uiPriority="68" w:unhideWhenUsed="0"/>
+    <w:lsdException w:name="Medium Grid 3 Accent 4" w:semiHidden="0" w:uiPriority="69" w:unhideWhenUsed="0"/>
+    <w:lsdException w:name="Dark List Accent 4" w:semiHidden="0" w:uiPriority="70" w:unhideWhenUsed="0"/>
+    <w:lsdException w:name="Colorful Shading Accent 4" w:semiHidden="0" w:uiPriority="71" w:unhideWhenUsed="0"/>
+    <w:lsdException w:name="Colorful List Accent 4" w:semiHidden="0" w:uiPriority="72" w:unhideWhenUsed="0"/>
+    <w:lsdException w:name="Colorful Grid Accent 4" w:semiHidden="0" w:uiPriority="73" w:unhideWhenUsed="0"/>
+    <w:lsdException w:name="Light Shading Accent 5" w:semiHidden="0" w:uiPriority="60" w:unhideWhenUsed="0"/>
+    <w:lsdException w:name="Light List Accent 5" w:semiHidden="0" w:uiPriority="61" w:unhideWhenUsed="0"/>
+    <w:lsdException w:name="Light Grid Accent 5" w:semiHidden="0" w:uiPriority="62" w:unhideWhenUsed="0"/>
+    <w:lsdException w:name="Medium Shading 1 Accent 5" w:semiHidden="0" w:uiPriority="63" w:unhideWhenUsed="0"/>
+    <w:lsdException w:name="Medium Shading 2 Accent 5" w:semiHidden="0" w:uiPriority="64" w:unhideWhenUsed="0"/>
+    <w:lsdException w:name="Medium List 1 Accent 5" w:semiHidden="0" w:uiPriority="65" w:unhideWhenUsed="0"/>
+    <w:lsdException w:name="Medium List 2 Accent 5" w:semiHidden="0" w:uiPriority="66" w:unhideWhenUsed="0"/>
+    <w:lsdException w:name="Medium Grid 1 Accent 5" w:semiHidden="0" w:uiPriority="67" w:unhideWhenUsed="0"/>
+    <w:lsdException w:name="Medium Grid 2 Accent 5" w:semiHidden="0" w:uiPriority="68" w:unhideWhenUsed="0"/>
+    <w:lsdException w:name="Medium Grid 3 Accent 5" w:semiHidden="0" w:uiPriority="69" w:unhideWhenUsed="0"/>
+    <w:lsdException w:name="Dark List Accent 5" w:semiHidden="0" w:uiPriority="70" w:unhideWhenUsed="0"/>
+    <w:lsdException w:name="Colorful Shading Accent 5" w:semiHidden="0" w:uiPriority="71" w:unhideWhenUsed="0"/>
+    <w:lsdException w:name="Colorful List Accent 5" w:semiHidden="0" w:uiPriority="72" w:unhideWhenUsed="0"/>
+    <w:lsdException w:name="Colorful Grid Accent 5" w:semiHidden="0" w:uiPriority="73" w:unhideWhenUsed="0"/>
+    <w:lsdException w:name="Light Shading Accent 6" w:semiHidden="0" w:uiPriority="60" w:unhideWhenUsed="0"/>
+    <w:lsdException w:name="Light List Accent 6" w:semiHidden="0" w:uiPriority="61" w:unhideWhenUsed="0"/>
+    <w:lsdException w:name="Light Grid Accent 6" w:semiHidden="0" w:uiPriority="62" w:unhideWhenUsed="0"/>
+    <w:lsdException w:name="Medium Shading 1 Accent 6" w:semiHidden="0" w:uiPriority="63" w:unhideWhenUsed="0"/>
+    <w:lsdException w:name="Medium Shading 2 Accent 6" w:semiHidden="0" w:uiPriority="64" w:unhideWhenUsed="0"/>
+    <w:lsdException w:name="Medium List 1 Accent 6" w:semiHidden="0" w:uiPriority="65" w:unhideWhenUsed="0"/>
+    <w:lsdException w:name="Medium List 2 Accent 6" w:semiHidden="0" w:uiPriority="66" w:unhideWhenUsed="0"/>
+    <w:lsdException w:name="Medium Grid 1 Accent 6" w:semiHidden="0" w:uiPriority="67" w:unhideWhenUsed="0"/>
+    <w:lsdException w:name="Medium Grid 2 Accent 6" w:semiHidden="0" w:uiPriority="68" w:unhideWhenUsed="0"/>
+    <w:lsdException w:name="Medium Grid 3 Accent 6" w:semiHidden="0" w:uiPriority="69" w:unhideWhenUsed="0"/>
+    <w:lsdException w:name="Dark List Accent 6" w:semiHidden="0" w:uiPriority="70" w:unhideWhenUsed="0"/>
+    <w:lsdException w:name="Colorful Shading Accent 6" w:semiHidden="0" w:uiPriority="71" w:unhideWhenUsed="0"/>
+    <w:lsdException w:name="Colorful List Accent 6" w:semiHidden="0" w:uiPriority="72" w:unhideWhenUsed="0"/>
+    <w:lsdException w:name="Colorful Grid Accent 6" w:semiHidden="0" w:uiPriority="73" w:unhideWhenUsed="0"/>
+    <w:lsdException w:name="Subtle Emphasis" w:semiHidden="0" w:uiPriority="19" w:unhideWhenUsed="0" w:qFormat="1"/>
+    <w:lsdException w:name="Intense Emphasis" w:semiHidden="0" w:uiPriority="21" w:unhideWhenUsed="0" w:qFormat="1"/>
+    <w:lsdException w:name="Subtle Reference" w:semiHidden="0" w:uiPriority="31" w:unhideWhenUsed="0" w:qFormat="1"/>
+    <w:lsdException w:name="Intense Reference" w:semiHidden="0" w:uiPriority="32" w:unhideWhenUsed="0" w:qFormat="1"/>
+    <w:lsdException w:name="Book Title" w:semiHidden="0" w:uiPriority="33" w:unhideWhenUsed="0" w:qFormat="1"/>
+    <w:lsdException w:name="Bibliography" w:uiPriority="37"/>
+    <w:lsdException w:name="TOC Heading" w:uiPriority="39" w:qFormat="1"/>
+  </w:latentStyles>
+  <w:style w:type="paragraph" w:default="1" w:styleId="Normal">
+    <w:name w:val="Normal"/>
+    <w:qFormat/>
+  </w:style>
+  <w:style w:type="character" w:default="1" w:styleId="DefaultParagraphFont">
+    <w:name w:val="Default Paragraph Font"/>
+    <w:uiPriority w:val="1"/>
+    <w:semiHidden/>
+    <w:unhideWhenUsed/>
+  </w:style>
+  <w:style w:type="table" w:default="1" w:styleId="TableNormal">
+    <w:name w:val="Normal Table"/>
+    <w:uiPriority w:val="99"/>
+    <w:semiHidden/>
+    <w:unhideWhenUsed/>
+    <w:tblPr>
+      <w:tblInd w:w="0" w:type="dxa"/>
+      <w:tblCellMar>
+        <w:top w:w="0" w:type="dxa"/>
+        <w:left w:w="108" w:type="dxa"/>
+        <w:bottom w:w="0" w:type="dxa"/>
+        <w:right w:w="108" w:type="dxa"/>
+      </w:tblCellMar>
+    </w:tblPr>
+  </w:style>
+  <w:style w:type="numbering" w:default="1" w:styleId="NoList">
+    <w:name w:val="No List"/>
+    <w:uiPriority w:val="99"/>
+    <w:semiHidden/>
+    <w:unhideWhenUsed/>
+  </w:style>
+  <w:style w:type="paragraph" w:customStyle="1" w:styleId="9FA3916E0B534FF8BAE9C97935645B7E">
+    <w:name w:val="9FA3916E0B534FF8BAE9C97935645B7E"/>
+    <w:rsid w:val="006C1361"/>
+  </w:style>
+  <w:style w:type="paragraph" w:customStyle="1" w:styleId="753F7FD860F0485E98241DBC45F840BA">
+    <w:name w:val="753F7FD860F0485E98241DBC45F840BA"/>
+    <w:rsid w:val="006C1361"/>
+  </w:style>
+  <w:style w:type="paragraph" w:customStyle="1" w:styleId="9509C9F5B028419E8E3F3C2463564966">
+    <w:name w:val="9509C9F5B028419E8E3F3C2463564966"/>
+    <w:rsid w:val="006C1361"/>
+  </w:style>
+</w:styles>
+</file>
+
+<file path=word/glossary/stylesWithEffects.xml><?xml version="1.0" encoding="utf-8"?>
+<w:styles xmlns:wpc="http://schemas.microsoft.com/office/word/2010/wordprocessingCanvas" xmlns:mc="http://schemas.openxmlformats.org/markup-compatibility/2006" xmlns:o="urn:schemas-microsoft-com:office:office" xmlns:r="http://schemas.openxmlformats.org/officeDocument/2006/relationships" xmlns:m="http://schemas.openxmlformats.org/officeDocument/2006/math" xmlns:v="urn:schemas-microsoft-com:vml" xmlns:wp14="http://schemas.microsoft.com/office/word/2010/wordprocessingDrawing" xmlns:wp="http://schemas.openxmlformats.org/drawingml/2006/wordprocessingDrawing" xmlns:w10="urn:schemas-microsoft-com:office:word" xmlns:w="http://schemas.openxmlformats.org/wordprocessingml/2006/main" xmlns:w14="http://schemas.microsoft.com/office/word/2010/wordml" xmlns:wpg="http://schemas.microsoft.com/office/word/2010/wordprocessingGroup" xmlns:wpi="http://schemas.microsoft.com/office/word/2010/wordprocessingInk" xmlns:wne="http://schemas.microsoft.com/office/word/2006/wordml" xmlns:wps="http://schemas.microsoft.com/office/word/2010/wordprocessingShape" mc:Ignorable="w14 wp14">
+  <w:docDefaults>
+    <w:rPrDefault>
+      <w:rPr>
+        <w:rFonts w:asciiTheme="minorHAnsi" w:eastAsiaTheme="minorEastAsia" w:hAnsiTheme="minorHAnsi" w:cstheme="minorBidi"/>
+        <w:sz w:val="22"/>
+        <w:szCs w:val="22"/>
+        <w:lang w:val="en-US" w:eastAsia="en-US" w:bidi="ar-SA"/>
+      </w:rPr>
+    </w:rPrDefault>
+    <w:pPrDefault>
+      <w:pPr>
+        <w:spacing w:after="200" w:line="276" w:lineRule="auto"/>
+      </w:pPr>
+    </w:pPrDefault>
+  </w:docDefaults>
+  <w:latentStyles w:defLockedState="0" w:defUIPriority="99" w:defSemiHidden="1" w:defUnhideWhenUsed="1" w:defQFormat="0" w:count="267">
+    <w:lsdException w:name="Normal" w:semiHidden="0" w:uiPriority="0" w:unhideWhenUsed="0" w:qFormat="1"/>
+    <w:lsdException w:name="heading 1" w:semiHidden="0" w:uiPriority="9" w:unhideWhenUsed="0" w:qFormat="1"/>
+    <w:lsdException w:name="heading 2" w:uiPriority="9" w:qFormat="1"/>
+    <w:lsdException w:name="heading 3" w:uiPriority="9" w:qFormat="1"/>
+    <w:lsdException w:name="heading 4" w:uiPriority="9" w:qFormat="1"/>
+    <w:lsdException w:name="heading 5" w:uiPriority="9" w:qFormat="1"/>
+    <w:lsdException w:name="heading 6" w:uiPriority="9" w:qFormat="1"/>
+    <w:lsdException w:name="heading 7" w:uiPriority="9" w:qFormat="1"/>
+    <w:lsdException w:name="heading 8" w:uiPriority="9" w:qFormat="1"/>
+    <w:lsdException w:name="heading 9" w:uiPriority="9" w:qFormat="1"/>
+    <w:lsdException w:name="toc 1" w:uiPriority="39"/>
+    <w:lsdException w:name="toc 2" w:uiPriority="39"/>
+    <w:lsdException w:name="toc 3" w:uiPriority="39"/>
+    <w:lsdException w:name="toc 4" w:uiPriority="39"/>
+    <w:lsdException w:name="toc 5" w:uiPriority="39"/>
+    <w:lsdException w:name="toc 6" w:uiPriority="39"/>
+    <w:lsdException w:name="toc 7" w:uiPriority="39"/>
+    <w:lsdException w:name="toc 8" w:uiPriority="39"/>
+    <w:lsdException w:name="toc 9" w:uiPriority="39"/>
+    <w:lsdException w:name="caption" w:uiPriority="35" w:qFormat="1"/>
+    <w:lsdException w:name="Title" w:semiHidden="0" w:uiPriority="10" w:unhideWhenUsed="0" w:qFormat="1"/>
+    <w:lsdException w:name="Default Paragraph Font" w:uiPriority="1"/>
+    <w:lsdException w:name="Subtitle" w:semiHidden="0" w:uiPriority="11" w:unhideWhenUsed="0" w:qFormat="1"/>
+    <w:lsdException w:name="Strong" w:semiHidden="0" w:uiPriority="22" w:unhideWhenUsed="0" w:qFormat="1"/>
+    <w:lsdException w:name="Emphasis" w:semiHidden="0" w:uiPriority="20" w:unhideWhenUsed="0" w:qFormat="1"/>
+    <w:lsdException w:name="Table Grid" w:semiHidden="0" w:uiPriority="59" w:unhideWhenUsed="0"/>
+    <w:lsdException w:name="Placeholder Text" w:unhideWhenUsed="0"/>
+    <w:lsdException w:name="No Spacing" w:semiHidden="0" w:uiPriority="1" w:unhideWhenUsed="0" w:qFormat="1"/>
+    <w:lsdException w:name="Light Shading" w:semiHidden="0" w:uiPriority="60" w:unhideWhenUsed="0"/>
+    <w:lsdException w:name="Light List" w:semiHidden="0" w:uiPriority="61" w:unhideWhenUsed="0"/>
+    <w:lsdException w:name="Light Grid" w:semiHidden="0" w:uiPriority="62" w:unhideWhenUsed="0"/>
+    <w:lsdException w:name="Medium Shading 1" w:semiHidden="0" w:uiPriority="63" w:unhideWhenUsed="0"/>
+    <w:lsdException w:name="Medium Shading 2" w:semiHidden="0" w:uiPriority="64" w:unhideWhenUsed="0"/>
+    <w:lsdException w:name="Medium List 1" w:semiHidden="0" w:uiPriority="65" w:unhideWhenUsed="0"/>
+    <w:lsdException w:name="Medium List 2" w:semiHidden="0" w:uiPriority="66" w:unhideWhenUsed="0"/>
+    <w:lsdException w:name="Medium Grid 1" w:semiHidden="0" w:uiPriority="67" w:unhideWhenUsed="0"/>
+    <w:lsdException w:name="Medium Grid 2" w:semiHidden="0" w:uiPriority="68" w:unhideWhenUsed="0"/>
+    <w:lsdException w:name="Medium Grid 3" w:semiHidden="0" w:uiPriority="69" w:unhideWhenUsed="0"/>
+    <w:lsdException w:name="Dark List" w:semiHidden="0" w:uiPriority="70" w:unhideWhenUsed="0"/>
+    <w:lsdException w:name="Colorful Shading" w:semiHidden="0" w:uiPriority="71" w:unhideWhenUsed="0"/>
+    <w:lsdException w:name="Colorful List" w:semiHidden="0" w:uiPriority="72" w:unhideWhenUsed="0"/>
+    <w:lsdException w:name="Colorful Grid" w:semiHidden="0" w:uiPriority="73" w:unhideWhenUsed="0"/>
+    <w:lsdException w:name="Light Shading Accent 1" w:semiHidden="0" w:uiPriority="60" w:unhideWhenUsed="0"/>
+    <w:lsdException w:name="Light List Accent 1" w:semiHidden="0" w:uiPriority="61" w:unhideWhenUsed="0"/>
+    <w:lsdException w:name="Light Grid Accent 1" w:semiHidden="0" w:uiPriority="62" w:unhideWhenUsed="0"/>
+    <w:lsdException w:name="Medium Shading 1 Accent 1" w:semiHidden="0" w:uiPriority="63" w:unhideWhenUsed="0"/>
+    <w:lsdException w:name="Medium Shading 2 Accent 1" w:semiHidden="0" w:uiPriority="64" w:unhideWhenUsed="0"/>
+    <w:lsdException w:name="Medium List 1 Accent 1" w:semiHidden="0" w:uiPriority="65" w:unhideWhenUsed="0"/>
+    <w:lsdException w:name="Revision" w:unhideWhenUsed="0"/>
+    <w:lsdException w:name="List Paragraph" w:semiHidden="0" w:uiPriority="34" w:unhideWhenUsed="0" w:qFormat="1"/>
+    <w:lsdException w:name="Quote" w:semiHidden="0" w:uiPriority="29" w:unhideWhenUsed="0" w:qFormat="1"/>
+    <w:lsdException w:name="Intense Quote" w:semiHidden="0" w:uiPriority="30" w:unhideWhenUsed="0" w:qFormat="1"/>
+    <w:lsdException w:name="Medium List 2 Accent 1" w:semiHidden="0" w:uiPriority="66" w:unhideWhenUsed="0"/>
+    <w:lsdException w:name="Medium Grid 1 Accent 1" w:semiHidden="0" w:uiPriority="67" w:unhideWhenUsed="0"/>
+    <w:lsdException w:name="Medium Grid 2 Accent 1" w:semiHidden="0" w:uiPriority="68" w:unhideWhenUsed="0"/>
+    <w:lsdException w:name="Medium Grid 3 Accent 1" w:semiHidden="0" w:uiPriority="69" w:unhideWhenUsed="0"/>
+    <w:lsdException w:name="Dark List Accent 1" w:semiHidden="0" w:uiPriority="70" w:unhideWhenUsed="0"/>
+    <w:lsdException w:name="Colorful Shading Accent 1" w:semiHidden="0" w:uiPriority="71" w:unhideWhenUsed="0"/>
+    <w:lsdException w:name="Colorful List Accent 1" w:semiHidden="0" w:uiPriority="72" w:unhideWhenUsed="0"/>
+    <w:lsdException w:name="Colorful Grid Accent 1" w:semiHidden="0" w:uiPriority="73" w:unhideWhenUsed="0"/>
+    <w:lsdException w:name="Light Shading Accent 2" w:semiHidden="0" w:uiPriority="60" w:unhideWhenUsed="0"/>
+    <w:lsdException w:name="Light List Accent 2" w:semiHidden="0" w:uiPriority="61" w:unhideWhenUsed="0"/>
+    <w:lsdException w:name="Light Grid Accent 2" w:semiHidden="0" w:uiPriority="62" w:unhideWhenUsed="0"/>
+    <w:lsdException w:name="Medium Shading 1 Accent 2" w:semiHidden="0" w:uiPriority="63" w:unhideWhenUsed="0"/>
+    <w:lsdException w:name="Medium Shading 2 Accent 2" w:semiHidden="0" w:uiPriority="64" w:unhideWhenUsed="0"/>
+    <w:lsdException w:name="Medium List 1 Accent 2" w:semiHidden="0" w:uiPriority="65" w:unhideWhenUsed="0"/>
+    <w:lsdException w:name="Medium List 2 Accent 2" w:semiHidden="0" w:uiPriority="66" w:unhideWhenUsed="0"/>
+    <w:lsdException w:name="Medium Grid 1 Accent 2" w:semiHidden="0" w:uiPriority="67" w:unhideWhenUsed="0"/>
+    <w:lsdException w:name="Medium Grid 2 Accent 2" w:semiHidden="0" w:uiPriority="68" w:unhideWhenUsed="0"/>
+    <w:lsdException w:name="Medium Grid 3 Accent 2" w:semiHidden="0" w:uiPriority="69" w:unhideWhenUsed="0"/>
+    <w:lsdException w:name="Dark List Accent 2" w:semiHidden="0" w:uiPriority="70" w:unhideWhenUsed="0"/>
+    <w:lsdException w:name="Colorful Shading Accent 2" w:semiHidden="0" w:uiPriority="71" w:unhideWhenUsed="0"/>
+    <w:lsdException w:name="Colorful List Accent 2" w:semiHidden="0" w:uiPriority="72" w:unhideWhenUsed="0"/>
+    <w:lsdException w:name="Colorful Grid Accent 2" w:semiHidden="0" w:uiPriority="73" w:unhideWhenUsed="0"/>
+    <w:lsdException w:name="Light Shading Accent 3" w:semiHidden="0" w:uiPriority="60" w:unhideWhenUsed="0"/>
+    <w:lsdException w:name="Light List Accent 3" w:semiHidden="0" w:uiPriority="61" w:unhideWhenUsed="0"/>
+    <w:lsdException w:name="Light Grid Accent 3" w:semiHidden="0" w:uiPriority="62" w:unhideWhenUsed="0"/>
+    <w:lsdException w:name="Medium Shading 1 Accent 3" w:semiHidden="0" w:uiPriority="63" w:unhideWhenUsed="0"/>
+    <w:lsdException w:name="Medium Shading 2 Accent 3" w:semiHidden="0" w:uiPriority="64" w:unhideWhenUsed="0"/>
+    <w:lsdException w:name="Medium List 1 Accent 3" w:semiHidden="0" w:uiPriority="65" w:unhideWhenUsed="0"/>
+    <w:lsdException w:name="Medium List 2 Accent 3" w:semiHidden="0" w:uiPriority="66" w:unhideWhenUsed="0"/>
+    <w:lsdException w:name="Medium Grid 1 Accent 3" w:semiHidden="0" w:uiPriority="67" w:unhideWhenUsed="0"/>
+    <w:lsdException w:name="Medium Grid 2 Accent 3" w:semiHidden="0" w:uiPriority="68" w:unhideWhenUsed="0"/>
+    <w:lsdException w:name="Medium Grid 3 Accent 3" w:semiHidden="0" w:uiPriority="69" w:unhideWhenUsed="0"/>
+    <w:lsdException w:name="Dark List Accent 3" w:semiHidden="0" w:uiPriority="70" w:unhideWhenUsed="0"/>
+    <w:lsdException w:name="Colorful Shading Accent 3" w:semiHidden="0" w:uiPriority="71" w:unhideWhenUsed="0"/>
+    <w:lsdException w:name="Colorful List Accent 3" w:semiHidden="0" w:uiPriority="72" w:unhideWhenUsed="0"/>
+    <w:lsdException w:name="Colorful Grid Accent 3" w:semiHidden="0" w:uiPriority="73" w:unhideWhenUsed="0"/>
+    <w:lsdException w:name="Light Shading Accent 4" w:semiHidden="0" w:uiPriority="60" w:unhideWhenUsed="0"/>
+    <w:lsdException w:name="Light List Accent 4" w:semiHidden="0" w:uiPriority="61" w:unhideWhenUsed="0"/>
+    <w:lsdException w:name="Light Grid Accent 4" w:semiHidden="0" w:uiPriority="62" w:unhideWhenUsed="0"/>
+    <w:lsdException w:name="Medium Shading 1 Accent 4" w:semiHidden="0" w:uiPriority="63" w:unhideWhenUsed="0"/>
+    <w:lsdException w:name="Medium Shading 2 Accent 4" w:semiHidden="0" w:uiPriority="64" w:unhideWhenUsed="0"/>
+    <w:lsdException w:name="Medium List 1 Accent 4" w:semiHidden="0" w:uiPriority="65" w:unhideWhenUsed="0"/>
+    <w:lsdException w:name="Medium List 2 Accent 4" w:semiHidden="0" w:uiPriority="66" w:unhideWhenUsed="0"/>
+    <w:lsdException w:name="Medium Grid 1 Accent 4" w:semiHidden="0" w:uiPriority="67" w:unhideWhenUsed="0"/>
+    <w:lsdException w:name="Medium Grid 2 Accent 4" w:semiHidden="0" w:uiPriority="68" w:unhideWhenUsed="0"/>
+    <w:lsdException w:name="Medium Grid 3 Accent 4" w:semiHidden="0" w:uiPriority="69" w:unhideWhenUsed="0"/>
+    <w:lsdException w:name="Dark List Accent 4" w:semiHidden="0" w:uiPriority="70" w:unhideWhenUsed="0"/>
+    <w:lsdException w:name="Colorful Shading Accent 4" w:semiHidden="0" w:uiPriority="71" w:unhideWhenUsed="0"/>
+    <w:lsdException w:name="Colorful List Accent 4" w:semiHidden="0" w:uiPriority="72" w:unhideWhenUsed="0"/>
+    <w:lsdException w:name="Colorful Grid Accent 4" w:semiHidden="0" w:uiPriority="73" w:unhideWhenUsed="0"/>
+    <w:lsdException w:name="Light Shading Accent 5" w:semiHidden="0" w:uiPriority="60" w:unhideWhenUsed="0"/>
+    <w:lsdException w:name="Light List Accent 5" w:semiHidden="0" w:uiPriority="61" w:unhideWhenUsed="0"/>
+    <w:lsdException w:name="Light Grid Accent 5" w:semiHidden="0" w:uiPriority="62" w:unhideWhenUsed="0"/>
+    <w:lsdException w:name="Medium Shading 1 Accent 5" w:semiHidden="0" w:uiPriority="63" w:unhideWhenUsed="0"/>
+    <w:lsdException w:name="Medium Shading 2 Accent 5" w:semiHidden="0" w:uiPriority="64" w:unhideWhenUsed="0"/>
+    <w:lsdException w:name="Medium List 1 Accent 5" w:semiHidden="0" w:uiPriority="65" w:unhideWhenUsed="0"/>
+    <w:lsdException w:name="Medium List 2 Accent 5" w:semiHidden="0" w:uiPriority="66" w:unhideWhenUsed="0"/>
+    <w:lsdException w:name="Medium Grid 1 Accent 5" w:semiHidden="0" w:uiPriority="67" w:unhideWhenUsed="0"/>
+    <w:lsdException w:name="Medium Grid 2 Accent 5" w:semiHidden="0" w:uiPriority="68" w:unhideWhenUsed="0"/>
+    <w:lsdException w:name="Medium Grid 3 Accent 5" w:semiHidden="0" w:uiPriority="69" w:unhideWhenUsed="0"/>
+    <w:lsdException w:name="Dark List Accent 5" w:semiHidden="0" w:uiPriority="70" w:unhideWhenUsed="0"/>
+    <w:lsdException w:name="Colorful Shading Accent 5" w:semiHidden="0" w:uiPriority="71" w:unhideWhenUsed="0"/>
+    <w:lsdException w:name="Colorful List Accent 5" w:semiHidden="0" w:uiPriority="72" w:unhideWhenUsed="0"/>
+    <w:lsdException w:name="Colorful Grid Accent 5" w:semiHidden="0" w:uiPriority="73" w:unhideWhenUsed="0"/>
+    <w:lsdException w:name="Light Shading Accent 6" w:semiHidden="0" w:uiPriority="60" w:unhideWhenUsed="0"/>
+    <w:lsdException w:name="Light List Accent 6" w:semiHidden="0" w:uiPriority="61" w:unhideWhenUsed="0"/>
+    <w:lsdException w:name="Light Grid Accent 6" w:semiHidden="0" w:uiPriority="62" w:unhideWhenUsed="0"/>
+    <w:lsdException w:name="Medium Shading 1 Accent 6" w:semiHidden="0" w:uiPriority="63" w:unhideWhenUsed="0"/>
+    <w:lsdException w:name="Medium Shading 2 Accent 6" w:semiHidden="0" w:uiPriority="64" w:unhideWhenUsed="0"/>
+    <w:lsdException w:name="Medium List 1 Accent 6" w:semiHidden="0" w:uiPriority="65" w:unhideWhenUsed="0"/>
+    <w:lsdException w:name="Medium List 2 Accent 6" w:semiHidden="0" w:uiPriority="66" w:unhideWhenUsed="0"/>
+    <w:lsdException w:name="Medium Grid 1 Accent 6" w:semiHidden="0" w:uiPriority="67" w:unhideWhenUsed="0"/>
+    <w:lsdException w:name="Medium Grid 2 Accent 6" w:semiHidden="0" w:uiPriority="68" w:unhideWhenUsed="0"/>
+    <w:lsdException w:name="Medium Grid 3 Accent 6" w:semiHidden="0" w:uiPriority="69" w:unhideWhenUsed="0"/>
+    <w:lsdException w:name="Dark List Accent 6" w:semiHidden="0" w:uiPriority="70" w:unhideWhenUsed="0"/>
+    <w:lsdException w:name="Colorful Shading Accent 6" w:semiHidden="0" w:uiPriority="71" w:unhideWhenUsed="0"/>
+    <w:lsdException w:name="Colorful List Accent 6" w:semiHidden="0" w:uiPriority="72" w:unhideWhenUsed="0"/>
+    <w:lsdException w:name="Colorful Grid Accent 6" w:semiHidden="0" w:uiPriority="73" w:unhideWhenUsed="0"/>
+    <w:lsdException w:name="Subtle Emphasis" w:semiHidden="0" w:uiPriority="19" w:unhideWhenUsed="0" w:qFormat="1"/>
+    <w:lsdException w:name="Intense Emphasis" w:semiHidden="0" w:uiPriority="21" w:unhideWhenUsed="0" w:qFormat="1"/>
+    <w:lsdException w:name="Subtle Reference" w:semiHidden="0" w:uiPriority="31" w:unhideWhenUsed="0" w:qFormat="1"/>
+    <w:lsdException w:name="Intense Reference" w:semiHidden="0" w:uiPriority="32" w:unhideWhenUsed="0" w:qFormat="1"/>
+    <w:lsdException w:name="Book Title" w:semiHidden="0" w:uiPriority="33" w:unhideWhenUsed="0" w:qFormat="1"/>
+    <w:lsdException w:name="Bibliography" w:uiPriority="37"/>
+    <w:lsdException w:name="TOC Heading" w:uiPriority="39" w:qFormat="1"/>
+  </w:latentStyles>
+  <w:style w:type="paragraph" w:default="1" w:styleId="Normal">
+    <w:name w:val="Normal"/>
+    <w:qFormat/>
+  </w:style>
+  <w:style w:type="character" w:default="1" w:styleId="DefaultParagraphFont">
+    <w:name w:val="Default Paragraph Font"/>
+    <w:uiPriority w:val="1"/>
+    <w:semiHidden/>
+    <w:unhideWhenUsed/>
+  </w:style>
+  <w:style w:type="table" w:default="1" w:styleId="TableNormal">
+    <w:name w:val="Normal Table"/>
+    <w:uiPriority w:val="99"/>
+    <w:semiHidden/>
+    <w:unhideWhenUsed/>
+    <w:tblPr>
+      <w:tblInd w:w="0" w:type="dxa"/>
+      <w:tblCellMar>
+        <w:top w:w="0" w:type="dxa"/>
+        <w:left w:w="108" w:type="dxa"/>
+        <w:bottom w:w="0" w:type="dxa"/>
+        <w:right w:w="108" w:type="dxa"/>
+      </w:tblCellMar>
+    </w:tblPr>
+  </w:style>
+  <w:style w:type="numbering" w:default="1" w:styleId="NoList">
+    <w:name w:val="No List"/>
+    <w:uiPriority w:val="99"/>
+    <w:semiHidden/>
+    <w:unhideWhenUsed/>
+  </w:style>
+  <w:style w:type="paragraph" w:customStyle="1" w:styleId="9FA3916E0B534FF8BAE9C97935645B7E">
+    <w:name w:val="9FA3916E0B534FF8BAE9C97935645B7E"/>
+    <w:rsid w:val="006C1361"/>
+  </w:style>
+  <w:style w:type="paragraph" w:customStyle="1" w:styleId="753F7FD860F0485E98241DBC45F840BA">
+    <w:name w:val="753F7FD860F0485E98241DBC45F840BA"/>
+    <w:rsid w:val="006C1361"/>
+  </w:style>
+  <w:style w:type="paragraph" w:customStyle="1" w:styleId="9509C9F5B028419E8E3F3C2463564966">
+    <w:name w:val="9509C9F5B028419E8E3F3C2463564966"/>
+    <w:rsid w:val="006C1361"/>
+  </w:style>
+</w:styles>
+</file>
+
+<file path=word/glossary/webSettings.xml><?xml version="1.0" encoding="utf-8"?>
+<w:webSettings xmlns:mc="http://schemas.openxmlformats.org/markup-compatibility/2006" xmlns:r="http://schemas.openxmlformats.org/officeDocument/2006/relationships" xmlns:w="http://schemas.openxmlformats.org/wordprocessingml/2006/main" xmlns:w14="http://schemas.microsoft.com/office/word/2010/wordml" mc:Ignorable="w14">
+  <w:optimizeForBrowser/>
+  <w:allowPNG/>
+</w:webSettings>
 </file>
 
 <file path=word/theme/theme1.xml><?xml version="1.0" encoding="utf-8"?>
@@ -14751,7 +18446,7 @@
 </file>
 
 <file path=customXml/itemProps1.xml><?xml version="1.0" encoding="utf-8"?>
-<ds:datastoreItem xmlns:ds="http://schemas.openxmlformats.org/officeDocument/2006/customXml" ds:itemID="{A86BED54-D6EB-4B94-B5AF-FDF12F508085}">
+<ds:datastoreItem xmlns:ds="http://schemas.openxmlformats.org/officeDocument/2006/customXml" ds:itemID="{B261577A-F43B-474A-9C44-B970F1EB2CEC}">
   <ds:schemaRefs>
     <ds:schemaRef ds:uri="http://schemas.openxmlformats.org/officeDocument/2006/bibliography"/>
   </ds:schemaRefs>

--- a/Report-Thesis-Deep-Learning.docx
+++ b/Report-Thesis-Deep-Learning.docx
@@ -1843,6 +1843,15 @@
     </w:p>
     <w:sdt>
       <w:sdtPr>
+        <w:rPr>
+          <w:rFonts w:ascii="Times New Roman" w:eastAsia="Times New Roman" w:hAnsi="Times New Roman" w:cs="Times New Roman"/>
+          <w:b w:val="0"/>
+          <w:bCs w:val="0"/>
+          <w:color w:val="auto"/>
+          <w:sz w:val="24"/>
+          <w:szCs w:val="24"/>
+          <w:lang w:eastAsia="en-US"/>
+        </w:rPr>
         <w:id w:val="-206111078"/>
         <w:docPartObj>
           <w:docPartGallery w:val="Table of Contents"/>
@@ -1851,12 +1860,7 @@
       </w:sdtPr>
       <w:sdtEndPr>
         <w:rPr>
-          <w:rFonts w:ascii="Times New Roman" w:eastAsia="Times New Roman" w:hAnsi="Times New Roman" w:cs="Times New Roman"/>
           <w:noProof/>
-          <w:color w:val="auto"/>
-          <w:sz w:val="24"/>
-          <w:szCs w:val="24"/>
-          <w:lang w:eastAsia="en-US"/>
         </w:rPr>
       </w:sdtEndPr>
       <w:sdtContent>
@@ -1890,10 +1894,11 @@
           <w:r>
             <w:fldChar w:fldCharType="separate"/>
           </w:r>
-          <w:hyperlink w:anchor="_Toc498189458" w:history="1">
+          <w:hyperlink w:anchor="_Toc498190834" w:history="1">
             <w:r>
               <w:rPr>
                 <w:rStyle w:val="Hyperlink"/>
+                <w:b/>
                 <w:noProof/>
               </w:rPr>
               <w:t>CHƯƠNG 1 – MỞ ĐẦU</w:t>
@@ -1917,7 +1922,7 @@
                 <w:noProof/>
                 <w:webHidden/>
               </w:rPr>
-              <w:instrText xml:space="preserve"> PAGEREF _Toc498189458 \h </w:instrText>
+              <w:instrText xml:space="preserve"> PAGEREF _Toc498190834 \h </w:instrText>
             </w:r>
             <w:r>
               <w:rPr>
@@ -1961,7 +1966,7 @@
               <w:szCs w:val="22"/>
             </w:rPr>
           </w:pPr>
-          <w:hyperlink w:anchor="_Toc498189459" w:history="1">
+          <w:hyperlink w:anchor="_Toc498190835" w:history="1">
             <w:r>
               <w:rPr>
                 <w:rStyle w:val="Hyperlink"/>
@@ -2010,7 +2015,7 @@
                 <w:noProof/>
                 <w:webHidden/>
               </w:rPr>
-              <w:instrText xml:space="preserve"> PAGEREF _Toc498189459 \h </w:instrText>
+              <w:instrText xml:space="preserve"> PAGEREF _Toc498190835 \h </w:instrText>
             </w:r>
             <w:r>
               <w:rPr>
@@ -2054,7 +2059,7 @@
               <w:szCs w:val="22"/>
             </w:rPr>
           </w:pPr>
-          <w:hyperlink w:anchor="_Toc498189460" w:history="1">
+          <w:hyperlink w:anchor="_Toc498190836" w:history="1">
             <w:r>
               <w:rPr>
                 <w:rStyle w:val="Hyperlink"/>
@@ -2083,7 +2088,7 @@
                 <w:noProof/>
                 <w:webHidden/>
               </w:rPr>
-              <w:instrText xml:space="preserve"> PAGEREF _Toc498189460 \h </w:instrText>
+              <w:instrText xml:space="preserve"> PAGEREF _Toc498190836 \h </w:instrText>
             </w:r>
             <w:r>
               <w:rPr>
@@ -2127,7 +2132,7 @@
               <w:szCs w:val="22"/>
             </w:rPr>
           </w:pPr>
-          <w:hyperlink w:anchor="_Toc498189461" w:history="1">
+          <w:hyperlink w:anchor="_Toc498190837" w:history="1">
             <w:r>
               <w:rPr>
                 <w:rStyle w:val="Hyperlink"/>
@@ -2156,7 +2161,7 @@
                 <w:noProof/>
                 <w:webHidden/>
               </w:rPr>
-              <w:instrText xml:space="preserve"> PAGEREF _Toc498189461 \h </w:instrText>
+              <w:instrText xml:space="preserve"> PAGEREF _Toc498190837 \h </w:instrText>
             </w:r>
             <w:r>
               <w:rPr>
@@ -2200,10 +2205,11 @@
               <w:szCs w:val="22"/>
             </w:rPr>
           </w:pPr>
-          <w:hyperlink w:anchor="_Toc498189462" w:history="1">
+          <w:hyperlink w:anchor="_Toc498190838" w:history="1">
             <w:r>
               <w:rPr>
                 <w:rStyle w:val="Hyperlink"/>
+                <w:b/>
                 <w:noProof/>
               </w:rPr>
               <w:t>CHƯƠNG 2 – ARTIFICIAL NEURAL NETWORK</w:t>
@@ -2227,7 +2233,7 @@
                 <w:noProof/>
                 <w:webHidden/>
               </w:rPr>
-              <w:instrText xml:space="preserve"> PAGEREF _Toc498189462 \h </w:instrText>
+              <w:instrText xml:space="preserve"> PAGEREF _Toc498190838 \h </w:instrText>
             </w:r>
             <w:r>
               <w:rPr>
@@ -2271,7 +2277,7 @@
               <w:szCs w:val="22"/>
             </w:rPr>
           </w:pPr>
-          <w:hyperlink w:anchor="_Toc498189463" w:history="1">
+          <w:hyperlink w:anchor="_Toc498190839" w:history="1">
             <w:r>
               <w:rPr>
                 <w:rStyle w:val="Hyperlink"/>
@@ -2300,7 +2306,7 @@
                 <w:noProof/>
                 <w:webHidden/>
               </w:rPr>
-              <w:instrText xml:space="preserve"> PAGEREF _Toc498189463 \h </w:instrText>
+              <w:instrText xml:space="preserve"> PAGEREF _Toc498190839 \h </w:instrText>
             </w:r>
             <w:r>
               <w:rPr>
@@ -2344,7 +2350,7 @@
               <w:szCs w:val="22"/>
             </w:rPr>
           </w:pPr>
-          <w:hyperlink w:anchor="_Toc498189464" w:history="1">
+          <w:hyperlink w:anchor="_Toc498190840" w:history="1">
             <w:r>
               <w:rPr>
                 <w:rStyle w:val="Hyperlink"/>
@@ -2373,7 +2379,7 @@
                 <w:noProof/>
                 <w:webHidden/>
               </w:rPr>
-              <w:instrText xml:space="preserve"> PAGEREF _Toc498189464 \h </w:instrText>
+              <w:instrText xml:space="preserve"> PAGEREF _Toc498190840 \h </w:instrText>
             </w:r>
             <w:r>
               <w:rPr>
@@ -2417,7 +2423,7 @@
               <w:szCs w:val="22"/>
             </w:rPr>
           </w:pPr>
-          <w:hyperlink w:anchor="_Toc498189465" w:history="1">
+          <w:hyperlink w:anchor="_Toc498190841" w:history="1">
             <w:r>
               <w:rPr>
                 <w:rStyle w:val="Hyperlink"/>
@@ -2447,7 +2453,7 @@
                 <w:noProof/>
                 <w:webHidden/>
               </w:rPr>
-              <w:instrText xml:space="preserve"> PAGEREF _Toc498189465 \h </w:instrText>
+              <w:instrText xml:space="preserve"> PAGEREF _Toc498190841 \h </w:instrText>
             </w:r>
             <w:r>
               <w:rPr>
@@ -2491,7 +2497,7 @@
               <w:szCs w:val="22"/>
             </w:rPr>
           </w:pPr>
-          <w:hyperlink w:anchor="_Toc498189466" w:history="1">
+          <w:hyperlink w:anchor="_Toc498190842" w:history="1">
             <w:r>
               <w:rPr>
                 <w:rStyle w:val="Hyperlink"/>
@@ -2521,7 +2527,7 @@
                 <w:noProof/>
                 <w:webHidden/>
               </w:rPr>
-              <w:instrText xml:space="preserve"> PAGEREF _Toc498189466 \h </w:instrText>
+              <w:instrText xml:space="preserve"> PAGEREF _Toc498190842 \h </w:instrText>
             </w:r>
             <w:r>
               <w:rPr>
@@ -2565,7 +2571,7 @@
               <w:szCs w:val="22"/>
             </w:rPr>
           </w:pPr>
-          <w:hyperlink w:anchor="_Toc498189467" w:history="1">
+          <w:hyperlink w:anchor="_Toc498190843" w:history="1">
             <w:r>
               <w:rPr>
                 <w:rStyle w:val="Hyperlink"/>
@@ -2595,7 +2601,7 @@
                 <w:noProof/>
                 <w:webHidden/>
               </w:rPr>
-              <w:instrText xml:space="preserve"> PAGEREF _Toc498189467 \h </w:instrText>
+              <w:instrText xml:space="preserve"> PAGEREF _Toc498190843 \h </w:instrText>
             </w:r>
             <w:r>
               <w:rPr>
@@ -2639,7 +2645,7 @@
               <w:szCs w:val="22"/>
             </w:rPr>
           </w:pPr>
-          <w:hyperlink w:anchor="_Toc498189468" w:history="1">
+          <w:hyperlink w:anchor="_Toc498190844" w:history="1">
             <w:r>
               <w:rPr>
                 <w:rStyle w:val="Hyperlink"/>
@@ -2669,7 +2675,7 @@
                 <w:noProof/>
                 <w:webHidden/>
               </w:rPr>
-              <w:instrText xml:space="preserve"> PAGEREF _Toc498189468 \h </w:instrText>
+              <w:instrText xml:space="preserve"> PAGEREF _Toc498190844 \h </w:instrText>
             </w:r>
             <w:r>
               <w:rPr>
@@ -2713,7 +2719,7 @@
               <w:szCs w:val="22"/>
             </w:rPr>
           </w:pPr>
-          <w:hyperlink w:anchor="_Toc498189469" w:history="1">
+          <w:hyperlink w:anchor="_Toc498190845" w:history="1">
             <w:r>
               <w:rPr>
                 <w:rStyle w:val="Hyperlink"/>
@@ -2726,12 +2732,19 @@
             <w:r>
               <w:rPr>
                 <w:rStyle w:val="Hyperlink"/>
+                <w:noProof/>
+              </w:rPr>
+              <w:t xml:space="preserve"> </w:t>
+            </w:r>
+            <w:r>
+              <w:rPr>
+                <w:rStyle w:val="Hyperlink"/>
                 <w:bCs/>
                 <w:noProof/>
                 <w:kern w:val="1"/>
                 <w:lang w:eastAsia="zh-CN" w:bidi="hi-IN"/>
               </w:rPr>
-              <w:t xml:space="preserve"> Layer</w:t>
+              <w:t>Layer</w:t>
             </w:r>
             <w:r>
               <w:rPr>
@@ -2752,7 +2765,7 @@
                 <w:noProof/>
                 <w:webHidden/>
               </w:rPr>
-              <w:instrText xml:space="preserve"> PAGEREF _Toc498189469 \h </w:instrText>
+              <w:instrText xml:space="preserve"> PAGEREF _Toc498190845 \h </w:instrText>
             </w:r>
             <w:r>
               <w:rPr>
@@ -2796,7 +2809,7 @@
               <w:szCs w:val="22"/>
             </w:rPr>
           </w:pPr>
-          <w:hyperlink w:anchor="_Toc498189470" w:history="1">
+          <w:hyperlink w:anchor="_Toc498190846" w:history="1">
             <w:r>
               <w:rPr>
                 <w:rStyle w:val="Hyperlink"/>
@@ -2833,7 +2846,7 @@
                 <w:noProof/>
                 <w:webHidden/>
               </w:rPr>
-              <w:instrText xml:space="preserve"> PAGEREF _Toc498189470 \h </w:instrText>
+              <w:instrText xml:space="preserve"> PAGEREF _Toc498190846 \h </w:instrText>
             </w:r>
             <w:r>
               <w:rPr>
@@ -2877,7 +2890,7 @@
               <w:szCs w:val="22"/>
             </w:rPr>
           </w:pPr>
-          <w:hyperlink w:anchor="_Toc498189471" w:history="1">
+          <w:hyperlink w:anchor="_Toc498190847" w:history="1">
             <w:r>
               <w:rPr>
                 <w:rStyle w:val="Hyperlink"/>
@@ -2917,7 +2930,7 @@
                 <w:noProof/>
                 <w:webHidden/>
               </w:rPr>
-              <w:instrText xml:space="preserve"> PAGEREF _Toc498189471 \h </w:instrText>
+              <w:instrText xml:space="preserve"> PAGEREF _Toc498190847 \h </w:instrText>
             </w:r>
             <w:r>
               <w:rPr>
@@ -2961,7 +2974,7 @@
               <w:szCs w:val="22"/>
             </w:rPr>
           </w:pPr>
-          <w:hyperlink w:anchor="_Toc498189472" w:history="1">
+          <w:hyperlink w:anchor="_Toc498190848" w:history="1">
             <w:r>
               <w:rPr>
                 <w:rStyle w:val="Hyperlink"/>
@@ -3001,7 +3014,7 @@
                 <w:noProof/>
                 <w:webHidden/>
               </w:rPr>
-              <w:instrText xml:space="preserve"> PAGEREF _Toc498189472 \h </w:instrText>
+              <w:instrText xml:space="preserve"> PAGEREF _Toc498190848 \h </w:instrText>
             </w:r>
             <w:r>
               <w:rPr>
@@ -3045,7 +3058,7 @@
               <w:szCs w:val="22"/>
             </w:rPr>
           </w:pPr>
-          <w:hyperlink w:anchor="_Toc498189473" w:history="1">
+          <w:hyperlink w:anchor="_Toc498190849" w:history="1">
             <w:r>
               <w:rPr>
                 <w:rStyle w:val="Hyperlink"/>
@@ -3083,7 +3096,7 @@
                 <w:noProof/>
                 <w:webHidden/>
               </w:rPr>
-              <w:instrText xml:space="preserve"> PAGEREF _Toc498189473 \h </w:instrText>
+              <w:instrText xml:space="preserve"> PAGEREF _Toc498190849 \h </w:instrText>
             </w:r>
             <w:r>
               <w:rPr>
@@ -3127,7 +3140,7 @@
               <w:szCs w:val="22"/>
             </w:rPr>
           </w:pPr>
-          <w:hyperlink w:anchor="_Toc498189474" w:history="1">
+          <w:hyperlink w:anchor="_Toc498190850" w:history="1">
             <w:r>
               <w:rPr>
                 <w:rStyle w:val="Hyperlink"/>
@@ -3167,7 +3180,7 @@
                 <w:noProof/>
                 <w:webHidden/>
               </w:rPr>
-              <w:instrText xml:space="preserve"> PAGEREF _Toc498189474 \h </w:instrText>
+              <w:instrText xml:space="preserve"> PAGEREF _Toc498190850 \h </w:instrText>
             </w:r>
             <w:r>
               <w:rPr>
@@ -3211,7 +3224,7 @@
               <w:szCs w:val="22"/>
             </w:rPr>
           </w:pPr>
-          <w:hyperlink w:anchor="_Toc498189475" w:history="1">
+          <w:hyperlink w:anchor="_Toc498190851" w:history="1">
             <w:r>
               <w:rPr>
                 <w:rStyle w:val="Hyperlink"/>
@@ -3252,7 +3265,7 @@
                 <w:noProof/>
                 <w:webHidden/>
               </w:rPr>
-              <w:instrText xml:space="preserve"> PAGEREF _Toc498189475 \h </w:instrText>
+              <w:instrText xml:space="preserve"> PAGEREF _Toc498190851 \h </w:instrText>
             </w:r>
             <w:r>
               <w:rPr>
@@ -3296,7 +3309,7 @@
               <w:szCs w:val="22"/>
             </w:rPr>
           </w:pPr>
-          <w:hyperlink w:anchor="_Toc498189476" w:history="1">
+          <w:hyperlink w:anchor="_Toc498190852" w:history="1">
             <w:r>
               <w:rPr>
                 <w:rStyle w:val="Hyperlink"/>
@@ -3310,7 +3323,6 @@
               <w:rPr>
                 <w:rStyle w:val="Hyperlink"/>
                 <w:bCs/>
-                <w:i/>
                 <w:iCs/>
                 <w:noProof/>
                 <w:kern w:val="1"/>
@@ -3337,7 +3349,7 @@
                 <w:noProof/>
                 <w:webHidden/>
               </w:rPr>
-              <w:instrText xml:space="preserve"> PAGEREF _Toc498189476 \h </w:instrText>
+              <w:instrText xml:space="preserve"> PAGEREF _Toc498190852 \h </w:instrText>
             </w:r>
             <w:r>
               <w:rPr>
@@ -3381,7 +3393,7 @@
               <w:szCs w:val="22"/>
             </w:rPr>
           </w:pPr>
-          <w:hyperlink w:anchor="_Toc498189477" w:history="1">
+          <w:hyperlink w:anchor="_Toc498190853" w:history="1">
             <w:r>
               <w:rPr>
                 <w:rStyle w:val="Hyperlink"/>
@@ -3389,17 +3401,7 @@
                 <w:kern w:val="1"/>
                 <w:lang w:eastAsia="zh-CN" w:bidi="hi-IN"/>
               </w:rPr>
-              <w:t>7.</w:t>
-            </w:r>
-            <w:r>
-              <w:rPr>
-                <w:rStyle w:val="Hyperlink"/>
-                <w:i/>
-                <w:noProof/>
-                <w:kern w:val="1"/>
-                <w:lang w:eastAsia="zh-CN" w:bidi="hi-IN"/>
-              </w:rPr>
-              <w:t xml:space="preserve"> Activation function</w:t>
+              <w:t>7. Activation function</w:t>
             </w:r>
             <w:r>
               <w:rPr>
@@ -3420,7 +3422,7 @@
                 <w:noProof/>
                 <w:webHidden/>
               </w:rPr>
-              <w:instrText xml:space="preserve"> PAGEREF _Toc498189477 \h </w:instrText>
+              <w:instrText xml:space="preserve"> PAGEREF _Toc498190853 \h </w:instrText>
             </w:r>
             <w:r>
               <w:rPr>
@@ -3464,7 +3466,7 @@
               <w:szCs w:val="22"/>
             </w:rPr>
           </w:pPr>
-          <w:hyperlink w:anchor="_Toc498189478" w:history="1">
+          <w:hyperlink w:anchor="_Toc498190854" w:history="1">
             <w:r>
               <w:rPr>
                 <w:rStyle w:val="Hyperlink"/>
@@ -3472,17 +3474,7 @@
                 <w:kern w:val="1"/>
                 <w:lang w:eastAsia="zh-CN" w:bidi="hi-IN"/>
               </w:rPr>
-              <w:t>8.</w:t>
-            </w:r>
-            <w:r>
-              <w:rPr>
-                <w:rStyle w:val="Hyperlink"/>
-                <w:i/>
-                <w:noProof/>
-                <w:kern w:val="1"/>
-                <w:lang w:eastAsia="zh-CN" w:bidi="hi-IN"/>
-              </w:rPr>
-              <w:t xml:space="preserve"> Giải thuật Backpropagation hay còn gọi là Gradient descent</w:t>
+              <w:t>8. Giải thuật Backpropagation hay còn gọi là Gradient descent</w:t>
             </w:r>
             <w:r>
               <w:rPr>
@@ -3503,7 +3495,7 @@
                 <w:noProof/>
                 <w:webHidden/>
               </w:rPr>
-              <w:instrText xml:space="preserve"> PAGEREF _Toc498189478 \h </w:instrText>
+              <w:instrText xml:space="preserve"> PAGEREF _Toc498190854 \h </w:instrText>
             </w:r>
             <w:r>
               <w:rPr>
@@ -3547,10 +3539,11 @@
               <w:szCs w:val="22"/>
             </w:rPr>
           </w:pPr>
-          <w:hyperlink w:anchor="_Toc498189479" w:history="1">
+          <w:hyperlink w:anchor="_Toc498190855" w:history="1">
             <w:r>
               <w:rPr>
                 <w:rStyle w:val="Hyperlink"/>
+                <w:b/>
                 <w:noProof/>
               </w:rPr>
               <w:t>CHƯƠNG 3 – CONVOLUTIONAL NEURAL NETWORK</w:t>
@@ -3574,7 +3567,7 @@
                 <w:noProof/>
                 <w:webHidden/>
               </w:rPr>
-              <w:instrText xml:space="preserve"> PAGEREF _Toc498189479 \h </w:instrText>
+              <w:instrText xml:space="preserve"> PAGEREF _Toc498190855 \h </w:instrText>
             </w:r>
             <w:r>
               <w:rPr>
@@ -3618,7 +3611,7 @@
               <w:szCs w:val="22"/>
             </w:rPr>
           </w:pPr>
-          <w:hyperlink w:anchor="_Toc498189480" w:history="1">
+          <w:hyperlink w:anchor="_Toc498190856" w:history="1">
             <w:r>
               <w:rPr>
                 <w:rStyle w:val="Hyperlink"/>
@@ -3647,7 +3640,7 @@
                 <w:noProof/>
                 <w:webHidden/>
               </w:rPr>
-              <w:instrText xml:space="preserve"> PAGEREF _Toc498189480 \h </w:instrText>
+              <w:instrText xml:space="preserve"> PAGEREF _Toc498190856 \h </w:instrText>
             </w:r>
             <w:r>
               <w:rPr>
@@ -3691,7 +3684,7 @@
               <w:szCs w:val="22"/>
             </w:rPr>
           </w:pPr>
-          <w:hyperlink w:anchor="_Toc498189481" w:history="1">
+          <w:hyperlink w:anchor="_Toc498190857" w:history="1">
             <w:r>
               <w:rPr>
                 <w:rStyle w:val="Hyperlink"/>
@@ -3720,7 +3713,7 @@
                 <w:noProof/>
                 <w:webHidden/>
               </w:rPr>
-              <w:instrText xml:space="preserve"> PAGEREF _Toc498189481 \h </w:instrText>
+              <w:instrText xml:space="preserve"> PAGEREF _Toc498190857 \h </w:instrText>
             </w:r>
             <w:r>
               <w:rPr>
@@ -3764,7 +3757,7 @@
               <w:szCs w:val="22"/>
             </w:rPr>
           </w:pPr>
-          <w:hyperlink w:anchor="_Toc498189482" w:history="1">
+          <w:hyperlink w:anchor="_Toc498190858" w:history="1">
             <w:r>
               <w:rPr>
                 <w:rStyle w:val="Hyperlink"/>
@@ -3793,7 +3786,7 @@
                 <w:noProof/>
                 <w:webHidden/>
               </w:rPr>
-              <w:instrText xml:space="preserve"> PAGEREF _Toc498189482 \h </w:instrText>
+              <w:instrText xml:space="preserve"> PAGEREF _Toc498190858 \h </w:instrText>
             </w:r>
             <w:r>
               <w:rPr>
@@ -3837,7 +3830,7 @@
               <w:szCs w:val="22"/>
             </w:rPr>
           </w:pPr>
-          <w:hyperlink w:anchor="_Toc498189483" w:history="1">
+          <w:hyperlink w:anchor="_Toc498190859" w:history="1">
             <w:r>
               <w:rPr>
                 <w:rStyle w:val="Hyperlink"/>
@@ -3866,7 +3859,7 @@
                 <w:noProof/>
                 <w:webHidden/>
               </w:rPr>
-              <w:instrText xml:space="preserve"> PAGEREF _Toc498189483 \h </w:instrText>
+              <w:instrText xml:space="preserve"> PAGEREF _Toc498190859 \h </w:instrText>
             </w:r>
             <w:r>
               <w:rPr>
@@ -3910,7 +3903,7 @@
               <w:szCs w:val="22"/>
             </w:rPr>
           </w:pPr>
-          <w:hyperlink w:anchor="_Toc498189484" w:history="1">
+          <w:hyperlink w:anchor="_Toc498190860" w:history="1">
             <w:r>
               <w:rPr>
                 <w:rStyle w:val="Hyperlink"/>
@@ -3939,7 +3932,7 @@
                 <w:noProof/>
                 <w:webHidden/>
               </w:rPr>
-              <w:instrText xml:space="preserve"> PAGEREF _Toc498189484 \h </w:instrText>
+              <w:instrText xml:space="preserve"> PAGEREF _Toc498190860 \h </w:instrText>
             </w:r>
             <w:r>
               <w:rPr>
@@ -3983,13 +3976,14 @@
               <w:szCs w:val="22"/>
             </w:rPr>
           </w:pPr>
-          <w:hyperlink w:anchor="_Toc498189485" w:history="1">
+          <w:hyperlink w:anchor="_Toc498190861" w:history="1">
             <w:r>
               <w:rPr>
                 <w:rStyle w:val="Hyperlink"/>
-                <w:noProof/>
-              </w:rPr>
-              <w:t>CHƯƠNG 4 – TENSORFLOW</w:t>
+                <w:b/>
+                <w:noProof/>
+              </w:rPr>
+              <w:t>CHƯƠNG 4 – TENSORFLOW API</w:t>
             </w:r>
             <w:r>
               <w:rPr>
@@ -4010,7 +4004,7 @@
                 <w:noProof/>
                 <w:webHidden/>
               </w:rPr>
-              <w:instrText xml:space="preserve"> PAGEREF _Toc498189485 \h </w:instrText>
+              <w:instrText xml:space="preserve"> PAGEREF _Toc498190861 \h </w:instrText>
             </w:r>
             <w:r>
               <w:rPr>
@@ -4054,7 +4048,7 @@
               <w:szCs w:val="22"/>
             </w:rPr>
           </w:pPr>
-          <w:hyperlink w:anchor="_Toc498189486" w:history="1">
+          <w:hyperlink w:anchor="_Toc498190862" w:history="1">
             <w:r>
               <w:rPr>
                 <w:rStyle w:val="Hyperlink"/>
@@ -4081,7 +4075,7 @@
                 <w:noProof/>
                 <w:webHidden/>
               </w:rPr>
-              <w:instrText xml:space="preserve"> PAGEREF _Toc498189486 \h </w:instrText>
+              <w:instrText xml:space="preserve"> PAGEREF _Toc498190862 \h </w:instrText>
             </w:r>
             <w:r>
               <w:rPr>
@@ -4125,7 +4119,7 @@
               <w:szCs w:val="22"/>
             </w:rPr>
           </w:pPr>
-          <w:hyperlink w:anchor="_Toc498189487" w:history="1">
+          <w:hyperlink w:anchor="_Toc498190863" w:history="1">
             <w:r>
               <w:rPr>
                 <w:rStyle w:val="Hyperlink"/>
@@ -4152,7 +4146,7 @@
                 <w:noProof/>
                 <w:webHidden/>
               </w:rPr>
-              <w:instrText xml:space="preserve"> PAGEREF _Toc498189487 \h </w:instrText>
+              <w:instrText xml:space="preserve"> PAGEREF _Toc498190863 \h </w:instrText>
             </w:r>
             <w:r>
               <w:rPr>
@@ -4196,7 +4190,7 @@
               <w:szCs w:val="22"/>
             </w:rPr>
           </w:pPr>
-          <w:hyperlink w:anchor="_Toc498189488" w:history="1">
+          <w:hyperlink w:anchor="_Toc498190864" w:history="1">
             <w:r>
               <w:rPr>
                 <w:rStyle w:val="Hyperlink"/>
@@ -4223,7 +4217,7 @@
                 <w:noProof/>
                 <w:webHidden/>
               </w:rPr>
-              <w:instrText xml:space="preserve"> PAGEREF _Toc498189488 \h </w:instrText>
+              <w:instrText xml:space="preserve"> PAGEREF _Toc498190864 \h </w:instrText>
             </w:r>
             <w:r>
               <w:rPr>
@@ -4267,7 +4261,7 @@
               <w:szCs w:val="22"/>
             </w:rPr>
           </w:pPr>
-          <w:hyperlink w:anchor="_Toc498189489" w:history="1">
+          <w:hyperlink w:anchor="_Toc498190865" w:history="1">
             <w:r>
               <w:rPr>
                 <w:rStyle w:val="Hyperlink"/>
@@ -4295,7 +4289,7 @@
                 <w:noProof/>
                 <w:webHidden/>
               </w:rPr>
-              <w:instrText xml:space="preserve"> PAGEREF _Toc498189489 \h </w:instrText>
+              <w:instrText xml:space="preserve"> PAGEREF _Toc498190865 \h </w:instrText>
             </w:r>
             <w:r>
               <w:rPr>
@@ -4339,7 +4333,7 @@
               <w:szCs w:val="22"/>
             </w:rPr>
           </w:pPr>
-          <w:hyperlink w:anchor="_Toc498189490" w:history="1">
+          <w:hyperlink w:anchor="_Toc498190866" w:history="1">
             <w:r>
               <w:rPr>
                 <w:rStyle w:val="Hyperlink"/>
@@ -4367,7 +4361,7 @@
                 <w:noProof/>
                 <w:webHidden/>
               </w:rPr>
-              <w:instrText xml:space="preserve"> PAGEREF _Toc498189490 \h </w:instrText>
+              <w:instrText xml:space="preserve"> PAGEREF _Toc498190866 \h </w:instrText>
             </w:r>
             <w:r>
               <w:rPr>
@@ -4411,7 +4405,7 @@
               <w:szCs w:val="22"/>
             </w:rPr>
           </w:pPr>
-          <w:hyperlink w:anchor="_Toc498189491" w:history="1">
+          <w:hyperlink w:anchor="_Toc498190867" w:history="1">
             <w:r>
               <w:rPr>
                 <w:rStyle w:val="Hyperlink"/>
@@ -4439,7 +4433,7 @@
                 <w:noProof/>
                 <w:webHidden/>
               </w:rPr>
-              <w:instrText xml:space="preserve"> PAGEREF _Toc498189491 \h </w:instrText>
+              <w:instrText xml:space="preserve"> PAGEREF _Toc498190867 \h </w:instrText>
             </w:r>
             <w:r>
               <w:rPr>
@@ -4483,7 +4477,7 @@
               <w:szCs w:val="22"/>
             </w:rPr>
           </w:pPr>
-          <w:hyperlink w:anchor="_Toc498189492" w:history="1">
+          <w:hyperlink w:anchor="_Toc498190868" w:history="1">
             <w:r>
               <w:rPr>
                 <w:rStyle w:val="Hyperlink"/>
@@ -4511,7 +4505,7 @@
                 <w:noProof/>
                 <w:webHidden/>
               </w:rPr>
-              <w:instrText xml:space="preserve"> PAGEREF _Toc498189492 \h </w:instrText>
+              <w:instrText xml:space="preserve"> PAGEREF _Toc498190868 \h </w:instrText>
             </w:r>
             <w:r>
               <w:rPr>
@@ -4589,17 +4583,8 @@
         </w:rPr>
         <w:br w:type="page"/>
       </w:r>
-      <w:r>
-        <w:rPr>
-          <w:rStyle w:val="Hyperlink"/>
-          <w:b/>
-          <w:i/>
-          <w:noProof/>
-          <w:sz w:val="26"/>
-        </w:rPr>
-        <w:lastRenderedPageBreak/>
-        <w:tab/>
-      </w:r>
+      <w:bookmarkStart w:id="4" w:name="_GoBack"/>
+      <w:bookmarkEnd w:id="4"/>
     </w:p>
     <w:p>
       <w:pPr>
@@ -4614,7 +4599,19 @@
           <w:szCs w:val="22"/>
         </w:rPr>
       </w:pPr>
-      <w:fldSimple w:instr=" TOC \o &quot;1-3&quot; \h \z \u "/>
+      <w:r>
+        <w:lastRenderedPageBreak/>
+        <w:fldChar w:fldCharType="begin"/>
+      </w:r>
+      <w:r>
+        <w:instrText xml:space="preserve"> TOC \o "1-3" \h \z \u </w:instrText>
+      </w:r>
+      <w:r>
+        <w:fldChar w:fldCharType="separate"/>
+      </w:r>
+      <w:r>
+        <w:fldChar w:fldCharType="end"/>
+      </w:r>
     </w:p>
     <w:p>
       <w:pPr>
@@ -4789,12 +4786,12 @@
         <w:pStyle w:val="Chng"/>
         <w:jc w:val="center"/>
       </w:pPr>
-      <w:bookmarkStart w:id="4" w:name="_Toc387692859"/>
+      <w:bookmarkStart w:id="5" w:name="_Toc387692859"/>
       <w:r>
         <w:lastRenderedPageBreak/>
         <w:t xml:space="preserve">DANH MỤC </w:t>
       </w:r>
-      <w:bookmarkEnd w:id="4"/>
+      <w:bookmarkEnd w:id="5"/>
       <w:r>
         <w:t>HÌNH</w:t>
       </w:r>
@@ -5537,16 +5534,16 @@
         </w:tabs>
         <w:outlineLvl w:val="0"/>
       </w:pPr>
-      <w:bookmarkStart w:id="5" w:name="_Toc387692860"/>
-      <w:bookmarkStart w:id="6" w:name="_Toc498188599"/>
-      <w:bookmarkStart w:id="7" w:name="_Toc498189458"/>
+      <w:bookmarkStart w:id="6" w:name="_Toc387692860"/>
+      <w:bookmarkStart w:id="7" w:name="_Toc498188599"/>
+      <w:bookmarkStart w:id="8" w:name="_Toc498190834"/>
       <w:r>
         <w:lastRenderedPageBreak/>
         <w:t>CHƯƠNG 1 – MỞ ĐẦU</w:t>
       </w:r>
-      <w:bookmarkEnd w:id="5"/>
       <w:bookmarkEnd w:id="6"/>
       <w:bookmarkEnd w:id="7"/>
+      <w:bookmarkEnd w:id="8"/>
     </w:p>
     <w:p>
       <w:pPr>
@@ -5663,7 +5660,7 @@
           <w:rFonts w:eastAsiaTheme="minorHAnsi"/>
         </w:rPr>
       </w:pPr>
-      <w:bookmarkStart w:id="8" w:name="_Toc498188891"/>
+      <w:bookmarkStart w:id="9" w:name="_Toc498188891"/>
       <w:r>
         <w:rPr>
           <w:b/>
@@ -5726,7 +5723,7 @@
         </w:rPr>
         <w:t>Tổng quan về AI – ML - DL (Sưu tầm: techtalk)</w:t>
       </w:r>
-      <w:bookmarkEnd w:id="8"/>
+      <w:bookmarkEnd w:id="9"/>
     </w:p>
     <w:p>
       <w:pPr>
@@ -5749,8 +5746,8 @@
           <w:lang w:eastAsia="zh-CN" w:bidi="hi-IN"/>
         </w:rPr>
       </w:pPr>
-      <w:bookmarkStart w:id="9" w:name="_Toc498188600"/>
-      <w:bookmarkStart w:id="10" w:name="_Toc498189459"/>
+      <w:bookmarkStart w:id="10" w:name="_Toc498188600"/>
+      <w:bookmarkStart w:id="11" w:name="_Toc498190835"/>
       <w:r>
         <w:rPr>
           <w:b/>
@@ -5773,8 +5770,8 @@
         </w:rPr>
         <w:t>(AI – Artifical Intelligence)</w:t>
       </w:r>
-      <w:bookmarkEnd w:id="9"/>
       <w:bookmarkEnd w:id="10"/>
+      <w:bookmarkEnd w:id="11"/>
     </w:p>
     <w:p>
       <w:pPr>
@@ -5878,8 +5875,8 @@
           <w:lang w:eastAsia="zh-CN" w:bidi="hi-IN"/>
         </w:rPr>
       </w:pPr>
-      <w:bookmarkStart w:id="11" w:name="_Toc498188601"/>
-      <w:bookmarkStart w:id="12" w:name="_Toc498189460"/>
+      <w:bookmarkStart w:id="12" w:name="_Toc498188601"/>
+      <w:bookmarkStart w:id="13" w:name="_Toc498190836"/>
       <w:r>
         <w:rPr>
           <w:b/>
@@ -5890,8 +5887,8 @@
         </w:rPr>
         <w:t>Học máy (Machine Learning)</w:t>
       </w:r>
-      <w:bookmarkEnd w:id="11"/>
       <w:bookmarkEnd w:id="12"/>
+      <w:bookmarkEnd w:id="13"/>
     </w:p>
     <w:p>
       <w:pPr>
@@ -6009,8 +6006,8 @@
           <w:lang w:eastAsia="zh-CN" w:bidi="hi-IN"/>
         </w:rPr>
       </w:pPr>
-      <w:bookmarkStart w:id="13" w:name="_Toc498188602"/>
-      <w:bookmarkStart w:id="14" w:name="_Toc498189461"/>
+      <w:bookmarkStart w:id="14" w:name="_Toc498188602"/>
+      <w:bookmarkStart w:id="15" w:name="_Toc498190837"/>
       <w:r>
         <w:rPr>
           <w:b/>
@@ -6022,8 +6019,8 @@
         <w:lastRenderedPageBreak/>
         <w:t>Học sâu (Deep Learning)</w:t>
       </w:r>
-      <w:bookmarkEnd w:id="13"/>
       <w:bookmarkEnd w:id="14"/>
+      <w:bookmarkEnd w:id="15"/>
     </w:p>
     <w:p>
       <w:pPr>
@@ -6104,8 +6101,8 @@
           <w:lang w:eastAsia="zh-CN" w:bidi="hi-IN"/>
         </w:rPr>
       </w:pPr>
-      <w:bookmarkStart w:id="15" w:name="_Toc498188603"/>
-      <w:bookmarkStart w:id="16" w:name="_Toc498189462"/>
+      <w:bookmarkStart w:id="16" w:name="_Toc498188603"/>
+      <w:bookmarkStart w:id="17" w:name="_Toc498190838"/>
       <w:r>
         <w:lastRenderedPageBreak/>
         <w:t>CHƯƠNG 2 –</w:t>
@@ -6113,8 +6110,8 @@
       <w:r>
         <w:t xml:space="preserve"> ARTIFICIAL NEURAL NETWORK</w:t>
       </w:r>
-      <w:bookmarkEnd w:id="15"/>
       <w:bookmarkEnd w:id="16"/>
+      <w:bookmarkEnd w:id="17"/>
     </w:p>
     <w:p>
       <w:pPr>
@@ -6134,8 +6131,8 @@
           <w:lang w:eastAsia="zh-CN" w:bidi="hi-IN"/>
         </w:rPr>
       </w:pPr>
-      <w:bookmarkStart w:id="17" w:name="_Toc498188604"/>
-      <w:bookmarkStart w:id="18" w:name="_Toc498189463"/>
+      <w:bookmarkStart w:id="18" w:name="_Toc498188604"/>
+      <w:bookmarkStart w:id="19" w:name="_Toc498190839"/>
       <w:r>
         <w:rPr>
           <w:kern w:val="1"/>
@@ -6145,8 +6142,8 @@
         </w:rPr>
         <w:t>Khái niệm</w:t>
       </w:r>
-      <w:bookmarkEnd w:id="17"/>
       <w:bookmarkEnd w:id="18"/>
+      <w:bookmarkEnd w:id="19"/>
     </w:p>
     <w:p>
       <w:pPr>
@@ -6315,8 +6312,8 @@
           <w:lang w:eastAsia="zh-CN" w:bidi="hi-IN"/>
         </w:rPr>
       </w:pPr>
-      <w:bookmarkStart w:id="19" w:name="_Toc498188605"/>
-      <w:bookmarkStart w:id="20" w:name="_Toc498189464"/>
+      <w:bookmarkStart w:id="20" w:name="_Toc498188605"/>
+      <w:bookmarkStart w:id="21" w:name="_Toc498190840"/>
       <w:r>
         <w:rPr>
           <w:b/>
@@ -6327,8 +6324,8 @@
         </w:rPr>
         <w:t>Thành phần của mạng nơron</w:t>
       </w:r>
-      <w:bookmarkEnd w:id="19"/>
       <w:bookmarkEnd w:id="20"/>
+      <w:bookmarkEnd w:id="21"/>
     </w:p>
     <w:p>
       <w:pPr>
@@ -6353,8 +6350,8 @@
           <w:lang w:eastAsia="zh-CN" w:bidi="hi-IN"/>
         </w:rPr>
       </w:pPr>
-      <w:bookmarkStart w:id="21" w:name="_Toc498188606"/>
-      <w:bookmarkStart w:id="22" w:name="_Toc498189465"/>
+      <w:bookmarkStart w:id="22" w:name="_Toc498188606"/>
+      <w:bookmarkStart w:id="23" w:name="_Toc498190841"/>
       <w:r>
         <w:rPr>
           <w:b/>
@@ -6366,8 +6363,8 @@
         </w:rPr>
         <w:t>Tế bào thần kinh(</w:t>
       </w:r>
-      <w:bookmarkStart w:id="23" w:name="Neurons"/>
-      <w:bookmarkEnd w:id="23"/>
+      <w:bookmarkStart w:id="24" w:name="Neurons"/>
+      <w:bookmarkEnd w:id="24"/>
       <w:r>
         <w:rPr>
           <w:b/>
@@ -6380,8 +6377,8 @@
         </w:rPr>
         <w:t>Neurons)</w:t>
       </w:r>
-      <w:bookmarkEnd w:id="21"/>
       <w:bookmarkEnd w:id="22"/>
+      <w:bookmarkEnd w:id="23"/>
     </w:p>
     <w:p>
       <w:pPr>
@@ -6433,8 +6430,8 @@
           <w:lang w:eastAsia="zh-CN" w:bidi="hi-IN"/>
         </w:rPr>
       </w:pPr>
-      <w:bookmarkStart w:id="24" w:name="_Toc498188607"/>
-      <w:bookmarkStart w:id="25" w:name="_Toc498189466"/>
+      <w:bookmarkStart w:id="25" w:name="_Toc498188607"/>
+      <w:bookmarkStart w:id="26" w:name="_Toc498190842"/>
       <w:r>
         <w:rPr>
           <w:b/>
@@ -6469,8 +6466,8 @@
         </w:rPr>
         <w:t>Connections and weights)</w:t>
       </w:r>
-      <w:bookmarkEnd w:id="24"/>
       <w:bookmarkEnd w:id="25"/>
+      <w:bookmarkEnd w:id="26"/>
     </w:p>
     <w:p>
       <w:pPr>
@@ -6530,8 +6527,8 @@
           <w:lang w:eastAsia="zh-CN" w:bidi="hi-IN"/>
         </w:rPr>
       </w:pPr>
-      <w:bookmarkStart w:id="26" w:name="_Toc498188608"/>
-      <w:bookmarkStart w:id="27" w:name="_Toc498189467"/>
+      <w:bookmarkStart w:id="27" w:name="_Toc498188608"/>
+      <w:bookmarkStart w:id="28" w:name="_Toc498190843"/>
       <w:r>
         <w:rPr>
           <w:b/>
@@ -6543,8 +6540,8 @@
         </w:rPr>
         <w:t>Chức năng lan truyền(</w:t>
       </w:r>
-      <w:bookmarkStart w:id="28" w:name="Propagation_function"/>
-      <w:bookmarkEnd w:id="28"/>
+      <w:bookmarkStart w:id="29" w:name="Propagation_function"/>
+      <w:bookmarkEnd w:id="29"/>
       <w:r>
         <w:rPr>
           <w:b/>
@@ -6568,8 +6565,8 @@
         </w:rPr>
         <w:t>)</w:t>
       </w:r>
-      <w:bookmarkEnd w:id="26"/>
       <w:bookmarkEnd w:id="27"/>
+      <w:bookmarkEnd w:id="28"/>
     </w:p>
     <w:p>
       <w:pPr>
@@ -6638,8 +6635,8 @@
           <w:lang w:eastAsia="zh-CN" w:bidi="hi-IN"/>
         </w:rPr>
       </w:pPr>
-      <w:bookmarkStart w:id="29" w:name="_Toc498188609"/>
-      <w:bookmarkStart w:id="30" w:name="_Toc498189468"/>
+      <w:bookmarkStart w:id="30" w:name="_Toc498188609"/>
+      <w:bookmarkStart w:id="31" w:name="_Toc498190844"/>
       <w:r>
         <w:rPr>
           <w:b/>
@@ -6674,8 +6671,8 @@
         </w:rPr>
         <w:t>)</w:t>
       </w:r>
-      <w:bookmarkEnd w:id="29"/>
       <w:bookmarkEnd w:id="30"/>
+      <w:bookmarkEnd w:id="31"/>
     </w:p>
     <w:p>
       <w:pPr>
@@ -6773,8 +6770,8 @@
           <w:lang w:eastAsia="zh-CN" w:bidi="hi-IN"/>
         </w:rPr>
       </w:pPr>
-      <w:bookmarkStart w:id="31" w:name="_Toc498188610"/>
-      <w:bookmarkStart w:id="32" w:name="_Toc498189469"/>
+      <w:bookmarkStart w:id="32" w:name="_Toc498188610"/>
+      <w:bookmarkStart w:id="33" w:name="_Toc498190845"/>
       <w:r>
         <w:rPr>
           <w:noProof/>
@@ -6851,9 +6848,9 @@
         </w:rPr>
         <w:t>Layer</w:t>
       </w:r>
-      <w:bookmarkStart w:id="33" w:name="_Toc498188892"/>
-      <w:bookmarkEnd w:id="31"/>
+      <w:bookmarkStart w:id="34" w:name="_Toc498188892"/>
       <w:bookmarkEnd w:id="32"/>
+      <w:bookmarkEnd w:id="33"/>
     </w:p>
     <w:p>
       <w:pPr>
@@ -6933,7 +6930,7 @@
         </w:rPr>
         <w:t>Neural Network</w:t>
       </w:r>
-      <w:bookmarkEnd w:id="33"/>
+      <w:bookmarkEnd w:id="34"/>
       <w:r>
         <w:rPr>
           <w:b/>
@@ -7306,7 +7303,7 @@
         </w:rPr>
         <w:tab/>
       </w:r>
-      <w:bookmarkStart w:id="34" w:name="_Toc498188893"/>
+      <w:bookmarkStart w:id="35" w:name="_Toc498188893"/>
       <w:r>
         <w:rPr>
           <w:b/>
@@ -7365,7 +7362,7 @@
         </w:rPr>
         <w:t>Neural Network</w:t>
       </w:r>
-      <w:bookmarkEnd w:id="34"/>
+      <w:bookmarkEnd w:id="35"/>
       <w:r>
         <w:rPr>
           <w:b/>
@@ -7592,8 +7589,8 @@
           <w:lang w:eastAsia="zh-CN" w:bidi="hi-IN"/>
         </w:rPr>
       </w:pPr>
-      <w:bookmarkStart w:id="35" w:name="_Toc498188611"/>
-      <w:bookmarkStart w:id="36" w:name="_Toc498189470"/>
+      <w:bookmarkStart w:id="36" w:name="_Toc498188611"/>
+      <w:bookmarkStart w:id="37" w:name="_Toc498190846"/>
       <w:r>
         <w:rPr>
           <w:b/>
@@ -7604,8 +7601,8 @@
         <w:lastRenderedPageBreak/>
         <w:t>Các loại mô hình học</w:t>
       </w:r>
-      <w:bookmarkEnd w:id="35"/>
       <w:bookmarkEnd w:id="36"/>
+      <w:bookmarkEnd w:id="37"/>
     </w:p>
     <w:p>
       <w:pPr>
@@ -7629,8 +7626,8 @@
           <w:lang w:eastAsia="zh-CN" w:bidi="hi-IN"/>
         </w:rPr>
       </w:pPr>
-      <w:bookmarkStart w:id="37" w:name="_Toc498188612"/>
-      <w:bookmarkStart w:id="38" w:name="_Toc498189471"/>
+      <w:bookmarkStart w:id="38" w:name="_Toc498188612"/>
+      <w:bookmarkStart w:id="39" w:name="_Toc498190847"/>
       <w:r>
         <w:rPr>
           <w:b/>
@@ -7642,7 +7639,7 @@
         </w:rPr>
         <w:t>Học không giám sát</w:t>
       </w:r>
-      <w:bookmarkEnd w:id="38"/>
+      <w:bookmarkEnd w:id="39"/>
     </w:p>
     <w:p>
       <w:pPr>
@@ -7676,7 +7673,7 @@
         </w:rPr>
         <w:t>à một phương pháp của ngành học máy nhằm tìm ra một mô hình mà phù hợp với các quan sát.</w:t>
       </w:r>
-      <w:bookmarkEnd w:id="37"/>
+      <w:bookmarkEnd w:id="38"/>
     </w:p>
     <w:p>
       <w:pPr>
@@ -7700,8 +7697,8 @@
           <w:lang w:eastAsia="zh-CN" w:bidi="hi-IN"/>
         </w:rPr>
       </w:pPr>
-      <w:bookmarkStart w:id="39" w:name="_Toc498188613"/>
-      <w:bookmarkStart w:id="40" w:name="_Toc498189472"/>
+      <w:bookmarkStart w:id="40" w:name="_Toc498188613"/>
+      <w:bookmarkStart w:id="41" w:name="_Toc498190848"/>
       <w:r>
         <w:rPr>
           <w:b/>
@@ -7713,7 +7710,7 @@
         </w:rPr>
         <w:t>Học có giám sát</w:t>
       </w:r>
-      <w:bookmarkEnd w:id="40"/>
+      <w:bookmarkEnd w:id="41"/>
     </w:p>
     <w:p>
       <w:pPr>
@@ -7766,7 +7763,7 @@
         </w:rPr>
         <w:t>.</w:t>
       </w:r>
-      <w:bookmarkEnd w:id="39"/>
+      <w:bookmarkEnd w:id="40"/>
     </w:p>
     <w:p>
       <w:pPr>
@@ -7816,8 +7813,8 @@
           <w:lang w:eastAsia="zh-CN" w:bidi="hi-IN"/>
         </w:rPr>
       </w:pPr>
-      <w:bookmarkStart w:id="41" w:name="_Toc498188614"/>
-      <w:bookmarkStart w:id="42" w:name="_Toc498189473"/>
+      <w:bookmarkStart w:id="42" w:name="_Toc498188614"/>
+      <w:bookmarkStart w:id="43" w:name="_Toc498190849"/>
       <w:r>
         <w:rPr>
           <w:b/>
@@ -7828,8 +7825,8 @@
         </w:rPr>
         <w:t>Perceptron</w:t>
       </w:r>
-      <w:bookmarkEnd w:id="41"/>
       <w:bookmarkEnd w:id="42"/>
+      <w:bookmarkEnd w:id="43"/>
     </w:p>
     <w:p>
       <w:pPr>
@@ -7851,8 +7848,8 @@
           <w:lang w:eastAsia="zh-CN" w:bidi="hi-IN"/>
         </w:rPr>
       </w:pPr>
-      <w:bookmarkStart w:id="43" w:name="_Toc498188615"/>
-      <w:bookmarkStart w:id="44" w:name="_Toc498189474"/>
+      <w:bookmarkStart w:id="44" w:name="_Toc498188615"/>
+      <w:bookmarkStart w:id="45" w:name="_Toc498190850"/>
       <w:r>
         <w:rPr>
           <w:b/>
@@ -7864,8 +7861,8 @@
         </w:rPr>
         <w:t>Perceptron</w:t>
       </w:r>
-      <w:bookmarkEnd w:id="43"/>
       <w:bookmarkEnd w:id="44"/>
+      <w:bookmarkEnd w:id="45"/>
     </w:p>
     <w:p>
       <w:pPr>
@@ -7911,8 +7908,8 @@
           <w:lang w:eastAsia="zh-CN" w:bidi="hi-IN"/>
         </w:rPr>
       </w:pPr>
-      <w:bookmarkStart w:id="45" w:name="_Toc498188616"/>
-      <w:bookmarkStart w:id="46" w:name="_Toc498189475"/>
+      <w:bookmarkStart w:id="46" w:name="_Toc498188616"/>
+      <w:bookmarkStart w:id="47" w:name="_Toc498190851"/>
       <w:r>
         <w:rPr>
           <w:b/>
@@ -7925,8 +7922,8 @@
         </w:rPr>
         <w:t>Multilayer Perceptron (MLP)</w:t>
       </w:r>
-      <w:bookmarkEnd w:id="45"/>
       <w:bookmarkEnd w:id="46"/>
+      <w:bookmarkEnd w:id="47"/>
     </w:p>
     <w:p>
       <w:pPr>
@@ -8026,18 +8023,18 @@
         <w:jc w:val="both"/>
         <w:outlineLvl w:val="0"/>
         <w:rPr>
-          <w:kern w:val="1"/>
-          <w:sz w:val="26"/>
-          <w:lang w:eastAsia="zh-CN" w:bidi="hi-IN"/>
-        </w:rPr>
-      </w:pPr>
-      <w:bookmarkStart w:id="47" w:name="_Toc498188617"/>
-      <w:bookmarkStart w:id="48" w:name="_Toc498189476"/>
+          <w:b/>
+          <w:kern w:val="1"/>
+          <w:sz w:val="26"/>
+          <w:lang w:eastAsia="zh-CN" w:bidi="hi-IN"/>
+        </w:rPr>
+      </w:pPr>
+      <w:bookmarkStart w:id="48" w:name="_Toc498188617"/>
+      <w:bookmarkStart w:id="49" w:name="_Toc498190852"/>
       <w:r>
         <w:rPr>
           <w:b/>
           <w:bCs/>
-          <w:i/>
           <w:iCs/>
           <w:kern w:val="1"/>
           <w:sz w:val="26"/>
@@ -8046,8 +8043,8 @@
         </w:rPr>
         <w:t>Linear regression</w:t>
       </w:r>
-      <w:bookmarkEnd w:id="47"/>
       <w:bookmarkEnd w:id="48"/>
+      <w:bookmarkEnd w:id="49"/>
     </w:p>
     <w:p>
       <w:pPr>
@@ -8087,24 +8084,24 @@
         <w:jc w:val="both"/>
         <w:outlineLvl w:val="0"/>
         <w:rPr>
-          <w:kern w:val="1"/>
-          <w:lang w:eastAsia="zh-CN" w:bidi="hi-IN"/>
-        </w:rPr>
-      </w:pPr>
-      <w:bookmarkStart w:id="49" w:name="_Toc498188618"/>
-      <w:bookmarkStart w:id="50" w:name="_Toc498189477"/>
-      <w:r>
-        <w:rPr>
-          <w:b/>
-          <w:i/>
+          <w:b/>
+          <w:kern w:val="1"/>
+          <w:lang w:eastAsia="zh-CN" w:bidi="hi-IN"/>
+        </w:rPr>
+      </w:pPr>
+      <w:bookmarkStart w:id="50" w:name="_Toc498188618"/>
+      <w:bookmarkStart w:id="51" w:name="_Toc498190853"/>
+      <w:r>
+        <w:rPr>
+          <w:b/>
           <w:kern w:val="1"/>
           <w:sz w:val="26"/>
           <w:lang w:eastAsia="zh-CN" w:bidi="hi-IN"/>
         </w:rPr>
         <w:t>Activation function</w:t>
       </w:r>
-      <w:bookmarkEnd w:id="49"/>
       <w:bookmarkEnd w:id="50"/>
+      <w:bookmarkEnd w:id="51"/>
     </w:p>
     <w:p>
       <w:pPr>
@@ -8200,28 +8197,27 @@
         <w:jc w:val="both"/>
         <w:outlineLvl w:val="0"/>
         <w:rPr>
-          <w:kern w:val="1"/>
-          <w:lang w:eastAsia="zh-CN" w:bidi="hi-IN"/>
-        </w:rPr>
-      </w:pPr>
-      <w:bookmarkStart w:id="51" w:name="_Toc498188619"/>
-      <w:bookmarkStart w:id="52" w:name="_Toc498189478"/>
-      <w:r>
-        <w:rPr>
-          <w:b/>
-          <w:i/>
+          <w:b/>
+          <w:kern w:val="1"/>
+          <w:lang w:eastAsia="zh-CN" w:bidi="hi-IN"/>
+        </w:rPr>
+      </w:pPr>
+      <w:bookmarkStart w:id="52" w:name="_Toc498188619"/>
+      <w:bookmarkStart w:id="53" w:name="_Toc498190854"/>
+      <w:r>
+        <w:rPr>
+          <w:b/>
           <w:kern w:val="1"/>
           <w:sz w:val="26"/>
           <w:lang w:eastAsia="zh-CN" w:bidi="hi-IN"/>
         </w:rPr>
         <w:t>Giải thuật Backpropagation hay còn gọi là Gradient descent</w:t>
       </w:r>
-      <w:bookmarkEnd w:id="51"/>
       <w:bookmarkEnd w:id="52"/>
-      <w:r>
-        <w:rPr>
-          <w:b/>
-          <w:i/>
+      <w:bookmarkEnd w:id="53"/>
+      <w:r>
+        <w:rPr>
+          <w:b/>
           <w:kern w:val="1"/>
           <w:sz w:val="26"/>
           <w:lang w:eastAsia="zh-CN" w:bidi="hi-IN"/>
@@ -8316,8 +8312,8 @@
         </w:tabs>
         <w:outlineLvl w:val="0"/>
       </w:pPr>
-      <w:bookmarkStart w:id="53" w:name="_Toc498188620"/>
-      <w:bookmarkStart w:id="54" w:name="_Toc498189479"/>
+      <w:bookmarkStart w:id="54" w:name="_Toc498188620"/>
+      <w:bookmarkStart w:id="55" w:name="_Toc498190855"/>
       <w:r>
         <w:rPr>
           <w:noProof/>
@@ -8385,8 +8381,8 @@
       <w:r>
         <w:t xml:space="preserve"> NEURAL NETWORK</w:t>
       </w:r>
-      <w:bookmarkEnd w:id="53"/>
       <w:bookmarkEnd w:id="54"/>
+      <w:bookmarkEnd w:id="55"/>
     </w:p>
     <w:p>
       <w:pPr>
@@ -8396,7 +8392,7 @@
           <w:lang w:eastAsia="zh-CN" w:bidi="hi-IN"/>
         </w:rPr>
       </w:pPr>
-      <w:bookmarkStart w:id="55" w:name="_Toc498188894"/>
+      <w:bookmarkStart w:id="56" w:name="_Toc498188894"/>
       <w:r>
         <w:rPr>
           <w:b/>
@@ -8446,7 +8442,7 @@
       <w:r>
         <w:t>(Sưu tầm –github.io)</w:t>
       </w:r>
-      <w:bookmarkEnd w:id="55"/>
+      <w:bookmarkEnd w:id="56"/>
     </w:p>
     <w:p>
       <w:pPr>
@@ -8466,8 +8462,8 @@
           <w:lang w:eastAsia="zh-CN" w:bidi="hi-IN"/>
         </w:rPr>
       </w:pPr>
-      <w:bookmarkStart w:id="56" w:name="_Toc498188621"/>
-      <w:bookmarkStart w:id="57" w:name="_Toc498189480"/>
+      <w:bookmarkStart w:id="57" w:name="_Toc498188621"/>
+      <w:bookmarkStart w:id="58" w:name="_Toc498190856"/>
       <w:r>
         <w:rPr>
           <w:kern w:val="1"/>
@@ -8477,8 +8473,8 @@
         </w:rPr>
         <w:t>Khái niệm</w:t>
       </w:r>
-      <w:bookmarkEnd w:id="56"/>
       <w:bookmarkEnd w:id="57"/>
+      <w:bookmarkEnd w:id="58"/>
     </w:p>
     <w:p>
       <w:pPr>
@@ -8677,8 +8673,8 @@
           <w:lang w:eastAsia="zh-CN" w:bidi="hi-IN"/>
         </w:rPr>
       </w:pPr>
-      <w:bookmarkStart w:id="58" w:name="_Toc498188622"/>
-      <w:bookmarkStart w:id="59" w:name="_Toc498189481"/>
+      <w:bookmarkStart w:id="59" w:name="_Toc498188622"/>
+      <w:bookmarkStart w:id="60" w:name="_Toc498190857"/>
       <w:r>
         <w:rPr>
           <w:kern w:val="1"/>
@@ -8688,8 +8684,8 @@
         </w:rPr>
         <w:t>Convolutional layer</w:t>
       </w:r>
-      <w:bookmarkEnd w:id="58"/>
       <w:bookmarkEnd w:id="59"/>
+      <w:bookmarkEnd w:id="60"/>
     </w:p>
     <w:p>
       <w:pPr>
@@ -8849,8 +8845,8 @@
           <w:lang w:eastAsia="zh-CN" w:bidi="hi-IN"/>
         </w:rPr>
       </w:pPr>
-      <w:bookmarkStart w:id="60" w:name="_Toc498188623"/>
-      <w:bookmarkStart w:id="61" w:name="_Toc498189482"/>
+      <w:bookmarkStart w:id="61" w:name="_Toc498188623"/>
+      <w:bookmarkStart w:id="62" w:name="_Toc498190858"/>
       <w:r>
         <w:rPr>
           <w:kern w:val="1"/>
@@ -8861,8 +8857,8 @@
         <w:lastRenderedPageBreak/>
         <w:t>Pooling layer</w:t>
       </w:r>
-      <w:bookmarkEnd w:id="60"/>
       <w:bookmarkEnd w:id="61"/>
+      <w:bookmarkEnd w:id="62"/>
     </w:p>
     <w:p>
       <w:pPr>
@@ -8931,8 +8927,8 @@
           <w:lang w:eastAsia="zh-CN" w:bidi="hi-IN"/>
         </w:rPr>
       </w:pPr>
-      <w:bookmarkStart w:id="62" w:name="_Toc498188624"/>
-      <w:bookmarkStart w:id="63" w:name="_Toc498189483"/>
+      <w:bookmarkStart w:id="63" w:name="_Toc498188624"/>
+      <w:bookmarkStart w:id="64" w:name="_Toc498190859"/>
       <w:r>
         <w:rPr>
           <w:kern w:val="1"/>
@@ -8942,8 +8938,8 @@
         </w:rPr>
         <w:t>Full connected layer</w:t>
       </w:r>
-      <w:bookmarkEnd w:id="62"/>
       <w:bookmarkEnd w:id="63"/>
+      <w:bookmarkEnd w:id="64"/>
     </w:p>
     <w:p>
       <w:pPr>
@@ -9007,8 +9003,8 @@
           <w:lang w:eastAsia="zh-CN" w:bidi="hi-IN"/>
         </w:rPr>
       </w:pPr>
-      <w:bookmarkStart w:id="64" w:name="_Toc498188625"/>
-      <w:bookmarkStart w:id="65" w:name="_Toc498189484"/>
+      <w:bookmarkStart w:id="65" w:name="_Toc498188625"/>
+      <w:bookmarkStart w:id="66" w:name="_Toc498190860"/>
       <w:r>
         <w:rPr>
           <w:kern w:val="1"/>
@@ -9018,8 +9014,8 @@
         </w:rPr>
         <w:t>Weights</w:t>
       </w:r>
-      <w:bookmarkEnd w:id="64"/>
       <w:bookmarkEnd w:id="65"/>
+      <w:bookmarkEnd w:id="66"/>
     </w:p>
     <w:p>
       <w:pPr>
@@ -9066,8 +9062,8 @@
         </w:tabs>
         <w:outlineLvl w:val="0"/>
       </w:pPr>
-      <w:bookmarkStart w:id="66" w:name="_Toc498188626"/>
-      <w:bookmarkStart w:id="67" w:name="_Toc498189485"/>
+      <w:bookmarkStart w:id="67" w:name="_Toc498188626"/>
+      <w:bookmarkStart w:id="68" w:name="_Toc498190861"/>
       <w:r>
         <w:lastRenderedPageBreak/>
         <w:t xml:space="preserve">CHƯƠNG 4 – </w:t>
@@ -9081,11 +9077,11 @@
       <w:r>
         <w:t>FLOW</w:t>
       </w:r>
-      <w:bookmarkEnd w:id="66"/>
       <w:bookmarkEnd w:id="67"/>
       <w:r>
         <w:t xml:space="preserve"> API</w:t>
       </w:r>
+      <w:bookmarkEnd w:id="68"/>
     </w:p>
     <w:p>
       <w:pPr>
@@ -9103,8 +9099,8 @@
           <w:szCs w:val="26"/>
         </w:rPr>
       </w:pPr>
-      <w:bookmarkStart w:id="68" w:name="_Toc498188627"/>
-      <w:bookmarkStart w:id="69" w:name="_Toc498189486"/>
+      <w:bookmarkStart w:id="69" w:name="_Toc498188627"/>
+      <w:bookmarkStart w:id="70" w:name="_Toc498190862"/>
       <w:r>
         <w:rPr>
           <w:sz w:val="26"/>
@@ -9112,8 +9108,8 @@
         </w:rPr>
         <w:t>Giới thiệu</w:t>
       </w:r>
-      <w:bookmarkEnd w:id="68"/>
       <w:bookmarkEnd w:id="69"/>
+      <w:bookmarkEnd w:id="70"/>
     </w:p>
     <w:p>
       <w:pPr>
@@ -9266,8 +9262,8 @@
           <w:szCs w:val="26"/>
         </w:rPr>
       </w:pPr>
-      <w:bookmarkStart w:id="70" w:name="_Toc498188628"/>
-      <w:bookmarkStart w:id="71" w:name="_Toc498189487"/>
+      <w:bookmarkStart w:id="71" w:name="_Toc498188628"/>
+      <w:bookmarkStart w:id="72" w:name="_Toc498190863"/>
       <w:r>
         <w:rPr>
           <w:sz w:val="26"/>
@@ -9275,8 +9271,8 @@
         </w:rPr>
         <w:t>Hỗ trợ ngôn ngữ</w:t>
       </w:r>
-      <w:bookmarkEnd w:id="70"/>
       <w:bookmarkEnd w:id="71"/>
+      <w:bookmarkEnd w:id="72"/>
     </w:p>
     <w:p>
       <w:pPr>
@@ -9338,8 +9334,8 @@
           <w:szCs w:val="26"/>
         </w:rPr>
       </w:pPr>
-      <w:bookmarkStart w:id="72" w:name="_Toc498188629"/>
-      <w:bookmarkStart w:id="73" w:name="_Toc498189488"/>
+      <w:bookmarkStart w:id="73" w:name="_Toc498188629"/>
+      <w:bookmarkStart w:id="74" w:name="_Toc498190864"/>
       <w:r>
         <w:rPr>
           <w:sz w:val="26"/>
@@ -9354,8 +9350,8 @@
         </w:rPr>
         <w:t xml:space="preserve"> của Tensorflow trên Python</w:t>
       </w:r>
-      <w:bookmarkEnd w:id="72"/>
       <w:bookmarkEnd w:id="73"/>
+      <w:bookmarkEnd w:id="74"/>
     </w:p>
     <w:p>
       <w:pPr>
@@ -9547,8 +9543,6 @@
       <w:r>
         <w:br w:type="page"/>
       </w:r>
-      <w:bookmarkStart w:id="74" w:name="_GoBack"/>
-      <w:bookmarkEnd w:id="74"/>
     </w:p>
     <w:p>
       <w:pPr>
@@ -9568,7 +9562,7 @@
         </w:rPr>
       </w:pPr>
       <w:bookmarkStart w:id="75" w:name="_Toc498188630"/>
-      <w:bookmarkStart w:id="76" w:name="_Toc498189489"/>
+      <w:bookmarkStart w:id="76" w:name="_Toc498190865"/>
       <w:r>
         <w:rPr>
           <w:i/>
@@ -10265,7 +10259,7 @@
         </w:rPr>
       </w:pPr>
       <w:bookmarkStart w:id="78" w:name="_Toc498188631"/>
-      <w:bookmarkStart w:id="79" w:name="_Toc498189490"/>
+      <w:bookmarkStart w:id="79" w:name="_Toc498190866"/>
       <w:r>
         <w:rPr>
           <w:i/>
@@ -11069,7 +11063,7 @@
         </w:rPr>
       </w:pPr>
       <w:bookmarkStart w:id="105" w:name="_Toc498188656"/>
-      <w:bookmarkStart w:id="106" w:name="_Toc498189491"/>
+      <w:bookmarkStart w:id="106" w:name="_Toc498190867"/>
       <w:r>
         <w:rPr>
           <w:i/>
@@ -12059,7 +12053,7 @@
         </w:rPr>
       </w:pPr>
       <w:bookmarkStart w:id="135" w:name="_Toc498188684"/>
-      <w:bookmarkStart w:id="136" w:name="_Toc498189492"/>
+      <w:bookmarkStart w:id="136" w:name="_Toc498190868"/>
       <w:r>
         <w:rPr>
           <w:b/>
@@ -12467,7 +12461,7 @@
             <w:rStyle w:val="NidungvnbnChar"/>
             <w:noProof/>
           </w:rPr>
-          <w:t>17</w:t>
+          <w:t>2</w:t>
         </w:r>
         <w:r>
           <w:rPr>
@@ -16258,7 +16252,6 @@
   <w:style w:type="character" w:default="1" w:styleId="DefaultParagraphFont">
     <w:name w:val="Default Paragraph Font"/>
     <w:uiPriority w:val="1"/>
-    <w:semiHidden/>
     <w:unhideWhenUsed/>
   </w:style>
   <w:style w:type="table" w:default="1" w:styleId="TableNormal">
@@ -17060,7 +17053,6 @@
   <w:style w:type="character" w:default="1" w:styleId="DefaultParagraphFont">
     <w:name w:val="Default Paragraph Font"/>
     <w:uiPriority w:val="1"/>
-    <w:semiHidden/>
     <w:unhideWhenUsed/>
   </w:style>
   <w:style w:type="table" w:default="1" w:styleId="TableNormal">
@@ -17640,522 +17632,6 @@
 </w:styles>
 </file>
 
-<file path=word/glossary/document.xml><?xml version="1.0" encoding="utf-8"?>
-<w:glossaryDocument xmlns:wpc="http://schemas.microsoft.com/office/word/2010/wordprocessingCanvas" xmlns:mc="http://schemas.openxmlformats.org/markup-compatibility/2006" xmlns:o="urn:schemas-microsoft-com:office:office" xmlns:r="http://schemas.openxmlformats.org/officeDocument/2006/relationships" xmlns:m="http://schemas.openxmlformats.org/officeDocument/2006/math" xmlns:v="urn:schemas-microsoft-com:vml" xmlns:wp14="http://schemas.microsoft.com/office/word/2010/wordprocessingDrawing" xmlns:wp="http://schemas.openxmlformats.org/drawingml/2006/wordprocessingDrawing" xmlns:w10="urn:schemas-microsoft-com:office:word" xmlns:w="http://schemas.openxmlformats.org/wordprocessingml/2006/main" xmlns:w14="http://schemas.microsoft.com/office/word/2010/wordml" xmlns:wpg="http://schemas.microsoft.com/office/word/2010/wordprocessingGroup" xmlns:wpi="http://schemas.microsoft.com/office/word/2010/wordprocessingInk" xmlns:wne="http://schemas.microsoft.com/office/word/2006/wordml" xmlns:wps="http://schemas.microsoft.com/office/word/2010/wordprocessingShape" mc:Ignorable="w14 wp14"/>
-</file>
-
-<file path=word/glossary/fontTable.xml><?xml version="1.0" encoding="utf-8"?>
-<w:fonts xmlns:mc="http://schemas.openxmlformats.org/markup-compatibility/2006" xmlns:r="http://schemas.openxmlformats.org/officeDocument/2006/relationships" xmlns:w="http://schemas.openxmlformats.org/wordprocessingml/2006/main" xmlns:w14="http://schemas.microsoft.com/office/word/2010/wordml" mc:Ignorable="w14">
-  <w:font w:name="Symbol">
-    <w:panose1 w:val="05050102010706020507"/>
-    <w:charset w:val="02"/>
-    <w:family w:val="roman"/>
-    <w:pitch w:val="variable"/>
-    <w:sig w:usb0="00000000" w:usb1="10000000" w:usb2="00000000" w:usb3="00000000" w:csb0="80000000" w:csb1="00000000"/>
-  </w:font>
-  <w:font w:name="Times New Roman">
-    <w:panose1 w:val="02020603050405020304"/>
-    <w:charset w:val="00"/>
-    <w:family w:val="roman"/>
-    <w:pitch w:val="variable"/>
-    <w:sig w:usb0="E0002AFF" w:usb1="C0007841" w:usb2="00000009" w:usb3="00000000" w:csb0="000001FF" w:csb1="00000000"/>
-  </w:font>
-  <w:font w:name="Courier New">
-    <w:panose1 w:val="02070309020205020404"/>
-    <w:charset w:val="00"/>
-    <w:family w:val="modern"/>
-    <w:pitch w:val="fixed"/>
-    <w:sig w:usb0="E0002AFF" w:usb1="C0007843" w:usb2="00000009" w:usb3="00000000" w:csb0="000001FF" w:csb1="00000000"/>
-  </w:font>
-  <w:font w:name="Wingdings">
-    <w:panose1 w:val="05000000000000000000"/>
-    <w:charset w:val="02"/>
-    <w:family w:val="auto"/>
-    <w:pitch w:val="variable"/>
-    <w:sig w:usb0="00000000" w:usb1="10000000" w:usb2="00000000" w:usb3="00000000" w:csb0="80000000" w:csb1="00000000"/>
-  </w:font>
-  <w:font w:name="Liberation Serif">
-    <w:altName w:val="Times New Roman"/>
-    <w:panose1 w:val="00000000000000000000"/>
-    <w:charset w:val="00"/>
-    <w:family w:val="roman"/>
-    <w:notTrueType/>
-    <w:pitch w:val="variable"/>
-    <w:sig w:usb0="00000003" w:usb1="00000000" w:usb2="00000000" w:usb3="00000000" w:csb0="00000001" w:csb1="00000000"/>
-  </w:font>
-  <w:font w:name="Calibri">
-    <w:panose1 w:val="020F0502020204030204"/>
-    <w:charset w:val="00"/>
-    <w:family w:val="swiss"/>
-    <w:pitch w:val="variable"/>
-    <w:sig w:usb0="E10002FF" w:usb1="4000ACFF" w:usb2="00000009" w:usb3="00000000" w:csb0="0000019F" w:csb1="00000000"/>
-  </w:font>
-  <w:font w:name="Cambria">
-    <w:panose1 w:val="02040503050406030204"/>
-    <w:charset w:val="00"/>
-    <w:family w:val="roman"/>
-    <w:pitch w:val="variable"/>
-    <w:sig w:usb0="E00002FF" w:usb1="400004FF" w:usb2="00000000" w:usb3="00000000" w:csb0="0000019F" w:csb1="00000000"/>
-  </w:font>
-  <w:font w:name="Tahoma">
-    <w:panose1 w:val="020B0604030504040204"/>
-    <w:charset w:val="00"/>
-    <w:family w:val="swiss"/>
-    <w:notTrueType/>
-    <w:pitch w:val="variable"/>
-    <w:sig w:usb0="00000003" w:usb1="00000000" w:usb2="00000000" w:usb3="00000000" w:csb0="00000001" w:csb1="00000000"/>
-  </w:font>
-</w:fonts>
-</file>
-
-<file path=word/glossary/settings.xml><?xml version="1.0" encoding="utf-8"?>
-<w:settings xmlns:mc="http://schemas.openxmlformats.org/markup-compatibility/2006" xmlns:o="urn:schemas-microsoft-com:office:office" xmlns:r="http://schemas.openxmlformats.org/officeDocument/2006/relationships" xmlns:m="http://schemas.openxmlformats.org/officeDocument/2006/math" xmlns:v="urn:schemas-microsoft-com:vml" xmlns:w10="urn:schemas-microsoft-com:office:word" xmlns:w="http://schemas.openxmlformats.org/wordprocessingml/2006/main" xmlns:w14="http://schemas.microsoft.com/office/word/2010/wordml" xmlns:sl="http://schemas.openxmlformats.org/schemaLibrary/2006/main" mc:Ignorable="w14">
-  <w:view w:val="normal"/>
-  <w:defaultTabStop w:val="720"/>
-  <w:characterSpacingControl w:val="doNotCompress"/>
-  <w:compat>
-    <w:useFELayout/>
-    <w:compatSetting w:name="compatibilityMode" w:uri="http://schemas.microsoft.com/office/word" w:val="14"/>
-    <w:compatSetting w:name="overrideTableStyleFontSizeAndJustification" w:uri="http://schemas.microsoft.com/office/word" w:val="1"/>
-    <w:compatSetting w:name="enableOpenTypeFeatures" w:uri="http://schemas.microsoft.com/office/word" w:val="1"/>
-    <w:compatSetting w:name="doNotFlipMirrorIndents" w:uri="http://schemas.microsoft.com/office/word" w:val="1"/>
-  </w:compat>
-  <w:rsids>
-    <w:rsidRoot w:val="006C1361"/>
-    <w:rsid w:val="00345ED9"/>
-    <w:rsid w:val="006C1361"/>
-  </w:rsids>
-  <m:mathPr>
-    <m:mathFont m:val="Cambria Math"/>
-    <m:brkBin m:val="before"/>
-    <m:brkBinSub m:val="--"/>
-    <m:smallFrac m:val="0"/>
-    <m:dispDef/>
-    <m:lMargin m:val="0"/>
-    <m:rMargin m:val="0"/>
-    <m:defJc m:val="centerGroup"/>
-    <m:wrapIndent m:val="1440"/>
-    <m:intLim m:val="subSup"/>
-    <m:naryLim m:val="undOvr"/>
-  </m:mathPr>
-  <w:themeFontLang w:val="en-US"/>
-  <w:clrSchemeMapping w:bg1="light1" w:t1="dark1" w:bg2="light2" w:t2="dark2" w:accent1="accent1" w:accent2="accent2" w:accent3="accent3" w:accent4="accent4" w:accent5="accent5" w:accent6="accent6" w:hyperlink="hyperlink" w:followedHyperlink="followedHyperlink"/>
-  <w:decimalSymbol w:val="."/>
-  <w:listSeparator w:val=","/>
-</w:settings>
-</file>
-
-<file path=word/glossary/styles.xml><?xml version="1.0" encoding="utf-8"?>
-<w:styles xmlns:mc="http://schemas.openxmlformats.org/markup-compatibility/2006" xmlns:r="http://schemas.openxmlformats.org/officeDocument/2006/relationships" xmlns:w="http://schemas.openxmlformats.org/wordprocessingml/2006/main" xmlns:w14="http://schemas.microsoft.com/office/word/2010/wordml" mc:Ignorable="w14">
-  <w:docDefaults>
-    <w:rPrDefault>
-      <w:rPr>
-        <w:rFonts w:asciiTheme="minorHAnsi" w:eastAsiaTheme="minorEastAsia" w:hAnsiTheme="minorHAnsi" w:cstheme="minorBidi"/>
-        <w:sz w:val="22"/>
-        <w:szCs w:val="22"/>
-        <w:lang w:val="en-US" w:eastAsia="en-US" w:bidi="ar-SA"/>
-      </w:rPr>
-    </w:rPrDefault>
-    <w:pPrDefault>
-      <w:pPr>
-        <w:spacing w:after="200" w:line="276" w:lineRule="auto"/>
-      </w:pPr>
-    </w:pPrDefault>
-  </w:docDefaults>
-  <w:latentStyles w:defLockedState="0" w:defUIPriority="99" w:defSemiHidden="1" w:defUnhideWhenUsed="1" w:defQFormat="0" w:count="267">
-    <w:lsdException w:name="Normal" w:semiHidden="0" w:uiPriority="0" w:unhideWhenUsed="0" w:qFormat="1"/>
-    <w:lsdException w:name="heading 1" w:semiHidden="0" w:uiPriority="9" w:unhideWhenUsed="0" w:qFormat="1"/>
-    <w:lsdException w:name="heading 2" w:uiPriority="9" w:qFormat="1"/>
-    <w:lsdException w:name="heading 3" w:uiPriority="9" w:qFormat="1"/>
-    <w:lsdException w:name="heading 4" w:uiPriority="9" w:qFormat="1"/>
-    <w:lsdException w:name="heading 5" w:uiPriority="9" w:qFormat="1"/>
-    <w:lsdException w:name="heading 6" w:uiPriority="9" w:qFormat="1"/>
-    <w:lsdException w:name="heading 7" w:uiPriority="9" w:qFormat="1"/>
-    <w:lsdException w:name="heading 8" w:uiPriority="9" w:qFormat="1"/>
-    <w:lsdException w:name="heading 9" w:uiPriority="9" w:qFormat="1"/>
-    <w:lsdException w:name="toc 1" w:uiPriority="39"/>
-    <w:lsdException w:name="toc 2" w:uiPriority="39"/>
-    <w:lsdException w:name="toc 3" w:uiPriority="39"/>
-    <w:lsdException w:name="toc 4" w:uiPriority="39"/>
-    <w:lsdException w:name="toc 5" w:uiPriority="39"/>
-    <w:lsdException w:name="toc 6" w:uiPriority="39"/>
-    <w:lsdException w:name="toc 7" w:uiPriority="39"/>
-    <w:lsdException w:name="toc 8" w:uiPriority="39"/>
-    <w:lsdException w:name="toc 9" w:uiPriority="39"/>
-    <w:lsdException w:name="caption" w:uiPriority="35" w:qFormat="1"/>
-    <w:lsdException w:name="Title" w:semiHidden="0" w:uiPriority="10" w:unhideWhenUsed="0" w:qFormat="1"/>
-    <w:lsdException w:name="Default Paragraph Font" w:uiPriority="1"/>
-    <w:lsdException w:name="Subtitle" w:semiHidden="0" w:uiPriority="11" w:unhideWhenUsed="0" w:qFormat="1"/>
-    <w:lsdException w:name="Strong" w:semiHidden="0" w:uiPriority="22" w:unhideWhenUsed="0" w:qFormat="1"/>
-    <w:lsdException w:name="Emphasis" w:semiHidden="0" w:uiPriority="20" w:unhideWhenUsed="0" w:qFormat="1"/>
-    <w:lsdException w:name="Table Grid" w:semiHidden="0" w:uiPriority="59" w:unhideWhenUsed="0"/>
-    <w:lsdException w:name="Placeholder Text" w:unhideWhenUsed="0"/>
-    <w:lsdException w:name="No Spacing" w:semiHidden="0" w:uiPriority="1" w:unhideWhenUsed="0" w:qFormat="1"/>
-    <w:lsdException w:name="Light Shading" w:semiHidden="0" w:uiPriority="60" w:unhideWhenUsed="0"/>
-    <w:lsdException w:name="Light List" w:semiHidden="0" w:uiPriority="61" w:unhideWhenUsed="0"/>
-    <w:lsdException w:name="Light Grid" w:semiHidden="0" w:uiPriority="62" w:unhideWhenUsed="0"/>
-    <w:lsdException w:name="Medium Shading 1" w:semiHidden="0" w:uiPriority="63" w:unhideWhenUsed="0"/>
-    <w:lsdException w:name="Medium Shading 2" w:semiHidden="0" w:uiPriority="64" w:unhideWhenUsed="0"/>
-    <w:lsdException w:name="Medium List 1" w:semiHidden="0" w:uiPriority="65" w:unhideWhenUsed="0"/>
-    <w:lsdException w:name="Medium List 2" w:semiHidden="0" w:uiPriority="66" w:unhideWhenUsed="0"/>
-    <w:lsdException w:name="Medium Grid 1" w:semiHidden="0" w:uiPriority="67" w:unhideWhenUsed="0"/>
-    <w:lsdException w:name="Medium Grid 2" w:semiHidden="0" w:uiPriority="68" w:unhideWhenUsed="0"/>
-    <w:lsdException w:name="Medium Grid 3" w:semiHidden="0" w:uiPriority="69" w:unhideWhenUsed="0"/>
-    <w:lsdException w:name="Dark List" w:semiHidden="0" w:uiPriority="70" w:unhideWhenUsed="0"/>
-    <w:lsdException w:name="Colorful Shading" w:semiHidden="0" w:uiPriority="71" w:unhideWhenUsed="0"/>
-    <w:lsdException w:name="Colorful List" w:semiHidden="0" w:uiPriority="72" w:unhideWhenUsed="0"/>
-    <w:lsdException w:name="Colorful Grid" w:semiHidden="0" w:uiPriority="73" w:unhideWhenUsed="0"/>
-    <w:lsdException w:name="Light Shading Accent 1" w:semiHidden="0" w:uiPriority="60" w:unhideWhenUsed="0"/>
-    <w:lsdException w:name="Light List Accent 1" w:semiHidden="0" w:uiPriority="61" w:unhideWhenUsed="0"/>
-    <w:lsdException w:name="Light Grid Accent 1" w:semiHidden="0" w:uiPriority="62" w:unhideWhenUsed="0"/>
-    <w:lsdException w:name="Medium Shading 1 Accent 1" w:semiHidden="0" w:uiPriority="63" w:unhideWhenUsed="0"/>
-    <w:lsdException w:name="Medium Shading 2 Accent 1" w:semiHidden="0" w:uiPriority="64" w:unhideWhenUsed="0"/>
-    <w:lsdException w:name="Medium List 1 Accent 1" w:semiHidden="0" w:uiPriority="65" w:unhideWhenUsed="0"/>
-    <w:lsdException w:name="Revision" w:unhideWhenUsed="0"/>
-    <w:lsdException w:name="List Paragraph" w:semiHidden="0" w:uiPriority="34" w:unhideWhenUsed="0" w:qFormat="1"/>
-    <w:lsdException w:name="Quote" w:semiHidden="0" w:uiPriority="29" w:unhideWhenUsed="0" w:qFormat="1"/>
-    <w:lsdException w:name="Intense Quote" w:semiHidden="0" w:uiPriority="30" w:unhideWhenUsed="0" w:qFormat="1"/>
-    <w:lsdException w:name="Medium List 2 Accent 1" w:semiHidden="0" w:uiPriority="66" w:unhideWhenUsed="0"/>
-    <w:lsdException w:name="Medium Grid 1 Accent 1" w:semiHidden="0" w:uiPriority="67" w:unhideWhenUsed="0"/>
-    <w:lsdException w:name="Medium Grid 2 Accent 1" w:semiHidden="0" w:uiPriority="68" w:unhideWhenUsed="0"/>
-    <w:lsdException w:name="Medium Grid 3 Accent 1" w:semiHidden="0" w:uiPriority="69" w:unhideWhenUsed="0"/>
-    <w:lsdException w:name="Dark List Accent 1" w:semiHidden="0" w:uiPriority="70" w:unhideWhenUsed="0"/>
-    <w:lsdException w:name="Colorful Shading Accent 1" w:semiHidden="0" w:uiPriority="71" w:unhideWhenUsed="0"/>
-    <w:lsdException w:name="Colorful List Accent 1" w:semiHidden="0" w:uiPriority="72" w:unhideWhenUsed="0"/>
-    <w:lsdException w:name="Colorful Grid Accent 1" w:semiHidden="0" w:uiPriority="73" w:unhideWhenUsed="0"/>
-    <w:lsdException w:name="Light Shading Accent 2" w:semiHidden="0" w:uiPriority="60" w:unhideWhenUsed="0"/>
-    <w:lsdException w:name="Light List Accent 2" w:semiHidden="0" w:uiPriority="61" w:unhideWhenUsed="0"/>
-    <w:lsdException w:name="Light Grid Accent 2" w:semiHidden="0" w:uiPriority="62" w:unhideWhenUsed="0"/>
-    <w:lsdException w:name="Medium Shading 1 Accent 2" w:semiHidden="0" w:uiPriority="63" w:unhideWhenUsed="0"/>
-    <w:lsdException w:name="Medium Shading 2 Accent 2" w:semiHidden="0" w:uiPriority="64" w:unhideWhenUsed="0"/>
-    <w:lsdException w:name="Medium List 1 Accent 2" w:semiHidden="0" w:uiPriority="65" w:unhideWhenUsed="0"/>
-    <w:lsdException w:name="Medium List 2 Accent 2" w:semiHidden="0" w:uiPriority="66" w:unhideWhenUsed="0"/>
-    <w:lsdException w:name="Medium Grid 1 Accent 2" w:semiHidden="0" w:uiPriority="67" w:unhideWhenUsed="0"/>
-    <w:lsdException w:name="Medium Grid 2 Accent 2" w:semiHidden="0" w:uiPriority="68" w:unhideWhenUsed="0"/>
-    <w:lsdException w:name="Medium Grid 3 Accent 2" w:semiHidden="0" w:uiPriority="69" w:unhideWhenUsed="0"/>
-    <w:lsdException w:name="Dark List Accent 2" w:semiHidden="0" w:uiPriority="70" w:unhideWhenUsed="0"/>
-    <w:lsdException w:name="Colorful Shading Accent 2" w:semiHidden="0" w:uiPriority="71" w:unhideWhenUsed="0"/>
-    <w:lsdException w:name="Colorful List Accent 2" w:semiHidden="0" w:uiPriority="72" w:unhideWhenUsed="0"/>
-    <w:lsdException w:name="Colorful Grid Accent 2" w:semiHidden="0" w:uiPriority="73" w:unhideWhenUsed="0"/>
-    <w:lsdException w:name="Light Shading Accent 3" w:semiHidden="0" w:uiPriority="60" w:unhideWhenUsed="0"/>
-    <w:lsdException w:name="Light List Accent 3" w:semiHidden="0" w:uiPriority="61" w:unhideWhenUsed="0"/>
-    <w:lsdException w:name="Light Grid Accent 3" w:semiHidden="0" w:uiPriority="62" w:unhideWhenUsed="0"/>
-    <w:lsdException w:name="Medium Shading 1 Accent 3" w:semiHidden="0" w:uiPriority="63" w:unhideWhenUsed="0"/>
-    <w:lsdException w:name="Medium Shading 2 Accent 3" w:semiHidden="0" w:uiPriority="64" w:unhideWhenUsed="0"/>
-    <w:lsdException w:name="Medium List 1 Accent 3" w:semiHidden="0" w:uiPriority="65" w:unhideWhenUsed="0"/>
-    <w:lsdException w:name="Medium List 2 Accent 3" w:semiHidden="0" w:uiPriority="66" w:unhideWhenUsed="0"/>
-    <w:lsdException w:name="Medium Grid 1 Accent 3" w:semiHidden="0" w:uiPriority="67" w:unhideWhenUsed="0"/>
-    <w:lsdException w:name="Medium Grid 2 Accent 3" w:semiHidden="0" w:uiPriority="68" w:unhideWhenUsed="0"/>
-    <w:lsdException w:name="Medium Grid 3 Accent 3" w:semiHidden="0" w:uiPriority="69" w:unhideWhenUsed="0"/>
-    <w:lsdException w:name="Dark List Accent 3" w:semiHidden="0" w:uiPriority="70" w:unhideWhenUsed="0"/>
-    <w:lsdException w:name="Colorful Shading Accent 3" w:semiHidden="0" w:uiPriority="71" w:unhideWhenUsed="0"/>
-    <w:lsdException w:name="Colorful List Accent 3" w:semiHidden="0" w:uiPriority="72" w:unhideWhenUsed="0"/>
-    <w:lsdException w:name="Colorful Grid Accent 3" w:semiHidden="0" w:uiPriority="73" w:unhideWhenUsed="0"/>
-    <w:lsdException w:name="Light Shading Accent 4" w:semiHidden="0" w:uiPriority="60" w:unhideWhenUsed="0"/>
-    <w:lsdException w:name="Light List Accent 4" w:semiHidden="0" w:uiPriority="61" w:unhideWhenUsed="0"/>
-    <w:lsdException w:name="Light Grid Accent 4" w:semiHidden="0" w:uiPriority="62" w:unhideWhenUsed="0"/>
-    <w:lsdException w:name="Medium Shading 1 Accent 4" w:semiHidden="0" w:uiPriority="63" w:unhideWhenUsed="0"/>
-    <w:lsdException w:name="Medium Shading 2 Accent 4" w:semiHidden="0" w:uiPriority="64" w:unhideWhenUsed="0"/>
-    <w:lsdException w:name="Medium List 1 Accent 4" w:semiHidden="0" w:uiPriority="65" w:unhideWhenUsed="0"/>
-    <w:lsdException w:name="Medium List 2 Accent 4" w:semiHidden="0" w:uiPriority="66" w:unhideWhenUsed="0"/>
-    <w:lsdException w:name="Medium Grid 1 Accent 4" w:semiHidden="0" w:uiPriority="67" w:unhideWhenUsed="0"/>
-    <w:lsdException w:name="Medium Grid 2 Accent 4" w:semiHidden="0" w:uiPriority="68" w:unhideWhenUsed="0"/>
-    <w:lsdException w:name="Medium Grid 3 Accent 4" w:semiHidden="0" w:uiPriority="69" w:unhideWhenUsed="0"/>
-    <w:lsdException w:name="Dark List Accent 4" w:semiHidden="0" w:uiPriority="70" w:unhideWhenUsed="0"/>
-    <w:lsdException w:name="Colorful Shading Accent 4" w:semiHidden="0" w:uiPriority="71" w:unhideWhenUsed="0"/>
-    <w:lsdException w:name="Colorful List Accent 4" w:semiHidden="0" w:uiPriority="72" w:unhideWhenUsed="0"/>
-    <w:lsdException w:name="Colorful Grid Accent 4" w:semiHidden="0" w:uiPriority="73" w:unhideWhenUsed="0"/>
-    <w:lsdException w:name="Light Shading Accent 5" w:semiHidden="0" w:uiPriority="60" w:unhideWhenUsed="0"/>
-    <w:lsdException w:name="Light List Accent 5" w:semiHidden="0" w:uiPriority="61" w:unhideWhenUsed="0"/>
-    <w:lsdException w:name="Light Grid Accent 5" w:semiHidden="0" w:uiPriority="62" w:unhideWhenUsed="0"/>
-    <w:lsdException w:name="Medium Shading 1 Accent 5" w:semiHidden="0" w:uiPriority="63" w:unhideWhenUsed="0"/>
-    <w:lsdException w:name="Medium Shading 2 Accent 5" w:semiHidden="0" w:uiPriority="64" w:unhideWhenUsed="0"/>
-    <w:lsdException w:name="Medium List 1 Accent 5" w:semiHidden="0" w:uiPriority="65" w:unhideWhenUsed="0"/>
-    <w:lsdException w:name="Medium List 2 Accent 5" w:semiHidden="0" w:uiPriority="66" w:unhideWhenUsed="0"/>
-    <w:lsdException w:name="Medium Grid 1 Accent 5" w:semiHidden="0" w:uiPriority="67" w:unhideWhenUsed="0"/>
-    <w:lsdException w:name="Medium Grid 2 Accent 5" w:semiHidden="0" w:uiPriority="68" w:unhideWhenUsed="0"/>
-    <w:lsdException w:name="Medium Grid 3 Accent 5" w:semiHidden="0" w:uiPriority="69" w:unhideWhenUsed="0"/>
-    <w:lsdException w:name="Dark List Accent 5" w:semiHidden="0" w:uiPriority="70" w:unhideWhenUsed="0"/>
-    <w:lsdException w:name="Colorful Shading Accent 5" w:semiHidden="0" w:uiPriority="71" w:unhideWhenUsed="0"/>
-    <w:lsdException w:name="Colorful List Accent 5" w:semiHidden="0" w:uiPriority="72" w:unhideWhenUsed="0"/>
-    <w:lsdException w:name="Colorful Grid Accent 5" w:semiHidden="0" w:uiPriority="73" w:unhideWhenUsed="0"/>
-    <w:lsdException w:name="Light Shading Accent 6" w:semiHidden="0" w:uiPriority="60" w:unhideWhenUsed="0"/>
-    <w:lsdException w:name="Light List Accent 6" w:semiHidden="0" w:uiPriority="61" w:unhideWhenUsed="0"/>
-    <w:lsdException w:name="Light Grid Accent 6" w:semiHidden="0" w:uiPriority="62" w:unhideWhenUsed="0"/>
-    <w:lsdException w:name="Medium Shading 1 Accent 6" w:semiHidden="0" w:uiPriority="63" w:unhideWhenUsed="0"/>
-    <w:lsdException w:name="Medium Shading 2 Accent 6" w:semiHidden="0" w:uiPriority="64" w:unhideWhenUsed="0"/>
-    <w:lsdException w:name="Medium List 1 Accent 6" w:semiHidden="0" w:uiPriority="65" w:unhideWhenUsed="0"/>
-    <w:lsdException w:name="Medium List 2 Accent 6" w:semiHidden="0" w:uiPriority="66" w:unhideWhenUsed="0"/>
-    <w:lsdException w:name="Medium Grid 1 Accent 6" w:semiHidden="0" w:uiPriority="67" w:unhideWhenUsed="0"/>
-    <w:lsdException w:name="Medium Grid 2 Accent 6" w:semiHidden="0" w:uiPriority="68" w:unhideWhenUsed="0"/>
-    <w:lsdException w:name="Medium Grid 3 Accent 6" w:semiHidden="0" w:uiPriority="69" w:unhideWhenUsed="0"/>
-    <w:lsdException w:name="Dark List Accent 6" w:semiHidden="0" w:uiPriority="70" w:unhideWhenUsed="0"/>
-    <w:lsdException w:name="Colorful Shading Accent 6" w:semiHidden="0" w:uiPriority="71" w:unhideWhenUsed="0"/>
-    <w:lsdException w:name="Colorful List Accent 6" w:semiHidden="0" w:uiPriority="72" w:unhideWhenUsed="0"/>
-    <w:lsdException w:name="Colorful Grid Accent 6" w:semiHidden="0" w:uiPriority="73" w:unhideWhenUsed="0"/>
-    <w:lsdException w:name="Subtle Emphasis" w:semiHidden="0" w:uiPriority="19" w:unhideWhenUsed="0" w:qFormat="1"/>
-    <w:lsdException w:name="Intense Emphasis" w:semiHidden="0" w:uiPriority="21" w:unhideWhenUsed="0" w:qFormat="1"/>
-    <w:lsdException w:name="Subtle Reference" w:semiHidden="0" w:uiPriority="31" w:unhideWhenUsed="0" w:qFormat="1"/>
-    <w:lsdException w:name="Intense Reference" w:semiHidden="0" w:uiPriority="32" w:unhideWhenUsed="0" w:qFormat="1"/>
-    <w:lsdException w:name="Book Title" w:semiHidden="0" w:uiPriority="33" w:unhideWhenUsed="0" w:qFormat="1"/>
-    <w:lsdException w:name="Bibliography" w:uiPriority="37"/>
-    <w:lsdException w:name="TOC Heading" w:uiPriority="39" w:qFormat="1"/>
-  </w:latentStyles>
-  <w:style w:type="paragraph" w:default="1" w:styleId="Normal">
-    <w:name w:val="Normal"/>
-    <w:qFormat/>
-  </w:style>
-  <w:style w:type="character" w:default="1" w:styleId="DefaultParagraphFont">
-    <w:name w:val="Default Paragraph Font"/>
-    <w:uiPriority w:val="1"/>
-    <w:semiHidden/>
-    <w:unhideWhenUsed/>
-  </w:style>
-  <w:style w:type="table" w:default="1" w:styleId="TableNormal">
-    <w:name w:val="Normal Table"/>
-    <w:uiPriority w:val="99"/>
-    <w:semiHidden/>
-    <w:unhideWhenUsed/>
-    <w:tblPr>
-      <w:tblInd w:w="0" w:type="dxa"/>
-      <w:tblCellMar>
-        <w:top w:w="0" w:type="dxa"/>
-        <w:left w:w="108" w:type="dxa"/>
-        <w:bottom w:w="0" w:type="dxa"/>
-        <w:right w:w="108" w:type="dxa"/>
-      </w:tblCellMar>
-    </w:tblPr>
-  </w:style>
-  <w:style w:type="numbering" w:default="1" w:styleId="NoList">
-    <w:name w:val="No List"/>
-    <w:uiPriority w:val="99"/>
-    <w:semiHidden/>
-    <w:unhideWhenUsed/>
-  </w:style>
-  <w:style w:type="paragraph" w:customStyle="1" w:styleId="9FA3916E0B534FF8BAE9C97935645B7E">
-    <w:name w:val="9FA3916E0B534FF8BAE9C97935645B7E"/>
-    <w:rsid w:val="006C1361"/>
-  </w:style>
-  <w:style w:type="paragraph" w:customStyle="1" w:styleId="753F7FD860F0485E98241DBC45F840BA">
-    <w:name w:val="753F7FD860F0485E98241DBC45F840BA"/>
-    <w:rsid w:val="006C1361"/>
-  </w:style>
-  <w:style w:type="paragraph" w:customStyle="1" w:styleId="9509C9F5B028419E8E3F3C2463564966">
-    <w:name w:val="9509C9F5B028419E8E3F3C2463564966"/>
-    <w:rsid w:val="006C1361"/>
-  </w:style>
-</w:styles>
-</file>
-
-<file path=word/glossary/stylesWithEffects.xml><?xml version="1.0" encoding="utf-8"?>
-<w:styles xmlns:wpc="http://schemas.microsoft.com/office/word/2010/wordprocessingCanvas" xmlns:mc="http://schemas.openxmlformats.org/markup-compatibility/2006" xmlns:o="urn:schemas-microsoft-com:office:office" xmlns:r="http://schemas.openxmlformats.org/officeDocument/2006/relationships" xmlns:m="http://schemas.openxmlformats.org/officeDocument/2006/math" xmlns:v="urn:schemas-microsoft-com:vml" xmlns:wp14="http://schemas.microsoft.com/office/word/2010/wordprocessingDrawing" xmlns:wp="http://schemas.openxmlformats.org/drawingml/2006/wordprocessingDrawing" xmlns:w10="urn:schemas-microsoft-com:office:word" xmlns:w="http://schemas.openxmlformats.org/wordprocessingml/2006/main" xmlns:w14="http://schemas.microsoft.com/office/word/2010/wordml" xmlns:wpg="http://schemas.microsoft.com/office/word/2010/wordprocessingGroup" xmlns:wpi="http://schemas.microsoft.com/office/word/2010/wordprocessingInk" xmlns:wne="http://schemas.microsoft.com/office/word/2006/wordml" xmlns:wps="http://schemas.microsoft.com/office/word/2010/wordprocessingShape" mc:Ignorable="w14 wp14">
-  <w:docDefaults>
-    <w:rPrDefault>
-      <w:rPr>
-        <w:rFonts w:asciiTheme="minorHAnsi" w:eastAsiaTheme="minorEastAsia" w:hAnsiTheme="minorHAnsi" w:cstheme="minorBidi"/>
-        <w:sz w:val="22"/>
-        <w:szCs w:val="22"/>
-        <w:lang w:val="en-US" w:eastAsia="en-US" w:bidi="ar-SA"/>
-      </w:rPr>
-    </w:rPrDefault>
-    <w:pPrDefault>
-      <w:pPr>
-        <w:spacing w:after="200" w:line="276" w:lineRule="auto"/>
-      </w:pPr>
-    </w:pPrDefault>
-  </w:docDefaults>
-  <w:latentStyles w:defLockedState="0" w:defUIPriority="99" w:defSemiHidden="1" w:defUnhideWhenUsed="1" w:defQFormat="0" w:count="267">
-    <w:lsdException w:name="Normal" w:semiHidden="0" w:uiPriority="0" w:unhideWhenUsed="0" w:qFormat="1"/>
-    <w:lsdException w:name="heading 1" w:semiHidden="0" w:uiPriority="9" w:unhideWhenUsed="0" w:qFormat="1"/>
-    <w:lsdException w:name="heading 2" w:uiPriority="9" w:qFormat="1"/>
-    <w:lsdException w:name="heading 3" w:uiPriority="9" w:qFormat="1"/>
-    <w:lsdException w:name="heading 4" w:uiPriority="9" w:qFormat="1"/>
-    <w:lsdException w:name="heading 5" w:uiPriority="9" w:qFormat="1"/>
-    <w:lsdException w:name="heading 6" w:uiPriority="9" w:qFormat="1"/>
-    <w:lsdException w:name="heading 7" w:uiPriority="9" w:qFormat="1"/>
-    <w:lsdException w:name="heading 8" w:uiPriority="9" w:qFormat="1"/>
-    <w:lsdException w:name="heading 9" w:uiPriority="9" w:qFormat="1"/>
-    <w:lsdException w:name="toc 1" w:uiPriority="39"/>
-    <w:lsdException w:name="toc 2" w:uiPriority="39"/>
-    <w:lsdException w:name="toc 3" w:uiPriority="39"/>
-    <w:lsdException w:name="toc 4" w:uiPriority="39"/>
-    <w:lsdException w:name="toc 5" w:uiPriority="39"/>
-    <w:lsdException w:name="toc 6" w:uiPriority="39"/>
-    <w:lsdException w:name="toc 7" w:uiPriority="39"/>
-    <w:lsdException w:name="toc 8" w:uiPriority="39"/>
-    <w:lsdException w:name="toc 9" w:uiPriority="39"/>
-    <w:lsdException w:name="caption" w:uiPriority="35" w:qFormat="1"/>
-    <w:lsdException w:name="Title" w:semiHidden="0" w:uiPriority="10" w:unhideWhenUsed="0" w:qFormat="1"/>
-    <w:lsdException w:name="Default Paragraph Font" w:uiPriority="1"/>
-    <w:lsdException w:name="Subtitle" w:semiHidden="0" w:uiPriority="11" w:unhideWhenUsed="0" w:qFormat="1"/>
-    <w:lsdException w:name="Strong" w:semiHidden="0" w:uiPriority="22" w:unhideWhenUsed="0" w:qFormat="1"/>
-    <w:lsdException w:name="Emphasis" w:semiHidden="0" w:uiPriority="20" w:unhideWhenUsed="0" w:qFormat="1"/>
-    <w:lsdException w:name="Table Grid" w:semiHidden="0" w:uiPriority="59" w:unhideWhenUsed="0"/>
-    <w:lsdException w:name="Placeholder Text" w:unhideWhenUsed="0"/>
-    <w:lsdException w:name="No Spacing" w:semiHidden="0" w:uiPriority="1" w:unhideWhenUsed="0" w:qFormat="1"/>
-    <w:lsdException w:name="Light Shading" w:semiHidden="0" w:uiPriority="60" w:unhideWhenUsed="0"/>
-    <w:lsdException w:name="Light List" w:semiHidden="0" w:uiPriority="61" w:unhideWhenUsed="0"/>
-    <w:lsdException w:name="Light Grid" w:semiHidden="0" w:uiPriority="62" w:unhideWhenUsed="0"/>
-    <w:lsdException w:name="Medium Shading 1" w:semiHidden="0" w:uiPriority="63" w:unhideWhenUsed="0"/>
-    <w:lsdException w:name="Medium Shading 2" w:semiHidden="0" w:uiPriority="64" w:unhideWhenUsed="0"/>
-    <w:lsdException w:name="Medium List 1" w:semiHidden="0" w:uiPriority="65" w:unhideWhenUsed="0"/>
-    <w:lsdException w:name="Medium List 2" w:semiHidden="0" w:uiPriority="66" w:unhideWhenUsed="0"/>
-    <w:lsdException w:name="Medium Grid 1" w:semiHidden="0" w:uiPriority="67" w:unhideWhenUsed="0"/>
-    <w:lsdException w:name="Medium Grid 2" w:semiHidden="0" w:uiPriority="68" w:unhideWhenUsed="0"/>
-    <w:lsdException w:name="Medium Grid 3" w:semiHidden="0" w:uiPriority="69" w:unhideWhenUsed="0"/>
-    <w:lsdException w:name="Dark List" w:semiHidden="0" w:uiPriority="70" w:unhideWhenUsed="0"/>
-    <w:lsdException w:name="Colorful Shading" w:semiHidden="0" w:uiPriority="71" w:unhideWhenUsed="0"/>
-    <w:lsdException w:name="Colorful List" w:semiHidden="0" w:uiPriority="72" w:unhideWhenUsed="0"/>
-    <w:lsdException w:name="Colorful Grid" w:semiHidden="0" w:uiPriority="73" w:unhideWhenUsed="0"/>
-    <w:lsdException w:name="Light Shading Accent 1" w:semiHidden="0" w:uiPriority="60" w:unhideWhenUsed="0"/>
-    <w:lsdException w:name="Light List Accent 1" w:semiHidden="0" w:uiPriority="61" w:unhideWhenUsed="0"/>
-    <w:lsdException w:name="Light Grid Accent 1" w:semiHidden="0" w:uiPriority="62" w:unhideWhenUsed="0"/>
-    <w:lsdException w:name="Medium Shading 1 Accent 1" w:semiHidden="0" w:uiPriority="63" w:unhideWhenUsed="0"/>
-    <w:lsdException w:name="Medium Shading 2 Accent 1" w:semiHidden="0" w:uiPriority="64" w:unhideWhenUsed="0"/>
-    <w:lsdException w:name="Medium List 1 Accent 1" w:semiHidden="0" w:uiPriority="65" w:unhideWhenUsed="0"/>
-    <w:lsdException w:name="Revision" w:unhideWhenUsed="0"/>
-    <w:lsdException w:name="List Paragraph" w:semiHidden="0" w:uiPriority="34" w:unhideWhenUsed="0" w:qFormat="1"/>
-    <w:lsdException w:name="Quote" w:semiHidden="0" w:uiPriority="29" w:unhideWhenUsed="0" w:qFormat="1"/>
-    <w:lsdException w:name="Intense Quote" w:semiHidden="0" w:uiPriority="30" w:unhideWhenUsed="0" w:qFormat="1"/>
-    <w:lsdException w:name="Medium List 2 Accent 1" w:semiHidden="0" w:uiPriority="66" w:unhideWhenUsed="0"/>
-    <w:lsdException w:name="Medium Grid 1 Accent 1" w:semiHidden="0" w:uiPriority="67" w:unhideWhenUsed="0"/>
-    <w:lsdException w:name="Medium Grid 2 Accent 1" w:semiHidden="0" w:uiPriority="68" w:unhideWhenUsed="0"/>
-    <w:lsdException w:name="Medium Grid 3 Accent 1" w:semiHidden="0" w:uiPriority="69" w:unhideWhenUsed="0"/>
-    <w:lsdException w:name="Dark List Accent 1" w:semiHidden="0" w:uiPriority="70" w:unhideWhenUsed="0"/>
-    <w:lsdException w:name="Colorful Shading Accent 1" w:semiHidden="0" w:uiPriority="71" w:unhideWhenUsed="0"/>
-    <w:lsdException w:name="Colorful List Accent 1" w:semiHidden="0" w:uiPriority="72" w:unhideWhenUsed="0"/>
-    <w:lsdException w:name="Colorful Grid Accent 1" w:semiHidden="0" w:uiPriority="73" w:unhideWhenUsed="0"/>
-    <w:lsdException w:name="Light Shading Accent 2" w:semiHidden="0" w:uiPriority="60" w:unhideWhenUsed="0"/>
-    <w:lsdException w:name="Light List Accent 2" w:semiHidden="0" w:uiPriority="61" w:unhideWhenUsed="0"/>
-    <w:lsdException w:name="Light Grid Accent 2" w:semiHidden="0" w:uiPriority="62" w:unhideWhenUsed="0"/>
-    <w:lsdException w:name="Medium Shading 1 Accent 2" w:semiHidden="0" w:uiPriority="63" w:unhideWhenUsed="0"/>
-    <w:lsdException w:name="Medium Shading 2 Accent 2" w:semiHidden="0" w:uiPriority="64" w:unhideWhenUsed="0"/>
-    <w:lsdException w:name="Medium List 1 Accent 2" w:semiHidden="0" w:uiPriority="65" w:unhideWhenUsed="0"/>
-    <w:lsdException w:name="Medium List 2 Accent 2" w:semiHidden="0" w:uiPriority="66" w:unhideWhenUsed="0"/>
-    <w:lsdException w:name="Medium Grid 1 Accent 2" w:semiHidden="0" w:uiPriority="67" w:unhideWhenUsed="0"/>
-    <w:lsdException w:name="Medium Grid 2 Accent 2" w:semiHidden="0" w:uiPriority="68" w:unhideWhenUsed="0"/>
-    <w:lsdException w:name="Medium Grid 3 Accent 2" w:semiHidden="0" w:uiPriority="69" w:unhideWhenUsed="0"/>
-    <w:lsdException w:name="Dark List Accent 2" w:semiHidden="0" w:uiPriority="70" w:unhideWhenUsed="0"/>
-    <w:lsdException w:name="Colorful Shading Accent 2" w:semiHidden="0" w:uiPriority="71" w:unhideWhenUsed="0"/>
-    <w:lsdException w:name="Colorful List Accent 2" w:semiHidden="0" w:uiPriority="72" w:unhideWhenUsed="0"/>
-    <w:lsdException w:name="Colorful Grid Accent 2" w:semiHidden="0" w:uiPriority="73" w:unhideWhenUsed="0"/>
-    <w:lsdException w:name="Light Shading Accent 3" w:semiHidden="0" w:uiPriority="60" w:unhideWhenUsed="0"/>
-    <w:lsdException w:name="Light List Accent 3" w:semiHidden="0" w:uiPriority="61" w:unhideWhenUsed="0"/>
-    <w:lsdException w:name="Light Grid Accent 3" w:semiHidden="0" w:uiPriority="62" w:unhideWhenUsed="0"/>
-    <w:lsdException w:name="Medium Shading 1 Accent 3" w:semiHidden="0" w:uiPriority="63" w:unhideWhenUsed="0"/>
-    <w:lsdException w:name="Medium Shading 2 Accent 3" w:semiHidden="0" w:uiPriority="64" w:unhideWhenUsed="0"/>
-    <w:lsdException w:name="Medium List 1 Accent 3" w:semiHidden="0" w:uiPriority="65" w:unhideWhenUsed="0"/>
-    <w:lsdException w:name="Medium List 2 Accent 3" w:semiHidden="0" w:uiPriority="66" w:unhideWhenUsed="0"/>
-    <w:lsdException w:name="Medium Grid 1 Accent 3" w:semiHidden="0" w:uiPriority="67" w:unhideWhenUsed="0"/>
-    <w:lsdException w:name="Medium Grid 2 Accent 3" w:semiHidden="0" w:uiPriority="68" w:unhideWhenUsed="0"/>
-    <w:lsdException w:name="Medium Grid 3 Accent 3" w:semiHidden="0" w:uiPriority="69" w:unhideWhenUsed="0"/>
-    <w:lsdException w:name="Dark List Accent 3" w:semiHidden="0" w:uiPriority="70" w:unhideWhenUsed="0"/>
-    <w:lsdException w:name="Colorful Shading Accent 3" w:semiHidden="0" w:uiPriority="71" w:unhideWhenUsed="0"/>
-    <w:lsdException w:name="Colorful List Accent 3" w:semiHidden="0" w:uiPriority="72" w:unhideWhenUsed="0"/>
-    <w:lsdException w:name="Colorful Grid Accent 3" w:semiHidden="0" w:uiPriority="73" w:unhideWhenUsed="0"/>
-    <w:lsdException w:name="Light Shading Accent 4" w:semiHidden="0" w:uiPriority="60" w:unhideWhenUsed="0"/>
-    <w:lsdException w:name="Light List Accent 4" w:semiHidden="0" w:uiPriority="61" w:unhideWhenUsed="0"/>
-    <w:lsdException w:name="Light Grid Accent 4" w:semiHidden="0" w:uiPriority="62" w:unhideWhenUsed="0"/>
-    <w:lsdException w:name="Medium Shading 1 Accent 4" w:semiHidden="0" w:uiPriority="63" w:unhideWhenUsed="0"/>
-    <w:lsdException w:name="Medium Shading 2 Accent 4" w:semiHidden="0" w:uiPriority="64" w:unhideWhenUsed="0"/>
-    <w:lsdException w:name="Medium List 1 Accent 4" w:semiHidden="0" w:uiPriority="65" w:unhideWhenUsed="0"/>
-    <w:lsdException w:name="Medium List 2 Accent 4" w:semiHidden="0" w:uiPriority="66" w:unhideWhenUsed="0"/>
-    <w:lsdException w:name="Medium Grid 1 Accent 4" w:semiHidden="0" w:uiPriority="67" w:unhideWhenUsed="0"/>
-    <w:lsdException w:name="Medium Grid 2 Accent 4" w:semiHidden="0" w:uiPriority="68" w:unhideWhenUsed="0"/>
-    <w:lsdException w:name="Medium Grid 3 Accent 4" w:semiHidden="0" w:uiPriority="69" w:unhideWhenUsed="0"/>
-    <w:lsdException w:name="Dark List Accent 4" w:semiHidden="0" w:uiPriority="70" w:unhideWhenUsed="0"/>
-    <w:lsdException w:name="Colorful Shading Accent 4" w:semiHidden="0" w:uiPriority="71" w:unhideWhenUsed="0"/>
-    <w:lsdException w:name="Colorful List Accent 4" w:semiHidden="0" w:uiPriority="72" w:unhideWhenUsed="0"/>
-    <w:lsdException w:name="Colorful Grid Accent 4" w:semiHidden="0" w:uiPriority="73" w:unhideWhenUsed="0"/>
-    <w:lsdException w:name="Light Shading Accent 5" w:semiHidden="0" w:uiPriority="60" w:unhideWhenUsed="0"/>
-    <w:lsdException w:name="Light List Accent 5" w:semiHidden="0" w:uiPriority="61" w:unhideWhenUsed="0"/>
-    <w:lsdException w:name="Light Grid Accent 5" w:semiHidden="0" w:uiPriority="62" w:unhideWhenUsed="0"/>
-    <w:lsdException w:name="Medium Shading 1 Accent 5" w:semiHidden="0" w:uiPriority="63" w:unhideWhenUsed="0"/>
-    <w:lsdException w:name="Medium Shading 2 Accent 5" w:semiHidden="0" w:uiPriority="64" w:unhideWhenUsed="0"/>
-    <w:lsdException w:name="Medium List 1 Accent 5" w:semiHidden="0" w:uiPriority="65" w:unhideWhenUsed="0"/>
-    <w:lsdException w:name="Medium List 2 Accent 5" w:semiHidden="0" w:uiPriority="66" w:unhideWhenUsed="0"/>
-    <w:lsdException w:name="Medium Grid 1 Accent 5" w:semiHidden="0" w:uiPriority="67" w:unhideWhenUsed="0"/>
-    <w:lsdException w:name="Medium Grid 2 Accent 5" w:semiHidden="0" w:uiPriority="68" w:unhideWhenUsed="0"/>
-    <w:lsdException w:name="Medium Grid 3 Accent 5" w:semiHidden="0" w:uiPriority="69" w:unhideWhenUsed="0"/>
-    <w:lsdException w:name="Dark List Accent 5" w:semiHidden="0" w:uiPriority="70" w:unhideWhenUsed="0"/>
-    <w:lsdException w:name="Colorful Shading Accent 5" w:semiHidden="0" w:uiPriority="71" w:unhideWhenUsed="0"/>
-    <w:lsdException w:name="Colorful List Accent 5" w:semiHidden="0" w:uiPriority="72" w:unhideWhenUsed="0"/>
-    <w:lsdException w:name="Colorful Grid Accent 5" w:semiHidden="0" w:uiPriority="73" w:unhideWhenUsed="0"/>
-    <w:lsdException w:name="Light Shading Accent 6" w:semiHidden="0" w:uiPriority="60" w:unhideWhenUsed="0"/>
-    <w:lsdException w:name="Light List Accent 6" w:semiHidden="0" w:uiPriority="61" w:unhideWhenUsed="0"/>
-    <w:lsdException w:name="Light Grid Accent 6" w:semiHidden="0" w:uiPriority="62" w:unhideWhenUsed="0"/>
-    <w:lsdException w:name="Medium Shading 1 Accent 6" w:semiHidden="0" w:uiPriority="63" w:unhideWhenUsed="0"/>
-    <w:lsdException w:name="Medium Shading 2 Accent 6" w:semiHidden="0" w:uiPriority="64" w:unhideWhenUsed="0"/>
-    <w:lsdException w:name="Medium List 1 Accent 6" w:semiHidden="0" w:uiPriority="65" w:unhideWhenUsed="0"/>
-    <w:lsdException w:name="Medium List 2 Accent 6" w:semiHidden="0" w:uiPriority="66" w:unhideWhenUsed="0"/>
-    <w:lsdException w:name="Medium Grid 1 Accent 6" w:semiHidden="0" w:uiPriority="67" w:unhideWhenUsed="0"/>
-    <w:lsdException w:name="Medium Grid 2 Accent 6" w:semiHidden="0" w:uiPriority="68" w:unhideWhenUsed="0"/>
-    <w:lsdException w:name="Medium Grid 3 Accent 6" w:semiHidden="0" w:uiPriority="69" w:unhideWhenUsed="0"/>
-    <w:lsdException w:name="Dark List Accent 6" w:semiHidden="0" w:uiPriority="70" w:unhideWhenUsed="0"/>
-    <w:lsdException w:name="Colorful Shading Accent 6" w:semiHidden="0" w:uiPriority="71" w:unhideWhenUsed="0"/>
-    <w:lsdException w:name="Colorful List Accent 6" w:semiHidden="0" w:uiPriority="72" w:unhideWhenUsed="0"/>
-    <w:lsdException w:name="Colorful Grid Accent 6" w:semiHidden="0" w:uiPriority="73" w:unhideWhenUsed="0"/>
-    <w:lsdException w:name="Subtle Emphasis" w:semiHidden="0" w:uiPriority="19" w:unhideWhenUsed="0" w:qFormat="1"/>
-    <w:lsdException w:name="Intense Emphasis" w:semiHidden="0" w:uiPriority="21" w:unhideWhenUsed="0" w:qFormat="1"/>
-    <w:lsdException w:name="Subtle Reference" w:semiHidden="0" w:uiPriority="31" w:unhideWhenUsed="0" w:qFormat="1"/>
-    <w:lsdException w:name="Intense Reference" w:semiHidden="0" w:uiPriority="32" w:unhideWhenUsed="0" w:qFormat="1"/>
-    <w:lsdException w:name="Book Title" w:semiHidden="0" w:uiPriority="33" w:unhideWhenUsed="0" w:qFormat="1"/>
-    <w:lsdException w:name="Bibliography" w:uiPriority="37"/>
-    <w:lsdException w:name="TOC Heading" w:uiPriority="39" w:qFormat="1"/>
-  </w:latentStyles>
-  <w:style w:type="paragraph" w:default="1" w:styleId="Normal">
-    <w:name w:val="Normal"/>
-    <w:qFormat/>
-  </w:style>
-  <w:style w:type="character" w:default="1" w:styleId="DefaultParagraphFont">
-    <w:name w:val="Default Paragraph Font"/>
-    <w:uiPriority w:val="1"/>
-    <w:semiHidden/>
-    <w:unhideWhenUsed/>
-  </w:style>
-  <w:style w:type="table" w:default="1" w:styleId="TableNormal">
-    <w:name w:val="Normal Table"/>
-    <w:uiPriority w:val="99"/>
-    <w:semiHidden/>
-    <w:unhideWhenUsed/>
-    <w:tblPr>
-      <w:tblInd w:w="0" w:type="dxa"/>
-      <w:tblCellMar>
-        <w:top w:w="0" w:type="dxa"/>
-        <w:left w:w="108" w:type="dxa"/>
-        <w:bottom w:w="0" w:type="dxa"/>
-        <w:right w:w="108" w:type="dxa"/>
-      </w:tblCellMar>
-    </w:tblPr>
-  </w:style>
-  <w:style w:type="numbering" w:default="1" w:styleId="NoList">
-    <w:name w:val="No List"/>
-    <w:uiPriority w:val="99"/>
-    <w:semiHidden/>
-    <w:unhideWhenUsed/>
-  </w:style>
-  <w:style w:type="paragraph" w:customStyle="1" w:styleId="9FA3916E0B534FF8BAE9C97935645B7E">
-    <w:name w:val="9FA3916E0B534FF8BAE9C97935645B7E"/>
-    <w:rsid w:val="006C1361"/>
-  </w:style>
-  <w:style w:type="paragraph" w:customStyle="1" w:styleId="753F7FD860F0485E98241DBC45F840BA">
-    <w:name w:val="753F7FD860F0485E98241DBC45F840BA"/>
-    <w:rsid w:val="006C1361"/>
-  </w:style>
-  <w:style w:type="paragraph" w:customStyle="1" w:styleId="9509C9F5B028419E8E3F3C2463564966">
-    <w:name w:val="9509C9F5B028419E8E3F3C2463564966"/>
-    <w:rsid w:val="006C1361"/>
-  </w:style>
-</w:styles>
-</file>
-
-<file path=word/glossary/webSettings.xml><?xml version="1.0" encoding="utf-8"?>
-<w:webSettings xmlns:mc="http://schemas.openxmlformats.org/markup-compatibility/2006" xmlns:r="http://schemas.openxmlformats.org/officeDocument/2006/relationships" xmlns:w="http://schemas.openxmlformats.org/wordprocessingml/2006/main" xmlns:w14="http://schemas.microsoft.com/office/word/2010/wordml" mc:Ignorable="w14">
-  <w:optimizeForBrowser/>
-  <w:allowPNG/>
-</w:webSettings>
-</file>
-
 <file path=word/theme/theme1.xml><?xml version="1.0" encoding="utf-8"?>
 <a:theme xmlns:a="http://schemas.openxmlformats.org/drawingml/2006/main" name="Office Theme">
   <a:themeElements>
@@ -18446,7 +17922,7 @@
 </file>
 
 <file path=customXml/itemProps1.xml><?xml version="1.0" encoding="utf-8"?>
-<ds:datastoreItem xmlns:ds="http://schemas.openxmlformats.org/officeDocument/2006/customXml" ds:itemID="{B261577A-F43B-474A-9C44-B970F1EB2CEC}">
+<ds:datastoreItem xmlns:ds="http://schemas.openxmlformats.org/officeDocument/2006/customXml" ds:itemID="{986064F9-BC75-4BF9-8BBA-A265C9C72C8F}">
   <ds:schemaRefs>
     <ds:schemaRef ds:uri="http://schemas.openxmlformats.org/officeDocument/2006/bibliography"/>
   </ds:schemaRefs>

--- a/Report-Thesis-Deep-Learning.docx
+++ b/Report-Thesis-Deep-Learning.docx
@@ -1894,11 +1894,10 @@
           <w:r>
             <w:fldChar w:fldCharType="separate"/>
           </w:r>
-          <w:hyperlink w:anchor="_Toc498190834" w:history="1">
+          <w:hyperlink w:anchor="_Toc498726862" w:history="1">
             <w:r>
               <w:rPr>
                 <w:rStyle w:val="Hyperlink"/>
-                <w:b/>
                 <w:noProof/>
               </w:rPr>
               <w:t>CHƯƠNG 1 – MỞ ĐẦU</w:t>
@@ -1922,7 +1921,7 @@
                 <w:noProof/>
                 <w:webHidden/>
               </w:rPr>
-              <w:instrText xml:space="preserve"> PAGEREF _Toc498190834 \h </w:instrText>
+              <w:instrText xml:space="preserve"> PAGEREF _Toc498726862 \h </w:instrText>
             </w:r>
             <w:r>
               <w:rPr>
@@ -1966,7 +1965,7 @@
               <w:szCs w:val="22"/>
             </w:rPr>
           </w:pPr>
-          <w:hyperlink w:anchor="_Toc498190835" w:history="1">
+          <w:hyperlink w:anchor="_Toc498726863" w:history="1">
             <w:r>
               <w:rPr>
                 <w:rStyle w:val="Hyperlink"/>
@@ -2015,7 +2014,7 @@
                 <w:noProof/>
                 <w:webHidden/>
               </w:rPr>
-              <w:instrText xml:space="preserve"> PAGEREF _Toc498190835 \h </w:instrText>
+              <w:instrText xml:space="preserve"> PAGEREF _Toc498726863 \h </w:instrText>
             </w:r>
             <w:r>
               <w:rPr>
@@ -2059,7 +2058,7 @@
               <w:szCs w:val="22"/>
             </w:rPr>
           </w:pPr>
-          <w:hyperlink w:anchor="_Toc498190836" w:history="1">
+          <w:hyperlink w:anchor="_Toc498726864" w:history="1">
             <w:r>
               <w:rPr>
                 <w:rStyle w:val="Hyperlink"/>
@@ -2088,7 +2087,7 @@
                 <w:noProof/>
                 <w:webHidden/>
               </w:rPr>
-              <w:instrText xml:space="preserve"> PAGEREF _Toc498190836 \h </w:instrText>
+              <w:instrText xml:space="preserve"> PAGEREF _Toc498726864 \h </w:instrText>
             </w:r>
             <w:r>
               <w:rPr>
@@ -2132,7 +2131,7 @@
               <w:szCs w:val="22"/>
             </w:rPr>
           </w:pPr>
-          <w:hyperlink w:anchor="_Toc498190837" w:history="1">
+          <w:hyperlink w:anchor="_Toc498726865" w:history="1">
             <w:r>
               <w:rPr>
                 <w:rStyle w:val="Hyperlink"/>
@@ -2161,7 +2160,7 @@
                 <w:noProof/>
                 <w:webHidden/>
               </w:rPr>
-              <w:instrText xml:space="preserve"> PAGEREF _Toc498190837 \h </w:instrText>
+              <w:instrText xml:space="preserve"> PAGEREF _Toc498726865 \h </w:instrText>
             </w:r>
             <w:r>
               <w:rPr>
@@ -2205,11 +2204,10 @@
               <w:szCs w:val="22"/>
             </w:rPr>
           </w:pPr>
-          <w:hyperlink w:anchor="_Toc498190838" w:history="1">
+          <w:hyperlink w:anchor="_Toc498726866" w:history="1">
             <w:r>
               <w:rPr>
                 <w:rStyle w:val="Hyperlink"/>
-                <w:b/>
                 <w:noProof/>
               </w:rPr>
               <w:t>CHƯƠNG 2 – ARTIFICIAL NEURAL NETWORK</w:t>
@@ -2233,7 +2231,7 @@
                 <w:noProof/>
                 <w:webHidden/>
               </w:rPr>
-              <w:instrText xml:space="preserve"> PAGEREF _Toc498190838 \h </w:instrText>
+              <w:instrText xml:space="preserve"> PAGEREF _Toc498726866 \h </w:instrText>
             </w:r>
             <w:r>
               <w:rPr>
@@ -2277,7 +2275,7 @@
               <w:szCs w:val="22"/>
             </w:rPr>
           </w:pPr>
-          <w:hyperlink w:anchor="_Toc498190839" w:history="1">
+          <w:hyperlink w:anchor="_Toc498726867" w:history="1">
             <w:r>
               <w:rPr>
                 <w:rStyle w:val="Hyperlink"/>
@@ -2306,7 +2304,7 @@
                 <w:noProof/>
                 <w:webHidden/>
               </w:rPr>
-              <w:instrText xml:space="preserve"> PAGEREF _Toc498190839 \h </w:instrText>
+              <w:instrText xml:space="preserve"> PAGEREF _Toc498726867 \h </w:instrText>
             </w:r>
             <w:r>
               <w:rPr>
@@ -2350,7 +2348,7 @@
               <w:szCs w:val="22"/>
             </w:rPr>
           </w:pPr>
-          <w:hyperlink w:anchor="_Toc498190840" w:history="1">
+          <w:hyperlink w:anchor="_Toc498726868" w:history="1">
             <w:r>
               <w:rPr>
                 <w:rStyle w:val="Hyperlink"/>
@@ -2379,7 +2377,7 @@
                 <w:noProof/>
                 <w:webHidden/>
               </w:rPr>
-              <w:instrText xml:space="preserve"> PAGEREF _Toc498190840 \h </w:instrText>
+              <w:instrText xml:space="preserve"> PAGEREF _Toc498726868 \h </w:instrText>
             </w:r>
             <w:r>
               <w:rPr>
@@ -2423,7 +2421,7 @@
               <w:szCs w:val="22"/>
             </w:rPr>
           </w:pPr>
-          <w:hyperlink w:anchor="_Toc498190841" w:history="1">
+          <w:hyperlink w:anchor="_Toc498726869" w:history="1">
             <w:r>
               <w:rPr>
                 <w:rStyle w:val="Hyperlink"/>
@@ -2453,7 +2451,7 @@
                 <w:noProof/>
                 <w:webHidden/>
               </w:rPr>
-              <w:instrText xml:space="preserve"> PAGEREF _Toc498190841 \h </w:instrText>
+              <w:instrText xml:space="preserve"> PAGEREF _Toc498726869 \h </w:instrText>
             </w:r>
             <w:r>
               <w:rPr>
@@ -2497,7 +2495,7 @@
               <w:szCs w:val="22"/>
             </w:rPr>
           </w:pPr>
-          <w:hyperlink w:anchor="_Toc498190842" w:history="1">
+          <w:hyperlink w:anchor="_Toc498726870" w:history="1">
             <w:r>
               <w:rPr>
                 <w:rStyle w:val="Hyperlink"/>
@@ -2527,7 +2525,7 @@
                 <w:noProof/>
                 <w:webHidden/>
               </w:rPr>
-              <w:instrText xml:space="preserve"> PAGEREF _Toc498190842 \h </w:instrText>
+              <w:instrText xml:space="preserve"> PAGEREF _Toc498726870 \h </w:instrText>
             </w:r>
             <w:r>
               <w:rPr>
@@ -2571,7 +2569,7 @@
               <w:szCs w:val="22"/>
             </w:rPr>
           </w:pPr>
-          <w:hyperlink w:anchor="_Toc498190843" w:history="1">
+          <w:hyperlink w:anchor="_Toc498726871" w:history="1">
             <w:r>
               <w:rPr>
                 <w:rStyle w:val="Hyperlink"/>
@@ -2601,7 +2599,7 @@
                 <w:noProof/>
                 <w:webHidden/>
               </w:rPr>
-              <w:instrText xml:space="preserve"> PAGEREF _Toc498190843 \h </w:instrText>
+              <w:instrText xml:space="preserve"> PAGEREF _Toc498726871 \h </w:instrText>
             </w:r>
             <w:r>
               <w:rPr>
@@ -2645,7 +2643,7 @@
               <w:szCs w:val="22"/>
             </w:rPr>
           </w:pPr>
-          <w:hyperlink w:anchor="_Toc498190844" w:history="1">
+          <w:hyperlink w:anchor="_Toc498726872" w:history="1">
             <w:r>
               <w:rPr>
                 <w:rStyle w:val="Hyperlink"/>
@@ -2675,7 +2673,7 @@
                 <w:noProof/>
                 <w:webHidden/>
               </w:rPr>
-              <w:instrText xml:space="preserve"> PAGEREF _Toc498190844 \h </w:instrText>
+              <w:instrText xml:space="preserve"> PAGEREF _Toc498726872 \h </w:instrText>
             </w:r>
             <w:r>
               <w:rPr>
@@ -2719,7 +2717,7 @@
               <w:szCs w:val="22"/>
             </w:rPr>
           </w:pPr>
-          <w:hyperlink w:anchor="_Toc498190845" w:history="1">
+          <w:hyperlink w:anchor="_Toc498726873" w:history="1">
             <w:r>
               <w:rPr>
                 <w:rStyle w:val="Hyperlink"/>
@@ -2765,7 +2763,7 @@
                 <w:noProof/>
                 <w:webHidden/>
               </w:rPr>
-              <w:instrText xml:space="preserve"> PAGEREF _Toc498190845 \h </w:instrText>
+              <w:instrText xml:space="preserve"> PAGEREF _Toc498726873 \h </w:instrText>
             </w:r>
             <w:r>
               <w:rPr>
@@ -2809,7 +2807,7 @@
               <w:szCs w:val="22"/>
             </w:rPr>
           </w:pPr>
-          <w:hyperlink w:anchor="_Toc498190846" w:history="1">
+          <w:hyperlink w:anchor="_Toc498726874" w:history="1">
             <w:r>
               <w:rPr>
                 <w:rStyle w:val="Hyperlink"/>
@@ -2846,7 +2844,7 @@
                 <w:noProof/>
                 <w:webHidden/>
               </w:rPr>
-              <w:instrText xml:space="preserve"> PAGEREF _Toc498190846 \h </w:instrText>
+              <w:instrText xml:space="preserve"> PAGEREF _Toc498726874 \h </w:instrText>
             </w:r>
             <w:r>
               <w:rPr>
@@ -2890,7 +2888,7 @@
               <w:szCs w:val="22"/>
             </w:rPr>
           </w:pPr>
-          <w:hyperlink w:anchor="_Toc498190847" w:history="1">
+          <w:hyperlink w:anchor="_Toc498726875" w:history="1">
             <w:r>
               <w:rPr>
                 <w:rStyle w:val="Hyperlink"/>
@@ -2930,7 +2928,7 @@
                 <w:noProof/>
                 <w:webHidden/>
               </w:rPr>
-              <w:instrText xml:space="preserve"> PAGEREF _Toc498190847 \h </w:instrText>
+              <w:instrText xml:space="preserve"> PAGEREF _Toc498726875 \h </w:instrText>
             </w:r>
             <w:r>
               <w:rPr>
@@ -2974,7 +2972,7 @@
               <w:szCs w:val="22"/>
             </w:rPr>
           </w:pPr>
-          <w:hyperlink w:anchor="_Toc498190848" w:history="1">
+          <w:hyperlink w:anchor="_Toc498726876" w:history="1">
             <w:r>
               <w:rPr>
                 <w:rStyle w:val="Hyperlink"/>
@@ -3014,7 +3012,7 @@
                 <w:noProof/>
                 <w:webHidden/>
               </w:rPr>
-              <w:instrText xml:space="preserve"> PAGEREF _Toc498190848 \h </w:instrText>
+              <w:instrText xml:space="preserve"> PAGEREF _Toc498726876 \h </w:instrText>
             </w:r>
             <w:r>
               <w:rPr>
@@ -3058,7 +3056,7 @@
               <w:szCs w:val="22"/>
             </w:rPr>
           </w:pPr>
-          <w:hyperlink w:anchor="_Toc498190849" w:history="1">
+          <w:hyperlink w:anchor="_Toc498726877" w:history="1">
             <w:r>
               <w:rPr>
                 <w:rStyle w:val="Hyperlink"/>
@@ -3096,7 +3094,7 @@
                 <w:noProof/>
                 <w:webHidden/>
               </w:rPr>
-              <w:instrText xml:space="preserve"> PAGEREF _Toc498190849 \h </w:instrText>
+              <w:instrText xml:space="preserve"> PAGEREF _Toc498726877 \h </w:instrText>
             </w:r>
             <w:r>
               <w:rPr>
@@ -3140,7 +3138,7 @@
               <w:szCs w:val="22"/>
             </w:rPr>
           </w:pPr>
-          <w:hyperlink w:anchor="_Toc498190850" w:history="1">
+          <w:hyperlink w:anchor="_Toc498726878" w:history="1">
             <w:r>
               <w:rPr>
                 <w:rStyle w:val="Hyperlink"/>
@@ -3180,7 +3178,7 @@
                 <w:noProof/>
                 <w:webHidden/>
               </w:rPr>
-              <w:instrText xml:space="preserve"> PAGEREF _Toc498190850 \h </w:instrText>
+              <w:instrText xml:space="preserve"> PAGEREF _Toc498726878 \h </w:instrText>
             </w:r>
             <w:r>
               <w:rPr>
@@ -3224,7 +3222,7 @@
               <w:szCs w:val="22"/>
             </w:rPr>
           </w:pPr>
-          <w:hyperlink w:anchor="_Toc498190851" w:history="1">
+          <w:hyperlink w:anchor="_Toc498726879" w:history="1">
             <w:r>
               <w:rPr>
                 <w:rStyle w:val="Hyperlink"/>
@@ -3265,7 +3263,7 @@
                 <w:noProof/>
                 <w:webHidden/>
               </w:rPr>
-              <w:instrText xml:space="preserve"> PAGEREF _Toc498190851 \h </w:instrText>
+              <w:instrText xml:space="preserve"> PAGEREF _Toc498726879 \h </w:instrText>
             </w:r>
             <w:r>
               <w:rPr>
@@ -3309,7 +3307,7 @@
               <w:szCs w:val="22"/>
             </w:rPr>
           </w:pPr>
-          <w:hyperlink w:anchor="_Toc498190852" w:history="1">
+          <w:hyperlink w:anchor="_Toc498726880" w:history="1">
             <w:r>
               <w:rPr>
                 <w:rStyle w:val="Hyperlink"/>
@@ -3349,7 +3347,7 @@
                 <w:noProof/>
                 <w:webHidden/>
               </w:rPr>
-              <w:instrText xml:space="preserve"> PAGEREF _Toc498190852 \h </w:instrText>
+              <w:instrText xml:space="preserve"> PAGEREF _Toc498726880 \h </w:instrText>
             </w:r>
             <w:r>
               <w:rPr>
@@ -3393,7 +3391,7 @@
               <w:szCs w:val="22"/>
             </w:rPr>
           </w:pPr>
-          <w:hyperlink w:anchor="_Toc498190853" w:history="1">
+          <w:hyperlink w:anchor="_Toc498726881" w:history="1">
             <w:r>
               <w:rPr>
                 <w:rStyle w:val="Hyperlink"/>
@@ -3422,7 +3420,7 @@
                 <w:noProof/>
                 <w:webHidden/>
               </w:rPr>
-              <w:instrText xml:space="preserve"> PAGEREF _Toc498190853 \h </w:instrText>
+              <w:instrText xml:space="preserve"> PAGEREF _Toc498726881 \h </w:instrText>
             </w:r>
             <w:r>
               <w:rPr>
@@ -3466,7 +3464,7 @@
               <w:szCs w:val="22"/>
             </w:rPr>
           </w:pPr>
-          <w:hyperlink w:anchor="_Toc498190854" w:history="1">
+          <w:hyperlink w:anchor="_Toc498726882" w:history="1">
             <w:r>
               <w:rPr>
                 <w:rStyle w:val="Hyperlink"/>
@@ -3495,7 +3493,7 @@
                 <w:noProof/>
                 <w:webHidden/>
               </w:rPr>
-              <w:instrText xml:space="preserve"> PAGEREF _Toc498190854 \h </w:instrText>
+              <w:instrText xml:space="preserve"> PAGEREF _Toc498726882 \h </w:instrText>
             </w:r>
             <w:r>
               <w:rPr>
@@ -3539,11 +3537,10 @@
               <w:szCs w:val="22"/>
             </w:rPr>
           </w:pPr>
-          <w:hyperlink w:anchor="_Toc498190855" w:history="1">
+          <w:hyperlink w:anchor="_Toc498726883" w:history="1">
             <w:r>
               <w:rPr>
                 <w:rStyle w:val="Hyperlink"/>
-                <w:b/>
                 <w:noProof/>
               </w:rPr>
               <w:t>CHƯƠNG 3 – CONVOLUTIONAL NEURAL NETWORK</w:t>
@@ -3567,7 +3564,7 @@
                 <w:noProof/>
                 <w:webHidden/>
               </w:rPr>
-              <w:instrText xml:space="preserve"> PAGEREF _Toc498190855 \h </w:instrText>
+              <w:instrText xml:space="preserve"> PAGEREF _Toc498726883 \h </w:instrText>
             </w:r>
             <w:r>
               <w:rPr>
@@ -3611,7 +3608,7 @@
               <w:szCs w:val="22"/>
             </w:rPr>
           </w:pPr>
-          <w:hyperlink w:anchor="_Toc498190856" w:history="1">
+          <w:hyperlink w:anchor="_Toc498726884" w:history="1">
             <w:r>
               <w:rPr>
                 <w:rStyle w:val="Hyperlink"/>
@@ -3640,7 +3637,7 @@
                 <w:noProof/>
                 <w:webHidden/>
               </w:rPr>
-              <w:instrText xml:space="preserve"> PAGEREF _Toc498190856 \h </w:instrText>
+              <w:instrText xml:space="preserve"> PAGEREF _Toc498726884 \h </w:instrText>
             </w:r>
             <w:r>
               <w:rPr>
@@ -3684,7 +3681,7 @@
               <w:szCs w:val="22"/>
             </w:rPr>
           </w:pPr>
-          <w:hyperlink w:anchor="_Toc498190857" w:history="1">
+          <w:hyperlink w:anchor="_Toc498726885" w:history="1">
             <w:r>
               <w:rPr>
                 <w:rStyle w:val="Hyperlink"/>
@@ -3713,7 +3710,7 @@
                 <w:noProof/>
                 <w:webHidden/>
               </w:rPr>
-              <w:instrText xml:space="preserve"> PAGEREF _Toc498190857 \h </w:instrText>
+              <w:instrText xml:space="preserve"> PAGEREF _Toc498726885 \h </w:instrText>
             </w:r>
             <w:r>
               <w:rPr>
@@ -3757,7 +3754,7 @@
               <w:szCs w:val="22"/>
             </w:rPr>
           </w:pPr>
-          <w:hyperlink w:anchor="_Toc498190858" w:history="1">
+          <w:hyperlink w:anchor="_Toc498726886" w:history="1">
             <w:r>
               <w:rPr>
                 <w:rStyle w:val="Hyperlink"/>
@@ -3786,7 +3783,7 @@
                 <w:noProof/>
                 <w:webHidden/>
               </w:rPr>
-              <w:instrText xml:space="preserve"> PAGEREF _Toc498190858 \h </w:instrText>
+              <w:instrText xml:space="preserve"> PAGEREF _Toc498726886 \h </w:instrText>
             </w:r>
             <w:r>
               <w:rPr>
@@ -3830,7 +3827,7 @@
               <w:szCs w:val="22"/>
             </w:rPr>
           </w:pPr>
-          <w:hyperlink w:anchor="_Toc498190859" w:history="1">
+          <w:hyperlink w:anchor="_Toc498726887" w:history="1">
             <w:r>
               <w:rPr>
                 <w:rStyle w:val="Hyperlink"/>
@@ -3859,7 +3856,7 @@
                 <w:noProof/>
                 <w:webHidden/>
               </w:rPr>
-              <w:instrText xml:space="preserve"> PAGEREF _Toc498190859 \h </w:instrText>
+              <w:instrText xml:space="preserve"> PAGEREF _Toc498726887 \h </w:instrText>
             </w:r>
             <w:r>
               <w:rPr>
@@ -3903,7 +3900,7 @@
               <w:szCs w:val="22"/>
             </w:rPr>
           </w:pPr>
-          <w:hyperlink w:anchor="_Toc498190860" w:history="1">
+          <w:hyperlink w:anchor="_Toc498726888" w:history="1">
             <w:r>
               <w:rPr>
                 <w:rStyle w:val="Hyperlink"/>
@@ -3932,7 +3929,7 @@
                 <w:noProof/>
                 <w:webHidden/>
               </w:rPr>
-              <w:instrText xml:space="preserve"> PAGEREF _Toc498190860 \h </w:instrText>
+              <w:instrText xml:space="preserve"> PAGEREF _Toc498726888 \h </w:instrText>
             </w:r>
             <w:r>
               <w:rPr>
@@ -3976,14 +3973,13 @@
               <w:szCs w:val="22"/>
             </w:rPr>
           </w:pPr>
-          <w:hyperlink w:anchor="_Toc498190861" w:history="1">
+          <w:hyperlink w:anchor="_Toc498726889" w:history="1">
             <w:r>
               <w:rPr>
                 <w:rStyle w:val="Hyperlink"/>
-                <w:b/>
-                <w:noProof/>
-              </w:rPr>
-              <w:t>CHƯƠNG 4 – TENSORFLOW API</w:t>
+                <w:noProof/>
+              </w:rPr>
+              <w:t>CHƯƠNG 4 – REGIONS WITH CONVOLUTIONAL NEURAL NETWORK(R-CNN)</w:t>
             </w:r>
             <w:r>
               <w:rPr>
@@ -4004,7 +4000,7 @@
                 <w:noProof/>
                 <w:webHidden/>
               </w:rPr>
-              <w:instrText xml:space="preserve"> PAGEREF _Toc498190861 \h </w:instrText>
+              <w:instrText xml:space="preserve"> PAGEREF _Toc498726889 \h </w:instrText>
             </w:r>
             <w:r>
               <w:rPr>
@@ -4048,13 +4044,13 @@
               <w:szCs w:val="22"/>
             </w:rPr>
           </w:pPr>
-          <w:hyperlink w:anchor="_Toc498190862" w:history="1">
+          <w:hyperlink w:anchor="_Toc498726890" w:history="1">
             <w:r>
               <w:rPr>
                 <w:rStyle w:val="Hyperlink"/>
                 <w:noProof/>
               </w:rPr>
-              <w:t>1. Giới thiệu</w:t>
+              <w:t>CHƯƠNG 5 – TENSORFLOW API</w:t>
             </w:r>
             <w:r>
               <w:rPr>
@@ -4075,7 +4071,7 @@
                 <w:noProof/>
                 <w:webHidden/>
               </w:rPr>
-              <w:instrText xml:space="preserve"> PAGEREF _Toc498190862 \h </w:instrText>
+              <w:instrText xml:space="preserve"> PAGEREF _Toc498726890 \h </w:instrText>
             </w:r>
             <w:r>
               <w:rPr>
@@ -4095,7 +4091,7 @@
                 <w:noProof/>
                 <w:webHidden/>
               </w:rPr>
-              <w:t>15</w:t>
+              <w:t>16</w:t>
             </w:r>
             <w:r>
               <w:rPr>
@@ -4119,13 +4115,13 @@
               <w:szCs w:val="22"/>
             </w:rPr>
           </w:pPr>
-          <w:hyperlink w:anchor="_Toc498190863" w:history="1">
+          <w:hyperlink w:anchor="_Toc498726891" w:history="1">
             <w:r>
               <w:rPr>
                 <w:rStyle w:val="Hyperlink"/>
                 <w:noProof/>
               </w:rPr>
-              <w:t>2. Hỗ trợ ngôn ngữ</w:t>
+              <w:t>1. Giới thiệu</w:t>
             </w:r>
             <w:r>
               <w:rPr>
@@ -4146,7 +4142,7 @@
                 <w:noProof/>
                 <w:webHidden/>
               </w:rPr>
-              <w:instrText xml:space="preserve"> PAGEREF _Toc498190863 \h </w:instrText>
+              <w:instrText xml:space="preserve"> PAGEREF _Toc498726891 \h </w:instrText>
             </w:r>
             <w:r>
               <w:rPr>
@@ -4166,7 +4162,7 @@
                 <w:noProof/>
                 <w:webHidden/>
               </w:rPr>
-              <w:t>15</w:t>
+              <w:t>16</w:t>
             </w:r>
             <w:r>
               <w:rPr>
@@ -4190,12 +4186,83 @@
               <w:szCs w:val="22"/>
             </w:rPr>
           </w:pPr>
-          <w:hyperlink w:anchor="_Toc498190864" w:history="1">
+          <w:hyperlink w:anchor="_Toc498726892" w:history="1">
             <w:r>
               <w:rPr>
                 <w:rStyle w:val="Hyperlink"/>
                 <w:noProof/>
               </w:rPr>
+              <w:t>2. Hỗ trợ ngôn ngữ</w:t>
+            </w:r>
+            <w:r>
+              <w:rPr>
+                <w:noProof/>
+                <w:webHidden/>
+              </w:rPr>
+              <w:tab/>
+            </w:r>
+            <w:r>
+              <w:rPr>
+                <w:noProof/>
+                <w:webHidden/>
+              </w:rPr>
+              <w:fldChar w:fldCharType="begin"/>
+            </w:r>
+            <w:r>
+              <w:rPr>
+                <w:noProof/>
+                <w:webHidden/>
+              </w:rPr>
+              <w:instrText xml:space="preserve"> PAGEREF _Toc498726892 \h </w:instrText>
+            </w:r>
+            <w:r>
+              <w:rPr>
+                <w:noProof/>
+                <w:webHidden/>
+              </w:rPr>
+            </w:r>
+            <w:r>
+              <w:rPr>
+                <w:noProof/>
+                <w:webHidden/>
+              </w:rPr>
+              <w:fldChar w:fldCharType="separate"/>
+            </w:r>
+            <w:r>
+              <w:rPr>
+                <w:noProof/>
+                <w:webHidden/>
+              </w:rPr>
+              <w:t>16</w:t>
+            </w:r>
+            <w:r>
+              <w:rPr>
+                <w:noProof/>
+                <w:webHidden/>
+              </w:rPr>
+              <w:fldChar w:fldCharType="end"/>
+            </w:r>
+          </w:hyperlink>
+        </w:p>
+        <w:p>
+          <w:pPr>
+            <w:pStyle w:val="TOC1"/>
+            <w:tabs>
+              <w:tab w:val="right" w:leader="dot" w:pos="9111"/>
+            </w:tabs>
+            <w:rPr>
+              <w:rFonts w:asciiTheme="minorHAnsi" w:eastAsiaTheme="minorEastAsia" w:hAnsiTheme="minorHAnsi" w:cstheme="minorBidi"/>
+              <w:noProof/>
+              <w:sz w:val="22"/>
+              <w:szCs w:val="22"/>
+            </w:rPr>
+          </w:pPr>
+          <w:hyperlink w:anchor="_Toc498726893" w:history="1">
+            <w:r>
+              <w:rPr>
+                <w:rStyle w:val="Hyperlink"/>
+                <w:noProof/>
+              </w:rPr>
               <w:t>3. Các kiểu dữ liệu cơ bản của Tensorflow trên Python</w:t>
             </w:r>
             <w:r>
@@ -4217,7 +4284,7 @@
                 <w:noProof/>
                 <w:webHidden/>
               </w:rPr>
-              <w:instrText xml:space="preserve"> PAGEREF _Toc498190864 \h </w:instrText>
+              <w:instrText xml:space="preserve"> PAGEREF _Toc498726893 \h </w:instrText>
             </w:r>
             <w:r>
               <w:rPr>
@@ -4237,7 +4304,7 @@
                 <w:noProof/>
                 <w:webHidden/>
               </w:rPr>
-              <w:t>15</w:t>
+              <w:t>16</w:t>
             </w:r>
             <w:r>
               <w:rPr>
@@ -4261,7 +4328,7 @@
               <w:szCs w:val="22"/>
             </w:rPr>
           </w:pPr>
-          <w:hyperlink w:anchor="_Toc498190865" w:history="1">
+          <w:hyperlink w:anchor="_Toc498726894" w:history="1">
             <w:r>
               <w:rPr>
                 <w:rStyle w:val="Hyperlink"/>
@@ -4289,7 +4356,7 @@
                 <w:noProof/>
                 <w:webHidden/>
               </w:rPr>
-              <w:instrText xml:space="preserve"> PAGEREF _Toc498190865 \h </w:instrText>
+              <w:instrText xml:space="preserve"> PAGEREF _Toc498726894 \h </w:instrText>
             </w:r>
             <w:r>
               <w:rPr>
@@ -4309,7 +4376,7 @@
                 <w:noProof/>
                 <w:webHidden/>
               </w:rPr>
-              <w:t>16</w:t>
+              <w:t>17</w:t>
             </w:r>
             <w:r>
               <w:rPr>
@@ -4333,7 +4400,7 @@
               <w:szCs w:val="22"/>
             </w:rPr>
           </w:pPr>
-          <w:hyperlink w:anchor="_Toc498190866" w:history="1">
+          <w:hyperlink w:anchor="_Toc498726895" w:history="1">
             <w:r>
               <w:rPr>
                 <w:rStyle w:val="Hyperlink"/>
@@ -4361,7 +4428,7 @@
                 <w:noProof/>
                 <w:webHidden/>
               </w:rPr>
-              <w:instrText xml:space="preserve"> PAGEREF _Toc498190866 \h </w:instrText>
+              <w:instrText xml:space="preserve"> PAGEREF _Toc498726895 \h </w:instrText>
             </w:r>
             <w:r>
               <w:rPr>
@@ -4381,7 +4448,7 @@
                 <w:noProof/>
                 <w:webHidden/>
               </w:rPr>
-              <w:t>16</w:t>
+              <w:t>17</w:t>
             </w:r>
             <w:r>
               <w:rPr>
@@ -4405,7 +4472,7 @@
               <w:szCs w:val="22"/>
             </w:rPr>
           </w:pPr>
-          <w:hyperlink w:anchor="_Toc498190867" w:history="1">
+          <w:hyperlink w:anchor="_Toc498726896" w:history="1">
             <w:r>
               <w:rPr>
                 <w:rStyle w:val="Hyperlink"/>
@@ -4433,7 +4500,7 @@
                 <w:noProof/>
                 <w:webHidden/>
               </w:rPr>
-              <w:instrText xml:space="preserve"> PAGEREF _Toc498190867 \h </w:instrText>
+              <w:instrText xml:space="preserve"> PAGEREF _Toc498726896 \h </w:instrText>
             </w:r>
             <w:r>
               <w:rPr>
@@ -4453,7 +4520,7 @@
                 <w:noProof/>
                 <w:webHidden/>
               </w:rPr>
-              <w:t>17</w:t>
+              <w:t>18</w:t>
             </w:r>
             <w:r>
               <w:rPr>
@@ -4477,7 +4544,7 @@
               <w:szCs w:val="22"/>
             </w:rPr>
           </w:pPr>
-          <w:hyperlink w:anchor="_Toc498190868" w:history="1">
+          <w:hyperlink w:anchor="_Toc498726897" w:history="1">
             <w:r>
               <w:rPr>
                 <w:rStyle w:val="Hyperlink"/>
@@ -4505,7 +4572,7 @@
                 <w:noProof/>
                 <w:webHidden/>
               </w:rPr>
-              <w:instrText xml:space="preserve"> PAGEREF _Toc498190868 \h </w:instrText>
+              <w:instrText xml:space="preserve"> PAGEREF _Toc498726897 \h </w:instrText>
             </w:r>
             <w:r>
               <w:rPr>
@@ -4525,7 +4592,293 @@
                 <w:noProof/>
                 <w:webHidden/>
               </w:rPr>
-              <w:t>17</w:t>
+              <w:t>18</w:t>
+            </w:r>
+            <w:r>
+              <w:rPr>
+                <w:noProof/>
+                <w:webHidden/>
+              </w:rPr>
+              <w:fldChar w:fldCharType="end"/>
+            </w:r>
+          </w:hyperlink>
+        </w:p>
+        <w:p>
+          <w:pPr>
+            <w:pStyle w:val="TOC1"/>
+            <w:tabs>
+              <w:tab w:val="right" w:leader="dot" w:pos="9111"/>
+            </w:tabs>
+            <w:rPr>
+              <w:rFonts w:asciiTheme="minorHAnsi" w:eastAsiaTheme="minorEastAsia" w:hAnsiTheme="minorHAnsi" w:cstheme="minorBidi"/>
+              <w:noProof/>
+              <w:sz w:val="22"/>
+              <w:szCs w:val="22"/>
+            </w:rPr>
+          </w:pPr>
+          <w:hyperlink w:anchor="_Toc498726898" w:history="1">
+            <w:r>
+              <w:rPr>
+                <w:rStyle w:val="Hyperlink"/>
+                <w:noProof/>
+              </w:rPr>
+              <w:t>CHƯƠNG 6 – XÂY DỰNG ỨNG DỤNG</w:t>
+            </w:r>
+            <w:r>
+              <w:rPr>
+                <w:noProof/>
+                <w:webHidden/>
+              </w:rPr>
+              <w:tab/>
+            </w:r>
+            <w:r>
+              <w:rPr>
+                <w:noProof/>
+                <w:webHidden/>
+              </w:rPr>
+              <w:fldChar w:fldCharType="begin"/>
+            </w:r>
+            <w:r>
+              <w:rPr>
+                <w:noProof/>
+                <w:webHidden/>
+              </w:rPr>
+              <w:instrText xml:space="preserve"> PAGEREF _Toc498726898 \h </w:instrText>
+            </w:r>
+            <w:r>
+              <w:rPr>
+                <w:noProof/>
+                <w:webHidden/>
+              </w:rPr>
+            </w:r>
+            <w:r>
+              <w:rPr>
+                <w:noProof/>
+                <w:webHidden/>
+              </w:rPr>
+              <w:fldChar w:fldCharType="separate"/>
+            </w:r>
+            <w:r>
+              <w:rPr>
+                <w:noProof/>
+                <w:webHidden/>
+              </w:rPr>
+              <w:t>19</w:t>
+            </w:r>
+            <w:r>
+              <w:rPr>
+                <w:noProof/>
+                <w:webHidden/>
+              </w:rPr>
+              <w:fldChar w:fldCharType="end"/>
+            </w:r>
+          </w:hyperlink>
+        </w:p>
+        <w:p>
+          <w:pPr>
+            <w:pStyle w:val="TOC1"/>
+            <w:tabs>
+              <w:tab w:val="right" w:leader="dot" w:pos="9111"/>
+            </w:tabs>
+            <w:rPr>
+              <w:rFonts w:asciiTheme="minorHAnsi" w:eastAsiaTheme="minorEastAsia" w:hAnsiTheme="minorHAnsi" w:cstheme="minorBidi"/>
+              <w:noProof/>
+              <w:sz w:val="22"/>
+              <w:szCs w:val="22"/>
+            </w:rPr>
+          </w:pPr>
+          <w:hyperlink w:anchor="_Toc498726899" w:history="1">
+            <w:r>
+              <w:rPr>
+                <w:rStyle w:val="Hyperlink"/>
+                <w:noProof/>
+              </w:rPr>
+              <w:t>CHƯƠNG 7 – DEMO VÀ KẾT QUẢ</w:t>
+            </w:r>
+            <w:r>
+              <w:rPr>
+                <w:noProof/>
+                <w:webHidden/>
+              </w:rPr>
+              <w:tab/>
+            </w:r>
+            <w:r>
+              <w:rPr>
+                <w:noProof/>
+                <w:webHidden/>
+              </w:rPr>
+              <w:fldChar w:fldCharType="begin"/>
+            </w:r>
+            <w:r>
+              <w:rPr>
+                <w:noProof/>
+                <w:webHidden/>
+              </w:rPr>
+              <w:instrText xml:space="preserve"> PAGEREF _Toc498726899 \h </w:instrText>
+            </w:r>
+            <w:r>
+              <w:rPr>
+                <w:noProof/>
+                <w:webHidden/>
+              </w:rPr>
+            </w:r>
+            <w:r>
+              <w:rPr>
+                <w:noProof/>
+                <w:webHidden/>
+              </w:rPr>
+              <w:fldChar w:fldCharType="separate"/>
+            </w:r>
+            <w:r>
+              <w:rPr>
+                <w:noProof/>
+                <w:webHidden/>
+              </w:rPr>
+              <w:t>20</w:t>
+            </w:r>
+            <w:r>
+              <w:rPr>
+                <w:noProof/>
+                <w:webHidden/>
+              </w:rPr>
+              <w:fldChar w:fldCharType="end"/>
+            </w:r>
+          </w:hyperlink>
+        </w:p>
+        <w:p>
+          <w:pPr>
+            <w:pStyle w:val="TOC1"/>
+            <w:tabs>
+              <w:tab w:val="right" w:leader="dot" w:pos="9111"/>
+            </w:tabs>
+            <w:rPr>
+              <w:rFonts w:asciiTheme="minorHAnsi" w:eastAsiaTheme="minorEastAsia" w:hAnsiTheme="minorHAnsi" w:cstheme="minorBidi"/>
+              <w:noProof/>
+              <w:sz w:val="22"/>
+              <w:szCs w:val="22"/>
+            </w:rPr>
+          </w:pPr>
+          <w:hyperlink w:anchor="_Toc498726900" w:history="1">
+            <w:r>
+              <w:rPr>
+                <w:rStyle w:val="Hyperlink"/>
+                <w:noProof/>
+              </w:rPr>
+              <w:t>CHƯƠNG 8 – KẾT LUẬN</w:t>
+            </w:r>
+            <w:bookmarkStart w:id="4" w:name="_GoBack"/>
+            <w:bookmarkEnd w:id="4"/>
+            <w:r>
+              <w:rPr>
+                <w:noProof/>
+                <w:webHidden/>
+              </w:rPr>
+              <w:tab/>
+            </w:r>
+            <w:r>
+              <w:rPr>
+                <w:noProof/>
+                <w:webHidden/>
+              </w:rPr>
+              <w:fldChar w:fldCharType="begin"/>
+            </w:r>
+            <w:r>
+              <w:rPr>
+                <w:noProof/>
+                <w:webHidden/>
+              </w:rPr>
+              <w:instrText xml:space="preserve"> PAGEREF _Toc498726900 \h </w:instrText>
+            </w:r>
+            <w:r>
+              <w:rPr>
+                <w:noProof/>
+                <w:webHidden/>
+              </w:rPr>
+            </w:r>
+            <w:r>
+              <w:rPr>
+                <w:noProof/>
+                <w:webHidden/>
+              </w:rPr>
+              <w:fldChar w:fldCharType="separate"/>
+            </w:r>
+            <w:r>
+              <w:rPr>
+                <w:noProof/>
+                <w:webHidden/>
+              </w:rPr>
+              <w:t>21</w:t>
+            </w:r>
+            <w:r>
+              <w:rPr>
+                <w:noProof/>
+                <w:webHidden/>
+              </w:rPr>
+              <w:fldChar w:fldCharType="end"/>
+            </w:r>
+          </w:hyperlink>
+        </w:p>
+        <w:p>
+          <w:pPr>
+            <w:pStyle w:val="TOC1"/>
+            <w:tabs>
+              <w:tab w:val="right" w:leader="dot" w:pos="9111"/>
+            </w:tabs>
+            <w:rPr>
+              <w:rFonts w:asciiTheme="minorHAnsi" w:eastAsiaTheme="minorEastAsia" w:hAnsiTheme="minorHAnsi" w:cstheme="minorBidi"/>
+              <w:noProof/>
+              <w:sz w:val="22"/>
+              <w:szCs w:val="22"/>
+            </w:rPr>
+          </w:pPr>
+          <w:hyperlink w:anchor="_Toc498726901" w:history="1">
+            <w:r>
+              <w:rPr>
+                <w:rStyle w:val="Hyperlink"/>
+                <w:noProof/>
+              </w:rPr>
+              <w:t>TÀI LIỆU THAM KHẢO</w:t>
+            </w:r>
+            <w:r>
+              <w:rPr>
+                <w:noProof/>
+                <w:webHidden/>
+              </w:rPr>
+              <w:tab/>
+            </w:r>
+            <w:r>
+              <w:rPr>
+                <w:noProof/>
+                <w:webHidden/>
+              </w:rPr>
+              <w:fldChar w:fldCharType="begin"/>
+            </w:r>
+            <w:r>
+              <w:rPr>
+                <w:noProof/>
+                <w:webHidden/>
+              </w:rPr>
+              <w:instrText xml:space="preserve"> PAGEREF _Toc498726901 \h </w:instrText>
+            </w:r>
+            <w:r>
+              <w:rPr>
+                <w:noProof/>
+                <w:webHidden/>
+              </w:rPr>
+            </w:r>
+            <w:r>
+              <w:rPr>
+                <w:noProof/>
+                <w:webHidden/>
+              </w:rPr>
+              <w:fldChar w:fldCharType="separate"/>
+            </w:r>
+            <w:r>
+              <w:rPr>
+                <w:noProof/>
+                <w:webHidden/>
+              </w:rPr>
+              <w:t>22</w:t>
             </w:r>
             <w:r>
               <w:rPr>
@@ -4539,7 +4892,6 @@
         <w:p>
           <w:r>
             <w:rPr>
-              <w:b/>
               <w:bCs/>
               <w:noProof/>
             </w:rPr>
@@ -4583,8 +4935,6 @@
         </w:rPr>
         <w:br w:type="page"/>
       </w:r>
-      <w:bookmarkStart w:id="4" w:name="_GoBack"/>
-      <w:bookmarkEnd w:id="4"/>
     </w:p>
     <w:p>
       <w:pPr>
@@ -4605,9 +4955,6 @@
       </w:r>
       <w:r>
         <w:instrText xml:space="preserve"> TOC \o "1-3" \h \z \u </w:instrText>
-      </w:r>
-      <w:r>
-        <w:fldChar w:fldCharType="separate"/>
       </w:r>
       <w:r>
         <w:fldChar w:fldCharType="end"/>
@@ -5336,7 +5683,7 @@
             <w:noProof/>
             <w:webHidden/>
           </w:rPr>
-          <w:t>16</w:t>
+          <w:t>17</w:t>
         </w:r>
         <w:r>
           <w:rPr>
@@ -5415,7 +5762,7 @@
             <w:noProof/>
             <w:webHidden/>
           </w:rPr>
-          <w:t>16</w:t>
+          <w:t>17</w:t>
         </w:r>
         <w:r>
           <w:rPr>
@@ -5494,7 +5841,7 @@
             <w:noProof/>
             <w:webHidden/>
           </w:rPr>
-          <w:t>17</w:t>
+          <w:t>18</w:t>
         </w:r>
         <w:r>
           <w:rPr>
@@ -5536,7 +5883,7 @@
       </w:pPr>
       <w:bookmarkStart w:id="6" w:name="_Toc387692860"/>
       <w:bookmarkStart w:id="7" w:name="_Toc498188599"/>
-      <w:bookmarkStart w:id="8" w:name="_Toc498190834"/>
+      <w:bookmarkStart w:id="8" w:name="_Toc498726862"/>
       <w:r>
         <w:lastRenderedPageBreak/>
         <w:t>CHƯƠNG 1 – MỞ ĐẦU</w:t>
@@ -5747,7 +6094,7 @@
         </w:rPr>
       </w:pPr>
       <w:bookmarkStart w:id="10" w:name="_Toc498188600"/>
-      <w:bookmarkStart w:id="11" w:name="_Toc498190835"/>
+      <w:bookmarkStart w:id="11" w:name="_Toc498726863"/>
       <w:r>
         <w:rPr>
           <w:b/>
@@ -5876,7 +6223,7 @@
         </w:rPr>
       </w:pPr>
       <w:bookmarkStart w:id="12" w:name="_Toc498188601"/>
-      <w:bookmarkStart w:id="13" w:name="_Toc498190836"/>
+      <w:bookmarkStart w:id="13" w:name="_Toc498726864"/>
       <w:r>
         <w:rPr>
           <w:b/>
@@ -6007,7 +6354,7 @@
         </w:rPr>
       </w:pPr>
       <w:bookmarkStart w:id="14" w:name="_Toc498188602"/>
-      <w:bookmarkStart w:id="15" w:name="_Toc498190837"/>
+      <w:bookmarkStart w:id="15" w:name="_Toc498726865"/>
       <w:r>
         <w:rPr>
           <w:b/>
@@ -6102,7 +6449,7 @@
         </w:rPr>
       </w:pPr>
       <w:bookmarkStart w:id="16" w:name="_Toc498188603"/>
-      <w:bookmarkStart w:id="17" w:name="_Toc498190838"/>
+      <w:bookmarkStart w:id="17" w:name="_Toc498726866"/>
       <w:r>
         <w:lastRenderedPageBreak/>
         <w:t>CHƯƠNG 2 –</w:t>
@@ -6132,7 +6479,7 @@
         </w:rPr>
       </w:pPr>
       <w:bookmarkStart w:id="18" w:name="_Toc498188604"/>
-      <w:bookmarkStart w:id="19" w:name="_Toc498190839"/>
+      <w:bookmarkStart w:id="19" w:name="_Toc498726867"/>
       <w:r>
         <w:rPr>
           <w:kern w:val="1"/>
@@ -6313,7 +6660,7 @@
         </w:rPr>
       </w:pPr>
       <w:bookmarkStart w:id="20" w:name="_Toc498188605"/>
-      <w:bookmarkStart w:id="21" w:name="_Toc498190840"/>
+      <w:bookmarkStart w:id="21" w:name="_Toc498726868"/>
       <w:r>
         <w:rPr>
           <w:b/>
@@ -6351,7 +6698,7 @@
         </w:rPr>
       </w:pPr>
       <w:bookmarkStart w:id="22" w:name="_Toc498188606"/>
-      <w:bookmarkStart w:id="23" w:name="_Toc498190841"/>
+      <w:bookmarkStart w:id="23" w:name="_Toc498726869"/>
       <w:r>
         <w:rPr>
           <w:b/>
@@ -6431,7 +6778,7 @@
         </w:rPr>
       </w:pPr>
       <w:bookmarkStart w:id="25" w:name="_Toc498188607"/>
-      <w:bookmarkStart w:id="26" w:name="_Toc498190842"/>
+      <w:bookmarkStart w:id="26" w:name="_Toc498726870"/>
       <w:r>
         <w:rPr>
           <w:b/>
@@ -6528,7 +6875,7 @@
         </w:rPr>
       </w:pPr>
       <w:bookmarkStart w:id="27" w:name="_Toc498188608"/>
-      <w:bookmarkStart w:id="28" w:name="_Toc498190843"/>
+      <w:bookmarkStart w:id="28" w:name="_Toc498726871"/>
       <w:r>
         <w:rPr>
           <w:b/>
@@ -6636,7 +6983,7 @@
         </w:rPr>
       </w:pPr>
       <w:bookmarkStart w:id="30" w:name="_Toc498188609"/>
-      <w:bookmarkStart w:id="31" w:name="_Toc498190844"/>
+      <w:bookmarkStart w:id="31" w:name="_Toc498726872"/>
       <w:r>
         <w:rPr>
           <w:b/>
@@ -6771,7 +7118,7 @@
         </w:rPr>
       </w:pPr>
       <w:bookmarkStart w:id="32" w:name="_Toc498188610"/>
-      <w:bookmarkStart w:id="33" w:name="_Toc498190845"/>
+      <w:bookmarkStart w:id="33" w:name="_Toc498726873"/>
       <w:r>
         <w:rPr>
           <w:noProof/>
@@ -7590,7 +7937,7 @@
         </w:rPr>
       </w:pPr>
       <w:bookmarkStart w:id="36" w:name="_Toc498188611"/>
-      <w:bookmarkStart w:id="37" w:name="_Toc498190846"/>
+      <w:bookmarkStart w:id="37" w:name="_Toc498726874"/>
       <w:r>
         <w:rPr>
           <w:b/>
@@ -7627,7 +7974,7 @@
         </w:rPr>
       </w:pPr>
       <w:bookmarkStart w:id="38" w:name="_Toc498188612"/>
-      <w:bookmarkStart w:id="39" w:name="_Toc498190847"/>
+      <w:bookmarkStart w:id="39" w:name="_Toc498726875"/>
       <w:r>
         <w:rPr>
           <w:b/>
@@ -7698,7 +8045,7 @@
         </w:rPr>
       </w:pPr>
       <w:bookmarkStart w:id="40" w:name="_Toc498188613"/>
-      <w:bookmarkStart w:id="41" w:name="_Toc498190848"/>
+      <w:bookmarkStart w:id="41" w:name="_Toc498726876"/>
       <w:r>
         <w:rPr>
           <w:b/>
@@ -7814,7 +8161,7 @@
         </w:rPr>
       </w:pPr>
       <w:bookmarkStart w:id="42" w:name="_Toc498188614"/>
-      <w:bookmarkStart w:id="43" w:name="_Toc498190849"/>
+      <w:bookmarkStart w:id="43" w:name="_Toc498726877"/>
       <w:r>
         <w:rPr>
           <w:b/>
@@ -7849,7 +8196,7 @@
         </w:rPr>
       </w:pPr>
       <w:bookmarkStart w:id="44" w:name="_Toc498188615"/>
-      <w:bookmarkStart w:id="45" w:name="_Toc498190850"/>
+      <w:bookmarkStart w:id="45" w:name="_Toc498726878"/>
       <w:r>
         <w:rPr>
           <w:b/>
@@ -7909,7 +8256,7 @@
         </w:rPr>
       </w:pPr>
       <w:bookmarkStart w:id="46" w:name="_Toc498188616"/>
-      <w:bookmarkStart w:id="47" w:name="_Toc498190851"/>
+      <w:bookmarkStart w:id="47" w:name="_Toc498726879"/>
       <w:r>
         <w:rPr>
           <w:b/>
@@ -8030,7 +8377,7 @@
         </w:rPr>
       </w:pPr>
       <w:bookmarkStart w:id="48" w:name="_Toc498188617"/>
-      <w:bookmarkStart w:id="49" w:name="_Toc498190852"/>
+      <w:bookmarkStart w:id="49" w:name="_Toc498726880"/>
       <w:r>
         <w:rPr>
           <w:b/>
@@ -8090,7 +8437,7 @@
         </w:rPr>
       </w:pPr>
       <w:bookmarkStart w:id="50" w:name="_Toc498188618"/>
-      <w:bookmarkStart w:id="51" w:name="_Toc498190853"/>
+      <w:bookmarkStart w:id="51" w:name="_Toc498726881"/>
       <w:r>
         <w:rPr>
           <w:b/>
@@ -8203,7 +8550,7 @@
         </w:rPr>
       </w:pPr>
       <w:bookmarkStart w:id="52" w:name="_Toc498188619"/>
-      <w:bookmarkStart w:id="53" w:name="_Toc498190854"/>
+      <w:bookmarkStart w:id="53" w:name="_Toc498726882"/>
       <w:r>
         <w:rPr>
           <w:b/>
@@ -8313,7 +8660,7 @@
         <w:outlineLvl w:val="0"/>
       </w:pPr>
       <w:bookmarkStart w:id="54" w:name="_Toc498188620"/>
-      <w:bookmarkStart w:id="55" w:name="_Toc498190855"/>
+      <w:bookmarkStart w:id="55" w:name="_Toc498726883"/>
       <w:r>
         <w:rPr>
           <w:noProof/>
@@ -8463,7 +8810,7 @@
         </w:rPr>
       </w:pPr>
       <w:bookmarkStart w:id="57" w:name="_Toc498188621"/>
-      <w:bookmarkStart w:id="58" w:name="_Toc498190856"/>
+      <w:bookmarkStart w:id="58" w:name="_Toc498726884"/>
       <w:r>
         <w:rPr>
           <w:kern w:val="1"/>
@@ -8674,7 +9021,7 @@
         </w:rPr>
       </w:pPr>
       <w:bookmarkStart w:id="59" w:name="_Toc498188622"/>
-      <w:bookmarkStart w:id="60" w:name="_Toc498190857"/>
+      <w:bookmarkStart w:id="60" w:name="_Toc498726885"/>
       <w:r>
         <w:rPr>
           <w:kern w:val="1"/>
@@ -8846,7 +9193,7 @@
         </w:rPr>
       </w:pPr>
       <w:bookmarkStart w:id="61" w:name="_Toc498188623"/>
-      <w:bookmarkStart w:id="62" w:name="_Toc498190858"/>
+      <w:bookmarkStart w:id="62" w:name="_Toc498726886"/>
       <w:r>
         <w:rPr>
           <w:kern w:val="1"/>
@@ -8928,7 +9275,7 @@
         </w:rPr>
       </w:pPr>
       <w:bookmarkStart w:id="63" w:name="_Toc498188624"/>
-      <w:bookmarkStart w:id="64" w:name="_Toc498190859"/>
+      <w:bookmarkStart w:id="64" w:name="_Toc498726887"/>
       <w:r>
         <w:rPr>
           <w:kern w:val="1"/>
@@ -9004,7 +9351,7 @@
         </w:rPr>
       </w:pPr>
       <w:bookmarkStart w:id="65" w:name="_Toc498188625"/>
-      <w:bookmarkStart w:id="66" w:name="_Toc498190860"/>
+      <w:bookmarkStart w:id="66" w:name="_Toc498726888"/>
       <w:r>
         <w:rPr>
           <w:kern w:val="1"/>
@@ -9060,13 +9407,50 @@
         <w:tabs>
           <w:tab w:val="left" w:pos="1350"/>
         </w:tabs>
+        <w:jc w:val="center"/>
         <w:outlineLvl w:val="0"/>
       </w:pPr>
       <w:bookmarkStart w:id="67" w:name="_Toc498188626"/>
-      <w:bookmarkStart w:id="68" w:name="_Toc498190861"/>
+      <w:bookmarkStart w:id="68" w:name="_Toc498726889"/>
       <w:r>
         <w:lastRenderedPageBreak/>
-        <w:t xml:space="preserve">CHƯƠNG 4 – </w:t>
+        <w:t xml:space="preserve">CHƯƠNG </w:t>
+      </w:r>
+      <w:r>
+        <w:t>4</w:t>
+      </w:r>
+      <w:r>
+        <w:t xml:space="preserve"> – </w:t>
+      </w:r>
+      <w:r>
+        <w:t>REGIONS WITH CONVOLUTIONAL NEURAL NETWORK</w:t>
+      </w:r>
+      <w:r>
+        <w:t>(R-CNN)</w:t>
+      </w:r>
+      <w:bookmarkEnd w:id="68"/>
+      <w:r>
+        <w:br w:type="page"/>
+      </w:r>
+    </w:p>
+    <w:p>
+      <w:pPr>
+        <w:pStyle w:val="Chng"/>
+        <w:tabs>
+          <w:tab w:val="left" w:pos="1350"/>
+        </w:tabs>
+        <w:outlineLvl w:val="0"/>
+      </w:pPr>
+      <w:bookmarkStart w:id="69" w:name="_Toc498726890"/>
+      <w:r>
+        <w:lastRenderedPageBreak/>
+        <w:t xml:space="preserve">CHƯƠNG </w:t>
+      </w:r>
+      <w:r>
+        <w:t>5</w:t>
+      </w:r>
+      <w:r>
+        <w:t xml:space="preserve"> – </w:t>
       </w:r>
       <w:r>
         <w:t>TENSO</w:t>
@@ -9081,7 +9465,7 @@
       <w:r>
         <w:t xml:space="preserve"> API</w:t>
       </w:r>
-      <w:bookmarkEnd w:id="68"/>
+      <w:bookmarkEnd w:id="69"/>
     </w:p>
     <w:p>
       <w:pPr>
@@ -9099,8 +9483,8 @@
           <w:szCs w:val="26"/>
         </w:rPr>
       </w:pPr>
-      <w:bookmarkStart w:id="69" w:name="_Toc498188627"/>
-      <w:bookmarkStart w:id="70" w:name="_Toc498190862"/>
+      <w:bookmarkStart w:id="70" w:name="_Toc498188627"/>
+      <w:bookmarkStart w:id="71" w:name="_Toc498726891"/>
       <w:r>
         <w:rPr>
           <w:sz w:val="26"/>
@@ -9108,8 +9492,8 @@
         </w:rPr>
         <w:t>Giới thiệu</w:t>
       </w:r>
-      <w:bookmarkEnd w:id="69"/>
       <w:bookmarkEnd w:id="70"/>
+      <w:bookmarkEnd w:id="71"/>
     </w:p>
     <w:p>
       <w:pPr>
@@ -9262,8 +9646,8 @@
           <w:szCs w:val="26"/>
         </w:rPr>
       </w:pPr>
-      <w:bookmarkStart w:id="71" w:name="_Toc498188628"/>
-      <w:bookmarkStart w:id="72" w:name="_Toc498190863"/>
+      <w:bookmarkStart w:id="72" w:name="_Toc498188628"/>
+      <w:bookmarkStart w:id="73" w:name="_Toc498726892"/>
       <w:r>
         <w:rPr>
           <w:sz w:val="26"/>
@@ -9271,8 +9655,8 @@
         </w:rPr>
         <w:t>Hỗ trợ ngôn ngữ</w:t>
       </w:r>
-      <w:bookmarkEnd w:id="71"/>
       <w:bookmarkEnd w:id="72"/>
+      <w:bookmarkEnd w:id="73"/>
     </w:p>
     <w:p>
       <w:pPr>
@@ -9334,8 +9718,8 @@
           <w:szCs w:val="26"/>
         </w:rPr>
       </w:pPr>
-      <w:bookmarkStart w:id="73" w:name="_Toc498188629"/>
-      <w:bookmarkStart w:id="74" w:name="_Toc498190864"/>
+      <w:bookmarkStart w:id="74" w:name="_Toc498188629"/>
+      <w:bookmarkStart w:id="75" w:name="_Toc498726893"/>
       <w:r>
         <w:rPr>
           <w:sz w:val="26"/>
@@ -9350,8 +9734,8 @@
         </w:rPr>
         <w:t xml:space="preserve"> của Tensorflow trên Python</w:t>
       </w:r>
-      <w:bookmarkEnd w:id="73"/>
       <w:bookmarkEnd w:id="74"/>
+      <w:bookmarkEnd w:id="75"/>
     </w:p>
     <w:p>
       <w:pPr>
@@ -9561,8 +9945,8 @@
           <w:szCs w:val="26"/>
         </w:rPr>
       </w:pPr>
-      <w:bookmarkStart w:id="75" w:name="_Toc498188630"/>
-      <w:bookmarkStart w:id="76" w:name="_Toc498190865"/>
+      <w:bookmarkStart w:id="76" w:name="_Toc498188630"/>
+      <w:bookmarkStart w:id="77" w:name="_Toc498726894"/>
       <w:r>
         <w:rPr>
           <w:i/>
@@ -9572,8 +9956,8 @@
         <w:lastRenderedPageBreak/>
         <w:t>Rank</w:t>
       </w:r>
-      <w:bookmarkEnd w:id="75"/>
       <w:bookmarkEnd w:id="76"/>
+      <w:bookmarkEnd w:id="77"/>
     </w:p>
     <w:tbl>
       <w:tblPr>
@@ -10198,7 +10582,7 @@
         </w:rPr>
         <w:tab/>
       </w:r>
-      <w:bookmarkStart w:id="77" w:name="_Toc498188911"/>
+      <w:bookmarkStart w:id="78" w:name="_Toc498188911"/>
       <w:r>
         <w:rPr>
           <w:b/>
@@ -10239,7 +10623,7 @@
       <w:r>
         <w:t xml:space="preserve"> – Rank trong Tensoflow</w:t>
       </w:r>
-      <w:bookmarkEnd w:id="77"/>
+      <w:bookmarkEnd w:id="78"/>
     </w:p>
     <w:p>
       <w:pPr>
@@ -10258,8 +10642,8 @@
           <w:szCs w:val="26"/>
         </w:rPr>
       </w:pPr>
-      <w:bookmarkStart w:id="78" w:name="_Toc498188631"/>
-      <w:bookmarkStart w:id="79" w:name="_Toc498190866"/>
+      <w:bookmarkStart w:id="79" w:name="_Toc498188631"/>
+      <w:bookmarkStart w:id="80" w:name="_Toc498726895"/>
       <w:r>
         <w:rPr>
           <w:i/>
@@ -10268,8 +10652,8 @@
         </w:rPr>
         <w:t>Shape</w:t>
       </w:r>
-      <w:bookmarkEnd w:id="78"/>
       <w:bookmarkEnd w:id="79"/>
+      <w:bookmarkEnd w:id="80"/>
     </w:p>
     <w:tbl>
       <w:tblPr>
@@ -10302,7 +10686,7 @@
                 <w:szCs w:val="26"/>
               </w:rPr>
             </w:pPr>
-            <w:bookmarkStart w:id="80" w:name="_Toc498188632"/>
+            <w:bookmarkStart w:id="81" w:name="_Toc498188632"/>
             <w:r>
               <w:rPr>
                 <w:sz w:val="26"/>
@@ -10310,7 +10694,7 @@
               </w:rPr>
               <w:t>Rank</w:t>
             </w:r>
-            <w:bookmarkEnd w:id="80"/>
+            <w:bookmarkEnd w:id="81"/>
           </w:p>
         </w:tc>
         <w:tc>
@@ -10329,7 +10713,7 @@
                 <w:szCs w:val="26"/>
               </w:rPr>
             </w:pPr>
-            <w:bookmarkStart w:id="81" w:name="_Toc498188633"/>
+            <w:bookmarkStart w:id="82" w:name="_Toc498188633"/>
             <w:r>
               <w:rPr>
                 <w:sz w:val="26"/>
@@ -10337,7 +10721,7 @@
               </w:rPr>
               <w:t>Shape</w:t>
             </w:r>
-            <w:bookmarkEnd w:id="81"/>
+            <w:bookmarkEnd w:id="82"/>
           </w:p>
         </w:tc>
         <w:tc>
@@ -10356,7 +10740,7 @@
                 <w:szCs w:val="26"/>
               </w:rPr>
             </w:pPr>
-            <w:bookmarkStart w:id="82" w:name="_Toc498188634"/>
+            <w:bookmarkStart w:id="83" w:name="_Toc498188634"/>
             <w:r>
               <w:rPr>
                 <w:sz w:val="26"/>
@@ -10364,7 +10748,7 @@
               </w:rPr>
               <w:t>Số chiều</w:t>
             </w:r>
-            <w:bookmarkEnd w:id="82"/>
+            <w:bookmarkEnd w:id="83"/>
           </w:p>
         </w:tc>
         <w:tc>
@@ -10383,7 +10767,7 @@
                 <w:szCs w:val="26"/>
               </w:rPr>
             </w:pPr>
-            <w:bookmarkStart w:id="83" w:name="_Toc498188635"/>
+            <w:bookmarkStart w:id="84" w:name="_Toc498188635"/>
             <w:r>
               <w:rPr>
                 <w:sz w:val="26"/>
@@ -10391,7 +10775,7 @@
               </w:rPr>
               <w:t>Ví dụ</w:t>
             </w:r>
-            <w:bookmarkEnd w:id="83"/>
+            <w:bookmarkEnd w:id="84"/>
           </w:p>
         </w:tc>
       </w:tr>
@@ -10413,7 +10797,7 @@
                 <w:szCs w:val="26"/>
               </w:rPr>
             </w:pPr>
-            <w:bookmarkStart w:id="84" w:name="_Toc498188636"/>
+            <w:bookmarkStart w:id="85" w:name="_Toc498188636"/>
             <w:r>
               <w:rPr>
                 <w:sz w:val="26"/>
@@ -10421,7 +10805,7 @@
               </w:rPr>
               <w:t>0</w:t>
             </w:r>
-            <w:bookmarkEnd w:id="84"/>
+            <w:bookmarkEnd w:id="85"/>
           </w:p>
         </w:tc>
         <w:tc>
@@ -10441,7 +10825,7 @@
                 <w:szCs w:val="26"/>
               </w:rPr>
             </w:pPr>
-            <w:bookmarkStart w:id="85" w:name="_Toc498188637"/>
+            <w:bookmarkStart w:id="86" w:name="_Toc498188637"/>
             <w:r>
               <w:rPr>
                 <w:b w:val="0"/>
@@ -10450,7 +10834,7 @@
               </w:rPr>
               <w:t>[]</w:t>
             </w:r>
-            <w:bookmarkEnd w:id="85"/>
+            <w:bookmarkEnd w:id="86"/>
           </w:p>
         </w:tc>
         <w:tc>
@@ -10470,7 +10854,7 @@
                 <w:szCs w:val="26"/>
               </w:rPr>
             </w:pPr>
-            <w:bookmarkStart w:id="86" w:name="_Toc498188638"/>
+            <w:bookmarkStart w:id="87" w:name="_Toc498188638"/>
             <w:r>
               <w:rPr>
                 <w:b w:val="0"/>
@@ -10479,7 +10863,7 @@
               </w:rPr>
               <w:t>0</w:t>
             </w:r>
-            <w:bookmarkEnd w:id="86"/>
+            <w:bookmarkEnd w:id="87"/>
           </w:p>
         </w:tc>
         <w:tc>
@@ -10499,7 +10883,7 @@
                 <w:szCs w:val="26"/>
               </w:rPr>
             </w:pPr>
-            <w:bookmarkStart w:id="87" w:name="_Toc498188639"/>
+            <w:bookmarkStart w:id="88" w:name="_Toc498188639"/>
             <w:r>
               <w:rPr>
                 <w:b w:val="0"/>
@@ -10508,7 +10892,7 @@
               </w:rPr>
               <w:t>Scalar</w:t>
             </w:r>
-            <w:bookmarkEnd w:id="87"/>
+            <w:bookmarkEnd w:id="88"/>
           </w:p>
         </w:tc>
       </w:tr>
@@ -10530,7 +10914,7 @@
                 <w:szCs w:val="26"/>
               </w:rPr>
             </w:pPr>
-            <w:bookmarkStart w:id="88" w:name="_Toc498188640"/>
+            <w:bookmarkStart w:id="89" w:name="_Toc498188640"/>
             <w:r>
               <w:rPr>
                 <w:sz w:val="26"/>
@@ -10538,7 +10922,7 @@
               </w:rPr>
               <w:t>1</w:t>
             </w:r>
-            <w:bookmarkEnd w:id="88"/>
+            <w:bookmarkEnd w:id="89"/>
           </w:p>
         </w:tc>
         <w:tc>
@@ -10558,7 +10942,7 @@
                 <w:szCs w:val="26"/>
               </w:rPr>
             </w:pPr>
-            <w:bookmarkStart w:id="89" w:name="_Toc498188641"/>
+            <w:bookmarkStart w:id="90" w:name="_Toc498188641"/>
             <w:r>
               <w:rPr>
                 <w:b w:val="0"/>
@@ -10567,7 +10951,7 @@
               </w:rPr>
               <w:t>[D0]</w:t>
             </w:r>
-            <w:bookmarkEnd w:id="89"/>
+            <w:bookmarkEnd w:id="90"/>
           </w:p>
         </w:tc>
         <w:tc>
@@ -10587,7 +10971,7 @@
                 <w:szCs w:val="26"/>
               </w:rPr>
             </w:pPr>
-            <w:bookmarkStart w:id="90" w:name="_Toc498188642"/>
+            <w:bookmarkStart w:id="91" w:name="_Toc498188642"/>
             <w:r>
               <w:rPr>
                 <w:b w:val="0"/>
@@ -10596,7 +10980,7 @@
               </w:rPr>
               <w:t>1</w:t>
             </w:r>
-            <w:bookmarkEnd w:id="90"/>
+            <w:bookmarkEnd w:id="91"/>
           </w:p>
         </w:tc>
         <w:tc>
@@ -10616,7 +11000,7 @@
                 <w:szCs w:val="26"/>
               </w:rPr>
             </w:pPr>
-            <w:bookmarkStart w:id="91" w:name="_Toc498188643"/>
+            <w:bookmarkStart w:id="92" w:name="_Toc498188643"/>
             <w:r>
               <w:rPr>
                 <w:b w:val="0"/>
@@ -10625,7 +11009,7 @@
               </w:rPr>
               <w:t>Vector có độ dài [5]</w:t>
             </w:r>
-            <w:bookmarkEnd w:id="91"/>
+            <w:bookmarkEnd w:id="92"/>
           </w:p>
         </w:tc>
       </w:tr>
@@ -10647,7 +11031,7 @@
                 <w:szCs w:val="26"/>
               </w:rPr>
             </w:pPr>
-            <w:bookmarkStart w:id="92" w:name="_Toc498188644"/>
+            <w:bookmarkStart w:id="93" w:name="_Toc498188644"/>
             <w:r>
               <w:rPr>
                 <w:sz w:val="26"/>
@@ -10655,7 +11039,7 @@
               </w:rPr>
               <w:t>2</w:t>
             </w:r>
-            <w:bookmarkEnd w:id="92"/>
+            <w:bookmarkEnd w:id="93"/>
           </w:p>
         </w:tc>
         <w:tc>
@@ -10675,7 +11059,7 @@
                 <w:szCs w:val="26"/>
               </w:rPr>
             </w:pPr>
-            <w:bookmarkStart w:id="93" w:name="_Toc498188645"/>
+            <w:bookmarkStart w:id="94" w:name="_Toc498188645"/>
             <w:r>
               <w:rPr>
                 <w:b w:val="0"/>
@@ -10684,7 +11068,7 @@
               </w:rPr>
               <w:t>[D0, D1]</w:t>
             </w:r>
-            <w:bookmarkEnd w:id="93"/>
+            <w:bookmarkEnd w:id="94"/>
           </w:p>
         </w:tc>
         <w:tc>
@@ -10704,7 +11088,7 @@
                 <w:szCs w:val="26"/>
               </w:rPr>
             </w:pPr>
-            <w:bookmarkStart w:id="94" w:name="_Toc498188646"/>
+            <w:bookmarkStart w:id="95" w:name="_Toc498188646"/>
             <w:r>
               <w:rPr>
                 <w:b w:val="0"/>
@@ -10713,7 +11097,7 @@
               </w:rPr>
               <w:t>2</w:t>
             </w:r>
-            <w:bookmarkEnd w:id="94"/>
+            <w:bookmarkEnd w:id="95"/>
           </w:p>
         </w:tc>
         <w:tc>
@@ -10733,7 +11117,7 @@
                 <w:szCs w:val="26"/>
               </w:rPr>
             </w:pPr>
-            <w:bookmarkStart w:id="95" w:name="_Toc498188647"/>
+            <w:bookmarkStart w:id="96" w:name="_Toc498188647"/>
             <w:r>
               <w:rPr>
                 <w:b w:val="0"/>
@@ -10742,7 +11126,7 @@
               </w:rPr>
               <w:t>Ma trận 2 chiều [5, 5]</w:t>
             </w:r>
-            <w:bookmarkEnd w:id="95"/>
+            <w:bookmarkEnd w:id="96"/>
           </w:p>
         </w:tc>
       </w:tr>
@@ -10764,7 +11148,7 @@
                 <w:szCs w:val="26"/>
               </w:rPr>
             </w:pPr>
-            <w:bookmarkStart w:id="96" w:name="_Toc498188648"/>
+            <w:bookmarkStart w:id="97" w:name="_Toc498188648"/>
             <w:r>
               <w:rPr>
                 <w:sz w:val="26"/>
@@ -10772,7 +11156,7 @@
               </w:rPr>
               <w:t>3</w:t>
             </w:r>
-            <w:bookmarkEnd w:id="96"/>
+            <w:bookmarkEnd w:id="97"/>
           </w:p>
         </w:tc>
         <w:tc>
@@ -10792,7 +11176,7 @@
                 <w:szCs w:val="26"/>
               </w:rPr>
             </w:pPr>
-            <w:bookmarkStart w:id="97" w:name="_Toc498188649"/>
+            <w:bookmarkStart w:id="98" w:name="_Toc498188649"/>
             <w:r>
               <w:rPr>
                 <w:b w:val="0"/>
@@ -10801,7 +11185,7 @@
               </w:rPr>
               <w:t>[D0, D1, D2]</w:t>
             </w:r>
-            <w:bookmarkEnd w:id="97"/>
+            <w:bookmarkEnd w:id="98"/>
           </w:p>
         </w:tc>
         <w:tc>
@@ -10821,7 +11205,7 @@
                 <w:szCs w:val="26"/>
               </w:rPr>
             </w:pPr>
-            <w:bookmarkStart w:id="98" w:name="_Toc498188650"/>
+            <w:bookmarkStart w:id="99" w:name="_Toc498188650"/>
             <w:r>
               <w:rPr>
                 <w:b w:val="0"/>
@@ -10830,7 +11214,7 @@
               </w:rPr>
               <w:t>3</w:t>
             </w:r>
-            <w:bookmarkEnd w:id="98"/>
+            <w:bookmarkEnd w:id="99"/>
           </w:p>
         </w:tc>
         <w:tc>
@@ -10850,7 +11234,7 @@
                 <w:szCs w:val="26"/>
               </w:rPr>
             </w:pPr>
-            <w:bookmarkStart w:id="99" w:name="_Toc498188651"/>
+            <w:bookmarkStart w:id="100" w:name="_Toc498188651"/>
             <w:r>
               <w:rPr>
                 <w:b w:val="0"/>
@@ -10859,7 +11243,7 @@
               </w:rPr>
               <w:t>Ma trận 3 chiều [5, 5, 5]</w:t>
             </w:r>
-            <w:bookmarkEnd w:id="99"/>
+            <w:bookmarkEnd w:id="100"/>
           </w:p>
         </w:tc>
       </w:tr>
@@ -10881,7 +11265,7 @@
                 <w:szCs w:val="26"/>
               </w:rPr>
             </w:pPr>
-            <w:bookmarkStart w:id="100" w:name="_Toc498188652"/>
+            <w:bookmarkStart w:id="101" w:name="_Toc498188652"/>
             <w:r>
               <w:rPr>
                 <w:sz w:val="26"/>
@@ -10889,7 +11273,7 @@
               </w:rPr>
               <w:t>n</w:t>
             </w:r>
-            <w:bookmarkEnd w:id="100"/>
+            <w:bookmarkEnd w:id="101"/>
           </w:p>
         </w:tc>
         <w:tc>
@@ -10909,7 +11293,7 @@
                 <w:szCs w:val="26"/>
               </w:rPr>
             </w:pPr>
-            <w:bookmarkStart w:id="101" w:name="_Toc498188653"/>
+            <w:bookmarkStart w:id="102" w:name="_Toc498188653"/>
             <w:r>
               <w:rPr>
                 <w:b w:val="0"/>
@@ -10918,7 +11302,7 @@
               </w:rPr>
               <w:t>[D0, D1, D2,..., Dn-1, Dn]</w:t>
             </w:r>
-            <w:bookmarkEnd w:id="101"/>
+            <w:bookmarkEnd w:id="102"/>
           </w:p>
         </w:tc>
         <w:tc>
@@ -10938,7 +11322,7 @@
                 <w:szCs w:val="26"/>
               </w:rPr>
             </w:pPr>
-            <w:bookmarkStart w:id="102" w:name="_Toc498188654"/>
+            <w:bookmarkStart w:id="103" w:name="_Toc498188654"/>
             <w:r>
               <w:rPr>
                 <w:b w:val="0"/>
@@ -10947,7 +11331,7 @@
               </w:rPr>
               <w:t>4</w:t>
             </w:r>
-            <w:bookmarkEnd w:id="102"/>
+            <w:bookmarkEnd w:id="103"/>
           </w:p>
         </w:tc>
         <w:tc>
@@ -10967,7 +11351,7 @@
                 <w:szCs w:val="26"/>
               </w:rPr>
             </w:pPr>
-            <w:bookmarkStart w:id="103" w:name="_Toc498188655"/>
+            <w:bookmarkStart w:id="104" w:name="_Toc498188655"/>
             <w:r>
               <w:rPr>
                 <w:b w:val="0"/>
@@ -10976,7 +11360,7 @@
               </w:rPr>
               <w:t>Ma trận n chiều</w:t>
             </w:r>
-            <w:bookmarkEnd w:id="103"/>
+            <w:bookmarkEnd w:id="104"/>
           </w:p>
         </w:tc>
       </w:tr>
@@ -10985,7 +11369,7 @@
       <w:pPr>
         <w:pStyle w:val="Caption"/>
       </w:pPr>
-      <w:bookmarkStart w:id="104" w:name="_Toc498188912"/>
+      <w:bookmarkStart w:id="105" w:name="_Toc498188912"/>
       <w:r>
         <w:rPr>
           <w:b/>
@@ -11032,7 +11416,7 @@
       <w:r>
         <w:t>ensorflow</w:t>
       </w:r>
-      <w:bookmarkEnd w:id="104"/>
+      <w:bookmarkEnd w:id="105"/>
     </w:p>
     <w:p>
       <w:pPr>
@@ -11062,8 +11446,8 @@
           <w:szCs w:val="26"/>
         </w:rPr>
       </w:pPr>
-      <w:bookmarkStart w:id="105" w:name="_Toc498188656"/>
-      <w:bookmarkStart w:id="106" w:name="_Toc498190867"/>
+      <w:bookmarkStart w:id="106" w:name="_Toc498188656"/>
+      <w:bookmarkStart w:id="107" w:name="_Toc498726896"/>
       <w:r>
         <w:rPr>
           <w:i/>
@@ -11073,8 +11457,8 @@
         <w:lastRenderedPageBreak/>
         <w:t>Type</w:t>
       </w:r>
-      <w:bookmarkEnd w:id="105"/>
       <w:bookmarkEnd w:id="106"/>
+      <w:bookmarkEnd w:id="107"/>
     </w:p>
     <w:p>
       <w:pPr>
@@ -11142,7 +11526,7 @@
                 <w:lang w:eastAsia="zh-CN" w:bidi="hi-IN"/>
               </w:rPr>
             </w:pPr>
-            <w:bookmarkStart w:id="107" w:name="_Toc498188657"/>
+            <w:bookmarkStart w:id="108" w:name="_Toc498188657"/>
             <w:r>
               <w:rPr>
                 <w:kern w:val="1"/>
@@ -11152,7 +11536,7 @@
               </w:rPr>
               <w:t>Loại dữ liệu</w:t>
             </w:r>
-            <w:bookmarkEnd w:id="107"/>
+            <w:bookmarkEnd w:id="108"/>
           </w:p>
         </w:tc>
         <w:tc>
@@ -11172,7 +11556,7 @@
                 <w:lang w:eastAsia="zh-CN" w:bidi="hi-IN"/>
               </w:rPr>
             </w:pPr>
-            <w:bookmarkStart w:id="108" w:name="_Toc498188658"/>
+            <w:bookmarkStart w:id="109" w:name="_Toc498188658"/>
             <w:r>
               <w:rPr>
                 <w:kern w:val="1"/>
@@ -11182,7 +11566,7 @@
               </w:rPr>
               <w:t>Kiểu</w:t>
             </w:r>
-            <w:bookmarkEnd w:id="108"/>
+            <w:bookmarkEnd w:id="109"/>
           </w:p>
         </w:tc>
         <w:tc>
@@ -11202,7 +11586,7 @@
                 <w:lang w:eastAsia="zh-CN" w:bidi="hi-IN"/>
               </w:rPr>
             </w:pPr>
-            <w:bookmarkStart w:id="109" w:name="_Toc498188659"/>
+            <w:bookmarkStart w:id="110" w:name="_Toc498188659"/>
             <w:r>
               <w:rPr>
                 <w:kern w:val="1"/>
@@ -11212,7 +11596,7 @@
               </w:rPr>
               <w:t>Mô tả</w:t>
             </w:r>
-            <w:bookmarkEnd w:id="109"/>
+            <w:bookmarkEnd w:id="110"/>
           </w:p>
         </w:tc>
       </w:tr>
@@ -11234,7 +11618,7 @@
                 <w:lang w:eastAsia="zh-CN" w:bidi="hi-IN"/>
               </w:rPr>
             </w:pPr>
-            <w:bookmarkStart w:id="110" w:name="_Toc498188660"/>
+            <w:bookmarkStart w:id="111" w:name="_Toc498188660"/>
             <w:r>
               <w:rPr>
                 <w:kern w:val="1"/>
@@ -11244,7 +11628,7 @@
               </w:rPr>
               <w:t>DT_FLOAT</w:t>
             </w:r>
-            <w:bookmarkEnd w:id="110"/>
+            <w:bookmarkEnd w:id="111"/>
           </w:p>
         </w:tc>
         <w:tc>
@@ -11265,7 +11649,7 @@
                 <w:lang w:eastAsia="zh-CN" w:bidi="hi-IN"/>
               </w:rPr>
             </w:pPr>
-            <w:bookmarkStart w:id="111" w:name="_Toc498188661"/>
+            <w:bookmarkStart w:id="112" w:name="_Toc498188661"/>
             <w:r>
               <w:rPr>
                 <w:b w:val="0"/>
@@ -11276,7 +11660,7 @@
               </w:rPr>
               <w:t>tf.float32</w:t>
             </w:r>
-            <w:bookmarkEnd w:id="111"/>
+            <w:bookmarkEnd w:id="112"/>
           </w:p>
         </w:tc>
         <w:tc>
@@ -11297,7 +11681,7 @@
                 <w:lang w:eastAsia="zh-CN" w:bidi="hi-IN"/>
               </w:rPr>
             </w:pPr>
-            <w:bookmarkStart w:id="112" w:name="_Toc498188662"/>
+            <w:bookmarkStart w:id="113" w:name="_Toc498188662"/>
             <w:r>
               <w:rPr>
                 <w:b w:val="0"/>
@@ -11308,7 +11692,7 @@
               </w:rPr>
               <w:t>Kiểu số float 32 bit</w:t>
             </w:r>
-            <w:bookmarkEnd w:id="112"/>
+            <w:bookmarkEnd w:id="113"/>
           </w:p>
         </w:tc>
       </w:tr>
@@ -11330,7 +11714,7 @@
                 <w:lang w:eastAsia="zh-CN" w:bidi="hi-IN"/>
               </w:rPr>
             </w:pPr>
-            <w:bookmarkStart w:id="113" w:name="_Toc498188663"/>
+            <w:bookmarkStart w:id="114" w:name="_Toc498188663"/>
             <w:r>
               <w:rPr>
                 <w:kern w:val="1"/>
@@ -11340,7 +11724,7 @@
               </w:rPr>
               <w:t>DT_DOUBLE</w:t>
             </w:r>
-            <w:bookmarkEnd w:id="113"/>
+            <w:bookmarkEnd w:id="114"/>
           </w:p>
         </w:tc>
         <w:tc>
@@ -11361,7 +11745,7 @@
                 <w:lang w:eastAsia="zh-CN" w:bidi="hi-IN"/>
               </w:rPr>
             </w:pPr>
-            <w:bookmarkStart w:id="114" w:name="_Toc498188664"/>
+            <w:bookmarkStart w:id="115" w:name="_Toc498188664"/>
             <w:r>
               <w:rPr>
                 <w:b w:val="0"/>
@@ -11372,7 +11756,7 @@
               </w:rPr>
               <w:t>tf.float64</w:t>
             </w:r>
-            <w:bookmarkEnd w:id="114"/>
+            <w:bookmarkEnd w:id="115"/>
           </w:p>
         </w:tc>
         <w:tc>
@@ -11393,7 +11777,7 @@
                 <w:lang w:eastAsia="zh-CN" w:bidi="hi-IN"/>
               </w:rPr>
             </w:pPr>
-            <w:bookmarkStart w:id="115" w:name="_Toc498188665"/>
+            <w:bookmarkStart w:id="116" w:name="_Toc498188665"/>
             <w:r>
               <w:rPr>
                 <w:b w:val="0"/>
@@ -11404,7 +11788,7 @@
               </w:rPr>
               <w:t>Kiểu số float 64 bit</w:t>
             </w:r>
-            <w:bookmarkEnd w:id="115"/>
+            <w:bookmarkEnd w:id="116"/>
           </w:p>
         </w:tc>
       </w:tr>
@@ -11426,7 +11810,7 @@
                 <w:lang w:eastAsia="zh-CN" w:bidi="hi-IN"/>
               </w:rPr>
             </w:pPr>
-            <w:bookmarkStart w:id="116" w:name="_Toc498188666"/>
+            <w:bookmarkStart w:id="117" w:name="_Toc498188666"/>
             <w:r>
               <w:rPr>
                 <w:kern w:val="1"/>
@@ -11436,7 +11820,7 @@
               </w:rPr>
               <w:t>DT_INT8</w:t>
             </w:r>
-            <w:bookmarkEnd w:id="116"/>
+            <w:bookmarkEnd w:id="117"/>
           </w:p>
         </w:tc>
         <w:tc>
@@ -11457,7 +11841,7 @@
                 <w:lang w:eastAsia="zh-CN" w:bidi="hi-IN"/>
               </w:rPr>
             </w:pPr>
-            <w:bookmarkStart w:id="117" w:name="_Toc498188667"/>
+            <w:bookmarkStart w:id="118" w:name="_Toc498188667"/>
             <w:r>
               <w:rPr>
                 <w:b w:val="0"/>
@@ -11468,7 +11852,7 @@
               </w:rPr>
               <w:t>tf.int8</w:t>
             </w:r>
-            <w:bookmarkEnd w:id="117"/>
+            <w:bookmarkEnd w:id="118"/>
           </w:p>
         </w:tc>
         <w:tc>
@@ -11489,7 +11873,7 @@
                 <w:lang w:eastAsia="zh-CN" w:bidi="hi-IN"/>
               </w:rPr>
             </w:pPr>
-            <w:bookmarkStart w:id="118" w:name="_Toc498188668"/>
+            <w:bookmarkStart w:id="119" w:name="_Toc498188668"/>
             <w:r>
               <w:rPr>
                 <w:b w:val="0"/>
@@ -11500,7 +11884,7 @@
               </w:rPr>
               <w:t>Kiểu số int 8 bit</w:t>
             </w:r>
-            <w:bookmarkEnd w:id="118"/>
+            <w:bookmarkEnd w:id="119"/>
           </w:p>
         </w:tc>
       </w:tr>
@@ -11522,7 +11906,7 @@
                 <w:lang w:eastAsia="zh-CN" w:bidi="hi-IN"/>
               </w:rPr>
             </w:pPr>
-            <w:bookmarkStart w:id="119" w:name="_Toc498188669"/>
+            <w:bookmarkStart w:id="120" w:name="_Toc498188669"/>
             <w:r>
               <w:rPr>
                 <w:kern w:val="1"/>
@@ -11532,7 +11916,7 @@
               </w:rPr>
               <w:t>DT_INT16</w:t>
             </w:r>
-            <w:bookmarkEnd w:id="119"/>
+            <w:bookmarkEnd w:id="120"/>
           </w:p>
         </w:tc>
         <w:tc>
@@ -11553,7 +11937,7 @@
                 <w:lang w:eastAsia="zh-CN" w:bidi="hi-IN"/>
               </w:rPr>
             </w:pPr>
-            <w:bookmarkStart w:id="120" w:name="_Toc498188670"/>
+            <w:bookmarkStart w:id="121" w:name="_Toc498188670"/>
             <w:r>
               <w:rPr>
                 <w:b w:val="0"/>
@@ -11564,7 +11948,7 @@
               </w:rPr>
               <w:t>tf.int16</w:t>
             </w:r>
-            <w:bookmarkEnd w:id="120"/>
+            <w:bookmarkEnd w:id="121"/>
           </w:p>
         </w:tc>
         <w:tc>
@@ -11585,7 +11969,7 @@
                 <w:lang w:eastAsia="zh-CN" w:bidi="hi-IN"/>
               </w:rPr>
             </w:pPr>
-            <w:bookmarkStart w:id="121" w:name="_Toc498188671"/>
+            <w:bookmarkStart w:id="122" w:name="_Toc498188671"/>
             <w:r>
               <w:rPr>
                 <w:b w:val="0"/>
@@ -11596,7 +11980,7 @@
               </w:rPr>
               <w:t>Kiểu số int 16 bit</w:t>
             </w:r>
-            <w:bookmarkEnd w:id="121"/>
+            <w:bookmarkEnd w:id="122"/>
           </w:p>
         </w:tc>
       </w:tr>
@@ -11618,7 +12002,7 @@
                 <w:lang w:eastAsia="zh-CN" w:bidi="hi-IN"/>
               </w:rPr>
             </w:pPr>
-            <w:bookmarkStart w:id="122" w:name="_Toc498188672"/>
+            <w:bookmarkStart w:id="123" w:name="_Toc498188672"/>
             <w:r>
               <w:rPr>
                 <w:kern w:val="1"/>
@@ -11628,7 +12012,7 @@
               </w:rPr>
               <w:t>DT_INT32</w:t>
             </w:r>
-            <w:bookmarkEnd w:id="122"/>
+            <w:bookmarkEnd w:id="123"/>
           </w:p>
         </w:tc>
         <w:tc>
@@ -11649,7 +12033,7 @@
                 <w:lang w:eastAsia="zh-CN" w:bidi="hi-IN"/>
               </w:rPr>
             </w:pPr>
-            <w:bookmarkStart w:id="123" w:name="_Toc498188673"/>
+            <w:bookmarkStart w:id="124" w:name="_Toc498188673"/>
             <w:r>
               <w:rPr>
                 <w:b w:val="0"/>
@@ -11660,7 +12044,7 @@
               </w:rPr>
               <w:t>tf.int32</w:t>
             </w:r>
-            <w:bookmarkEnd w:id="123"/>
+            <w:bookmarkEnd w:id="124"/>
           </w:p>
         </w:tc>
         <w:tc>
@@ -11681,7 +12065,7 @@
                 <w:lang w:eastAsia="zh-CN" w:bidi="hi-IN"/>
               </w:rPr>
             </w:pPr>
-            <w:bookmarkStart w:id="124" w:name="_Toc498188674"/>
+            <w:bookmarkStart w:id="125" w:name="_Toc498188674"/>
             <w:r>
               <w:rPr>
                 <w:b w:val="0"/>
@@ -11692,7 +12076,7 @@
               </w:rPr>
               <w:t>Kiểu số int 32 bit</w:t>
             </w:r>
-            <w:bookmarkEnd w:id="124"/>
+            <w:bookmarkEnd w:id="125"/>
           </w:p>
         </w:tc>
       </w:tr>
@@ -11714,7 +12098,7 @@
                 <w:lang w:eastAsia="zh-CN" w:bidi="hi-IN"/>
               </w:rPr>
             </w:pPr>
-            <w:bookmarkStart w:id="125" w:name="_Toc498188675"/>
+            <w:bookmarkStart w:id="126" w:name="_Toc498188675"/>
             <w:r>
               <w:rPr>
                 <w:kern w:val="1"/>
@@ -11724,7 +12108,7 @@
               </w:rPr>
               <w:t>DT_UINT8</w:t>
             </w:r>
-            <w:bookmarkEnd w:id="125"/>
+            <w:bookmarkEnd w:id="126"/>
           </w:p>
         </w:tc>
         <w:tc>
@@ -11745,7 +12129,7 @@
                 <w:lang w:eastAsia="zh-CN" w:bidi="hi-IN"/>
               </w:rPr>
             </w:pPr>
-            <w:bookmarkStart w:id="126" w:name="_Toc498188676"/>
+            <w:bookmarkStart w:id="127" w:name="_Toc498188676"/>
             <w:r>
               <w:rPr>
                 <w:b w:val="0"/>
@@ -11756,7 +12140,7 @@
               </w:rPr>
               <w:t>tf.uint8</w:t>
             </w:r>
-            <w:bookmarkEnd w:id="126"/>
+            <w:bookmarkEnd w:id="127"/>
           </w:p>
         </w:tc>
         <w:tc>
@@ -11777,7 +12161,7 @@
                 <w:lang w:eastAsia="zh-CN" w:bidi="hi-IN"/>
               </w:rPr>
             </w:pPr>
-            <w:bookmarkStart w:id="127" w:name="_Toc498188677"/>
+            <w:bookmarkStart w:id="128" w:name="_Toc498188677"/>
             <w:r>
               <w:rPr>
                 <w:b w:val="0"/>
@@ -11788,7 +12172,7 @@
               </w:rPr>
               <w:t>Kiểu số int 8 bit không âm</w:t>
             </w:r>
-            <w:bookmarkEnd w:id="127"/>
+            <w:bookmarkEnd w:id="128"/>
           </w:p>
         </w:tc>
       </w:tr>
@@ -11810,7 +12194,7 @@
                 <w:lang w:eastAsia="zh-CN" w:bidi="hi-IN"/>
               </w:rPr>
             </w:pPr>
-            <w:bookmarkStart w:id="128" w:name="_Toc498188678"/>
+            <w:bookmarkStart w:id="129" w:name="_Toc498188678"/>
             <w:r>
               <w:rPr>
                 <w:kern w:val="1"/>
@@ -11820,7 +12204,7 @@
               </w:rPr>
               <w:t>DT_STRING</w:t>
             </w:r>
-            <w:bookmarkEnd w:id="128"/>
+            <w:bookmarkEnd w:id="129"/>
           </w:p>
         </w:tc>
         <w:tc>
@@ -11841,7 +12225,7 @@
                 <w:lang w:eastAsia="zh-CN" w:bidi="hi-IN"/>
               </w:rPr>
             </w:pPr>
-            <w:bookmarkStart w:id="129" w:name="_Toc498188679"/>
+            <w:bookmarkStart w:id="130" w:name="_Toc498188679"/>
             <w:r>
               <w:rPr>
                 <w:b w:val="0"/>
@@ -11852,7 +12236,7 @@
               </w:rPr>
               <w:t>tf.string</w:t>
             </w:r>
-            <w:bookmarkEnd w:id="129"/>
+            <w:bookmarkEnd w:id="130"/>
           </w:p>
         </w:tc>
         <w:tc>
@@ -11873,7 +12257,7 @@
                 <w:lang w:eastAsia="zh-CN" w:bidi="hi-IN"/>
               </w:rPr>
             </w:pPr>
-            <w:bookmarkStart w:id="130" w:name="_Toc498188680"/>
+            <w:bookmarkStart w:id="131" w:name="_Toc498188680"/>
             <w:r>
               <w:rPr>
                 <w:b w:val="0"/>
@@ -11884,7 +12268,7 @@
               </w:rPr>
               <w:t>Kiểu chuỗi nhưng trong tensorflow nó một mảng byte</w:t>
             </w:r>
-            <w:bookmarkEnd w:id="130"/>
+            <w:bookmarkEnd w:id="131"/>
           </w:p>
         </w:tc>
       </w:tr>
@@ -11906,7 +12290,7 @@
                 <w:lang w:eastAsia="zh-CN" w:bidi="hi-IN"/>
               </w:rPr>
             </w:pPr>
-            <w:bookmarkStart w:id="131" w:name="_Toc498188681"/>
+            <w:bookmarkStart w:id="132" w:name="_Toc498188681"/>
             <w:r>
               <w:rPr>
                 <w:kern w:val="1"/>
@@ -11916,7 +12300,7 @@
               </w:rPr>
               <w:t>DT_BOOL</w:t>
             </w:r>
-            <w:bookmarkEnd w:id="131"/>
+            <w:bookmarkEnd w:id="132"/>
           </w:p>
         </w:tc>
         <w:tc>
@@ -11937,7 +12321,7 @@
                 <w:lang w:eastAsia="zh-CN" w:bidi="hi-IN"/>
               </w:rPr>
             </w:pPr>
-            <w:bookmarkStart w:id="132" w:name="_Toc498188682"/>
+            <w:bookmarkStart w:id="133" w:name="_Toc498188682"/>
             <w:r>
               <w:rPr>
                 <w:b w:val="0"/>
@@ -11948,7 +12332,7 @@
               </w:rPr>
               <w:t>tf.bool</w:t>
             </w:r>
-            <w:bookmarkEnd w:id="132"/>
+            <w:bookmarkEnd w:id="133"/>
           </w:p>
         </w:tc>
         <w:tc>
@@ -11969,7 +12353,7 @@
                 <w:lang w:eastAsia="zh-CN" w:bidi="hi-IN"/>
               </w:rPr>
             </w:pPr>
-            <w:bookmarkStart w:id="133" w:name="_Toc498188683"/>
+            <w:bookmarkStart w:id="134" w:name="_Toc498188683"/>
             <w:r>
               <w:rPr>
                 <w:b w:val="0"/>
@@ -11980,7 +12364,7 @@
               </w:rPr>
               <w:t>Kiểu đúng sai</w:t>
             </w:r>
-            <w:bookmarkEnd w:id="133"/>
+            <w:bookmarkEnd w:id="134"/>
           </w:p>
         </w:tc>
       </w:tr>
@@ -11990,7 +12374,7 @@
         <w:pStyle w:val="Caption"/>
         <w:spacing w:after="0" w:line="360" w:lineRule="auto"/>
       </w:pPr>
-      <w:bookmarkStart w:id="134" w:name="_Toc498188913"/>
+      <w:bookmarkStart w:id="135" w:name="_Toc498188913"/>
       <w:r>
         <w:rPr>
           <w:b/>
@@ -12034,7 +12418,7 @@
       <w:r>
         <w:t>ensorflow</w:t>
       </w:r>
-      <w:bookmarkEnd w:id="134"/>
+      <w:bookmarkEnd w:id="135"/>
     </w:p>
     <w:p>
       <w:pPr>
@@ -12052,8 +12436,8 @@
           <w:szCs w:val="26"/>
         </w:rPr>
       </w:pPr>
-      <w:bookmarkStart w:id="135" w:name="_Toc498188684"/>
-      <w:bookmarkStart w:id="136" w:name="_Toc498190868"/>
+      <w:bookmarkStart w:id="136" w:name="_Toc498188684"/>
+      <w:bookmarkStart w:id="137" w:name="_Toc498726897"/>
       <w:r>
         <w:rPr>
           <w:b/>
@@ -12072,8 +12456,8 @@
         </w:rPr>
         <w:t xml:space="preserve"> Tensorflow</w:t>
       </w:r>
-      <w:bookmarkEnd w:id="135"/>
       <w:bookmarkEnd w:id="136"/>
+      <w:bookmarkEnd w:id="137"/>
     </w:p>
     <w:p>
       <w:pPr>
@@ -12283,15 +12667,315 @@
     </w:p>
     <w:p>
       <w:pPr>
+        <w:spacing w:after="200" w:line="276" w:lineRule="auto"/>
+        <w:rPr>
+          <w:sz w:val="26"/>
+          <w:szCs w:val="26"/>
+        </w:rPr>
+      </w:pPr>
+      <w:r>
+        <w:rPr>
+          <w:sz w:val="26"/>
+          <w:szCs w:val="26"/>
+        </w:rPr>
+        <w:br w:type="page"/>
+      </w:r>
+    </w:p>
+    <w:p>
+      <w:pPr>
+        <w:pStyle w:val="Chng"/>
+        <w:tabs>
+          <w:tab w:val="left" w:pos="1350"/>
+        </w:tabs>
+        <w:outlineLvl w:val="0"/>
+      </w:pPr>
+      <w:bookmarkStart w:id="138" w:name="_Toc498726898"/>
+      <w:r>
+        <w:lastRenderedPageBreak/>
+        <w:t xml:space="preserve">CHƯƠNG </w:t>
+      </w:r>
+      <w:r>
+        <w:t>6</w:t>
+      </w:r>
+      <w:r>
+        <w:t xml:space="preserve"> – </w:t>
+      </w:r>
+      <w:r>
+        <w:t>XÂY DỰNG ỨNG DỤNG</w:t>
+      </w:r>
+      <w:bookmarkEnd w:id="138"/>
+    </w:p>
+    <w:p>
+      <w:pPr>
+        <w:spacing w:after="200" w:line="276" w:lineRule="auto"/>
+        <w:rPr>
+          <w:b/>
+          <w:sz w:val="32"/>
+          <w:szCs w:val="32"/>
+        </w:rPr>
+      </w:pPr>
+      <w:r>
+        <w:br w:type="page"/>
+      </w:r>
+    </w:p>
+    <w:p>
+      <w:pPr>
+        <w:pStyle w:val="Chng"/>
+        <w:tabs>
+          <w:tab w:val="left" w:pos="1350"/>
+        </w:tabs>
+        <w:outlineLvl w:val="0"/>
+      </w:pPr>
+      <w:bookmarkStart w:id="139" w:name="_Toc498726899"/>
+      <w:r>
+        <w:lastRenderedPageBreak/>
+        <w:t xml:space="preserve">CHƯƠNG </w:t>
+      </w:r>
+      <w:r>
+        <w:t>7</w:t>
+      </w:r>
+      <w:r>
+        <w:t xml:space="preserve"> – </w:t>
+      </w:r>
+      <w:r>
+        <w:t>DEMO VÀ KẾT QUẢ</w:t>
+      </w:r>
+      <w:bookmarkEnd w:id="139"/>
+    </w:p>
+    <w:p>
+      <w:pPr>
+        <w:spacing w:after="200" w:line="276" w:lineRule="auto"/>
+        <w:rPr>
+          <w:b/>
+          <w:sz w:val="32"/>
+          <w:szCs w:val="32"/>
+        </w:rPr>
+      </w:pPr>
+      <w:r>
+        <w:br w:type="page"/>
+      </w:r>
+    </w:p>
+    <w:p>
+      <w:pPr>
+        <w:pStyle w:val="Chng"/>
+        <w:tabs>
+          <w:tab w:val="left" w:pos="1350"/>
+        </w:tabs>
+        <w:outlineLvl w:val="0"/>
+      </w:pPr>
+      <w:bookmarkStart w:id="140" w:name="_Toc498726900"/>
+      <w:r>
+        <w:lastRenderedPageBreak/>
+        <w:t xml:space="preserve">CHƯƠNG </w:t>
+      </w:r>
+      <w:r>
+        <w:t>8</w:t>
+      </w:r>
+      <w:r>
+        <w:t xml:space="preserve"> – </w:t>
+      </w:r>
+      <w:r>
+        <w:t>KẾT LUẬN</w:t>
+      </w:r>
+      <w:bookmarkEnd w:id="140"/>
+    </w:p>
+    <w:p>
+      <w:pPr>
+        <w:spacing w:after="200" w:line="276" w:lineRule="auto"/>
+        <w:rPr>
+          <w:b/>
+          <w:sz w:val="32"/>
+          <w:szCs w:val="32"/>
+        </w:rPr>
+      </w:pPr>
+      <w:r>
+        <w:br w:type="page"/>
+      </w:r>
+    </w:p>
+    <w:p>
+      <w:pPr>
+        <w:pStyle w:val="Chng"/>
+        <w:tabs>
+          <w:tab w:val="left" w:pos="1350"/>
+        </w:tabs>
+        <w:jc w:val="center"/>
+        <w:outlineLvl w:val="0"/>
+      </w:pPr>
+      <w:bookmarkStart w:id="141" w:name="_Toc498726901"/>
+      <w:r>
+        <w:lastRenderedPageBreak/>
+        <w:t>TÀI LIỆU THAM KHẢO</w:t>
+      </w:r>
+      <w:bookmarkEnd w:id="141"/>
+    </w:p>
+    <w:p>
+      <w:pPr>
+        <w:numPr>
+          <w:ilvl w:val="1"/>
+          <w:numId w:val="11"/>
+        </w:numPr>
+        <w:suppressAutoHyphens/>
+        <w:autoSpaceDE w:val="0"/>
+        <w:autoSpaceDN w:val="0"/>
+        <w:adjustRightInd w:val="0"/>
         <w:spacing w:line="360" w:lineRule="auto"/>
-        <w:rPr>
-          <w:sz w:val="26"/>
-          <w:szCs w:val="26"/>
-        </w:rPr>
+        <w:jc w:val="both"/>
+        <w:rPr>
+          <w:rFonts w:ascii="Liberation Serif" w:hAnsi="Liberation Serif" w:cstheme="minorBidi"/>
+          <w:b/>
+          <w:kern w:val="1"/>
+          <w:lang w:eastAsia="zh-CN" w:bidi="hi-IN"/>
+        </w:rPr>
+      </w:pPr>
+      <w:hyperlink r:id="rId17" w:history="1">
+        <w:r>
+          <w:rPr>
+            <w:rFonts w:ascii="Liberation Serif" w:hAnsi="Liberation Serif" w:cstheme="minorBidi"/>
+            <w:b/>
+            <w:bCs/>
+            <w:color w:val="000080"/>
+            <w:kern w:val="1"/>
+            <w:sz w:val="26"/>
+            <w:szCs w:val="26"/>
+            <w:u w:val="single"/>
+            <w:lang w:bidi="hi-IN"/>
+          </w:rPr>
+          <w:t>https://en.wikipedia.org/wiki/Artificial_intelligence</w:t>
+        </w:r>
+      </w:hyperlink>
+    </w:p>
+    <w:p>
+      <w:pPr>
+        <w:numPr>
+          <w:ilvl w:val="1"/>
+          <w:numId w:val="11"/>
+        </w:numPr>
+        <w:suppressAutoHyphens/>
+        <w:autoSpaceDE w:val="0"/>
+        <w:autoSpaceDN w:val="0"/>
+        <w:adjustRightInd w:val="0"/>
+        <w:spacing w:line="360" w:lineRule="auto"/>
+        <w:jc w:val="both"/>
+        <w:rPr>
+          <w:rFonts w:ascii="Liberation Serif" w:hAnsi="Liberation Serif" w:cstheme="minorBidi"/>
+          <w:b/>
+          <w:kern w:val="1"/>
+          <w:lang w:eastAsia="zh-CN" w:bidi="hi-IN"/>
+        </w:rPr>
+      </w:pPr>
+      <w:hyperlink r:id="rId18" w:history="1">
+        <w:r>
+          <w:rPr>
+            <w:rFonts w:ascii="Liberation Serif" w:hAnsi="Liberation Serif" w:cstheme="minorBidi"/>
+            <w:b/>
+            <w:color w:val="000080"/>
+            <w:kern w:val="1"/>
+            <w:sz w:val="26"/>
+            <w:u w:val="single"/>
+            <w:lang w:bidi="hi-IN"/>
+          </w:rPr>
+          <w:t>https://en.wikipedia.org/wiki/Machine_learning</w:t>
+        </w:r>
+      </w:hyperlink>
+    </w:p>
+    <w:p>
+      <w:pPr>
+        <w:numPr>
+          <w:ilvl w:val="1"/>
+          <w:numId w:val="11"/>
+        </w:numPr>
+        <w:suppressAutoHyphens/>
+        <w:autoSpaceDE w:val="0"/>
+        <w:autoSpaceDN w:val="0"/>
+        <w:adjustRightInd w:val="0"/>
+        <w:spacing w:line="360" w:lineRule="auto"/>
+        <w:jc w:val="both"/>
+        <w:rPr>
+          <w:rFonts w:ascii="Liberation Serif" w:hAnsi="Liberation Serif" w:cstheme="minorBidi"/>
+          <w:b/>
+          <w:kern w:val="1"/>
+          <w:lang w:eastAsia="zh-CN" w:bidi="hi-IN"/>
+        </w:rPr>
+      </w:pPr>
+      <w:hyperlink r:id="rId19" w:history="1">
+        <w:r>
+          <w:rPr>
+            <w:rFonts w:ascii="Liberation Serif" w:hAnsi="Liberation Serif" w:cstheme="minorBidi"/>
+            <w:b/>
+            <w:color w:val="000080"/>
+            <w:kern w:val="1"/>
+            <w:sz w:val="26"/>
+            <w:u w:val="single"/>
+            <w:lang w:bidi="hi-IN"/>
+          </w:rPr>
+          <w:t>https://en.wikipedia.org/wiki/Artificial_neural_network</w:t>
+        </w:r>
+      </w:hyperlink>
+    </w:p>
+    <w:p>
+      <w:pPr>
+        <w:numPr>
+          <w:ilvl w:val="1"/>
+          <w:numId w:val="11"/>
+        </w:numPr>
+        <w:suppressAutoHyphens/>
+        <w:autoSpaceDE w:val="0"/>
+        <w:autoSpaceDN w:val="0"/>
+        <w:adjustRightInd w:val="0"/>
+        <w:spacing w:line="360" w:lineRule="auto"/>
+        <w:jc w:val="both"/>
+        <w:rPr>
+          <w:rFonts w:ascii="Liberation Serif" w:hAnsi="Liberation Serif" w:cstheme="minorBidi"/>
+          <w:b/>
+          <w:kern w:val="1"/>
+          <w:lang w:eastAsia="zh-CN" w:bidi="hi-IN"/>
+        </w:rPr>
+      </w:pPr>
+      <w:hyperlink r:id="rId20" w:history="1">
+        <w:r>
+          <w:rPr>
+            <w:rFonts w:ascii="Liberation Serif" w:hAnsi="Liberation Serif" w:cstheme="minorBidi"/>
+            <w:b/>
+            <w:color w:val="000080"/>
+            <w:kern w:val="1"/>
+            <w:sz w:val="26"/>
+            <w:u w:val="single"/>
+            <w:lang w:bidi="hi-IN"/>
+          </w:rPr>
+          <w:t>https://en.wikipedia.org/wiki/Convolutional_neural_network</w:t>
+        </w:r>
+      </w:hyperlink>
+    </w:p>
+    <w:p>
+      <w:pPr>
+        <w:pStyle w:val="Chng"/>
+        <w:tabs>
+          <w:tab w:val="left" w:pos="1350"/>
+        </w:tabs>
+        <w:jc w:val="center"/>
+        <w:outlineLvl w:val="0"/>
+      </w:pPr>
+    </w:p>
+    <w:p>
+      <w:pPr>
+        <w:pStyle w:val="Chng"/>
+        <w:tabs>
+          <w:tab w:val="left" w:pos="1350"/>
+        </w:tabs>
+        <w:outlineLvl w:val="0"/>
+      </w:pPr>
+    </w:p>
+    <w:p>
+      <w:pPr>
+        <w:pStyle w:val="Chng"/>
+        <w:tabs>
+          <w:tab w:val="left" w:pos="1350"/>
+        </w:tabs>
+        <w:outlineLvl w:val="0"/>
       </w:pPr>
     </w:p>
     <w:sectPr>
-      <w:headerReference w:type="default" r:id="rId17"/>
+      <w:headerReference w:type="default" r:id="rId21"/>
       <w:pgSz w:w="12240" w:h="15840"/>
       <w:pgMar w:top="1985" w:right="1134" w:bottom="1701" w:left="1985" w:header="720" w:footer="720" w:gutter="0"/>
       <w:pgNumType w:start="1"/>
@@ -16252,6 +16936,7 @@
   <w:style w:type="character" w:default="1" w:styleId="DefaultParagraphFont">
     <w:name w:val="Default Paragraph Font"/>
     <w:uiPriority w:val="1"/>
+    <w:semiHidden/>
     <w:unhideWhenUsed/>
   </w:style>
   <w:style w:type="table" w:default="1" w:styleId="TableNormal">
@@ -17053,6 +17738,7 @@
   <w:style w:type="character" w:default="1" w:styleId="DefaultParagraphFont">
     <w:name w:val="Default Paragraph Font"/>
     <w:uiPriority w:val="1"/>
+    <w:semiHidden/>
     <w:unhideWhenUsed/>
   </w:style>
   <w:style w:type="table" w:default="1" w:styleId="TableNormal">
@@ -17922,7 +18608,7 @@
 </file>
 
 <file path=customXml/itemProps1.xml><?xml version="1.0" encoding="utf-8"?>
-<ds:datastoreItem xmlns:ds="http://schemas.openxmlformats.org/officeDocument/2006/customXml" ds:itemID="{986064F9-BC75-4BF9-8BBA-A265C9C72C8F}">
+<ds:datastoreItem xmlns:ds="http://schemas.openxmlformats.org/officeDocument/2006/customXml" ds:itemID="{AB5CF9F0-140E-42F1-8586-33CEF050CFB9}">
   <ds:schemaRefs>
     <ds:schemaRef ds:uri="http://schemas.openxmlformats.org/officeDocument/2006/bibliography"/>
   </ds:schemaRefs>
